--- a/OCAS/Nicholas Bwalley_JMungai.docx
+++ b/OCAS/Nicholas Bwalley_JMungai.docx
@@ -375,8 +375,6 @@
         </w:rPr>
         <w:t>ugust</w:t>
       </w:r>
-      <w:bookmarkStart w:id="2" w:name="_GoBack"/>
-      <w:bookmarkEnd w:id="2"/>
       <w:r>
         <w:rPr>
           <w:rFonts w:eastAsiaTheme="majorEastAsia" w:cs="Times New Roman"/>
@@ -417,8 +415,8 @@
           <w:szCs w:val="24"/>
         </w:rPr>
       </w:pPr>
-      <w:bookmarkStart w:id="3" w:name="_Toc34055010"/>
-      <w:bookmarkStart w:id="4" w:name="_Toc49512065"/>
+      <w:bookmarkStart w:id="2" w:name="_Toc34055010"/>
+      <w:bookmarkStart w:id="3" w:name="_Toc49516613"/>
       <w:bookmarkEnd w:id="1"/>
       <w:r>
         <w:lastRenderedPageBreak/>
@@ -430,8 +428,8 @@
       <w:r>
         <w:t>pproval</w:t>
       </w:r>
+      <w:bookmarkEnd w:id="2"/>
       <w:bookmarkEnd w:id="3"/>
-      <w:bookmarkEnd w:id="4"/>
     </w:p>
     <w:p>
       <w:r>
@@ -576,17 +574,43 @@
           <w:rFonts w:eastAsia="Times New Roman" w:cs="Times New Roman"/>
           <w:szCs w:val="24"/>
         </w:rPr>
-        <w:t xml:space="preserve">Joseph </w:t>
-      </w:r>
-      <w:proofErr w:type="spellStart"/>
-      <w:r>
+        <w:t>Joseph Mungai</w:t>
+      </w:r>
+    </w:p>
+    <w:p>
+      <w:pPr>
+        <w:spacing w:after="0"/>
         <w:rPr>
           <w:rFonts w:eastAsia="Times New Roman" w:cs="Times New Roman"/>
           <w:szCs w:val="24"/>
         </w:rPr>
-        <w:t>Mungai</w:t>
-      </w:r>
-      <w:proofErr w:type="spellEnd"/>
+      </w:pPr>
+    </w:p>
+    <w:p>
+      <w:pPr>
+        <w:spacing w:after="0"/>
+      </w:pPr>
+      <w:r>
+        <w:t>Sign: ______</w:t>
+      </w:r>
+      <w:r>
+        <w:rPr>
+          <w:b/>
+        </w:rPr>
+        <w:t>APPROVED</w:t>
+      </w:r>
+      <w:r>
+        <w:t>________________         Date: ___</w:t>
+      </w:r>
+      <w:r>
+        <w:rPr>
+          <w:b/>
+        </w:rPr>
+        <w:t>28th August 2020</w:t>
+      </w:r>
+      <w:r>
+        <w:t>________</w:t>
+      </w:r>
     </w:p>
     <w:p>
       <w:pPr>
@@ -600,32 +624,6 @@
     <w:p>
       <w:pPr>
         <w:spacing w:after="0"/>
-      </w:pPr>
-      <w:r>
-        <w:t>Sign: ______</w:t>
-      </w:r>
-      <w:r>
-        <w:rPr>
-          <w:b/>
-        </w:rPr>
-        <w:t>APPROVED</w:t>
-      </w:r>
-      <w:r>
-        <w:t>________________         Date: ___</w:t>
-      </w:r>
-      <w:r>
-        <w:rPr>
-          <w:b/>
-        </w:rPr>
-        <w:t>28th August 2020</w:t>
-      </w:r>
-      <w:r>
-        <w:t>________</w:t>
-      </w:r>
-    </w:p>
-    <w:p>
-      <w:pPr>
-        <w:spacing w:after="0"/>
         <w:rPr>
           <w:rFonts w:eastAsia="Times New Roman" w:cs="Times New Roman"/>
           <w:szCs w:val="24"/>
@@ -643,132 +641,123 @@
     </w:p>
     <w:p>
       <w:pPr>
-        <w:spacing w:after="0"/>
+        <w:spacing w:line="259" w:lineRule="auto"/>
+        <w:jc w:val="left"/>
         <w:rPr>
           <w:rFonts w:eastAsia="Times New Roman" w:cs="Times New Roman"/>
           <w:szCs w:val="24"/>
         </w:rPr>
       </w:pPr>
+      <w:r>
+        <w:rPr>
+          <w:rFonts w:eastAsia="Times New Roman" w:cs="Times New Roman"/>
+          <w:szCs w:val="24"/>
+        </w:rPr>
+        <w:br w:type="page"/>
+      </w:r>
+    </w:p>
+    <w:p>
+      <w:pPr>
+        <w:pStyle w:val="Bwalley"/>
+      </w:pPr>
+      <w:bookmarkStart w:id="4" w:name="_Toc34055011"/>
+      <w:bookmarkStart w:id="5" w:name="_Toc49516614"/>
+      <w:r>
+        <w:lastRenderedPageBreak/>
+        <w:t>Abstract</w:t>
+      </w:r>
+      <w:bookmarkEnd w:id="4"/>
+      <w:bookmarkEnd w:id="5"/>
+    </w:p>
+    <w:p>
+      <w:pPr>
+        <w:rPr>
+          <w:shd w:val="clear" w:color="auto" w:fill="FFFFFF"/>
+        </w:rPr>
+      </w:pPr>
+      <w:r>
+        <w:rPr>
+          <w:shd w:val="clear" w:color="auto" w:fill="FFFFFF"/>
+        </w:rPr>
+        <w:t>Acquiring a car in the contemporary days has been a challenge for potential buyers caused by over-exaggerated car price set by the car-broker’s given the tender by the car owner to sell a car. This results to potential buyer’s incapability to buy a car due to their high expense. In addition, customers find it challenging for them to buy a car due to insufficient knowledge on where to buy a car</w:t>
+      </w:r>
+      <w:r>
+        <w:rPr>
+          <w:shd w:val="clear" w:color="auto" w:fill="FFFFFF"/>
+        </w:rPr>
+        <w:t xml:space="preserve"> in which is in good quality</w:t>
+      </w:r>
+      <w:r>
+        <w:rPr>
+          <w:shd w:val="clear" w:color="auto" w:fill="FFFFFF"/>
+        </w:rPr>
+        <w:t xml:space="preserve">. This leads to time wastage for both the auctioneer and the potential buyer to get into contact, for them to conduct the auctioning process. In addition, auctioneers also find it challenging for them to sell their auction due to unavailability of the potential buyers as a result of their high expense. This later on results to high depreciation of the car which makes them to sell at a very low cost. The </w:t>
+      </w:r>
+      <w:r>
+        <w:rPr>
+          <w:shd w:val="clear" w:color="auto" w:fill="FFFFFF"/>
+        </w:rPr>
+        <w:t>developed</w:t>
+      </w:r>
+      <w:r>
+        <w:rPr>
+          <w:shd w:val="clear" w:color="auto" w:fill="FFFFFF"/>
+        </w:rPr>
+        <w:t xml:space="preserve"> solution is an online web-based platform that enables registered clients auction their car as well as place a bid of an available cars, giving all integral details of the car. Clients can view the location of the car from the auctioneer in case he or she needs to physically see it and if declared the bid winner. The </w:t>
+      </w:r>
+      <w:r>
+        <w:rPr>
+          <w:shd w:val="clear" w:color="auto" w:fill="FFFFFF"/>
+        </w:rPr>
+        <w:t>s</w:t>
+      </w:r>
+      <w:r>
+        <w:rPr>
+          <w:shd w:val="clear" w:color="auto" w:fill="FFFFFF"/>
+        </w:rPr>
+        <w:t xml:space="preserve">ystem </w:t>
+      </w:r>
+      <w:r>
+        <w:rPr>
+          <w:shd w:val="clear" w:color="auto" w:fill="FFFFFF"/>
+        </w:rPr>
+        <w:t>is</w:t>
+      </w:r>
+      <w:r>
+        <w:rPr>
+          <w:shd w:val="clear" w:color="auto" w:fill="FFFFFF"/>
+        </w:rPr>
+        <w:t xml:space="preserve"> developed using the waterfall methodology where the phases </w:t>
+      </w:r>
+      <w:r>
+        <w:rPr>
+          <w:shd w:val="clear" w:color="auto" w:fill="FFFFFF"/>
+        </w:rPr>
+        <w:t xml:space="preserve">are </w:t>
+      </w:r>
+      <w:r>
+        <w:rPr>
+          <w:shd w:val="clear" w:color="auto" w:fill="FFFFFF"/>
+        </w:rPr>
+        <w:t>sequentially implemented.</w:t>
+      </w:r>
     </w:p>
     <w:p>
       <w:pPr>
         <w:spacing w:line="259" w:lineRule="auto"/>
         <w:jc w:val="left"/>
         <w:rPr>
-          <w:rFonts w:eastAsia="Times New Roman" w:cs="Times New Roman"/>
-          <w:szCs w:val="24"/>
-        </w:rPr>
-      </w:pPr>
-      <w:r>
-        <w:rPr>
-          <w:rFonts w:eastAsia="Times New Roman" w:cs="Times New Roman"/>
-          <w:szCs w:val="24"/>
+          <w:shd w:val="clear" w:color="auto" w:fill="FFFFFF"/>
+        </w:rPr>
+      </w:pPr>
+      <w:r>
+        <w:rPr>
+          <w:shd w:val="clear" w:color="auto" w:fill="FFFFFF"/>
         </w:rPr>
         <w:br w:type="page"/>
       </w:r>
     </w:p>
-    <w:p>
-      <w:pPr>
-        <w:pStyle w:val="Bwalley"/>
-      </w:pPr>
-      <w:bookmarkStart w:id="5" w:name="_Toc34055011"/>
-      <w:bookmarkStart w:id="6" w:name="_Toc49512066"/>
-      <w:r>
-        <w:lastRenderedPageBreak/>
-        <w:t>Abstract</w:t>
-      </w:r>
-      <w:bookmarkEnd w:id="5"/>
-      <w:bookmarkEnd w:id="6"/>
-    </w:p>
-    <w:p>
-      <w:pPr>
-        <w:rPr>
-          <w:shd w:val="clear" w:color="auto" w:fill="FFFFFF"/>
-        </w:rPr>
-      </w:pPr>
-      <w:r>
-        <w:rPr>
-          <w:shd w:val="clear" w:color="auto" w:fill="FFFFFF"/>
-        </w:rPr>
-        <w:t>Acquiring a car in the contemporary days has been a challenge for potential buyers caused by over-exaggerated car price set by the car-broker’s given the tender by the car owner to sell a car. This results to potential buyer’s incapability to buy a car due to their high expense. In addition, customers find it challenging for them to buy a car due to insufficient knowledge on where to buy a car</w:t>
-      </w:r>
-      <w:r>
-        <w:rPr>
-          <w:shd w:val="clear" w:color="auto" w:fill="FFFFFF"/>
-        </w:rPr>
-        <w:t xml:space="preserve"> in which is in good quality</w:t>
-      </w:r>
-      <w:r>
-        <w:rPr>
-          <w:shd w:val="clear" w:color="auto" w:fill="FFFFFF"/>
-        </w:rPr>
-        <w:t xml:space="preserve">. This leads to time wastage for both the auctioneer and the potential buyer to get into contact, for them to conduct the auctioning process. In addition, auctioneers also find it challenging for them to sell their auction due to unavailability of the potential buyers as a result of their high expense. This later on results to high depreciation of the car which makes them to sell at a very low cost. The </w:t>
-      </w:r>
-      <w:r>
-        <w:rPr>
-          <w:shd w:val="clear" w:color="auto" w:fill="FFFFFF"/>
-        </w:rPr>
-        <w:t>developed</w:t>
-      </w:r>
-      <w:r>
-        <w:rPr>
-          <w:shd w:val="clear" w:color="auto" w:fill="FFFFFF"/>
-        </w:rPr>
-        <w:t xml:space="preserve"> solution is an online web-based platform that enables registered clients auction their car as well as place a bid of an available cars, giving all integral details of the car. Clients can view the location of the car from the auctioneer in case he or she needs to physically see it and if declared the bid winner. The </w:t>
-      </w:r>
-      <w:r>
-        <w:rPr>
-          <w:shd w:val="clear" w:color="auto" w:fill="FFFFFF"/>
-        </w:rPr>
-        <w:t>s</w:t>
-      </w:r>
-      <w:r>
-        <w:rPr>
-          <w:shd w:val="clear" w:color="auto" w:fill="FFFFFF"/>
-        </w:rPr>
-        <w:t xml:space="preserve">ystem </w:t>
-      </w:r>
-      <w:r>
-        <w:rPr>
-          <w:shd w:val="clear" w:color="auto" w:fill="FFFFFF"/>
-        </w:rPr>
-        <w:t>is</w:t>
-      </w:r>
-      <w:r>
-        <w:rPr>
-          <w:shd w:val="clear" w:color="auto" w:fill="FFFFFF"/>
-        </w:rPr>
-        <w:t xml:space="preserve"> developed using the waterfall methodology where the phases </w:t>
-      </w:r>
-      <w:r>
-        <w:rPr>
-          <w:shd w:val="clear" w:color="auto" w:fill="FFFFFF"/>
-        </w:rPr>
-        <w:t xml:space="preserve">are </w:t>
-      </w:r>
-      <w:r>
-        <w:rPr>
-          <w:shd w:val="clear" w:color="auto" w:fill="FFFFFF"/>
-        </w:rPr>
-        <w:t>sequentially implemented.</w:t>
-      </w:r>
-    </w:p>
-    <w:p>
-      <w:pPr>
-        <w:spacing w:line="259" w:lineRule="auto"/>
-        <w:jc w:val="left"/>
-        <w:rPr>
-          <w:shd w:val="clear" w:color="auto" w:fill="FFFFFF"/>
-        </w:rPr>
-      </w:pPr>
-      <w:r>
-        <w:rPr>
-          <w:shd w:val="clear" w:color="auto" w:fill="FFFFFF"/>
-        </w:rPr>
-        <w:br w:type="page"/>
-      </w:r>
-    </w:p>
-    <w:bookmarkStart w:id="7" w:name="_Toc49512067" w:displacedByCustomXml="next"/>
+    <w:bookmarkStart w:id="6" w:name="_Toc49516615" w:displacedByCustomXml="next"/>
     <w:sdt>
       <w:sdtPr>
         <w:rPr>
@@ -796,7 +785,7 @@
           <w:r>
             <w:t>Table of Contents</w:t>
           </w:r>
-          <w:bookmarkEnd w:id="7"/>
+          <w:bookmarkEnd w:id="6"/>
         </w:p>
         <w:p>
           <w:pPr>
@@ -819,7 +808,7 @@
           <w:r>
             <w:fldChar w:fldCharType="separate"/>
           </w:r>
-          <w:hyperlink w:anchor="_Toc49512065" w:history="1">
+          <w:hyperlink w:anchor="_Toc49516613" w:history="1">
             <w:r>
               <w:rPr>
                 <w:rStyle w:val="Hyperlink"/>
@@ -846,7 +835,7 @@
                 <w:noProof/>
                 <w:webHidden/>
               </w:rPr>
-              <w:instrText xml:space="preserve"> PAGEREF _Toc49512065 \h </w:instrText>
+              <w:instrText xml:space="preserve"> PAGEREF _Toc49516613 \h </w:instrText>
             </w:r>
             <w:r>
               <w:rPr>
@@ -866,7 +855,7 @@
                 <w:noProof/>
                 <w:webHidden/>
               </w:rPr>
-              <w:t>i</w:t>
+              <w:t>ii</w:t>
             </w:r>
             <w:r>
               <w:rPr>
@@ -889,7 +878,7 @@
               <w:sz w:val="22"/>
             </w:rPr>
           </w:pPr>
-          <w:hyperlink w:anchor="_Toc49512066" w:history="1">
+          <w:hyperlink w:anchor="_Toc49516614" w:history="1">
             <w:r>
               <w:rPr>
                 <w:rStyle w:val="Hyperlink"/>
@@ -916,7 +905,7 @@
                 <w:noProof/>
                 <w:webHidden/>
               </w:rPr>
-              <w:instrText xml:space="preserve"> PAGEREF _Toc49512066 \h </w:instrText>
+              <w:instrText xml:space="preserve"> PAGEREF _Toc49516614 \h </w:instrText>
             </w:r>
             <w:r>
               <w:rPr>
@@ -936,7 +925,7 @@
                 <w:noProof/>
                 <w:webHidden/>
               </w:rPr>
-              <w:t>ii</w:t>
+              <w:t>iii</w:t>
             </w:r>
             <w:r>
               <w:rPr>
@@ -959,7 +948,7 @@
               <w:sz w:val="22"/>
             </w:rPr>
           </w:pPr>
-          <w:hyperlink w:anchor="_Toc49512067" w:history="1">
+          <w:hyperlink w:anchor="_Toc49516615" w:history="1">
             <w:r>
               <w:rPr>
                 <w:rStyle w:val="Hyperlink"/>
@@ -986,7 +975,7 @@
                 <w:noProof/>
                 <w:webHidden/>
               </w:rPr>
-              <w:instrText xml:space="preserve"> PAGEREF _Toc49512067 \h </w:instrText>
+              <w:instrText xml:space="preserve"> PAGEREF _Toc49516615 \h </w:instrText>
             </w:r>
             <w:r>
               <w:rPr>
@@ -1006,7 +995,7 @@
                 <w:noProof/>
                 <w:webHidden/>
               </w:rPr>
-              <w:t>iii</w:t>
+              <w:t>iv</w:t>
             </w:r>
             <w:r>
               <w:rPr>
@@ -1029,7 +1018,7 @@
               <w:sz w:val="22"/>
             </w:rPr>
           </w:pPr>
-          <w:hyperlink w:anchor="_Toc49512068" w:history="1">
+          <w:hyperlink w:anchor="_Toc49516616" w:history="1">
             <w:r>
               <w:rPr>
                 <w:rStyle w:val="Hyperlink"/>
@@ -1056,7 +1045,7 @@
                 <w:noProof/>
                 <w:webHidden/>
               </w:rPr>
-              <w:instrText xml:space="preserve"> PAGEREF _Toc49512068 \h </w:instrText>
+              <w:instrText xml:space="preserve"> PAGEREF _Toc49516616 \h </w:instrText>
             </w:r>
             <w:r>
               <w:rPr>
@@ -1076,7 +1065,7 @@
                 <w:noProof/>
                 <w:webHidden/>
               </w:rPr>
-              <w:t>vii</w:t>
+              <w:t>viii</w:t>
             </w:r>
             <w:r>
               <w:rPr>
@@ -1099,7 +1088,7 @@
               <w:sz w:val="22"/>
             </w:rPr>
           </w:pPr>
-          <w:hyperlink w:anchor="_Toc49512069" w:history="1">
+          <w:hyperlink w:anchor="_Toc49516617" w:history="1">
             <w:r>
               <w:rPr>
                 <w:rStyle w:val="Hyperlink"/>
@@ -1126,7 +1115,7 @@
                 <w:noProof/>
                 <w:webHidden/>
               </w:rPr>
-              <w:instrText xml:space="preserve"> PAGEREF _Toc49512069 \h </w:instrText>
+              <w:instrText xml:space="preserve"> PAGEREF _Toc49516617 \h </w:instrText>
             </w:r>
             <w:r>
               <w:rPr>
@@ -1146,7 +1135,7 @@
                 <w:noProof/>
                 <w:webHidden/>
               </w:rPr>
-              <w:t>viii</w:t>
+              <w:t>ix</w:t>
             </w:r>
             <w:r>
               <w:rPr>
@@ -1169,7 +1158,7 @@
               <w:sz w:val="22"/>
             </w:rPr>
           </w:pPr>
-          <w:hyperlink w:anchor="_Toc49512070" w:history="1">
+          <w:hyperlink w:anchor="_Toc49516618" w:history="1">
             <w:r>
               <w:rPr>
                 <w:rStyle w:val="Hyperlink"/>
@@ -1196,7 +1185,7 @@
                 <w:noProof/>
                 <w:webHidden/>
               </w:rPr>
-              <w:instrText xml:space="preserve"> PAGEREF _Toc49512070 \h </w:instrText>
+              <w:instrText xml:space="preserve"> PAGEREF _Toc49516618 \h </w:instrText>
             </w:r>
             <w:r>
               <w:rPr>
@@ -1216,7 +1205,7 @@
                 <w:noProof/>
                 <w:webHidden/>
               </w:rPr>
-              <w:t>ix</w:t>
+              <w:t>x</w:t>
             </w:r>
             <w:r>
               <w:rPr>
@@ -1240,7 +1229,7 @@
               <w:sz w:val="22"/>
             </w:rPr>
           </w:pPr>
-          <w:hyperlink w:anchor="_Toc49512071" w:history="1">
+          <w:hyperlink w:anchor="_Toc49516619" w:history="1">
             <w:r>
               <w:rPr>
                 <w:rStyle w:val="Hyperlink"/>
@@ -1284,7 +1273,7 @@
                 <w:noProof/>
                 <w:webHidden/>
               </w:rPr>
-              <w:instrText xml:space="preserve"> PAGEREF _Toc49512071 \h </w:instrText>
+              <w:instrText xml:space="preserve"> PAGEREF _Toc49516619 \h </w:instrText>
             </w:r>
             <w:r>
               <w:rPr>
@@ -1328,7 +1317,7 @@
               <w:sz w:val="22"/>
             </w:rPr>
           </w:pPr>
-          <w:hyperlink w:anchor="_Toc49512072" w:history="1">
+          <w:hyperlink w:anchor="_Toc49516620" w:history="1">
             <w:r>
               <w:rPr>
                 <w:rStyle w:val="Hyperlink"/>
@@ -1372,7 +1361,7 @@
                 <w:noProof/>
                 <w:webHidden/>
               </w:rPr>
-              <w:instrText xml:space="preserve"> PAGEREF _Toc49512072 \h </w:instrText>
+              <w:instrText xml:space="preserve"> PAGEREF _Toc49516620 \h </w:instrText>
             </w:r>
             <w:r>
               <w:rPr>
@@ -1416,7 +1405,7 @@
               <w:sz w:val="22"/>
             </w:rPr>
           </w:pPr>
-          <w:hyperlink w:anchor="_Toc49512073" w:history="1">
+          <w:hyperlink w:anchor="_Toc49516621" w:history="1">
             <w:r>
               <w:rPr>
                 <w:rStyle w:val="Hyperlink"/>
@@ -1460,7 +1449,7 @@
                 <w:noProof/>
                 <w:webHidden/>
               </w:rPr>
-              <w:instrText xml:space="preserve"> PAGEREF _Toc49512073 \h </w:instrText>
+              <w:instrText xml:space="preserve"> PAGEREF _Toc49516621 \h </w:instrText>
             </w:r>
             <w:r>
               <w:rPr>
@@ -1504,7 +1493,7 @@
               <w:sz w:val="22"/>
             </w:rPr>
           </w:pPr>
-          <w:hyperlink w:anchor="_Toc49512074" w:history="1">
+          <w:hyperlink w:anchor="_Toc49516622" w:history="1">
             <w:r>
               <w:rPr>
                 <w:rStyle w:val="Hyperlink"/>
@@ -1548,7 +1537,7 @@
                 <w:noProof/>
                 <w:webHidden/>
               </w:rPr>
-              <w:instrText xml:space="preserve"> PAGEREF _Toc49512074 \h </w:instrText>
+              <w:instrText xml:space="preserve"> PAGEREF _Toc49516622 \h </w:instrText>
             </w:r>
             <w:r>
               <w:rPr>
@@ -1591,7 +1580,7 @@
               <w:sz w:val="22"/>
             </w:rPr>
           </w:pPr>
-          <w:hyperlink w:anchor="_Toc49512075" w:history="1">
+          <w:hyperlink w:anchor="_Toc49516623" w:history="1">
             <w:r>
               <w:rPr>
                 <w:rStyle w:val="Hyperlink"/>
@@ -1619,7 +1608,7 @@
                 <w:noProof/>
                 <w:webHidden/>
               </w:rPr>
-              <w:instrText xml:space="preserve"> PAGEREF _Toc49512075 \h </w:instrText>
+              <w:instrText xml:space="preserve"> PAGEREF _Toc49516623 \h </w:instrText>
             </w:r>
             <w:r>
               <w:rPr>
@@ -1663,7 +1652,7 @@
               <w:sz w:val="22"/>
             </w:rPr>
           </w:pPr>
-          <w:hyperlink w:anchor="_Toc49512076" w:history="1">
+          <w:hyperlink w:anchor="_Toc49516624" w:history="1">
             <w:r>
               <w:rPr>
                 <w:rStyle w:val="Hyperlink"/>
@@ -1707,7 +1696,7 @@
                 <w:noProof/>
                 <w:webHidden/>
               </w:rPr>
-              <w:instrText xml:space="preserve"> PAGEREF _Toc49512076 \h </w:instrText>
+              <w:instrText xml:space="preserve"> PAGEREF _Toc49516624 \h </w:instrText>
             </w:r>
             <w:r>
               <w:rPr>
@@ -1751,7 +1740,7 @@
               <w:sz w:val="22"/>
             </w:rPr>
           </w:pPr>
-          <w:hyperlink w:anchor="_Toc49512077" w:history="1">
+          <w:hyperlink w:anchor="_Toc49516625" w:history="1">
             <w:r>
               <w:rPr>
                 <w:rStyle w:val="Hyperlink"/>
@@ -1795,7 +1784,7 @@
                 <w:noProof/>
                 <w:webHidden/>
               </w:rPr>
-              <w:instrText xml:space="preserve"> PAGEREF _Toc49512077 \h </w:instrText>
+              <w:instrText xml:space="preserve"> PAGEREF _Toc49516625 \h </w:instrText>
             </w:r>
             <w:r>
               <w:rPr>
@@ -1839,7 +1828,7 @@
               <w:sz w:val="22"/>
             </w:rPr>
           </w:pPr>
-          <w:hyperlink w:anchor="_Toc49512078" w:history="1">
+          <w:hyperlink w:anchor="_Toc49516626" w:history="1">
             <w:r>
               <w:rPr>
                 <w:rStyle w:val="Hyperlink"/>
@@ -1883,7 +1872,7 @@
                 <w:noProof/>
                 <w:webHidden/>
               </w:rPr>
-              <w:instrText xml:space="preserve"> PAGEREF _Toc49512078 \h </w:instrText>
+              <w:instrText xml:space="preserve"> PAGEREF _Toc49516626 \h </w:instrText>
             </w:r>
             <w:r>
               <w:rPr>
@@ -1927,7 +1916,7 @@
               <w:sz w:val="22"/>
             </w:rPr>
           </w:pPr>
-          <w:hyperlink w:anchor="_Toc49512079" w:history="1">
+          <w:hyperlink w:anchor="_Toc49516627" w:history="1">
             <w:r>
               <w:rPr>
                 <w:rStyle w:val="Hyperlink"/>
@@ -1969,7 +1958,7 @@
                 <w:noProof/>
                 <w:webHidden/>
               </w:rPr>
-              <w:instrText xml:space="preserve"> PAGEREF _Toc49512079 \h </w:instrText>
+              <w:instrText xml:space="preserve"> PAGEREF _Toc49516627 \h </w:instrText>
             </w:r>
             <w:r>
               <w:rPr>
@@ -2013,7 +2002,7 @@
               <w:sz w:val="22"/>
             </w:rPr>
           </w:pPr>
-          <w:hyperlink w:anchor="_Toc49512080" w:history="1">
+          <w:hyperlink w:anchor="_Toc49516628" w:history="1">
             <w:r>
               <w:rPr>
                 <w:rStyle w:val="Hyperlink"/>
@@ -2055,7 +2044,7 @@
                 <w:noProof/>
                 <w:webHidden/>
               </w:rPr>
-              <w:instrText xml:space="preserve"> PAGEREF _Toc49512080 \h </w:instrText>
+              <w:instrText xml:space="preserve"> PAGEREF _Toc49516628 \h </w:instrText>
             </w:r>
             <w:r>
               <w:rPr>
@@ -2098,7 +2087,7 @@
               <w:sz w:val="22"/>
             </w:rPr>
           </w:pPr>
-          <w:hyperlink w:anchor="_Toc49512081" w:history="1">
+          <w:hyperlink w:anchor="_Toc49516629" w:history="1">
             <w:r>
               <w:rPr>
                 <w:rStyle w:val="Hyperlink"/>
@@ -2133,7 +2122,7 @@
                 <w:noProof/>
                 <w:webHidden/>
               </w:rPr>
-              <w:instrText xml:space="preserve"> PAGEREF _Toc49512081 \h </w:instrText>
+              <w:instrText xml:space="preserve"> PAGEREF _Toc49516629 \h </w:instrText>
             </w:r>
             <w:r>
               <w:rPr>
@@ -2177,7 +2166,7 @@
               <w:sz w:val="22"/>
             </w:rPr>
           </w:pPr>
-          <w:hyperlink w:anchor="_Toc49512082" w:history="1">
+          <w:hyperlink w:anchor="_Toc49516630" w:history="1">
             <w:r>
               <w:rPr>
                 <w:rStyle w:val="Hyperlink"/>
@@ -2219,7 +2208,7 @@
                 <w:noProof/>
                 <w:webHidden/>
               </w:rPr>
-              <w:instrText xml:space="preserve"> PAGEREF _Toc49512082 \h </w:instrText>
+              <w:instrText xml:space="preserve"> PAGEREF _Toc49516630 \h </w:instrText>
             </w:r>
             <w:r>
               <w:rPr>
@@ -2262,7 +2251,7 @@
               <w:sz w:val="22"/>
             </w:rPr>
           </w:pPr>
-          <w:hyperlink w:anchor="_Toc49512083" w:history="1">
+          <w:hyperlink w:anchor="_Toc49516631" w:history="1">
             <w:r>
               <w:rPr>
                 <w:rStyle w:val="Hyperlink"/>
@@ -2289,7 +2278,7 @@
                 <w:noProof/>
                 <w:webHidden/>
               </w:rPr>
-              <w:instrText xml:space="preserve"> PAGEREF _Toc49512083 \h </w:instrText>
+              <w:instrText xml:space="preserve"> PAGEREF _Toc49516631 \h </w:instrText>
             </w:r>
             <w:r>
               <w:rPr>
@@ -2332,7 +2321,7 @@
               <w:sz w:val="22"/>
             </w:rPr>
           </w:pPr>
-          <w:hyperlink w:anchor="_Toc49512084" w:history="1">
+          <w:hyperlink w:anchor="_Toc49516632" w:history="1">
             <w:r>
               <w:rPr>
                 <w:rStyle w:val="Hyperlink"/>
@@ -2359,7 +2348,7 @@
                 <w:noProof/>
                 <w:webHidden/>
               </w:rPr>
-              <w:instrText xml:space="preserve"> PAGEREF _Toc49512084 \h </w:instrText>
+              <w:instrText xml:space="preserve"> PAGEREF _Toc49516632 \h </w:instrText>
             </w:r>
             <w:r>
               <w:rPr>
@@ -2402,7 +2391,7 @@
               <w:sz w:val="22"/>
             </w:rPr>
           </w:pPr>
-          <w:hyperlink w:anchor="_Toc49512085" w:history="1">
+          <w:hyperlink w:anchor="_Toc49516633" w:history="1">
             <w:r>
               <w:rPr>
                 <w:rStyle w:val="Hyperlink"/>
@@ -2429,7 +2418,7 @@
                 <w:noProof/>
                 <w:webHidden/>
               </w:rPr>
-              <w:instrText xml:space="preserve"> PAGEREF _Toc49512085 \h </w:instrText>
+              <w:instrText xml:space="preserve"> PAGEREF _Toc49516633 \h </w:instrText>
             </w:r>
             <w:r>
               <w:rPr>
@@ -2473,7 +2462,7 @@
               <w:sz w:val="22"/>
             </w:rPr>
           </w:pPr>
-          <w:hyperlink w:anchor="_Toc49512086" w:history="1">
+          <w:hyperlink w:anchor="_Toc49516634" w:history="1">
             <w:r>
               <w:rPr>
                 <w:rStyle w:val="Hyperlink"/>
@@ -2515,7 +2504,7 @@
                 <w:noProof/>
                 <w:webHidden/>
               </w:rPr>
-              <w:instrText xml:space="preserve"> PAGEREF _Toc49512086 \h </w:instrText>
+              <w:instrText xml:space="preserve"> PAGEREF _Toc49516634 \h </w:instrText>
             </w:r>
             <w:r>
               <w:rPr>
@@ -2559,7 +2548,7 @@
               <w:sz w:val="22"/>
             </w:rPr>
           </w:pPr>
-          <w:hyperlink w:anchor="_Toc49512087" w:history="1">
+          <w:hyperlink w:anchor="_Toc49516635" w:history="1">
             <w:r>
               <w:rPr>
                 <w:rStyle w:val="Hyperlink"/>
@@ -2601,7 +2590,7 @@
                 <w:noProof/>
                 <w:webHidden/>
               </w:rPr>
-              <w:instrText xml:space="preserve"> PAGEREF _Toc49512087 \h </w:instrText>
+              <w:instrText xml:space="preserve"> PAGEREF _Toc49516635 \h </w:instrText>
             </w:r>
             <w:r>
               <w:rPr>
@@ -2645,7 +2634,7 @@
               <w:sz w:val="22"/>
             </w:rPr>
           </w:pPr>
-          <w:hyperlink w:anchor="_Toc49512088" w:history="1">
+          <w:hyperlink w:anchor="_Toc49516636" w:history="1">
             <w:r>
               <w:rPr>
                 <w:rStyle w:val="Hyperlink"/>
@@ -2687,7 +2676,7 @@
                 <w:noProof/>
                 <w:webHidden/>
               </w:rPr>
-              <w:instrText xml:space="preserve"> PAGEREF _Toc49512088 \h </w:instrText>
+              <w:instrText xml:space="preserve"> PAGEREF _Toc49516636 \h </w:instrText>
             </w:r>
             <w:r>
               <w:rPr>
@@ -2731,7 +2720,7 @@
               <w:sz w:val="22"/>
             </w:rPr>
           </w:pPr>
-          <w:hyperlink w:anchor="_Toc49512089" w:history="1">
+          <w:hyperlink w:anchor="_Toc49516637" w:history="1">
             <w:r>
               <w:rPr>
                 <w:rStyle w:val="Hyperlink"/>
@@ -2773,7 +2762,7 @@
                 <w:noProof/>
                 <w:webHidden/>
               </w:rPr>
-              <w:instrText xml:space="preserve"> PAGEREF _Toc49512089 \h </w:instrText>
+              <w:instrText xml:space="preserve"> PAGEREF _Toc49516637 \h </w:instrText>
             </w:r>
             <w:r>
               <w:rPr>
@@ -2817,7 +2806,7 @@
               <w:sz w:val="22"/>
             </w:rPr>
           </w:pPr>
-          <w:hyperlink w:anchor="_Toc49512090" w:history="1">
+          <w:hyperlink w:anchor="_Toc49516638" w:history="1">
             <w:r>
               <w:rPr>
                 <w:rStyle w:val="Hyperlink"/>
@@ -2859,7 +2848,7 @@
                 <w:noProof/>
                 <w:webHidden/>
               </w:rPr>
-              <w:instrText xml:space="preserve"> PAGEREF _Toc49512090 \h </w:instrText>
+              <w:instrText xml:space="preserve"> PAGEREF _Toc49516638 \h </w:instrText>
             </w:r>
             <w:r>
               <w:rPr>
@@ -2902,7 +2891,7 @@
               <w:sz w:val="22"/>
             </w:rPr>
           </w:pPr>
-          <w:hyperlink w:anchor="_Toc49512091" w:history="1">
+          <w:hyperlink w:anchor="_Toc49516639" w:history="1">
             <w:r>
               <w:rPr>
                 <w:rStyle w:val="Hyperlink"/>
@@ -2929,7 +2918,7 @@
                 <w:noProof/>
                 <w:webHidden/>
               </w:rPr>
-              <w:instrText xml:space="preserve"> PAGEREF _Toc49512091 \h </w:instrText>
+              <w:instrText xml:space="preserve"> PAGEREF _Toc49516639 \h </w:instrText>
             </w:r>
             <w:r>
               <w:rPr>
@@ -2972,7 +2961,7 @@
               <w:sz w:val="22"/>
             </w:rPr>
           </w:pPr>
-          <w:hyperlink w:anchor="_Toc49512092" w:history="1">
+          <w:hyperlink w:anchor="_Toc49516640" w:history="1">
             <w:r>
               <w:rPr>
                 <w:rStyle w:val="Hyperlink"/>
@@ -2999,7 +2988,7 @@
                 <w:noProof/>
                 <w:webHidden/>
               </w:rPr>
-              <w:instrText xml:space="preserve"> PAGEREF _Toc49512092 \h </w:instrText>
+              <w:instrText xml:space="preserve"> PAGEREF _Toc49516640 \h </w:instrText>
             </w:r>
             <w:r>
               <w:rPr>
@@ -3042,7 +3031,7 @@
               <w:sz w:val="22"/>
             </w:rPr>
           </w:pPr>
-          <w:hyperlink w:anchor="_Toc49512093" w:history="1">
+          <w:hyperlink w:anchor="_Toc49516641" w:history="1">
             <w:r>
               <w:rPr>
                 <w:rStyle w:val="Hyperlink"/>
@@ -3069,7 +3058,7 @@
                 <w:noProof/>
                 <w:webHidden/>
               </w:rPr>
-              <w:instrText xml:space="preserve"> PAGEREF _Toc49512093 \h </w:instrText>
+              <w:instrText xml:space="preserve"> PAGEREF _Toc49516641 \h </w:instrText>
             </w:r>
             <w:r>
               <w:rPr>
@@ -3112,7 +3101,7 @@
               <w:sz w:val="22"/>
             </w:rPr>
           </w:pPr>
-          <w:hyperlink w:anchor="_Toc49512094" w:history="1">
+          <w:hyperlink w:anchor="_Toc49516642" w:history="1">
             <w:r>
               <w:rPr>
                 <w:rStyle w:val="Hyperlink"/>
@@ -3139,7 +3128,7 @@
                 <w:noProof/>
                 <w:webHidden/>
               </w:rPr>
-              <w:instrText xml:space="preserve"> PAGEREF _Toc49512094 \h </w:instrText>
+              <w:instrText xml:space="preserve"> PAGEREF _Toc49516642 \h </w:instrText>
             </w:r>
             <w:r>
               <w:rPr>
@@ -3182,7 +3171,7 @@
               <w:sz w:val="22"/>
             </w:rPr>
           </w:pPr>
-          <w:hyperlink w:anchor="_Toc49512095" w:history="1">
+          <w:hyperlink w:anchor="_Toc49516643" w:history="1">
             <w:r>
               <w:rPr>
                 <w:rStyle w:val="Hyperlink"/>
@@ -3209,7 +3198,7 @@
                 <w:noProof/>
                 <w:webHidden/>
               </w:rPr>
-              <w:instrText xml:space="preserve"> PAGEREF _Toc49512095 \h </w:instrText>
+              <w:instrText xml:space="preserve"> PAGEREF _Toc49516643 \h </w:instrText>
             </w:r>
             <w:r>
               <w:rPr>
@@ -3252,7 +3241,7 @@
               <w:sz w:val="22"/>
             </w:rPr>
           </w:pPr>
-          <w:hyperlink w:anchor="_Toc49512096" w:history="1">
+          <w:hyperlink w:anchor="_Toc49516644" w:history="1">
             <w:r>
               <w:rPr>
                 <w:rStyle w:val="Hyperlink"/>
@@ -3279,7 +3268,7 @@
                 <w:noProof/>
                 <w:webHidden/>
               </w:rPr>
-              <w:instrText xml:space="preserve"> PAGEREF _Toc49512096 \h </w:instrText>
+              <w:instrText xml:space="preserve"> PAGEREF _Toc49516644 \h </w:instrText>
             </w:r>
             <w:r>
               <w:rPr>
@@ -3323,7 +3312,7 @@
               <w:sz w:val="22"/>
             </w:rPr>
           </w:pPr>
-          <w:hyperlink w:anchor="_Toc49512097" w:history="1">
+          <w:hyperlink w:anchor="_Toc49516645" w:history="1">
             <w:r>
               <w:rPr>
                 <w:rStyle w:val="Hyperlink"/>
@@ -3365,7 +3354,7 @@
                 <w:noProof/>
                 <w:webHidden/>
               </w:rPr>
-              <w:instrText xml:space="preserve"> PAGEREF _Toc49512097 \h </w:instrText>
+              <w:instrText xml:space="preserve"> PAGEREF _Toc49516645 \h </w:instrText>
             </w:r>
             <w:r>
               <w:rPr>
@@ -3408,7 +3397,7 @@
               <w:sz w:val="22"/>
             </w:rPr>
           </w:pPr>
-          <w:hyperlink w:anchor="_Toc49512098" w:history="1">
+          <w:hyperlink w:anchor="_Toc49516646" w:history="1">
             <w:r>
               <w:rPr>
                 <w:rStyle w:val="Hyperlink"/>
@@ -3435,7 +3424,7 @@
                 <w:noProof/>
                 <w:webHidden/>
               </w:rPr>
-              <w:instrText xml:space="preserve"> PAGEREF _Toc49512098 \h </w:instrText>
+              <w:instrText xml:space="preserve"> PAGEREF _Toc49516646 \h </w:instrText>
             </w:r>
             <w:r>
               <w:rPr>
@@ -3478,7 +3467,7 @@
               <w:sz w:val="22"/>
             </w:rPr>
           </w:pPr>
-          <w:hyperlink w:anchor="_Toc49512099" w:history="1">
+          <w:hyperlink w:anchor="_Toc49516647" w:history="1">
             <w:r>
               <w:rPr>
                 <w:rStyle w:val="Hyperlink"/>
@@ -3505,7 +3494,7 @@
                 <w:noProof/>
                 <w:webHidden/>
               </w:rPr>
-              <w:instrText xml:space="preserve"> PAGEREF _Toc49512099 \h </w:instrText>
+              <w:instrText xml:space="preserve"> PAGEREF _Toc49516647 \h </w:instrText>
             </w:r>
             <w:r>
               <w:rPr>
@@ -3548,7 +3537,7 @@
               <w:sz w:val="22"/>
             </w:rPr>
           </w:pPr>
-          <w:hyperlink w:anchor="_Toc49512100" w:history="1">
+          <w:hyperlink w:anchor="_Toc49516648" w:history="1">
             <w:r>
               <w:rPr>
                 <w:rStyle w:val="Hyperlink"/>
@@ -3575,7 +3564,7 @@
                 <w:noProof/>
                 <w:webHidden/>
               </w:rPr>
-              <w:instrText xml:space="preserve"> PAGEREF _Toc49512100 \h </w:instrText>
+              <w:instrText xml:space="preserve"> PAGEREF _Toc49516648 \h </w:instrText>
             </w:r>
             <w:r>
               <w:rPr>
@@ -3618,7 +3607,7 @@
               <w:sz w:val="22"/>
             </w:rPr>
           </w:pPr>
-          <w:hyperlink w:anchor="_Toc49512101" w:history="1">
+          <w:hyperlink w:anchor="_Toc49516649" w:history="1">
             <w:r>
               <w:rPr>
                 <w:rStyle w:val="Hyperlink"/>
@@ -3645,7 +3634,7 @@
                 <w:noProof/>
                 <w:webHidden/>
               </w:rPr>
-              <w:instrText xml:space="preserve"> PAGEREF _Toc49512101 \h </w:instrText>
+              <w:instrText xml:space="preserve"> PAGEREF _Toc49516649 \h </w:instrText>
             </w:r>
             <w:r>
               <w:rPr>
@@ -3688,7 +3677,7 @@
               <w:sz w:val="22"/>
             </w:rPr>
           </w:pPr>
-          <w:hyperlink w:anchor="_Toc49512102" w:history="1">
+          <w:hyperlink w:anchor="_Toc49516650" w:history="1">
             <w:r>
               <w:rPr>
                 <w:rStyle w:val="Hyperlink"/>
@@ -3715,7 +3704,7 @@
                 <w:noProof/>
                 <w:webHidden/>
               </w:rPr>
-              <w:instrText xml:space="preserve"> PAGEREF _Toc49512102 \h </w:instrText>
+              <w:instrText xml:space="preserve"> PAGEREF _Toc49516650 \h </w:instrText>
             </w:r>
             <w:r>
               <w:rPr>
@@ -3758,7 +3747,7 @@
               <w:sz w:val="22"/>
             </w:rPr>
           </w:pPr>
-          <w:hyperlink w:anchor="_Toc49512103" w:history="1">
+          <w:hyperlink w:anchor="_Toc49516651" w:history="1">
             <w:r>
               <w:rPr>
                 <w:rStyle w:val="Hyperlink"/>
@@ -3785,7 +3774,7 @@
                 <w:noProof/>
                 <w:webHidden/>
               </w:rPr>
-              <w:instrText xml:space="preserve"> PAGEREF _Toc49512103 \h </w:instrText>
+              <w:instrText xml:space="preserve"> PAGEREF _Toc49516651 \h </w:instrText>
             </w:r>
             <w:r>
               <w:rPr>
@@ -3828,7 +3817,7 @@
               <w:sz w:val="22"/>
             </w:rPr>
           </w:pPr>
-          <w:hyperlink w:anchor="_Toc49512104" w:history="1">
+          <w:hyperlink w:anchor="_Toc49516652" w:history="1">
             <w:r>
               <w:rPr>
                 <w:rStyle w:val="Hyperlink"/>
@@ -3855,7 +3844,7 @@
                 <w:noProof/>
                 <w:webHidden/>
               </w:rPr>
-              <w:instrText xml:space="preserve"> PAGEREF _Toc49512104 \h </w:instrText>
+              <w:instrText xml:space="preserve"> PAGEREF _Toc49516652 \h </w:instrText>
             </w:r>
             <w:r>
               <w:rPr>
@@ -3898,7 +3887,7 @@
               <w:sz w:val="22"/>
             </w:rPr>
           </w:pPr>
-          <w:hyperlink w:anchor="_Toc49512105" w:history="1">
+          <w:hyperlink w:anchor="_Toc49516653" w:history="1">
             <w:r>
               <w:rPr>
                 <w:rStyle w:val="Hyperlink"/>
@@ -3925,7 +3914,7 @@
                 <w:noProof/>
                 <w:webHidden/>
               </w:rPr>
-              <w:instrText xml:space="preserve"> PAGEREF _Toc49512105 \h </w:instrText>
+              <w:instrText xml:space="preserve"> PAGEREF _Toc49516653 \h </w:instrText>
             </w:r>
             <w:r>
               <w:rPr>
@@ -3969,7 +3958,7 @@
               <w:sz w:val="22"/>
             </w:rPr>
           </w:pPr>
-          <w:hyperlink w:anchor="_Toc49512106" w:history="1">
+          <w:hyperlink w:anchor="_Toc49516654" w:history="1">
             <w:r>
               <w:rPr>
                 <w:rStyle w:val="Hyperlink"/>
@@ -4011,7 +4000,7 @@
                 <w:noProof/>
                 <w:webHidden/>
               </w:rPr>
-              <w:instrText xml:space="preserve"> PAGEREF _Toc49512106 \h </w:instrText>
+              <w:instrText xml:space="preserve"> PAGEREF _Toc49516654 \h </w:instrText>
             </w:r>
             <w:r>
               <w:rPr>
@@ -4054,7 +4043,7 @@
               <w:sz w:val="22"/>
             </w:rPr>
           </w:pPr>
-          <w:hyperlink w:anchor="_Toc49512107" w:history="1">
+          <w:hyperlink w:anchor="_Toc49516655" w:history="1">
             <w:r>
               <w:rPr>
                 <w:rStyle w:val="Hyperlink"/>
@@ -4081,7 +4070,7 @@
                 <w:noProof/>
                 <w:webHidden/>
               </w:rPr>
-              <w:instrText xml:space="preserve"> PAGEREF _Toc49512107 \h </w:instrText>
+              <w:instrText xml:space="preserve"> PAGEREF _Toc49516655 \h </w:instrText>
             </w:r>
             <w:r>
               <w:rPr>
@@ -4124,7 +4113,7 @@
               <w:sz w:val="22"/>
             </w:rPr>
           </w:pPr>
-          <w:hyperlink w:anchor="_Toc49512108" w:history="1">
+          <w:hyperlink w:anchor="_Toc49516656" w:history="1">
             <w:r>
               <w:rPr>
                 <w:rStyle w:val="Hyperlink"/>
@@ -4151,7 +4140,7 @@
                 <w:noProof/>
                 <w:webHidden/>
               </w:rPr>
-              <w:instrText xml:space="preserve"> PAGEREF _Toc49512108 \h </w:instrText>
+              <w:instrText xml:space="preserve"> PAGEREF _Toc49516656 \h </w:instrText>
             </w:r>
             <w:r>
               <w:rPr>
@@ -4195,7 +4184,7 @@
               <w:sz w:val="22"/>
             </w:rPr>
           </w:pPr>
-          <w:hyperlink w:anchor="_Toc49512109" w:history="1">
+          <w:hyperlink w:anchor="_Toc49516657" w:history="1">
             <w:r>
               <w:rPr>
                 <w:rStyle w:val="Hyperlink"/>
@@ -4237,7 +4226,7 @@
                 <w:noProof/>
                 <w:webHidden/>
               </w:rPr>
-              <w:instrText xml:space="preserve"> PAGEREF _Toc49512109 \h </w:instrText>
+              <w:instrText xml:space="preserve"> PAGEREF _Toc49516657 \h </w:instrText>
             </w:r>
             <w:r>
               <w:rPr>
@@ -4280,7 +4269,7 @@
               <w:sz w:val="22"/>
             </w:rPr>
           </w:pPr>
-          <w:hyperlink w:anchor="_Toc49512110" w:history="1">
+          <w:hyperlink w:anchor="_Toc49516658" w:history="1">
             <w:r>
               <w:rPr>
                 <w:rStyle w:val="Hyperlink"/>
@@ -4307,7 +4296,7 @@
                 <w:noProof/>
                 <w:webHidden/>
               </w:rPr>
-              <w:instrText xml:space="preserve"> PAGEREF _Toc49512110 \h </w:instrText>
+              <w:instrText xml:space="preserve"> PAGEREF _Toc49516658 \h </w:instrText>
             </w:r>
             <w:r>
               <w:rPr>
@@ -4350,7 +4339,7 @@
               <w:sz w:val="22"/>
             </w:rPr>
           </w:pPr>
-          <w:hyperlink w:anchor="_Toc49512111" w:history="1">
+          <w:hyperlink w:anchor="_Toc49516659" w:history="1">
             <w:r>
               <w:rPr>
                 <w:rStyle w:val="Hyperlink"/>
@@ -4377,7 +4366,7 @@
                 <w:noProof/>
                 <w:webHidden/>
               </w:rPr>
-              <w:instrText xml:space="preserve"> PAGEREF _Toc49512111 \h </w:instrText>
+              <w:instrText xml:space="preserve"> PAGEREF _Toc49516659 \h </w:instrText>
             </w:r>
             <w:r>
               <w:rPr>
@@ -4421,7 +4410,7 @@
               <w:sz w:val="22"/>
             </w:rPr>
           </w:pPr>
-          <w:hyperlink w:anchor="_Toc49512112" w:history="1">
+          <w:hyperlink w:anchor="_Toc49516660" w:history="1">
             <w:r>
               <w:rPr>
                 <w:rStyle w:val="Hyperlink"/>
@@ -4463,7 +4452,7 @@
                 <w:noProof/>
                 <w:webHidden/>
               </w:rPr>
-              <w:instrText xml:space="preserve"> PAGEREF _Toc49512112 \h </w:instrText>
+              <w:instrText xml:space="preserve"> PAGEREF _Toc49516660 \h </w:instrText>
             </w:r>
             <w:r>
               <w:rPr>
@@ -4507,7 +4496,7 @@
               <w:sz w:val="22"/>
             </w:rPr>
           </w:pPr>
-          <w:hyperlink w:anchor="_Toc49512113" w:history="1">
+          <w:hyperlink w:anchor="_Toc49516661" w:history="1">
             <w:r>
               <w:rPr>
                 <w:rStyle w:val="Hyperlink"/>
@@ -4549,7 +4538,7 @@
                 <w:noProof/>
                 <w:webHidden/>
               </w:rPr>
-              <w:instrText xml:space="preserve"> PAGEREF _Toc49512113 \h </w:instrText>
+              <w:instrText xml:space="preserve"> PAGEREF _Toc49516661 \h </w:instrText>
             </w:r>
             <w:r>
               <w:rPr>
@@ -4593,7 +4582,7 @@
               <w:sz w:val="22"/>
             </w:rPr>
           </w:pPr>
-          <w:hyperlink w:anchor="_Toc49512114" w:history="1">
+          <w:hyperlink w:anchor="_Toc49516662" w:history="1">
             <w:r>
               <w:rPr>
                 <w:rStyle w:val="Hyperlink"/>
@@ -4635,7 +4624,7 @@
                 <w:noProof/>
                 <w:webHidden/>
               </w:rPr>
-              <w:instrText xml:space="preserve"> PAGEREF _Toc49512114 \h </w:instrText>
+              <w:instrText xml:space="preserve"> PAGEREF _Toc49516662 \h </w:instrText>
             </w:r>
             <w:r>
               <w:rPr>
@@ -4679,7 +4668,7 @@
               <w:sz w:val="22"/>
             </w:rPr>
           </w:pPr>
-          <w:hyperlink w:anchor="_Toc49512115" w:history="1">
+          <w:hyperlink w:anchor="_Toc49516663" w:history="1">
             <w:r>
               <w:rPr>
                 <w:rStyle w:val="Hyperlink"/>
@@ -4721,7 +4710,7 @@
                 <w:noProof/>
                 <w:webHidden/>
               </w:rPr>
-              <w:instrText xml:space="preserve"> PAGEREF _Toc49512115 \h </w:instrText>
+              <w:instrText xml:space="preserve"> PAGEREF _Toc49516663 \h </w:instrText>
             </w:r>
             <w:r>
               <w:rPr>
@@ -4764,7 +4753,7 @@
               <w:sz w:val="22"/>
             </w:rPr>
           </w:pPr>
-          <w:hyperlink w:anchor="_Toc49512116" w:history="1">
+          <w:hyperlink w:anchor="_Toc49516664" w:history="1">
             <w:r>
               <w:rPr>
                 <w:rStyle w:val="Hyperlink"/>
@@ -4791,7 +4780,7 @@
                 <w:noProof/>
                 <w:webHidden/>
               </w:rPr>
-              <w:instrText xml:space="preserve"> PAGEREF _Toc49512116 \h </w:instrText>
+              <w:instrText xml:space="preserve"> PAGEREF _Toc49516664 \h </w:instrText>
             </w:r>
             <w:r>
               <w:rPr>
@@ -4834,7 +4823,7 @@
               <w:sz w:val="22"/>
             </w:rPr>
           </w:pPr>
-          <w:hyperlink w:anchor="_Toc49512117" w:history="1">
+          <w:hyperlink w:anchor="_Toc49516665" w:history="1">
             <w:r>
               <w:rPr>
                 <w:rStyle w:val="Hyperlink"/>
@@ -4861,7 +4850,7 @@
                 <w:noProof/>
                 <w:webHidden/>
               </w:rPr>
-              <w:instrText xml:space="preserve"> PAGEREF _Toc49512117 \h </w:instrText>
+              <w:instrText xml:space="preserve"> PAGEREF _Toc49516665 \h </w:instrText>
             </w:r>
             <w:r>
               <w:rPr>
@@ -4905,7 +4894,7 @@
               <w:sz w:val="22"/>
             </w:rPr>
           </w:pPr>
-          <w:hyperlink w:anchor="_Toc49512118" w:history="1">
+          <w:hyperlink w:anchor="_Toc49516666" w:history="1">
             <w:r>
               <w:rPr>
                 <w:rStyle w:val="Hyperlink"/>
@@ -4947,7 +4936,7 @@
                 <w:noProof/>
                 <w:webHidden/>
               </w:rPr>
-              <w:instrText xml:space="preserve"> PAGEREF _Toc49512118 \h </w:instrText>
+              <w:instrText xml:space="preserve"> PAGEREF _Toc49516666 \h </w:instrText>
             </w:r>
             <w:r>
               <w:rPr>
@@ -4990,7 +4979,7 @@
               <w:sz w:val="22"/>
             </w:rPr>
           </w:pPr>
-          <w:hyperlink w:anchor="_Toc49512119" w:history="1">
+          <w:hyperlink w:anchor="_Toc49516667" w:history="1">
             <w:r>
               <w:rPr>
                 <w:rStyle w:val="Hyperlink"/>
@@ -5017,7 +5006,7 @@
                 <w:noProof/>
                 <w:webHidden/>
               </w:rPr>
-              <w:instrText xml:space="preserve"> PAGEREF _Toc49512119 \h </w:instrText>
+              <w:instrText xml:space="preserve"> PAGEREF _Toc49516667 \h </w:instrText>
             </w:r>
             <w:r>
               <w:rPr>
@@ -5060,7 +5049,7 @@
               <w:sz w:val="22"/>
             </w:rPr>
           </w:pPr>
-          <w:hyperlink w:anchor="_Toc49512120" w:history="1">
+          <w:hyperlink w:anchor="_Toc49516668" w:history="1">
             <w:r>
               <w:rPr>
                 <w:rStyle w:val="Hyperlink"/>
@@ -5087,7 +5076,7 @@
                 <w:noProof/>
                 <w:webHidden/>
               </w:rPr>
-              <w:instrText xml:space="preserve"> PAGEREF _Toc49512120 \h </w:instrText>
+              <w:instrText xml:space="preserve"> PAGEREF _Toc49516668 \h </w:instrText>
             </w:r>
             <w:r>
               <w:rPr>
@@ -5130,7 +5119,7 @@
               <w:sz w:val="22"/>
             </w:rPr>
           </w:pPr>
-          <w:hyperlink w:anchor="_Toc49512121" w:history="1">
+          <w:hyperlink w:anchor="_Toc49516669" w:history="1">
             <w:r>
               <w:rPr>
                 <w:rStyle w:val="Hyperlink"/>
@@ -5157,7 +5146,7 @@
                 <w:noProof/>
                 <w:webHidden/>
               </w:rPr>
-              <w:instrText xml:space="preserve"> PAGEREF _Toc49512121 \h </w:instrText>
+              <w:instrText xml:space="preserve"> PAGEREF _Toc49516669 \h </w:instrText>
             </w:r>
             <w:r>
               <w:rPr>
@@ -5200,7 +5189,7 @@
               <w:sz w:val="22"/>
             </w:rPr>
           </w:pPr>
-          <w:hyperlink w:anchor="_Toc49512122" w:history="1">
+          <w:hyperlink w:anchor="_Toc49516670" w:history="1">
             <w:r>
               <w:rPr>
                 <w:rStyle w:val="Hyperlink"/>
@@ -5227,7 +5216,7 @@
                 <w:noProof/>
                 <w:webHidden/>
               </w:rPr>
-              <w:instrText xml:space="preserve"> PAGEREF _Toc49512122 \h </w:instrText>
+              <w:instrText xml:space="preserve"> PAGEREF _Toc49516670 \h </w:instrText>
             </w:r>
             <w:r>
               <w:rPr>
@@ -5270,7 +5259,7 @@
               <w:sz w:val="22"/>
             </w:rPr>
           </w:pPr>
-          <w:hyperlink w:anchor="_Toc49512123" w:history="1">
+          <w:hyperlink w:anchor="_Toc49516671" w:history="1">
             <w:r>
               <w:rPr>
                 <w:rStyle w:val="Hyperlink"/>
@@ -5297,7 +5286,7 @@
                 <w:noProof/>
                 <w:webHidden/>
               </w:rPr>
-              <w:instrText xml:space="preserve"> PAGEREF _Toc49512123 \h </w:instrText>
+              <w:instrText xml:space="preserve"> PAGEREF _Toc49516671 \h </w:instrText>
             </w:r>
             <w:r>
               <w:rPr>
@@ -5340,7 +5329,7 @@
               <w:sz w:val="22"/>
             </w:rPr>
           </w:pPr>
-          <w:hyperlink w:anchor="_Toc49512124" w:history="1">
+          <w:hyperlink w:anchor="_Toc49516672" w:history="1">
             <w:r>
               <w:rPr>
                 <w:rStyle w:val="Hyperlink"/>
@@ -5367,7 +5356,7 @@
                 <w:noProof/>
                 <w:webHidden/>
               </w:rPr>
-              <w:instrText xml:space="preserve"> PAGEREF _Toc49512124 \h </w:instrText>
+              <w:instrText xml:space="preserve"> PAGEREF _Toc49516672 \h </w:instrText>
             </w:r>
             <w:r>
               <w:rPr>
@@ -5411,7 +5400,7 @@
               <w:sz w:val="22"/>
             </w:rPr>
           </w:pPr>
-          <w:hyperlink w:anchor="_Toc49512125" w:history="1">
+          <w:hyperlink w:anchor="_Toc49516673" w:history="1">
             <w:r>
               <w:rPr>
                 <w:rStyle w:val="Hyperlink"/>
@@ -5453,7 +5442,7 @@
                 <w:noProof/>
                 <w:webHidden/>
               </w:rPr>
-              <w:instrText xml:space="preserve"> PAGEREF _Toc49512125 \h </w:instrText>
+              <w:instrText xml:space="preserve"> PAGEREF _Toc49516673 \h </w:instrText>
             </w:r>
             <w:r>
               <w:rPr>
@@ -5497,7 +5486,7 @@
               <w:sz w:val="22"/>
             </w:rPr>
           </w:pPr>
-          <w:hyperlink w:anchor="_Toc49512126" w:history="1">
+          <w:hyperlink w:anchor="_Toc49516674" w:history="1">
             <w:r>
               <w:rPr>
                 <w:rStyle w:val="Hyperlink"/>
@@ -5539,7 +5528,7 @@
                 <w:noProof/>
                 <w:webHidden/>
               </w:rPr>
-              <w:instrText xml:space="preserve"> PAGEREF _Toc49512126 \h </w:instrText>
+              <w:instrText xml:space="preserve"> PAGEREF _Toc49516674 \h </w:instrText>
             </w:r>
             <w:r>
               <w:rPr>
@@ -5583,7 +5572,7 @@
               <w:sz w:val="22"/>
             </w:rPr>
           </w:pPr>
-          <w:hyperlink w:anchor="_Toc49512127" w:history="1">
+          <w:hyperlink w:anchor="_Toc49516675" w:history="1">
             <w:r>
               <w:rPr>
                 <w:rStyle w:val="Hyperlink"/>
@@ -5625,7 +5614,7 @@
                 <w:noProof/>
                 <w:webHidden/>
               </w:rPr>
-              <w:instrText xml:space="preserve"> PAGEREF _Toc49512127 \h </w:instrText>
+              <w:instrText xml:space="preserve"> PAGEREF _Toc49516675 \h </w:instrText>
             </w:r>
             <w:r>
               <w:rPr>
@@ -5668,7 +5657,7 @@
               <w:sz w:val="22"/>
             </w:rPr>
           </w:pPr>
-          <w:hyperlink w:anchor="_Toc49512128" w:history="1">
+          <w:hyperlink w:anchor="_Toc49516676" w:history="1">
             <w:r>
               <w:rPr>
                 <w:rStyle w:val="Hyperlink"/>
@@ -5695,7 +5684,7 @@
                 <w:noProof/>
                 <w:webHidden/>
               </w:rPr>
-              <w:instrText xml:space="preserve"> PAGEREF _Toc49512128 \h </w:instrText>
+              <w:instrText xml:space="preserve"> PAGEREF _Toc49516676 \h </w:instrText>
             </w:r>
             <w:r>
               <w:rPr>
@@ -5738,7 +5727,7 @@
               <w:sz w:val="22"/>
             </w:rPr>
           </w:pPr>
-          <w:hyperlink w:anchor="_Toc49512129" w:history="1">
+          <w:hyperlink w:anchor="_Toc49516677" w:history="1">
             <w:r>
               <w:rPr>
                 <w:rStyle w:val="Hyperlink"/>
@@ -5765,7 +5754,7 @@
                 <w:noProof/>
                 <w:webHidden/>
               </w:rPr>
-              <w:instrText xml:space="preserve"> PAGEREF _Toc49512129 \h </w:instrText>
+              <w:instrText xml:space="preserve"> PAGEREF _Toc49516677 \h </w:instrText>
             </w:r>
             <w:r>
               <w:rPr>
@@ -5809,7 +5798,7 @@
               <w:sz w:val="22"/>
             </w:rPr>
           </w:pPr>
-          <w:hyperlink w:anchor="_Toc49512130" w:history="1">
+          <w:hyperlink w:anchor="_Toc49516678" w:history="1">
             <w:r>
               <w:rPr>
                 <w:rStyle w:val="Hyperlink"/>
@@ -5851,7 +5840,7 @@
                 <w:noProof/>
                 <w:webHidden/>
               </w:rPr>
-              <w:instrText xml:space="preserve"> PAGEREF _Toc49512130 \h </w:instrText>
+              <w:instrText xml:space="preserve"> PAGEREF _Toc49516678 \h </w:instrText>
             </w:r>
             <w:r>
               <w:rPr>
@@ -5894,7 +5883,7 @@
               <w:sz w:val="22"/>
             </w:rPr>
           </w:pPr>
-          <w:hyperlink w:anchor="_Toc49512131" w:history="1">
+          <w:hyperlink w:anchor="_Toc49516679" w:history="1">
             <w:r>
               <w:rPr>
                 <w:rStyle w:val="Hyperlink"/>
@@ -5921,7 +5910,7 @@
                 <w:noProof/>
                 <w:webHidden/>
               </w:rPr>
-              <w:instrText xml:space="preserve"> PAGEREF _Toc49512131 \h </w:instrText>
+              <w:instrText xml:space="preserve"> PAGEREF _Toc49516679 \h </w:instrText>
             </w:r>
             <w:r>
               <w:rPr>
@@ -5964,7 +5953,7 @@
               <w:sz w:val="22"/>
             </w:rPr>
           </w:pPr>
-          <w:hyperlink w:anchor="_Toc49512132" w:history="1">
+          <w:hyperlink w:anchor="_Toc49516680" w:history="1">
             <w:r>
               <w:rPr>
                 <w:rStyle w:val="Hyperlink"/>
@@ -5991,7 +5980,7 @@
                 <w:noProof/>
                 <w:webHidden/>
               </w:rPr>
-              <w:instrText xml:space="preserve"> PAGEREF _Toc49512132 \h </w:instrText>
+              <w:instrText xml:space="preserve"> PAGEREF _Toc49516680 \h </w:instrText>
             </w:r>
             <w:r>
               <w:rPr>
@@ -6035,7 +6024,7 @@
               <w:sz w:val="22"/>
             </w:rPr>
           </w:pPr>
-          <w:hyperlink w:anchor="_Toc49512133" w:history="1">
+          <w:hyperlink w:anchor="_Toc49516681" w:history="1">
             <w:r>
               <w:rPr>
                 <w:rStyle w:val="Hyperlink"/>
@@ -6078,7 +6067,7 @@
                 <w:noProof/>
                 <w:webHidden/>
               </w:rPr>
-              <w:instrText xml:space="preserve"> PAGEREF _Toc49512133 \h </w:instrText>
+              <w:instrText xml:space="preserve"> PAGEREF _Toc49516681 \h </w:instrText>
             </w:r>
             <w:r>
               <w:rPr>
@@ -6121,7 +6110,7 @@
               <w:sz w:val="22"/>
             </w:rPr>
           </w:pPr>
-          <w:hyperlink w:anchor="_Toc49512134" w:history="1">
+          <w:hyperlink w:anchor="_Toc49516682" w:history="1">
             <w:r>
               <w:rPr>
                 <w:rStyle w:val="Hyperlink"/>
@@ -6148,7 +6137,7 @@
                 <w:noProof/>
                 <w:webHidden/>
               </w:rPr>
-              <w:instrText xml:space="preserve"> PAGEREF _Toc49512134 \h </w:instrText>
+              <w:instrText xml:space="preserve"> PAGEREF _Toc49516682 \h </w:instrText>
             </w:r>
             <w:r>
               <w:rPr>
@@ -6191,7 +6180,7 @@
               <w:sz w:val="22"/>
             </w:rPr>
           </w:pPr>
-          <w:hyperlink w:anchor="_Toc49512135" w:history="1">
+          <w:hyperlink w:anchor="_Toc49516683" w:history="1">
             <w:r>
               <w:rPr>
                 <w:rStyle w:val="Hyperlink"/>
@@ -6218,7 +6207,7 @@
                 <w:noProof/>
                 <w:webHidden/>
               </w:rPr>
-              <w:instrText xml:space="preserve"> PAGEREF _Toc49512135 \h </w:instrText>
+              <w:instrText xml:space="preserve"> PAGEREF _Toc49516683 \h </w:instrText>
             </w:r>
             <w:r>
               <w:rPr>
@@ -6261,7 +6250,7 @@
               <w:sz w:val="22"/>
             </w:rPr>
           </w:pPr>
-          <w:hyperlink w:anchor="_Toc49512136" w:history="1">
+          <w:hyperlink w:anchor="_Toc49516684" w:history="1">
             <w:r>
               <w:rPr>
                 <w:rStyle w:val="Hyperlink"/>
@@ -6288,7 +6277,7 @@
                 <w:noProof/>
                 <w:webHidden/>
               </w:rPr>
-              <w:instrText xml:space="preserve"> PAGEREF _Toc49512136 \h </w:instrText>
+              <w:instrText xml:space="preserve"> PAGEREF _Toc49516684 \h </w:instrText>
             </w:r>
             <w:r>
               <w:rPr>
@@ -6331,7 +6320,7 @@
               <w:sz w:val="22"/>
             </w:rPr>
           </w:pPr>
-          <w:hyperlink w:anchor="_Toc49512137" w:history="1">
+          <w:hyperlink w:anchor="_Toc49516685" w:history="1">
             <w:r>
               <w:rPr>
                 <w:rStyle w:val="Hyperlink"/>
@@ -6358,7 +6347,7 @@
                 <w:noProof/>
                 <w:webHidden/>
               </w:rPr>
-              <w:instrText xml:space="preserve"> PAGEREF _Toc49512137 \h </w:instrText>
+              <w:instrText xml:space="preserve"> PAGEREF _Toc49516685 \h </w:instrText>
             </w:r>
             <w:r>
               <w:rPr>
@@ -6401,7 +6390,7 @@
               <w:sz w:val="22"/>
             </w:rPr>
           </w:pPr>
-          <w:hyperlink w:anchor="_Toc49512138" w:history="1">
+          <w:hyperlink w:anchor="_Toc49516686" w:history="1">
             <w:r>
               <w:rPr>
                 <w:rStyle w:val="Hyperlink"/>
@@ -6428,7 +6417,7 @@
                 <w:noProof/>
                 <w:webHidden/>
               </w:rPr>
-              <w:instrText xml:space="preserve"> PAGEREF _Toc49512138 \h </w:instrText>
+              <w:instrText xml:space="preserve"> PAGEREF _Toc49516686 \h </w:instrText>
             </w:r>
             <w:r>
               <w:rPr>
@@ -6472,7 +6461,7 @@
               <w:sz w:val="22"/>
             </w:rPr>
           </w:pPr>
-          <w:hyperlink w:anchor="_Toc49512139" w:history="1">
+          <w:hyperlink w:anchor="_Toc49516687" w:history="1">
             <w:r>
               <w:rPr>
                 <w:rStyle w:val="Hyperlink"/>
@@ -6514,7 +6503,7 @@
                 <w:noProof/>
                 <w:webHidden/>
               </w:rPr>
-              <w:instrText xml:space="preserve"> PAGEREF _Toc49512139 \h </w:instrText>
+              <w:instrText xml:space="preserve"> PAGEREF _Toc49516687 \h </w:instrText>
             </w:r>
             <w:r>
               <w:rPr>
@@ -6558,7 +6547,7 @@
               <w:sz w:val="22"/>
             </w:rPr>
           </w:pPr>
-          <w:hyperlink w:anchor="_Toc49512140" w:history="1">
+          <w:hyperlink w:anchor="_Toc49516688" w:history="1">
             <w:r>
               <w:rPr>
                 <w:rStyle w:val="Hyperlink"/>
@@ -6600,7 +6589,7 @@
                 <w:noProof/>
                 <w:webHidden/>
               </w:rPr>
-              <w:instrText xml:space="preserve"> PAGEREF _Toc49512140 \h </w:instrText>
+              <w:instrText xml:space="preserve"> PAGEREF _Toc49516688 \h </w:instrText>
             </w:r>
             <w:r>
               <w:rPr>
@@ -6644,7 +6633,7 @@
               <w:sz w:val="22"/>
             </w:rPr>
           </w:pPr>
-          <w:hyperlink w:anchor="_Toc49512141" w:history="1">
+          <w:hyperlink w:anchor="_Toc49516689" w:history="1">
             <w:r>
               <w:rPr>
                 <w:rStyle w:val="Hyperlink"/>
@@ -6686,7 +6675,7 @@
                 <w:noProof/>
                 <w:webHidden/>
               </w:rPr>
-              <w:instrText xml:space="preserve"> PAGEREF _Toc49512141 \h </w:instrText>
+              <w:instrText xml:space="preserve"> PAGEREF _Toc49516689 \h </w:instrText>
             </w:r>
             <w:r>
               <w:rPr>
@@ -6730,7 +6719,7 @@
               <w:sz w:val="22"/>
             </w:rPr>
           </w:pPr>
-          <w:hyperlink w:anchor="_Toc49512142" w:history="1">
+          <w:hyperlink w:anchor="_Toc49516690" w:history="1">
             <w:r>
               <w:rPr>
                 <w:rStyle w:val="Hyperlink"/>
@@ -6772,7 +6761,7 @@
                 <w:noProof/>
                 <w:webHidden/>
               </w:rPr>
-              <w:instrText xml:space="preserve"> PAGEREF _Toc49512142 \h </w:instrText>
+              <w:instrText xml:space="preserve"> PAGEREF _Toc49516690 \h </w:instrText>
             </w:r>
             <w:r>
               <w:rPr>
@@ -6815,7 +6804,7 @@
               <w:sz w:val="22"/>
             </w:rPr>
           </w:pPr>
-          <w:hyperlink w:anchor="_Toc49512143" w:history="1">
+          <w:hyperlink w:anchor="_Toc49516691" w:history="1">
             <w:r>
               <w:rPr>
                 <w:rStyle w:val="Hyperlink"/>
@@ -6842,7 +6831,7 @@
                 <w:noProof/>
                 <w:webHidden/>
               </w:rPr>
-              <w:instrText xml:space="preserve"> PAGEREF _Toc49512143 \h </w:instrText>
+              <w:instrText xml:space="preserve"> PAGEREF _Toc49516691 \h </w:instrText>
             </w:r>
             <w:r>
               <w:rPr>
@@ -6885,13 +6874,13 @@
               <w:sz w:val="22"/>
             </w:rPr>
           </w:pPr>
-          <w:hyperlink w:anchor="_Toc49512144" w:history="1">
+          <w:hyperlink w:anchor="_Toc49516692" w:history="1">
             <w:r>
               <w:rPr>
                 <w:rStyle w:val="Hyperlink"/>
                 <w:noProof/>
               </w:rPr>
-              <w:t>Appendix A: Gantt Chart</w:t>
+              <w:t>Appendix</w:t>
             </w:r>
             <w:r>
               <w:rPr>
@@ -6912,7 +6901,7 @@
                 <w:noProof/>
                 <w:webHidden/>
               </w:rPr>
-              <w:instrText xml:space="preserve"> PAGEREF _Toc49512144 \h </w:instrText>
+              <w:instrText xml:space="preserve"> PAGEREF _Toc49516692 \h </w:instrText>
             </w:r>
             <w:r>
               <w:rPr>
@@ -6933,189 +6922,6 @@
                 <w:webHidden/>
               </w:rPr>
               <w:t>38</w:t>
-            </w:r>
-            <w:r>
-              <w:rPr>
-                <w:noProof/>
-                <w:webHidden/>
-              </w:rPr>
-              <w:fldChar w:fldCharType="end"/>
-            </w:r>
-          </w:hyperlink>
-        </w:p>
-        <w:p>
-          <w:pPr>
-            <w:pStyle w:val="TOC1"/>
-            <w:tabs>
-              <w:tab w:val="right" w:leader="dot" w:pos="9350"/>
-            </w:tabs>
-            <w:rPr>
-              <w:rFonts w:asciiTheme="minorHAnsi" w:eastAsiaTheme="minorEastAsia" w:hAnsiTheme="minorHAnsi"/>
-              <w:noProof/>
-              <w:sz w:val="22"/>
-            </w:rPr>
-          </w:pPr>
-          <w:hyperlink w:anchor="_Toc49512145" w:history="1">
-            <w:r>
-              <w:rPr>
-                <w:rStyle w:val="Hyperlink"/>
-                <w:noProof/>
-              </w:rPr>
-              <w:t>Appendix B: System’s Screenshots</w:t>
-            </w:r>
-            <w:r>
-              <w:rPr>
-                <w:noProof/>
-                <w:webHidden/>
-              </w:rPr>
-              <w:tab/>
-            </w:r>
-            <w:r>
-              <w:rPr>
-                <w:noProof/>
-                <w:webHidden/>
-              </w:rPr>
-              <w:fldChar w:fldCharType="begin"/>
-            </w:r>
-            <w:r>
-              <w:rPr>
-                <w:noProof/>
-                <w:webHidden/>
-              </w:rPr>
-              <w:instrText xml:space="preserve"> PAGEREF _Toc49512145 \h </w:instrText>
-            </w:r>
-            <w:r>
-              <w:rPr>
-                <w:noProof/>
-                <w:webHidden/>
-              </w:rPr>
-            </w:r>
-            <w:r>
-              <w:rPr>
-                <w:noProof/>
-                <w:webHidden/>
-              </w:rPr>
-              <w:fldChar w:fldCharType="separate"/>
-            </w:r>
-            <w:r>
-              <w:rPr>
-                <w:noProof/>
-                <w:webHidden/>
-              </w:rPr>
-              <w:t>39</w:t>
-            </w:r>
-            <w:r>
-              <w:rPr>
-                <w:noProof/>
-                <w:webHidden/>
-              </w:rPr>
-              <w:fldChar w:fldCharType="end"/>
-            </w:r>
-          </w:hyperlink>
-        </w:p>
-        <w:p>
-          <w:pPr>
-            <w:pStyle w:val="TOC1"/>
-            <w:tabs>
-              <w:tab w:val="right" w:leader="dot" w:pos="9350"/>
-            </w:tabs>
-            <w:rPr>
-              <w:rFonts w:asciiTheme="minorHAnsi" w:eastAsiaTheme="minorEastAsia" w:hAnsiTheme="minorHAnsi"/>
-              <w:noProof/>
-              <w:sz w:val="22"/>
-            </w:rPr>
-          </w:pPr>
-          <w:hyperlink w:anchor="_Toc49512146" w:history="1">
-            <w:r>
-              <w:rPr>
-                <w:noProof/>
-                <w:webHidden/>
-              </w:rPr>
-              <w:tab/>
-            </w:r>
-            <w:r>
-              <w:rPr>
-                <w:noProof/>
-                <w:webHidden/>
-              </w:rPr>
-              <w:fldChar w:fldCharType="begin"/>
-            </w:r>
-            <w:r>
-              <w:rPr>
-                <w:noProof/>
-                <w:webHidden/>
-              </w:rPr>
-              <w:instrText xml:space="preserve"> PAGEREF _Toc49512146 \h </w:instrText>
-            </w:r>
-            <w:r>
-              <w:rPr>
-                <w:noProof/>
-                <w:webHidden/>
-              </w:rPr>
-            </w:r>
-            <w:r>
-              <w:rPr>
-                <w:noProof/>
-                <w:webHidden/>
-              </w:rPr>
-              <w:fldChar w:fldCharType="separate"/>
-            </w:r>
-            <w:r>
-              <w:rPr>
-                <w:noProof/>
-                <w:webHidden/>
-              </w:rPr>
-              <w:t>39</w:t>
-            </w:r>
-            <w:r>
-              <w:rPr>
-                <w:noProof/>
-                <w:webHidden/>
-              </w:rPr>
-              <w:fldChar w:fldCharType="end"/>
-            </w:r>
-          </w:hyperlink>
-          <w:hyperlink w:anchor="_Toc49512147" w:history="1">
-            <w:r>
-              <w:rPr>
-                <w:noProof/>
-                <w:webHidden/>
-              </w:rPr>
-              <w:tab/>
-            </w:r>
-            <w:r>
-              <w:rPr>
-                <w:noProof/>
-                <w:webHidden/>
-              </w:rPr>
-              <w:fldChar w:fldCharType="begin"/>
-            </w:r>
-            <w:r>
-              <w:rPr>
-                <w:noProof/>
-                <w:webHidden/>
-              </w:rPr>
-              <w:instrText xml:space="preserve"> PAGEREF _Toc49512147 \h </w:instrText>
-            </w:r>
-            <w:r>
-              <w:rPr>
-                <w:noProof/>
-                <w:webHidden/>
-              </w:rPr>
-            </w:r>
-            <w:r>
-              <w:rPr>
-                <w:noProof/>
-                <w:webHidden/>
-              </w:rPr>
-              <w:fldChar w:fldCharType="separate"/>
-            </w:r>
-            <w:r>
-              <w:rPr>
-                <w:noProof/>
-                <w:webHidden/>
-              </w:rPr>
-              <w:t>40</w:t>
             </w:r>
             <w:r>
               <w:rPr>
@@ -7176,8 +6982,8 @@
       <w:pPr>
         <w:pStyle w:val="Bwalley"/>
       </w:pPr>
-      <w:bookmarkStart w:id="8" w:name="_Toc49512068"/>
-      <w:bookmarkStart w:id="9" w:name="_Toc34055013"/>
+      <w:bookmarkStart w:id="7" w:name="_Toc34055013"/>
+      <w:bookmarkStart w:id="8" w:name="_Toc49516616"/>
       <w:r>
         <w:lastRenderedPageBreak/>
         <w:t>List of Tables</w:t>
@@ -7205,14 +7011,14 @@
       <w:r>
         <w:fldChar w:fldCharType="separate"/>
       </w:r>
-      <w:hyperlink w:anchor="_Toc38609810" w:history="1">
+      <w:hyperlink w:anchor="_Toc49516449" w:history="1">
         <w:r>
           <w:rPr>
             <w:rStyle w:val="Hyperlink"/>
             <w:noProof/>
             <w:lang w:bidi="hi-IN"/>
           </w:rPr>
-          <w:t>Table 5.1Authentication Test Results</w:t>
+          <w:t>Table 5.1 Hardware Specifications (Minimal and Recommended)</w:t>
         </w:r>
         <w:r>
           <w:rPr>
@@ -7233,7 +7039,7 @@
             <w:noProof/>
             <w:webHidden/>
           </w:rPr>
-          <w:instrText xml:space="preserve"> PAGEREF _Toc38609810 \h </w:instrText>
+          <w:instrText xml:space="preserve"> PAGEREF _Toc49516449 \h </w:instrText>
         </w:r>
         <w:r>
           <w:rPr>
@@ -7253,7 +7059,7 @@
             <w:noProof/>
             <w:webHidden/>
           </w:rPr>
-          <w:t>29</w:t>
+          <w:t>26</w:t>
         </w:r>
         <w:r>
           <w:rPr>
@@ -7276,14 +7082,13 @@
           <w:sz w:val="22"/>
         </w:rPr>
       </w:pPr>
-      <w:hyperlink w:anchor="_Toc38609811" w:history="1">
+      <w:hyperlink w:anchor="_Toc49516450" w:history="1">
         <w:r>
           <w:rPr>
             <w:rStyle w:val="Hyperlink"/>
             <w:noProof/>
-            <w:lang w:bidi="hi-IN"/>
           </w:rPr>
-          <w:t>Table 5.2 New User Creation Test Results</w:t>
+          <w:t>Table 5.2 Developer’s Computer Specifications</w:t>
         </w:r>
         <w:r>
           <w:rPr>
@@ -7304,7 +7109,149 @@
             <w:noProof/>
             <w:webHidden/>
           </w:rPr>
-          <w:instrText xml:space="preserve"> PAGEREF _Toc38609811 \h </w:instrText>
+          <w:instrText xml:space="preserve"> PAGEREF _Toc49516450 \h </w:instrText>
+        </w:r>
+        <w:r>
+          <w:rPr>
+            <w:noProof/>
+            <w:webHidden/>
+          </w:rPr>
+        </w:r>
+        <w:r>
+          <w:rPr>
+            <w:noProof/>
+            <w:webHidden/>
+          </w:rPr>
+          <w:fldChar w:fldCharType="separate"/>
+        </w:r>
+        <w:r>
+          <w:rPr>
+            <w:noProof/>
+            <w:webHidden/>
+          </w:rPr>
+          <w:t>26</w:t>
+        </w:r>
+        <w:r>
+          <w:rPr>
+            <w:noProof/>
+            <w:webHidden/>
+          </w:rPr>
+          <w:fldChar w:fldCharType="end"/>
+        </w:r>
+      </w:hyperlink>
+    </w:p>
+    <w:p>
+      <w:pPr>
+        <w:pStyle w:val="TableofFigures"/>
+        <w:tabs>
+          <w:tab w:val="right" w:leader="dot" w:pos="9350"/>
+        </w:tabs>
+        <w:rPr>
+          <w:rFonts w:asciiTheme="minorHAnsi" w:eastAsiaTheme="minorEastAsia" w:hAnsiTheme="minorHAnsi"/>
+          <w:noProof/>
+          <w:sz w:val="22"/>
+        </w:rPr>
+      </w:pPr>
+      <w:hyperlink w:anchor="_Toc49516451" w:history="1">
+        <w:r>
+          <w:rPr>
+            <w:rStyle w:val="Hyperlink"/>
+            <w:noProof/>
+            <w:lang w:bidi="hi-IN"/>
+          </w:rPr>
+          <w:t>Table 5.3 User Interface Dependencies</w:t>
+        </w:r>
+        <w:r>
+          <w:rPr>
+            <w:noProof/>
+            <w:webHidden/>
+          </w:rPr>
+          <w:tab/>
+        </w:r>
+        <w:r>
+          <w:rPr>
+            <w:noProof/>
+            <w:webHidden/>
+          </w:rPr>
+          <w:fldChar w:fldCharType="begin"/>
+        </w:r>
+        <w:r>
+          <w:rPr>
+            <w:noProof/>
+            <w:webHidden/>
+          </w:rPr>
+          <w:instrText xml:space="preserve"> PAGEREF _Toc49516451 \h </w:instrText>
+        </w:r>
+        <w:r>
+          <w:rPr>
+            <w:noProof/>
+            <w:webHidden/>
+          </w:rPr>
+        </w:r>
+        <w:r>
+          <w:rPr>
+            <w:noProof/>
+            <w:webHidden/>
+          </w:rPr>
+          <w:fldChar w:fldCharType="separate"/>
+        </w:r>
+        <w:r>
+          <w:rPr>
+            <w:noProof/>
+            <w:webHidden/>
+          </w:rPr>
+          <w:t>27</w:t>
+        </w:r>
+        <w:r>
+          <w:rPr>
+            <w:noProof/>
+            <w:webHidden/>
+          </w:rPr>
+          <w:fldChar w:fldCharType="end"/>
+        </w:r>
+      </w:hyperlink>
+    </w:p>
+    <w:p>
+      <w:pPr>
+        <w:pStyle w:val="TableofFigures"/>
+        <w:tabs>
+          <w:tab w:val="right" w:leader="dot" w:pos="9350"/>
+        </w:tabs>
+        <w:rPr>
+          <w:rFonts w:asciiTheme="minorHAnsi" w:eastAsiaTheme="minorEastAsia" w:hAnsiTheme="minorHAnsi"/>
+          <w:noProof/>
+          <w:sz w:val="22"/>
+        </w:rPr>
+      </w:pPr>
+      <w:hyperlink w:anchor="_Toc49516452" w:history="1">
+        <w:r>
+          <w:rPr>
+            <w:rStyle w:val="Hyperlink"/>
+            <w:noProof/>
+            <w:lang w:bidi="hi-IN"/>
+          </w:rPr>
+          <w:t>Table 5.4 Authentication Test Results</w:t>
+        </w:r>
+        <w:r>
+          <w:rPr>
+            <w:noProof/>
+            <w:webHidden/>
+          </w:rPr>
+          <w:tab/>
+        </w:r>
+        <w:r>
+          <w:rPr>
+            <w:noProof/>
+            <w:webHidden/>
+          </w:rPr>
+          <w:fldChar w:fldCharType="begin"/>
+        </w:r>
+        <w:r>
+          <w:rPr>
+            <w:noProof/>
+            <w:webHidden/>
+          </w:rPr>
+          <w:instrText xml:space="preserve"> PAGEREF _Toc49516452 \h </w:instrText>
         </w:r>
         <w:r>
           <w:rPr>
@@ -7347,14 +7294,14 @@
           <w:sz w:val="22"/>
         </w:rPr>
       </w:pPr>
-      <w:hyperlink w:anchor="_Toc38609812" w:history="1">
+      <w:hyperlink w:anchor="_Toc49516453" w:history="1">
         <w:r>
           <w:rPr>
             <w:rStyle w:val="Hyperlink"/>
             <w:noProof/>
             <w:lang w:bidi="hi-IN"/>
           </w:rPr>
-          <w:t>Table 5.3 Auction Creation Testing and Results</w:t>
+          <w:t>Table 5.5 New User Creation Test Results</w:t>
         </w:r>
         <w:r>
           <w:rPr>
@@ -7375,7 +7322,7 @@
             <w:noProof/>
             <w:webHidden/>
           </w:rPr>
-          <w:instrText xml:space="preserve"> PAGEREF _Toc38609812 \h </w:instrText>
+          <w:instrText xml:space="preserve"> PAGEREF _Toc49516453 \h </w:instrText>
         </w:r>
         <w:r>
           <w:rPr>
@@ -7418,14 +7365,14 @@
           <w:sz w:val="22"/>
         </w:rPr>
       </w:pPr>
-      <w:hyperlink w:anchor="_Toc38609813" w:history="1">
+      <w:hyperlink w:anchor="_Toc49516454" w:history="1">
         <w:r>
           <w:rPr>
             <w:rStyle w:val="Hyperlink"/>
             <w:noProof/>
             <w:lang w:bidi="hi-IN"/>
           </w:rPr>
-          <w:t>Table 5.4 Placing a Bid Testing and Results</w:t>
+          <w:t>Table 5.6 Auction Creation Testing and Results</w:t>
         </w:r>
         <w:r>
           <w:rPr>
@@ -7446,7 +7393,7 @@
             <w:noProof/>
             <w:webHidden/>
           </w:rPr>
-          <w:instrText xml:space="preserve"> PAGEREF _Toc38609813 \h </w:instrText>
+          <w:instrText xml:space="preserve"> PAGEREF _Toc49516454 \h </w:instrText>
         </w:r>
         <w:r>
           <w:rPr>
@@ -7478,34 +7425,6 @@
       </w:hyperlink>
     </w:p>
     <w:p>
-      <w:r>
-        <w:fldChar w:fldCharType="end"/>
-      </w:r>
-    </w:p>
-    <w:p>
-      <w:pPr>
-        <w:jc w:val="left"/>
-        <w:rPr>
-          <w:rFonts w:eastAsia="Times New Roman" w:cstheme="majorBidi"/>
-          <w:szCs w:val="28"/>
-        </w:rPr>
-      </w:pPr>
-      <w:r>
-        <w:br w:type="page"/>
-      </w:r>
-    </w:p>
-    <w:p>
-      <w:pPr>
-        <w:pStyle w:val="Bwalley"/>
-      </w:pPr>
-      <w:bookmarkStart w:id="10" w:name="_Toc49512069"/>
-      <w:r>
-        <w:lastRenderedPageBreak/>
-        <w:t>List of Figures</w:t>
-      </w:r>
-      <w:bookmarkEnd w:id="10"/>
-    </w:p>
-    <w:p>
       <w:pPr>
         <w:pStyle w:val="TableofFigures"/>
         <w:tabs>
@@ -7517,6 +7436,105 @@
           <w:sz w:val="22"/>
         </w:rPr>
       </w:pPr>
+      <w:hyperlink w:anchor="_Toc49516455" w:history="1">
+        <w:r>
+          <w:rPr>
+            <w:rStyle w:val="Hyperlink"/>
+            <w:noProof/>
+            <w:lang w:bidi="hi-IN"/>
+          </w:rPr>
+          <w:t>Table 5.7 Placing a Bid Testing and Results</w:t>
+        </w:r>
+        <w:r>
+          <w:rPr>
+            <w:noProof/>
+            <w:webHidden/>
+          </w:rPr>
+          <w:tab/>
+        </w:r>
+        <w:r>
+          <w:rPr>
+            <w:noProof/>
+            <w:webHidden/>
+          </w:rPr>
+          <w:fldChar w:fldCharType="begin"/>
+        </w:r>
+        <w:r>
+          <w:rPr>
+            <w:noProof/>
+            <w:webHidden/>
+          </w:rPr>
+          <w:instrText xml:space="preserve"> PAGEREF _Toc49516455 \h </w:instrText>
+        </w:r>
+        <w:r>
+          <w:rPr>
+            <w:noProof/>
+            <w:webHidden/>
+          </w:rPr>
+        </w:r>
+        <w:r>
+          <w:rPr>
+            <w:noProof/>
+            <w:webHidden/>
+          </w:rPr>
+          <w:fldChar w:fldCharType="separate"/>
+        </w:r>
+        <w:r>
+          <w:rPr>
+            <w:noProof/>
+            <w:webHidden/>
+          </w:rPr>
+          <w:t>33</w:t>
+        </w:r>
+        <w:r>
+          <w:rPr>
+            <w:noProof/>
+            <w:webHidden/>
+          </w:rPr>
+          <w:fldChar w:fldCharType="end"/>
+        </w:r>
+      </w:hyperlink>
+    </w:p>
+    <w:p>
+      <w:r>
+        <w:fldChar w:fldCharType="end"/>
+      </w:r>
+    </w:p>
+    <w:p>
+      <w:pPr>
+        <w:jc w:val="left"/>
+        <w:rPr>
+          <w:rFonts w:eastAsia="Times New Roman" w:cstheme="majorBidi"/>
+          <w:szCs w:val="28"/>
+        </w:rPr>
+      </w:pPr>
+      <w:r>
+        <w:br w:type="page"/>
+      </w:r>
+    </w:p>
+    <w:p>
+      <w:pPr>
+        <w:pStyle w:val="Bwalley"/>
+      </w:pPr>
+      <w:bookmarkStart w:id="9" w:name="_Toc49516617"/>
+      <w:r>
+        <w:lastRenderedPageBreak/>
+        <w:t>List of Figures</w:t>
+      </w:r>
+      <w:bookmarkEnd w:id="9"/>
+    </w:p>
+    <w:p>
+      <w:pPr>
+        <w:pStyle w:val="TableofFigures"/>
+        <w:tabs>
+          <w:tab w:val="right" w:leader="dot" w:pos="9350"/>
+        </w:tabs>
+        <w:rPr>
+          <w:rFonts w:asciiTheme="minorHAnsi" w:eastAsiaTheme="minorEastAsia" w:hAnsiTheme="minorHAnsi"/>
+          <w:noProof/>
+          <w:sz w:val="22"/>
+        </w:rPr>
+      </w:pPr>
       <w:r>
         <w:fldChar w:fldCharType="begin"/>
       </w:r>
@@ -7526,7 +7544,7 @@
       <w:r>
         <w:fldChar w:fldCharType="separate"/>
       </w:r>
-      <w:hyperlink w:anchor="_Toc49510246" w:history="1">
+      <w:hyperlink w:anchor="_Toc49516438" w:history="1">
         <w:r>
           <w:rPr>
             <w:rStyle w:val="Hyperlink"/>
@@ -7561,7 +7579,7 @@
             <w:noProof/>
             <w:webHidden/>
           </w:rPr>
-          <w:instrText xml:space="preserve"> PAGEREF _Toc49510246 \h </w:instrText>
+          <w:instrText xml:space="preserve"> PAGEREF _Toc49516438 \h </w:instrText>
         </w:r>
         <w:r>
           <w:rPr>
@@ -7604,7 +7622,7 @@
           <w:sz w:val="22"/>
         </w:rPr>
       </w:pPr>
-      <w:hyperlink w:anchor="_Toc49510247" w:history="1">
+      <w:hyperlink w:anchor="_Toc49516439" w:history="1">
         <w:r>
           <w:rPr>
             <w:rStyle w:val="Hyperlink"/>
@@ -7639,7 +7657,7 @@
             <w:noProof/>
             <w:webHidden/>
           </w:rPr>
-          <w:instrText xml:space="preserve"> PAGEREF _Toc49510247 \h </w:instrText>
+          <w:instrText xml:space="preserve"> PAGEREF _Toc49516439 \h </w:instrText>
         </w:r>
         <w:r>
           <w:rPr>
@@ -7682,7 +7700,7 @@
           <w:sz w:val="22"/>
         </w:rPr>
       </w:pPr>
-      <w:hyperlink w:anchor="_Toc49510248" w:history="1">
+      <w:hyperlink w:anchor="_Toc49516440" w:history="1">
         <w:r>
           <w:rPr>
             <w:rStyle w:val="Hyperlink"/>
@@ -7717,7 +7735,7 @@
             <w:noProof/>
             <w:webHidden/>
           </w:rPr>
-          <w:instrText xml:space="preserve"> PAGEREF _Toc49510248 \h </w:instrText>
+          <w:instrText xml:space="preserve"> PAGEREF _Toc49516440 \h </w:instrText>
         </w:r>
         <w:r>
           <w:rPr>
@@ -7760,7 +7778,7 @@
           <w:sz w:val="22"/>
         </w:rPr>
       </w:pPr>
-      <w:hyperlink w:anchor="_Toc49510249" w:history="1">
+      <w:hyperlink w:anchor="_Toc49516441" w:history="1">
         <w:r>
           <w:rPr>
             <w:rStyle w:val="Hyperlink"/>
@@ -7795,7 +7813,7 @@
             <w:noProof/>
             <w:webHidden/>
           </w:rPr>
-          <w:instrText xml:space="preserve"> PAGEREF _Toc49510249 \h </w:instrText>
+          <w:instrText xml:space="preserve"> PAGEREF _Toc49516441 \h </w:instrText>
         </w:r>
         <w:r>
           <w:rPr>
@@ -7838,7 +7856,7 @@
           <w:sz w:val="22"/>
         </w:rPr>
       </w:pPr>
-      <w:hyperlink w:anchor="_Toc49510250" w:history="1">
+      <w:hyperlink w:anchor="_Toc49516442" w:history="1">
         <w:r>
           <w:rPr>
             <w:rStyle w:val="Hyperlink"/>
@@ -7873,7 +7891,7 @@
             <w:noProof/>
             <w:webHidden/>
           </w:rPr>
-          <w:instrText xml:space="preserve"> PAGEREF _Toc49510250 \h </w:instrText>
+          <w:instrText xml:space="preserve"> PAGEREF _Toc49516442 \h </w:instrText>
         </w:r>
         <w:r>
           <w:rPr>
@@ -7916,7 +7934,7 @@
           <w:sz w:val="22"/>
         </w:rPr>
       </w:pPr>
-      <w:hyperlink w:anchor="_Toc49510251" w:history="1">
+      <w:hyperlink w:anchor="_Toc49516443" w:history="1">
         <w:r>
           <w:rPr>
             <w:rStyle w:val="Hyperlink"/>
@@ -7951,7 +7969,7 @@
             <w:noProof/>
             <w:webHidden/>
           </w:rPr>
-          <w:instrText xml:space="preserve"> PAGEREF _Toc49510251 \h </w:instrText>
+          <w:instrText xml:space="preserve"> PAGEREF _Toc49516443 \h </w:instrText>
         </w:r>
         <w:r>
           <w:rPr>
@@ -7994,7 +8012,7 @@
           <w:sz w:val="22"/>
         </w:rPr>
       </w:pPr>
-      <w:hyperlink w:anchor="_Toc49510252" w:history="1">
+      <w:hyperlink w:anchor="_Toc49516444" w:history="1">
         <w:r>
           <w:rPr>
             <w:rStyle w:val="Hyperlink"/>
@@ -8029,7 +8047,7 @@
             <w:noProof/>
             <w:webHidden/>
           </w:rPr>
-          <w:instrText xml:space="preserve"> PAGEREF _Toc49510252 \h </w:instrText>
+          <w:instrText xml:space="preserve"> PAGEREF _Toc49516444 \h </w:instrText>
         </w:r>
         <w:r>
           <w:rPr>
@@ -8072,7 +8090,7 @@
           <w:sz w:val="22"/>
         </w:rPr>
       </w:pPr>
-      <w:hyperlink w:anchor="_Toc49510253" w:history="1">
+      <w:hyperlink w:anchor="_Toc49516445" w:history="1">
         <w:r>
           <w:rPr>
             <w:rStyle w:val="Hyperlink"/>
@@ -8107,7 +8125,7 @@
             <w:noProof/>
             <w:webHidden/>
           </w:rPr>
-          <w:instrText xml:space="preserve"> PAGEREF _Toc49510253 \h </w:instrText>
+          <w:instrText xml:space="preserve"> PAGEREF _Toc49516445 \h </w:instrText>
         </w:r>
         <w:r>
           <w:rPr>
@@ -8150,7 +8168,7 @@
           <w:sz w:val="22"/>
         </w:rPr>
       </w:pPr>
-      <w:hyperlink w:anchor="_Toc49510254" w:history="1">
+      <w:hyperlink w:anchor="_Toc49516446" w:history="1">
         <w:r>
           <w:rPr>
             <w:rStyle w:val="Hyperlink"/>
@@ -8185,7 +8203,7 @@
             <w:noProof/>
             <w:webHidden/>
           </w:rPr>
-          <w:instrText xml:space="preserve"> PAGEREF _Toc49510254 \h </w:instrText>
+          <w:instrText xml:space="preserve"> PAGEREF _Toc49516446 \h </w:instrText>
         </w:r>
         <w:r>
           <w:rPr>
@@ -8228,7 +8246,7 @@
           <w:sz w:val="22"/>
         </w:rPr>
       </w:pPr>
-      <w:hyperlink w:anchor="_Toc49510255" w:history="1">
+      <w:hyperlink w:anchor="_Toc49516447" w:history="1">
         <w:r>
           <w:rPr>
             <w:rStyle w:val="Hyperlink"/>
@@ -8263,7 +8281,7 @@
             <w:noProof/>
             <w:webHidden/>
           </w:rPr>
-          <w:instrText xml:space="preserve"> PAGEREF _Toc49510255 \h </w:instrText>
+          <w:instrText xml:space="preserve"> PAGEREF _Toc49516447 \h </w:instrText>
         </w:r>
         <w:r>
           <w:rPr>
@@ -8306,7 +8324,7 @@
           <w:sz w:val="22"/>
         </w:rPr>
       </w:pPr>
-      <w:hyperlink w:anchor="_Toc49510256" w:history="1">
+      <w:hyperlink w:anchor="_Toc49516448" w:history="1">
         <w:r>
           <w:rPr>
             <w:rStyle w:val="Hyperlink"/>
@@ -8341,7 +8359,7 @@
             <w:noProof/>
             <w:webHidden/>
           </w:rPr>
-          <w:instrText xml:space="preserve"> PAGEREF _Toc49510256 \h </w:instrText>
+          <w:instrText xml:space="preserve"> PAGEREF _Toc49516448 \h </w:instrText>
         </w:r>
         <w:r>
           <w:rPr>
@@ -8374,406 +8392,6 @@
     </w:p>
     <w:p>
       <w:pPr>
-        <w:pStyle w:val="TableofFigures"/>
-        <w:tabs>
-          <w:tab w:val="right" w:leader="dot" w:pos="9350"/>
-        </w:tabs>
-        <w:rPr>
-          <w:rFonts w:asciiTheme="minorHAnsi" w:eastAsiaTheme="minorEastAsia" w:hAnsiTheme="minorHAnsi"/>
-          <w:noProof/>
-          <w:sz w:val="22"/>
-        </w:rPr>
-      </w:pPr>
-      <w:hyperlink w:anchor="_Toc49510257" w:history="1">
-        <w:r>
-          <w:rPr>
-            <w:rStyle w:val="Hyperlink"/>
-            <w:noProof/>
-            <w:lang w:bidi="hi-IN"/>
-          </w:rPr>
-          <w:t>Figure 6</w:t>
-        </w:r>
-        <w:r>
-          <w:rPr>
-            <w:rStyle w:val="Hyperlink"/>
-            <w:noProof/>
-            <w:lang w:bidi="hi-IN"/>
-          </w:rPr>
-          <w:noBreakHyphen/>
-          <w:t>1 Registration Page</w:t>
-        </w:r>
-        <w:r>
-          <w:rPr>
-            <w:noProof/>
-            <w:webHidden/>
-          </w:rPr>
-          <w:tab/>
-        </w:r>
-        <w:r>
-          <w:rPr>
-            <w:noProof/>
-            <w:webHidden/>
-          </w:rPr>
-          <w:fldChar w:fldCharType="begin"/>
-        </w:r>
-        <w:r>
-          <w:rPr>
-            <w:noProof/>
-            <w:webHidden/>
-          </w:rPr>
-          <w:instrText xml:space="preserve"> PAGEREF _Toc49510257 \h </w:instrText>
-        </w:r>
-        <w:r>
-          <w:rPr>
-            <w:noProof/>
-            <w:webHidden/>
-          </w:rPr>
-        </w:r>
-        <w:r>
-          <w:rPr>
-            <w:noProof/>
-            <w:webHidden/>
-          </w:rPr>
-          <w:fldChar w:fldCharType="separate"/>
-        </w:r>
-        <w:r>
-          <w:rPr>
-            <w:noProof/>
-            <w:webHidden/>
-          </w:rPr>
-          <w:t>39</w:t>
-        </w:r>
-        <w:r>
-          <w:rPr>
-            <w:noProof/>
-            <w:webHidden/>
-          </w:rPr>
-          <w:fldChar w:fldCharType="end"/>
-        </w:r>
-      </w:hyperlink>
-    </w:p>
-    <w:p>
-      <w:pPr>
-        <w:pStyle w:val="TableofFigures"/>
-        <w:tabs>
-          <w:tab w:val="right" w:leader="dot" w:pos="9350"/>
-        </w:tabs>
-        <w:rPr>
-          <w:rFonts w:asciiTheme="minorHAnsi" w:eastAsiaTheme="minorEastAsia" w:hAnsiTheme="minorHAnsi"/>
-          <w:noProof/>
-          <w:sz w:val="22"/>
-        </w:rPr>
-      </w:pPr>
-      <w:hyperlink w:anchor="_Toc49510258" w:history="1">
-        <w:r>
-          <w:rPr>
-            <w:rStyle w:val="Hyperlink"/>
-            <w:noProof/>
-            <w:lang w:bidi="hi-IN"/>
-          </w:rPr>
-          <w:t>Figure 6</w:t>
-        </w:r>
-        <w:r>
-          <w:rPr>
-            <w:rStyle w:val="Hyperlink"/>
-            <w:noProof/>
-            <w:lang w:bidi="hi-IN"/>
-          </w:rPr>
-          <w:noBreakHyphen/>
-          <w:t>2 Login Page</w:t>
-        </w:r>
-        <w:r>
-          <w:rPr>
-            <w:noProof/>
-            <w:webHidden/>
-          </w:rPr>
-          <w:tab/>
-        </w:r>
-        <w:r>
-          <w:rPr>
-            <w:noProof/>
-            <w:webHidden/>
-          </w:rPr>
-          <w:fldChar w:fldCharType="begin"/>
-        </w:r>
-        <w:r>
-          <w:rPr>
-            <w:noProof/>
-            <w:webHidden/>
-          </w:rPr>
-          <w:instrText xml:space="preserve"> PAGEREF _Toc49510258 \h </w:instrText>
-        </w:r>
-        <w:r>
-          <w:rPr>
-            <w:noProof/>
-            <w:webHidden/>
-          </w:rPr>
-        </w:r>
-        <w:r>
-          <w:rPr>
-            <w:noProof/>
-            <w:webHidden/>
-          </w:rPr>
-          <w:fldChar w:fldCharType="separate"/>
-        </w:r>
-        <w:r>
-          <w:rPr>
-            <w:noProof/>
-            <w:webHidden/>
-          </w:rPr>
-          <w:t>40</w:t>
-        </w:r>
-        <w:r>
-          <w:rPr>
-            <w:noProof/>
-            <w:webHidden/>
-          </w:rPr>
-          <w:fldChar w:fldCharType="end"/>
-        </w:r>
-      </w:hyperlink>
-    </w:p>
-    <w:p>
-      <w:pPr>
-        <w:pStyle w:val="TableofFigures"/>
-        <w:tabs>
-          <w:tab w:val="right" w:leader="dot" w:pos="9350"/>
-        </w:tabs>
-        <w:rPr>
-          <w:rFonts w:asciiTheme="minorHAnsi" w:eastAsiaTheme="minorEastAsia" w:hAnsiTheme="minorHAnsi"/>
-          <w:noProof/>
-          <w:sz w:val="22"/>
-        </w:rPr>
-      </w:pPr>
-      <w:hyperlink w:anchor="_Toc49510259" w:history="1">
-        <w:r>
-          <w:rPr>
-            <w:rStyle w:val="Hyperlink"/>
-            <w:noProof/>
-            <w:lang w:bidi="hi-IN"/>
-          </w:rPr>
-          <w:t>Figure 6</w:t>
-        </w:r>
-        <w:r>
-          <w:rPr>
-            <w:rStyle w:val="Hyperlink"/>
-            <w:noProof/>
-            <w:lang w:bidi="hi-IN"/>
-          </w:rPr>
-          <w:noBreakHyphen/>
-          <w:t>3 Home Page</w:t>
-        </w:r>
-        <w:r>
-          <w:rPr>
-            <w:noProof/>
-            <w:webHidden/>
-          </w:rPr>
-          <w:tab/>
-        </w:r>
-        <w:r>
-          <w:rPr>
-            <w:noProof/>
-            <w:webHidden/>
-          </w:rPr>
-          <w:fldChar w:fldCharType="begin"/>
-        </w:r>
-        <w:r>
-          <w:rPr>
-            <w:noProof/>
-            <w:webHidden/>
-          </w:rPr>
-          <w:instrText xml:space="preserve"> PAGEREF _Toc49510259 \h </w:instrText>
-        </w:r>
-        <w:r>
-          <w:rPr>
-            <w:noProof/>
-            <w:webHidden/>
-          </w:rPr>
-        </w:r>
-        <w:r>
-          <w:rPr>
-            <w:noProof/>
-            <w:webHidden/>
-          </w:rPr>
-          <w:fldChar w:fldCharType="separate"/>
-        </w:r>
-        <w:r>
-          <w:rPr>
-            <w:noProof/>
-            <w:webHidden/>
-          </w:rPr>
-          <w:t>41</w:t>
-        </w:r>
-        <w:r>
-          <w:rPr>
-            <w:noProof/>
-            <w:webHidden/>
-          </w:rPr>
-          <w:fldChar w:fldCharType="end"/>
-        </w:r>
-      </w:hyperlink>
-    </w:p>
-    <w:p>
-      <w:pPr>
-        <w:pStyle w:val="TableofFigures"/>
-        <w:tabs>
-          <w:tab w:val="right" w:leader="dot" w:pos="9350"/>
-        </w:tabs>
-        <w:rPr>
-          <w:rFonts w:asciiTheme="minorHAnsi" w:eastAsiaTheme="minorEastAsia" w:hAnsiTheme="minorHAnsi"/>
-          <w:noProof/>
-          <w:sz w:val="22"/>
-        </w:rPr>
-      </w:pPr>
-      <w:hyperlink w:anchor="_Toc49510260" w:history="1">
-        <w:r>
-          <w:rPr>
-            <w:rStyle w:val="Hyperlink"/>
-            <w:noProof/>
-            <w:lang w:bidi="hi-IN"/>
-          </w:rPr>
-          <w:t>Figure 6</w:t>
-        </w:r>
-        <w:r>
-          <w:rPr>
-            <w:rStyle w:val="Hyperlink"/>
-            <w:noProof/>
-            <w:lang w:bidi="hi-IN"/>
-          </w:rPr>
-          <w:noBreakHyphen/>
-          <w:t>4 Auction Car</w:t>
-        </w:r>
-        <w:r>
-          <w:rPr>
-            <w:noProof/>
-            <w:webHidden/>
-          </w:rPr>
-          <w:tab/>
-        </w:r>
-        <w:r>
-          <w:rPr>
-            <w:noProof/>
-            <w:webHidden/>
-          </w:rPr>
-          <w:fldChar w:fldCharType="begin"/>
-        </w:r>
-        <w:r>
-          <w:rPr>
-            <w:noProof/>
-            <w:webHidden/>
-          </w:rPr>
-          <w:instrText xml:space="preserve"> PAGEREF _Toc49510260 \h </w:instrText>
-        </w:r>
-        <w:r>
-          <w:rPr>
-            <w:noProof/>
-            <w:webHidden/>
-          </w:rPr>
-        </w:r>
-        <w:r>
-          <w:rPr>
-            <w:noProof/>
-            <w:webHidden/>
-          </w:rPr>
-          <w:fldChar w:fldCharType="separate"/>
-        </w:r>
-        <w:r>
-          <w:rPr>
-            <w:noProof/>
-            <w:webHidden/>
-          </w:rPr>
-          <w:t>41</w:t>
-        </w:r>
-        <w:r>
-          <w:rPr>
-            <w:noProof/>
-            <w:webHidden/>
-          </w:rPr>
-          <w:fldChar w:fldCharType="end"/>
-        </w:r>
-      </w:hyperlink>
-    </w:p>
-    <w:p>
-      <w:pPr>
-        <w:pStyle w:val="TableofFigures"/>
-        <w:tabs>
-          <w:tab w:val="right" w:leader="dot" w:pos="9350"/>
-        </w:tabs>
-        <w:rPr>
-          <w:rFonts w:asciiTheme="minorHAnsi" w:eastAsiaTheme="minorEastAsia" w:hAnsiTheme="minorHAnsi"/>
-          <w:noProof/>
-          <w:sz w:val="22"/>
-        </w:rPr>
-      </w:pPr>
-      <w:hyperlink w:anchor="_Toc49510261" w:history="1">
-        <w:r>
-          <w:rPr>
-            <w:rStyle w:val="Hyperlink"/>
-            <w:noProof/>
-            <w:lang w:bidi="hi-IN"/>
-          </w:rPr>
-          <w:t>Figure 6</w:t>
-        </w:r>
-        <w:r>
-          <w:rPr>
-            <w:rStyle w:val="Hyperlink"/>
-            <w:noProof/>
-            <w:lang w:bidi="hi-IN"/>
-          </w:rPr>
-          <w:noBreakHyphen/>
-          <w:t>5 Bid Car</w:t>
-        </w:r>
-        <w:r>
-          <w:rPr>
-            <w:noProof/>
-            <w:webHidden/>
-          </w:rPr>
-          <w:tab/>
-        </w:r>
-        <w:r>
-          <w:rPr>
-            <w:noProof/>
-            <w:webHidden/>
-          </w:rPr>
-          <w:fldChar w:fldCharType="begin"/>
-        </w:r>
-        <w:r>
-          <w:rPr>
-            <w:noProof/>
-            <w:webHidden/>
-          </w:rPr>
-          <w:instrText xml:space="preserve"> PAGEREF _Toc49510261 \h </w:instrText>
-        </w:r>
-        <w:r>
-          <w:rPr>
-            <w:noProof/>
-            <w:webHidden/>
-          </w:rPr>
-        </w:r>
-        <w:r>
-          <w:rPr>
-            <w:noProof/>
-            <w:webHidden/>
-          </w:rPr>
-          <w:fldChar w:fldCharType="separate"/>
-        </w:r>
-        <w:r>
-          <w:rPr>
-            <w:noProof/>
-            <w:webHidden/>
-          </w:rPr>
-          <w:t>42</w:t>
-        </w:r>
-        <w:r>
-          <w:rPr>
-            <w:noProof/>
-            <w:webHidden/>
-          </w:rPr>
-          <w:fldChar w:fldCharType="end"/>
-        </w:r>
-      </w:hyperlink>
-    </w:p>
-    <w:p>
-      <w:pPr>
         <w:rPr>
           <w:rFonts w:eastAsia="Times New Roman" w:cstheme="majorBidi"/>
           <w:szCs w:val="28"/>
@@ -8790,13 +8408,15 @@
       <w:pPr>
         <w:pStyle w:val="Bwalley"/>
       </w:pPr>
-      <w:bookmarkStart w:id="11" w:name="_Toc49512070"/>
+      <w:bookmarkStart w:id="10" w:name="_Toc49516618"/>
+      <w:bookmarkStart w:id="11" w:name="_GoBack"/>
+      <w:bookmarkEnd w:id="11"/>
       <w:r>
         <w:lastRenderedPageBreak/>
         <w:t>List of Abbreviations</w:t>
       </w:r>
-      <w:bookmarkEnd w:id="9"/>
-      <w:bookmarkEnd w:id="11"/>
+      <w:bookmarkEnd w:id="7"/>
+      <w:bookmarkEnd w:id="10"/>
     </w:p>
     <w:p>
       <w:pPr>
@@ -9084,9 +8704,10 @@
           <w:rFonts w:eastAsia="Times New Roman"/>
         </w:rPr>
         <w:sectPr>
+          <w:footerReference w:type="default" r:id="rId10"/>
           <w:pgSz w:w="12240" w:h="15840"/>
           <w:pgMar w:top="1440" w:right="1440" w:bottom="1440" w:left="1440" w:header="708" w:footer="708" w:gutter="0"/>
-          <w:pgNumType w:fmt="lowerRoman" w:start="1"/>
+          <w:pgNumType w:fmt="lowerRoman" w:start="2"/>
           <w:cols w:space="708"/>
           <w:docGrid w:linePitch="360"/>
         </w:sectPr>
@@ -9102,7 +8723,7 @@
           <w:rFonts w:eastAsia="Times New Roman"/>
         </w:rPr>
       </w:pPr>
-      <w:bookmarkStart w:id="13" w:name="_Toc49512071"/>
+      <w:bookmarkStart w:id="13" w:name="_Toc49516619"/>
       <w:r>
         <w:rPr>
           <w:rFonts w:eastAsia="Times New Roman"/>
@@ -9121,7 +8742,7 @@
         </w:rPr>
       </w:pPr>
       <w:bookmarkStart w:id="14" w:name="_Toc34055015"/>
-      <w:bookmarkStart w:id="15" w:name="_Toc49512072"/>
+      <w:bookmarkStart w:id="15" w:name="_Toc49516620"/>
       <w:r>
         <w:rPr>
           <w:rFonts w:eastAsia="Times New Roman"/>
@@ -9406,7 +9027,7 @@
         </w:rPr>
       </w:pPr>
       <w:bookmarkStart w:id="16" w:name="_Toc34055016"/>
-      <w:bookmarkStart w:id="17" w:name="_Toc49512073"/>
+      <w:bookmarkStart w:id="17" w:name="_Toc49516621"/>
       <w:r>
         <w:rPr>
           <w:rFonts w:eastAsia="Times New Roman"/>
@@ -9551,7 +9172,7 @@
         </w:rPr>
       </w:pPr>
       <w:bookmarkStart w:id="18" w:name="_Toc34055017"/>
-      <w:bookmarkStart w:id="19" w:name="_Toc49512074"/>
+      <w:bookmarkStart w:id="19" w:name="_Toc49516622"/>
       <w:r>
         <w:rPr>
           <w:rFonts w:eastAsia="Times New Roman"/>
@@ -9612,7 +9233,7 @@
         </w:rPr>
       </w:pPr>
       <w:bookmarkStart w:id="20" w:name="_Toc34055018"/>
-      <w:bookmarkStart w:id="21" w:name="_Toc49512075"/>
+      <w:bookmarkStart w:id="21" w:name="_Toc49516623"/>
       <w:r>
         <w:rPr>
           <w:rFonts w:eastAsia="Times New Roman"/>
@@ -9801,7 +9422,7 @@
         </w:rPr>
       </w:pPr>
       <w:bookmarkStart w:id="22" w:name="_Toc34055019"/>
-      <w:bookmarkStart w:id="23" w:name="_Toc49512076"/>
+      <w:bookmarkStart w:id="23" w:name="_Toc49516624"/>
       <w:r>
         <w:rPr>
           <w:rFonts w:eastAsia="Times New Roman"/>
@@ -10037,7 +9658,7 @@
         </w:rPr>
       </w:pPr>
       <w:bookmarkStart w:id="24" w:name="_Toc34055020"/>
-      <w:bookmarkStart w:id="25" w:name="_Toc49512077"/>
+      <w:bookmarkStart w:id="25" w:name="_Toc49516625"/>
       <w:r>
         <w:rPr>
           <w:rFonts w:eastAsia="Times New Roman"/>
@@ -10085,7 +9706,7 @@
         </w:rPr>
       </w:pPr>
       <w:bookmarkStart w:id="26" w:name="_Toc34055021"/>
-      <w:bookmarkStart w:id="27" w:name="_Toc49512078"/>
+      <w:bookmarkStart w:id="27" w:name="_Toc49516626"/>
       <w:r>
         <w:rPr>
           <w:rFonts w:eastAsia="Times New Roman"/>
@@ -10101,7 +9722,7 @@
         <w:pStyle w:val="Heading2"/>
       </w:pPr>
       <w:bookmarkStart w:id="28" w:name="_Toc34055022"/>
-      <w:bookmarkStart w:id="29" w:name="_Toc49512079"/>
+      <w:bookmarkStart w:id="29" w:name="_Toc49516627"/>
       <w:r>
         <w:t>Introduction</w:t>
       </w:r>
@@ -10124,7 +9745,7 @@
         <w:pStyle w:val="Heading2"/>
       </w:pPr>
       <w:bookmarkStart w:id="30" w:name="_Toc34055023"/>
-      <w:bookmarkStart w:id="31" w:name="_Toc49512080"/>
+      <w:bookmarkStart w:id="31" w:name="_Toc49516628"/>
       <w:r>
         <w:t>Auctioning Processes in Kenya</w:t>
       </w:r>
@@ -10302,7 +9923,7 @@
         </w:rPr>
       </w:pPr>
       <w:bookmarkStart w:id="32" w:name="_Toc34055024"/>
-      <w:bookmarkStart w:id="33" w:name="_Toc49512081"/>
+      <w:bookmarkStart w:id="33" w:name="_Toc49516629"/>
       <w:r>
         <w:rPr>
           <w:shd w:val="clear" w:color="auto" w:fill="FFFFFF"/>
@@ -10400,7 +10021,7 @@
         <w:pStyle w:val="Heading2"/>
       </w:pPr>
       <w:bookmarkStart w:id="34" w:name="_Toc34055025"/>
-      <w:bookmarkStart w:id="35" w:name="_Toc49512082"/>
+      <w:bookmarkStart w:id="35" w:name="_Toc49516630"/>
       <w:r>
         <w:t>Related Works</w:t>
       </w:r>
@@ -10417,7 +10038,7 @@
         <w:pStyle w:val="Heading3"/>
       </w:pPr>
       <w:bookmarkStart w:id="36" w:name="_Toc34055026"/>
-      <w:bookmarkStart w:id="37" w:name="_Toc49512083"/>
+      <w:bookmarkStart w:id="37" w:name="_Toc49516631"/>
       <w:r>
         <w:t>E-Bay</w:t>
       </w:r>
@@ -10436,15 +10057,7 @@
       </w:r>
       <w:r>
         <w:lastRenderedPageBreak/>
-        <w:t xml:space="preserve">San Jose, California founded by Pierre </w:t>
-      </w:r>
-      <w:proofErr w:type="spellStart"/>
-      <w:r>
-        <w:t>Omidyar</w:t>
-      </w:r>
-      <w:proofErr w:type="spellEnd"/>
-      <w:r>
-        <w:t xml:space="preserve"> in the year 1995. E-bay is used for facilitation of consumer to consumer and business to consumer through buying and selling a wide variety of goods worldwide hence full delivery of customer’s needs. Although it’s short-comings is that, you </w:t>
+        <w:t xml:space="preserve">San Jose, California founded by Pierre Omidyar in the year 1995. E-bay is used for facilitation of consumer to consumer and business to consumer through buying and selling a wide variety of goods worldwide hence full delivery of customer’s needs. Although it’s short-comings is that, you </w:t>
       </w:r>
       <w:r>
         <w:t>are required</w:t>
@@ -10472,7 +10085,7 @@
           <w:noProof/>
         </w:rPr>
         <w:drawing>
-          <wp:inline distT="0" distB="0" distL="0" distR="0" wp14:anchorId="100B2796" wp14:editId="16FA718C">
+          <wp:inline distT="0" distB="0" distL="0" distR="0" wp14:anchorId="6CC7D4BD" wp14:editId="493936DE">
             <wp:extent cx="5731510" cy="3230880"/>
             <wp:effectExtent l="0" t="0" r="2540" b="7620"/>
             <wp:docPr id="2" name="Picture 2"/>
@@ -10489,7 +10102,7 @@
                     </pic:cNvPicPr>
                   </pic:nvPicPr>
                   <pic:blipFill>
-                    <a:blip r:embed="rId10">
+                    <a:blip r:embed="rId11">
                       <a:extLst>
                         <a:ext uri="{28A0092B-C50C-407E-A947-70E740481C1C}">
                           <a14:useLocalDpi xmlns:a14="http://schemas.microsoft.com/office/drawing/2010/main" val="0"/>
@@ -10523,7 +10136,7 @@
     </w:p>
     <w:p>
       <w:bookmarkStart w:id="38" w:name="_Toc37018599"/>
-      <w:bookmarkStart w:id="39" w:name="_Toc49510246"/>
+      <w:bookmarkStart w:id="39" w:name="_Toc49516438"/>
       <w:r>
         <w:t xml:space="preserve">Figure </w:t>
       </w:r>
@@ -10586,7 +10199,7 @@
         <w:pStyle w:val="Heading3"/>
       </w:pPr>
       <w:bookmarkStart w:id="40" w:name="_Toc34055027"/>
-      <w:bookmarkStart w:id="41" w:name="_Toc49512084"/>
+      <w:bookmarkStart w:id="41" w:name="_Toc49516632"/>
       <w:r>
         <w:t>Auto Auction Mall</w:t>
       </w:r>
@@ -10642,190 +10255,10 @@
         </w:rPr>
         <w:lastRenderedPageBreak/>
         <w:drawing>
-          <wp:inline distT="0" distB="0" distL="0" distR="0" wp14:anchorId="20E2C959" wp14:editId="37532BBB">
+          <wp:inline distT="0" distB="0" distL="0" distR="0" wp14:anchorId="32FAC52E" wp14:editId="596B4A14">
             <wp:extent cx="5731510" cy="3332480"/>
             <wp:effectExtent l="0" t="0" r="2540" b="1270"/>
             <wp:docPr id="1" name="Picture 1"/>
-            <wp:cNvGraphicFramePr>
-              <a:graphicFrameLocks xmlns:a="http://schemas.openxmlformats.org/drawingml/2006/main" noChangeAspect="1"/>
-            </wp:cNvGraphicFramePr>
-            <a:graphic xmlns:a="http://schemas.openxmlformats.org/drawingml/2006/main">
-              <a:graphicData uri="http://schemas.openxmlformats.org/drawingml/2006/picture">
-                <pic:pic xmlns:pic="http://schemas.openxmlformats.org/drawingml/2006/picture">
-                  <pic:nvPicPr>
-                    <pic:cNvPr id="1" name=""/>
-                    <pic:cNvPicPr/>
-                  </pic:nvPicPr>
-                  <pic:blipFill>
-                    <a:blip r:embed="rId11"/>
-                    <a:stretch>
-                      <a:fillRect/>
-                    </a:stretch>
-                  </pic:blipFill>
-                  <pic:spPr>
-                    <a:xfrm>
-                      <a:off x="0" y="0"/>
-                      <a:ext cx="5731510" cy="3332480"/>
-                    </a:xfrm>
-                    <a:prstGeom prst="rect">
-                      <a:avLst/>
-                    </a:prstGeom>
-                  </pic:spPr>
-                </pic:pic>
-              </a:graphicData>
-            </a:graphic>
-          </wp:inline>
-        </w:drawing>
-      </w:r>
-    </w:p>
-    <w:p>
-      <w:pPr>
-        <w:rPr>
-          <w:shd w:val="clear" w:color="auto" w:fill="FFFFFF"/>
-        </w:rPr>
-      </w:pPr>
-      <w:bookmarkStart w:id="42" w:name="_Toc37018600"/>
-      <w:bookmarkStart w:id="43" w:name="_Toc49510247"/>
-      <w:r>
-        <w:t xml:space="preserve">Figure </w:t>
-      </w:r>
-      <w:r>
-        <w:fldChar w:fldCharType="begin"/>
-      </w:r>
-      <w:r>
-        <w:instrText xml:space="preserve"> STYLEREF 1 \s </w:instrText>
-      </w:r>
-      <w:r>
-        <w:fldChar w:fldCharType="separate"/>
-      </w:r>
-      <w:r>
-        <w:rPr>
-          <w:noProof/>
-        </w:rPr>
-        <w:t>2</w:t>
-      </w:r>
-      <w:r>
-        <w:rPr>
-          <w:noProof/>
-        </w:rPr>
-        <w:fldChar w:fldCharType="end"/>
-      </w:r>
-      <w:r>
-        <w:noBreakHyphen/>
-      </w:r>
-      <w:r>
-        <w:fldChar w:fldCharType="begin"/>
-      </w:r>
-      <w:r>
-        <w:instrText xml:space="preserve"> SEQ Figure \* ARABIC \s 1 </w:instrText>
-      </w:r>
-      <w:r>
-        <w:fldChar w:fldCharType="separate"/>
-      </w:r>
-      <w:r>
-        <w:rPr>
-          <w:noProof/>
-        </w:rPr>
-        <w:t>2</w:t>
-      </w:r>
-      <w:r>
-        <w:rPr>
-          <w:noProof/>
-        </w:rPr>
-        <w:fldChar w:fldCharType="end"/>
-      </w:r>
-      <w:r>
-        <w:t xml:space="preserve"> Auto Auction Mall</w:t>
-      </w:r>
-      <w:bookmarkEnd w:id="42"/>
-      <w:bookmarkEnd w:id="43"/>
-      <w:r>
-        <w:t xml:space="preserve"> </w:t>
-      </w:r>
-    </w:p>
-    <w:p>
-      <w:pPr>
-        <w:pStyle w:val="Heading3"/>
-      </w:pPr>
-      <w:bookmarkStart w:id="44" w:name="_Toc34055028"/>
-      <w:bookmarkStart w:id="45" w:name="_Toc49512085"/>
-      <w:r>
-        <w:t>Salvage Bid</w:t>
-      </w:r>
-      <w:bookmarkEnd w:id="44"/>
-      <w:bookmarkEnd w:id="45"/>
-    </w:p>
-    <w:p>
-      <w:r>
-        <w:t>Salvage bid is an online car auctioning platform in which cars are auctioned at affordable prices.</w:t>
-      </w:r>
-      <w:r>
-        <w:rPr>
-          <w:rFonts w:ascii="Helvetica" w:hAnsi="Helvetica" w:cs="Helvetica"/>
-          <w:color w:val="101010"/>
-          <w:shd w:val="clear" w:color="auto" w:fill="FFFFFF"/>
-        </w:rPr>
-        <w:t xml:space="preserve"> </w:t>
-      </w:r>
-      <w:r>
-        <w:t>To get started on the platform, you'll need to register</w:t>
-      </w:r>
-      <w:r>
-        <w:t xml:space="preserve"> freely</w:t>
-      </w:r>
-      <w:r>
-        <w:t xml:space="preserve">. Salvage Bid offers a free membership that allows you to bid </w:t>
-      </w:r>
-      <w:r>
-        <w:t xml:space="preserve">in cases of </w:t>
-      </w:r>
-      <w:r>
-        <w:t xml:space="preserve">preliminary bids. You also only get to purchase one vehicle on the free plan. </w:t>
-      </w:r>
-      <w:r>
-        <w:t xml:space="preserve">Annually you </w:t>
-      </w:r>
-      <w:r>
-        <w:t>are</w:t>
-      </w:r>
-      <w:r>
-        <w:t xml:space="preserve"> required to pay </w:t>
-      </w:r>
-      <w:r>
-        <w:t xml:space="preserve">$200 </w:t>
-      </w:r>
-      <w:r>
-        <w:t>to</w:t>
-      </w:r>
-      <w:r>
-        <w:t xml:space="preserve"> gain access to the Premium plan, which unlocks every auction and feature on the website.</w:t>
-      </w:r>
-    </w:p>
-    <w:p>
-      <w:r>
-        <w:t>Although Salvage bid facilitates in auctioning of cars at affordable prices, premium membership cost</w:t>
-      </w:r>
-      <w:r>
-        <w:t>s</w:t>
-      </w:r>
-      <w:r>
-        <w:t xml:space="preserve"> $200 annually, regardless of how often you use it. In addition, live auction bidding, a premium membership is paramount.</w:t>
-      </w:r>
-    </w:p>
-    <w:p>
-      <w:pPr>
-        <w:keepNext/>
-      </w:pPr>
-      <w:r>
-        <w:rPr>
-          <w:noProof/>
-        </w:rPr>
-        <w:lastRenderedPageBreak/>
-        <w:drawing>
-          <wp:inline distT="0" distB="0" distL="0" distR="0" wp14:anchorId="0CC17AF4" wp14:editId="7596AA32">
-            <wp:extent cx="5731510" cy="3383915"/>
-            <wp:effectExtent l="0" t="0" r="2540" b="6985"/>
-            <wp:docPr id="3" name="Picture 3"/>
             <wp:cNvGraphicFramePr>
               <a:graphicFrameLocks xmlns:a="http://schemas.openxmlformats.org/drawingml/2006/main" noChangeAspect="1"/>
             </wp:cNvGraphicFramePr>
@@ -10845,7 +10278,7 @@
                   <pic:spPr>
                     <a:xfrm>
                       <a:off x="0" y="0"/>
-                      <a:ext cx="5731510" cy="3383915"/>
+                      <a:ext cx="5731510" cy="3332480"/>
                     </a:xfrm>
                     <a:prstGeom prst="rect">
                       <a:avLst/>
@@ -10859,8 +10292,13 @@
       </w:r>
     </w:p>
     <w:p>
-      <w:bookmarkStart w:id="46" w:name="_Toc37018601"/>
-      <w:bookmarkStart w:id="47" w:name="_Toc49510248"/>
+      <w:pPr>
+        <w:rPr>
+          <w:shd w:val="clear" w:color="auto" w:fill="FFFFFF"/>
+        </w:rPr>
+      </w:pPr>
+      <w:bookmarkStart w:id="42" w:name="_Toc37018600"/>
+      <w:bookmarkStart w:id="43" w:name="_Toc49516439"/>
       <w:r>
         <w:t xml:space="preserve">Figure </w:t>
       </w:r>
@@ -10901,7 +10339,7 @@
         <w:rPr>
           <w:noProof/>
         </w:rPr>
-        <w:t>3</w:t>
+        <w:t>2</w:t>
       </w:r>
       <w:r>
         <w:rPr>
@@ -10910,164 +10348,97 @@
         <w:fldChar w:fldCharType="end"/>
       </w:r>
       <w:r>
-        <w:t xml:space="preserve"> Salvage Bid</w:t>
-      </w:r>
-      <w:bookmarkEnd w:id="46"/>
-      <w:bookmarkEnd w:id="47"/>
+        <w:t xml:space="preserve"> Auto Auction Mall</w:t>
+      </w:r>
+      <w:bookmarkEnd w:id="42"/>
+      <w:bookmarkEnd w:id="43"/>
       <w:r>
         <w:t xml:space="preserve"> </w:t>
       </w:r>
     </w:p>
     <w:p>
       <w:pPr>
-        <w:pStyle w:val="Heading2"/>
-      </w:pPr>
-      <w:bookmarkStart w:id="48" w:name="_Toc34055029"/>
-      <w:bookmarkStart w:id="49" w:name="_Toc49512086"/>
-      <w:r>
-        <w:t>Gaps of Existing Systems</w:t>
-      </w:r>
-      <w:bookmarkEnd w:id="48"/>
-      <w:bookmarkEnd w:id="49"/>
-    </w:p>
-    <w:p>
-      <w:r>
-        <w:t xml:space="preserve">There are some systems already implemented and deployed in the market that serve different countries in which they facilitate auctioning of cars in an online platform although they lack a number of artefacts, which are going to be resolved </w:t>
-      </w:r>
-      <w:r>
-        <w:t>with my developed system</w:t>
-      </w:r>
-      <w:r>
-        <w:t xml:space="preserve">. There is need for a system to facilitate in </w:t>
-      </w:r>
-      <w:r>
-        <w:t>notification of the bidders the current highest bid placed and the number of bidders who have taken part in bidding a certain product.</w:t>
-      </w:r>
-      <w:r>
-        <w:t xml:space="preserve"> There is need for a system that which not only a</w:t>
-      </w:r>
-      <w:r>
-        <w:t xml:space="preserve"> user can be able to place a bid but also become an auctioneers if he or she wants to sell a car. The developed OCAS system</w:t>
-      </w:r>
-      <w:r>
-        <w:t xml:space="preserve"> solve</w:t>
+        <w:pStyle w:val="Heading3"/>
+      </w:pPr>
+      <w:bookmarkStart w:id="44" w:name="_Toc34055028"/>
+      <w:bookmarkStart w:id="45" w:name="_Toc49516633"/>
+      <w:r>
+        <w:t>Salvage Bid</w:t>
+      </w:r>
+      <w:bookmarkEnd w:id="44"/>
+      <w:bookmarkEnd w:id="45"/>
+    </w:p>
+    <w:p>
+      <w:r>
+        <w:t>Salvage bid is an online car auctioning platform in which cars are auctioned at affordable prices.</w:t>
+      </w:r>
+      <w:r>
+        <w:rPr>
+          <w:rFonts w:ascii="Helvetica" w:hAnsi="Helvetica" w:cs="Helvetica"/>
+          <w:color w:val="101010"/>
+          <w:shd w:val="clear" w:color="auto" w:fill="FFFFFF"/>
+        </w:rPr>
+        <w:t xml:space="preserve"> </w:t>
+      </w:r>
+      <w:r>
+        <w:t>To get started on the platform, you'll need to register</w:t>
+      </w:r>
+      <w:r>
+        <w:t xml:space="preserve"> freely</w:t>
+      </w:r>
+      <w:r>
+        <w:t xml:space="preserve">. Salvage Bid offers a free membership that allows you to bid </w:t>
+      </w:r>
+      <w:r>
+        <w:t xml:space="preserve">in cases of </w:t>
+      </w:r>
+      <w:r>
+        <w:t xml:space="preserve">preliminary bids. You also only get to purchase one vehicle on the free plan. </w:t>
+      </w:r>
+      <w:r>
+        <w:t xml:space="preserve">Annually you </w:t>
+      </w:r>
+      <w:r>
+        <w:t>are</w:t>
+      </w:r>
+      <w:r>
+        <w:t xml:space="preserve"> required to pay </w:t>
+      </w:r>
+      <w:r>
+        <w:t xml:space="preserve">$200 </w:t>
+      </w:r>
+      <w:r>
+        <w:t>to</w:t>
+      </w:r>
+      <w:r>
+        <w:t xml:space="preserve"> gain access to the Premium plan, which unlocks every auction and feature on the website.</w:t>
+      </w:r>
+    </w:p>
+    <w:p>
+      <w:r>
+        <w:t>Although Salvage bid facilitates in auctioning of cars at affordable prices, premium membership cost</w:t>
       </w:r>
       <w:r>
         <w:t>s</w:t>
       </w:r>
       <w:r>
-        <w:t xml:space="preserve"> this problem through</w:t>
-      </w:r>
-      <w:r>
-        <w:t xml:space="preserve"> sending a notification of the bid status after a bid is currently sold to the highest bidder. In addition, the system provides the functionality whereby a potential bidder can be able to view how many bidders are currently placing the same bid and the current highest bid placed at the moment.</w:t>
-      </w:r>
-      <w:r>
-        <w:t xml:space="preserve"> </w:t>
-      </w:r>
-    </w:p>
-    <w:p>
-      <w:pPr>
-        <w:pStyle w:val="Heading2"/>
-      </w:pPr>
-      <w:bookmarkStart w:id="50" w:name="_Toc34055030"/>
-      <w:bookmarkStart w:id="51" w:name="_Toc49512087"/>
-      <w:r>
-        <w:t>Conceptual Framework</w:t>
-      </w:r>
-      <w:bookmarkEnd w:id="50"/>
-      <w:bookmarkEnd w:id="51"/>
-    </w:p>
-    <w:p>
-      <w:r>
-        <w:t xml:space="preserve">The figure </w:t>
-      </w:r>
-      <w:r>
-        <w:t>2.4</w:t>
-      </w:r>
-      <w:r>
-        <w:t xml:space="preserve"> shows a disentangled explanation of how </w:t>
-      </w:r>
-      <w:r>
-        <w:t>the OCAS system</w:t>
-      </w:r>
-      <w:r>
-        <w:t xml:space="preserve"> operate</w:t>
-      </w:r>
-      <w:r>
-        <w:t>s</w:t>
-      </w:r>
-      <w:r>
-        <w:t xml:space="preserve"> as well as how </w:t>
-      </w:r>
-      <w:r>
-        <w:t>different operations are</w:t>
-      </w:r>
-      <w:r>
-        <w:t xml:space="preserve"> carried out. The entities involved </w:t>
-      </w:r>
-      <w:r>
-        <w:t>the OCAS system</w:t>
-      </w:r>
-      <w:r>
-        <w:t xml:space="preserve"> are: </w:t>
-      </w:r>
-      <w:r>
-        <w:t>users</w:t>
-      </w:r>
-      <w:r>
-        <w:t xml:space="preserve"> and administrators. The client login</w:t>
-      </w:r>
-      <w:r>
-        <w:t>s</w:t>
-      </w:r>
-      <w:r>
-        <w:t xml:space="preserve"> to the system only if registered, in which they are inclined to a duet option of either auctioning of a car or taking part in bidding an auctioned car. If the client </w:t>
-      </w:r>
-      <w:r>
+        <w:t xml:space="preserve"> $200 annually, regardless of how often you use it. In addition, live auction bidding, a premium membership is paramount.</w:t>
+      </w:r>
+    </w:p>
+    <w:p>
+      <w:pPr>
+        <w:keepNext/>
+      </w:pPr>
+      <w:r>
+        <w:rPr>
+          <w:noProof/>
+        </w:rPr>
         <w:lastRenderedPageBreak/>
-        <w:t>makes a decision to auction a car, he or she is requested to fill in details about the car model and make including other imperative details like the car mileage</w:t>
-      </w:r>
-      <w:r>
-        <w:t>, transmission type etc</w:t>
-      </w:r>
-      <w:r>
-        <w:t xml:space="preserve">. In addition, the auctioneer also specifies the time duration of when he wants to end the bidding process in order </w:t>
-      </w:r>
-      <w:r>
-        <w:t>for the system to facilitate in determining</w:t>
-      </w:r>
-      <w:r>
-        <w:t xml:space="preserve"> the winner of the bid. If the clients make a decision to take part in a bidding a certain make of car, he </w:t>
-      </w:r>
-      <w:r>
-        <w:t xml:space="preserve">is required to only enter his price and the system aids to fill all other details with the aid of the current session. </w:t>
-      </w:r>
-      <w:r>
-        <w:t xml:space="preserve">An administrator is responsible for </w:t>
-      </w:r>
-      <w:r>
-        <w:t>managing all users registered to the database, managing all auctions, and managing all bids currently in the system. H</w:t>
-      </w:r>
-      <w:r>
-        <w:t xml:space="preserve">e can be able </w:t>
-      </w:r>
-      <w:r>
-        <w:t>to perform CRUD analysis to all the registered products in the database.</w:t>
-      </w:r>
-    </w:p>
-    <w:p>
-      <w:pPr>
-        <w:keepNext/>
-      </w:pPr>
-      <w:r>
-        <w:rPr>
-          <w:noProof/>
-        </w:rPr>
         <w:drawing>
-          <wp:inline distT="0" distB="0" distL="0" distR="0" wp14:anchorId="300C2BEA" wp14:editId="5DFD6B46">
-            <wp:extent cx="5943600" cy="3638550"/>
-            <wp:effectExtent l="0" t="0" r="0" b="0"/>
-            <wp:docPr id="6" name="Picture 6"/>
+          <wp:inline distT="0" distB="0" distL="0" distR="0" wp14:anchorId="0405CF57" wp14:editId="6DEFE98F">
+            <wp:extent cx="5731510" cy="3383915"/>
+            <wp:effectExtent l="0" t="0" r="2540" b="6985"/>
+            <wp:docPr id="3" name="Picture 3"/>
             <wp:cNvGraphicFramePr>
               <a:graphicFrameLocks xmlns:a="http://schemas.openxmlformats.org/drawingml/2006/main" noChangeAspect="1"/>
             </wp:cNvGraphicFramePr>
@@ -11087,7 +10458,7 @@
                   <pic:spPr>
                     <a:xfrm>
                       <a:off x="0" y="0"/>
-                      <a:ext cx="5943600" cy="3638550"/>
+                      <a:ext cx="5731510" cy="3383915"/>
                     </a:xfrm>
                     <a:prstGeom prst="rect">
                       <a:avLst/>
@@ -11101,8 +10472,8 @@
       </w:r>
     </w:p>
     <w:p>
-      <w:bookmarkStart w:id="52" w:name="_Toc37018602"/>
-      <w:bookmarkStart w:id="53" w:name="_Toc49510249"/>
+      <w:bookmarkStart w:id="46" w:name="_Toc37018601"/>
+      <w:bookmarkStart w:id="47" w:name="_Toc49516440"/>
       <w:r>
         <w:t xml:space="preserve">Figure </w:t>
       </w:r>
@@ -11143,7 +10514,7 @@
         <w:rPr>
           <w:noProof/>
         </w:rPr>
-        <w:t>4</w:t>
+        <w:t>3</w:t>
       </w:r>
       <w:r>
         <w:rPr>
@@ -11152,192 +10523,149 @@
         <w:fldChar w:fldCharType="end"/>
       </w:r>
       <w:r>
-        <w:t xml:space="preserve"> Conceptual Framework</w:t>
-      </w:r>
-      <w:bookmarkEnd w:id="52"/>
-      <w:bookmarkEnd w:id="53"/>
-    </w:p>
-    <w:p>
-      <w:pPr>
-        <w:spacing w:line="259" w:lineRule="auto"/>
-        <w:jc w:val="left"/>
-      </w:pPr>
-      <w:r>
-        <w:br w:type="page"/>
-      </w:r>
-    </w:p>
-    <w:p>
-      <w:pPr>
-        <w:pStyle w:val="Heading1"/>
-        <w:spacing w:before="480"/>
-        <w:jc w:val="center"/>
-      </w:pPr>
-      <w:bookmarkStart w:id="54" w:name="_Toc34055031"/>
-      <w:bookmarkStart w:id="55" w:name="_Toc49512088"/>
+        <w:t xml:space="preserve"> Salvage Bid</w:t>
+      </w:r>
+      <w:bookmarkEnd w:id="46"/>
+      <w:bookmarkEnd w:id="47"/>
+      <w:r>
+        <w:t xml:space="preserve"> </w:t>
+      </w:r>
+    </w:p>
+    <w:p>
+      <w:pPr>
+        <w:pStyle w:val="Heading2"/>
+      </w:pPr>
+      <w:bookmarkStart w:id="48" w:name="_Toc34055029"/>
+      <w:bookmarkStart w:id="49" w:name="_Toc49516634"/>
+      <w:r>
+        <w:t>Gaps of Existing Systems</w:t>
+      </w:r>
+      <w:bookmarkEnd w:id="48"/>
+      <w:bookmarkEnd w:id="49"/>
+    </w:p>
+    <w:p>
+      <w:r>
+        <w:t xml:space="preserve">There are some systems already implemented and deployed in the market that serve different countries in which they facilitate auctioning of cars in an online platform although they lack a number of artefacts, which are going to be resolved </w:t>
+      </w:r>
+      <w:r>
+        <w:t>with my developed system</w:t>
+      </w:r>
+      <w:r>
+        <w:t xml:space="preserve">. There is need for a system to facilitate in </w:t>
+      </w:r>
+      <w:r>
+        <w:t>notification of the bidders the current highest bid placed and the number of bidders who have taken part in bidding a certain product.</w:t>
+      </w:r>
+      <w:r>
+        <w:t xml:space="preserve"> There is need for a system that which not only a</w:t>
+      </w:r>
+      <w:r>
+        <w:t xml:space="preserve"> user can be able to place a bid but also become an auctioneers if he or she wants to sell a car. The developed OCAS system</w:t>
+      </w:r>
+      <w:r>
+        <w:t xml:space="preserve"> solve</w:t>
+      </w:r>
+      <w:r>
+        <w:t>s</w:t>
+      </w:r>
+      <w:r>
+        <w:t xml:space="preserve"> this problem through</w:t>
+      </w:r>
+      <w:r>
+        <w:t xml:space="preserve"> sending a notification of the bid status after a bid is currently sold to the highest bidder. In addition, the system provides the functionality whereby a potential bidder can be able to view how many bidders are currently placing the same bid and the current highest bid placed at the moment.</w:t>
+      </w:r>
+      <w:r>
+        <w:t xml:space="preserve"> </w:t>
+      </w:r>
+    </w:p>
+    <w:p>
+      <w:pPr>
+        <w:pStyle w:val="Heading2"/>
+      </w:pPr>
+      <w:bookmarkStart w:id="50" w:name="_Toc34055030"/>
+      <w:bookmarkStart w:id="51" w:name="_Toc49516635"/>
+      <w:r>
+        <w:t>Conceptual Framework</w:t>
+      </w:r>
+      <w:bookmarkEnd w:id="50"/>
+      <w:bookmarkEnd w:id="51"/>
+    </w:p>
+    <w:p>
+      <w:r>
+        <w:t xml:space="preserve">The figure </w:t>
+      </w:r>
+      <w:r>
+        <w:t>2.4</w:t>
+      </w:r>
+      <w:r>
+        <w:t xml:space="preserve"> shows a disentangled explanation of how </w:t>
+      </w:r>
+      <w:r>
+        <w:t>the OCAS system</w:t>
+      </w:r>
+      <w:r>
+        <w:t xml:space="preserve"> operate</w:t>
+      </w:r>
+      <w:r>
+        <w:t>s</w:t>
+      </w:r>
+      <w:r>
+        <w:t xml:space="preserve"> as well as how </w:t>
+      </w:r>
+      <w:r>
+        <w:t>different operations are</w:t>
+      </w:r>
+      <w:r>
+        <w:t xml:space="preserve"> carried out. The entities involved </w:t>
+      </w:r>
+      <w:r>
+        <w:t>the OCAS system</w:t>
+      </w:r>
+      <w:r>
+        <w:t xml:space="preserve"> are: </w:t>
+      </w:r>
+      <w:r>
+        <w:t>users</w:t>
+      </w:r>
+      <w:r>
+        <w:t xml:space="preserve"> and administrators. The client login</w:t>
+      </w:r>
+      <w:r>
+        <w:t>s</w:t>
+      </w:r>
+      <w:r>
+        <w:t xml:space="preserve"> to the system only if registered, in which they are inclined to a duet option of either auctioning of a car or taking part in bidding an auctioned car. If the client </w:t>
+      </w:r>
       <w:r>
         <w:lastRenderedPageBreak/>
-        <w:t>Methodology</w:t>
-      </w:r>
-      <w:bookmarkEnd w:id="54"/>
-      <w:bookmarkEnd w:id="55"/>
-    </w:p>
-    <w:p>
-      <w:pPr>
-        <w:pStyle w:val="Heading2"/>
-      </w:pPr>
-      <w:bookmarkStart w:id="56" w:name="_Toc34055032"/>
-      <w:bookmarkStart w:id="57" w:name="_Toc49512089"/>
-      <w:r>
-        <w:t>Introduction</w:t>
-      </w:r>
-      <w:bookmarkEnd w:id="56"/>
-      <w:bookmarkEnd w:id="57"/>
-    </w:p>
-    <w:p>
-      <w:r>
-        <w:t xml:space="preserve">This chapter </w:t>
-      </w:r>
-      <w:r>
-        <w:t>illustrates</w:t>
-      </w:r>
-      <w:r>
-        <w:t xml:space="preserve"> on the different techniques and methodologies </w:t>
-      </w:r>
-      <w:r>
-        <w:t>that were used in</w:t>
-      </w:r>
-      <w:r>
-        <w:t xml:space="preserve"> developing of the </w:t>
-      </w:r>
-      <w:r>
-        <w:t xml:space="preserve">OCAS </w:t>
-      </w:r>
-      <w:r>
-        <w:t xml:space="preserve">system. </w:t>
-      </w:r>
-      <w:r>
-        <w:t>The developed system is</w:t>
-      </w:r>
-      <w:r>
-        <w:t xml:space="preserve"> a web-based </w:t>
-      </w:r>
-      <w:r>
-        <w:t>application</w:t>
-      </w:r>
-      <w:r>
-        <w:t xml:space="preserve"> which aids in </w:t>
-      </w:r>
-      <w:r>
-        <w:t xml:space="preserve">creating a platform which helps in linking </w:t>
-      </w:r>
-      <w:r>
-        <w:t xml:space="preserve">the </w:t>
-      </w:r>
-      <w:r>
-        <w:t>bidders</w:t>
-      </w:r>
-      <w:r>
-        <w:t xml:space="preserve"> and the auctioneers </w:t>
-      </w:r>
-      <w:r>
-        <w:t>to conduct auctioning process</w:t>
-      </w:r>
-      <w:r>
-        <w:t>. The system methodology to be applied is the o</w:t>
-      </w:r>
-      <w:r>
-        <w:t>bject</w:t>
-      </w:r>
-      <w:r>
-        <w:t>-oriented</w:t>
-      </w:r>
-      <w:r>
-        <w:t xml:space="preserve"> </w:t>
-      </w:r>
-      <w:r>
-        <w:t>a</w:t>
-      </w:r>
-      <w:r>
-        <w:t>nalysis</w:t>
-      </w:r>
-      <w:r>
-        <w:t xml:space="preserve"> and design</w:t>
-      </w:r>
-      <w:r>
-        <w:t>,</w:t>
-      </w:r>
-      <w:r>
-        <w:t xml:space="preserve"> whose main focus is on</w:t>
-      </w:r>
-      <w:r>
-        <w:t xml:space="preserve"> capturing the real-world objects in the current scenario that are of importance to the system. </w:t>
-      </w:r>
-      <w:r>
-        <w:t>This methodology</w:t>
-      </w:r>
-      <w:r>
-        <w:t xml:space="preserve"> stresses more on data structure</w:t>
-      </w:r>
-      <w:r>
-        <w:t xml:space="preserve">, as opposed to procedural structure. </w:t>
-      </w:r>
-      <w:r>
-        <w:t>In this approach, objects are identified,</w:t>
-      </w:r>
-      <w:r>
-        <w:t xml:space="preserve"> and</w:t>
-      </w:r>
-      <w:r>
-        <w:t xml:space="preserve"> their relationships among</w:t>
-      </w:r>
-      <w:r>
-        <w:t>st</w:t>
-      </w:r>
-      <w:r>
-        <w:t xml:space="preserve"> each other, possible states that each object can be in, and finally how all objects collaborate with each other to achieve a broader system goal are identified.</w:t>
-      </w:r>
-    </w:p>
-    <w:p>
-      <w:pPr>
-        <w:pStyle w:val="Heading2"/>
-      </w:pPr>
-      <w:bookmarkStart w:id="58" w:name="_Toc34055033"/>
-      <w:bookmarkStart w:id="59" w:name="_Toc49512090"/>
-      <w:r>
-        <w:t>System Development Approach</w:t>
-      </w:r>
-      <w:bookmarkEnd w:id="58"/>
-      <w:bookmarkEnd w:id="59"/>
-    </w:p>
-    <w:p>
-      <w:r>
-        <w:t xml:space="preserve">The </w:t>
-      </w:r>
-      <w:r>
-        <w:t>OCAS system was</w:t>
-      </w:r>
-      <w:r>
-        <w:t xml:space="preserve"> developed using the modified waterfall me</w:t>
-      </w:r>
-      <w:r>
-        <w:t xml:space="preserve">thodology, in which phases were </w:t>
-      </w:r>
-      <w:r>
-        <w:t>sequentially implemented in software development.</w:t>
-      </w:r>
-      <w:r>
-        <w:t xml:space="preserve"> </w:t>
-      </w:r>
-      <w:r>
-        <w:t>Waterfall model is a system development life cycle whereby the system was implemented sequentially which means one cycle completed followed by the other cycle. Using the waterfall model aids in ensuring data integrity and efficiency.</w:t>
-      </w:r>
-    </w:p>
-    <w:p>
-      <w:r>
-        <w:t xml:space="preserve"> </w:t>
-      </w:r>
-      <w:r>
-        <w:t xml:space="preserve"> </w:t>
+        <w:t>makes a decision to auction a car, he or she is requested to fill in details about the car model and make including other imperative details like the car mileage</w:t>
+      </w:r>
+      <w:r>
+        <w:t>, transmission type etc</w:t>
+      </w:r>
+      <w:r>
+        <w:t xml:space="preserve">. In addition, the auctioneer also specifies the time duration of when he wants to end the bidding process in order </w:t>
+      </w:r>
+      <w:r>
+        <w:t>for the system to facilitate in determining</w:t>
+      </w:r>
+      <w:r>
+        <w:t xml:space="preserve"> the winner of the bid. If the clients make a decision to take part in a bidding a certain make of car, he </w:t>
+      </w:r>
+      <w:r>
+        <w:t xml:space="preserve">is required to only enter his price and the system aids to fill all other details with the aid of the current session. </w:t>
+      </w:r>
+      <w:r>
+        <w:t xml:space="preserve">An administrator is responsible for </w:t>
+      </w:r>
+      <w:r>
+        <w:t>managing all users registered to the database, managing all auctions, and managing all bids currently in the system. H</w:t>
+      </w:r>
+      <w:r>
+        <w:t xml:space="preserve">e can be able </w:t>
+      </w:r>
+      <w:r>
+        <w:t>to perform CRUD analysis to all the registered products in the database.</w:t>
       </w:r>
     </w:p>
     <w:p>
@@ -11348,12 +10676,11 @@
         <w:rPr>
           <w:noProof/>
         </w:rPr>
-        <w:lastRenderedPageBreak/>
         <w:drawing>
-          <wp:inline distT="0" distB="0" distL="0" distR="0" wp14:anchorId="5E095044" wp14:editId="265939DD">
-            <wp:extent cx="5731510" cy="3159125"/>
-            <wp:effectExtent l="0" t="0" r="2540" b="3175"/>
-            <wp:docPr id="5" name="Picture 5"/>
+          <wp:inline distT="0" distB="0" distL="0" distR="0" wp14:anchorId="27E0128E" wp14:editId="5A3491F3">
+            <wp:extent cx="5943600" cy="3638550"/>
+            <wp:effectExtent l="0" t="0" r="0" b="0"/>
+            <wp:docPr id="6" name="Picture 6"/>
             <wp:cNvGraphicFramePr>
               <a:graphicFrameLocks xmlns:a="http://schemas.openxmlformats.org/drawingml/2006/main" noChangeAspect="1"/>
             </wp:cNvGraphicFramePr>
@@ -11373,7 +10700,7 @@
                   <pic:spPr>
                     <a:xfrm>
                       <a:off x="0" y="0"/>
-                      <a:ext cx="5731510" cy="3159125"/>
+                      <a:ext cx="5943600" cy="3638550"/>
                     </a:xfrm>
                     <a:prstGeom prst="rect">
                       <a:avLst/>
@@ -11387,8 +10714,8 @@
       </w:r>
     </w:p>
     <w:p>
-      <w:bookmarkStart w:id="60" w:name="_Toc37018603"/>
-      <w:bookmarkStart w:id="61" w:name="_Toc49510250"/>
+      <w:bookmarkStart w:id="52" w:name="_Toc37018602"/>
+      <w:bookmarkStart w:id="53" w:name="_Toc49516441"/>
       <w:r>
         <w:t xml:space="preserve">Figure </w:t>
       </w:r>
@@ -11405,7 +10732,7 @@
         <w:rPr>
           <w:noProof/>
         </w:rPr>
-        <w:t>3</w:t>
+        <w:t>2</w:t>
       </w:r>
       <w:r>
         <w:rPr>
@@ -11429,7 +10756,7 @@
         <w:rPr>
           <w:noProof/>
         </w:rPr>
-        <w:t>1</w:t>
+        <w:t>4</w:t>
       </w:r>
       <w:r>
         <w:rPr>
@@ -11438,597 +10765,10 @@
         <w:fldChar w:fldCharType="end"/>
       </w:r>
       <w:r>
-        <w:t xml:space="preserve"> Modified Waterfall Methodology</w:t>
-      </w:r>
-      <w:bookmarkEnd w:id="60"/>
-      <w:bookmarkEnd w:id="61"/>
-    </w:p>
-    <w:p>
-      <w:pPr>
-        <w:pStyle w:val="Heading3"/>
-      </w:pPr>
-      <w:bookmarkStart w:id="62" w:name="_Toc34055034"/>
-      <w:bookmarkStart w:id="63" w:name="_Toc49512091"/>
-      <w:r>
-        <w:t>Requirement Analysis</w:t>
-      </w:r>
-      <w:bookmarkEnd w:id="62"/>
-      <w:bookmarkEnd w:id="63"/>
-    </w:p>
-    <w:p>
-      <w:r>
-        <w:t>The requirements of the OCAS system are identified. User requirements</w:t>
-      </w:r>
-      <w:r>
-        <w:t xml:space="preserve"> is evident in the system,</w:t>
-      </w:r>
-      <w:r>
-        <w:t xml:space="preserve"> whereby a</w:t>
-      </w:r>
-      <w:r>
-        <w:t xml:space="preserve"> registered user can create a new auction which goes to the database as a live bid and all other registered users can be able to view the auction </w:t>
-      </w:r>
-      <w:r>
-        <w:t>and place their bid except the auctioneer.</w:t>
-      </w:r>
-      <w:r>
-        <w:t xml:space="preserve"> Security being a nonfunctional requirement </w:t>
-      </w:r>
-      <w:r>
-        <w:t xml:space="preserve">is also evident in the system whereby </w:t>
-      </w:r>
-      <w:r>
-        <w:t>a user who has an auction, for him to access the auction history, he is prompted to enter his password in order to access all his auction made.</w:t>
-      </w:r>
-    </w:p>
-    <w:p>
-      <w:pPr>
-        <w:pStyle w:val="Heading3"/>
-      </w:pPr>
-      <w:bookmarkStart w:id="64" w:name="_Toc34055035"/>
-      <w:bookmarkStart w:id="65" w:name="_Toc49512092"/>
-      <w:r>
-        <w:t>System Design</w:t>
-      </w:r>
-      <w:bookmarkEnd w:id="64"/>
-      <w:bookmarkEnd w:id="65"/>
-    </w:p>
-    <w:p>
-      <w:r>
-        <w:t>A description of system architecture is explained in logical and physical designs. In logical design, the input like the user’s email and password are required by the user for the system to enable the user to perform certain functionality in the system like auctioning a car and placing a bid in an auctioned car. In the physical design, data inputs are verified</w:t>
-      </w:r>
-      <w:r>
-        <w:t xml:space="preserve"> in that after the user enters the correct credentials, he is authenticated to his user home page and can be allowed to make other operations.</w:t>
-      </w:r>
-    </w:p>
-    <w:p>
-      <w:pPr>
-        <w:pStyle w:val="Heading3"/>
-      </w:pPr>
-      <w:bookmarkStart w:id="66" w:name="_Toc34055036"/>
-      <w:bookmarkStart w:id="67" w:name="_Toc49512093"/>
-      <w:r>
-        <w:t>Implementation</w:t>
-      </w:r>
-      <w:bookmarkEnd w:id="66"/>
-      <w:bookmarkEnd w:id="67"/>
-    </w:p>
-    <w:p>
-      <w:pPr>
-        <w:rPr>
-          <w:shd w:val="clear" w:color="auto" w:fill="FFFFFF"/>
-        </w:rPr>
-      </w:pPr>
-      <w:r>
-        <w:rPr>
-          <w:shd w:val="clear" w:color="auto" w:fill="FFFFFF"/>
-        </w:rPr>
-        <w:t xml:space="preserve">Coding takes place in this phase. Information is taken in the previous stage by programmer’s in which they create a functional product. Code is implemented in small pieces in which integration </w:t>
-      </w:r>
-      <w:r>
-        <w:rPr>
-          <w:shd w:val="clear" w:color="auto" w:fill="FFFFFF"/>
-        </w:rPr>
-        <w:lastRenderedPageBreak/>
-        <w:t>is done at the end of this phase.</w:t>
-      </w:r>
-      <w:r>
-        <w:rPr>
-          <w:shd w:val="clear" w:color="auto" w:fill="FFFFFF"/>
-        </w:rPr>
-        <w:t xml:space="preserve"> Various functionalities which require intelligence are met. For example, a user who is an auctioneer cannot be able to place a bid of his own auction. Likewise, a person cannot be able to register a phone number which alphanumerical concatenations in between.</w:t>
-      </w:r>
-    </w:p>
-    <w:p>
-      <w:pPr>
-        <w:pStyle w:val="Heading3"/>
-      </w:pPr>
-      <w:bookmarkStart w:id="68" w:name="_Toc34055037"/>
-      <w:bookmarkStart w:id="69" w:name="_Toc49512094"/>
-      <w:r>
-        <w:t>Testing and Integration</w:t>
-      </w:r>
-      <w:bookmarkEnd w:id="68"/>
-      <w:bookmarkEnd w:id="69"/>
-    </w:p>
-    <w:p>
-      <w:pPr>
-        <w:rPr>
-          <w:shd w:val="clear" w:color="auto" w:fill="FFFFFF"/>
-        </w:rPr>
-      </w:pPr>
-      <w:r>
-        <w:rPr>
-          <w:shd w:val="clear" w:color="auto" w:fill="FFFFFF"/>
-        </w:rPr>
-        <w:t xml:space="preserve">At the end of the coding </w:t>
-      </w:r>
-      <w:r>
-        <w:rPr>
-          <w:shd w:val="clear" w:color="auto" w:fill="FFFFFF"/>
-        </w:rPr>
-        <w:t>process</w:t>
-      </w:r>
-      <w:r>
-        <w:rPr>
-          <w:shd w:val="clear" w:color="auto" w:fill="FFFFFF"/>
-        </w:rPr>
-        <w:t>, product testing is formally started. Testers sequentially find and report any problems. In case of a very serious issue, your project may need to return to phase one for reevaluation in order to make corrections for the testing and integration to be done again.</w:t>
-      </w:r>
-      <w:r>
-        <w:rPr>
-          <w:shd w:val="clear" w:color="auto" w:fill="FFFFFF"/>
-        </w:rPr>
-        <w:t xml:space="preserve"> Certain functionalities were tested in the system. For example, a user is entitled to only performing one operation in placing a bid of a certain car ID. In case a user tries to place a bid which he has already placed, the system sends a notification telling the user that he has already bided that product and redirects his to the bidding page again to choose another bid to place.</w:t>
-      </w:r>
-    </w:p>
-    <w:p>
-      <w:pPr>
-        <w:pStyle w:val="Heading3"/>
-      </w:pPr>
-      <w:bookmarkStart w:id="70" w:name="_Toc34055038"/>
-      <w:bookmarkStart w:id="71" w:name="_Toc49512095"/>
-      <w:r>
-        <w:t>System Deployment</w:t>
-      </w:r>
-      <w:bookmarkEnd w:id="70"/>
-      <w:bookmarkEnd w:id="71"/>
-    </w:p>
-    <w:p>
-      <w:r>
-        <w:t xml:space="preserve">After system testing, the system was taken to </w:t>
-      </w:r>
-      <w:r>
-        <w:t xml:space="preserve">a small institute first in order to see </w:t>
-      </w:r>
-      <w:r>
-        <w:t>its</w:t>
-      </w:r>
-      <w:r>
-        <w:t xml:space="preserve"> benefit</w:t>
-      </w:r>
-      <w:r>
-        <w:t xml:space="preserve"> to the</w:t>
-      </w:r>
-      <w:r>
-        <w:t xml:space="preserve"> few. Thereby after feedback from the user on how the system is, it </w:t>
-      </w:r>
-      <w:r>
-        <w:t>is</w:t>
-      </w:r>
-      <w:r>
-        <w:t xml:space="preserve"> further inaugurated to function in all counties in Kenya.</w:t>
-      </w:r>
-      <w:r>
-        <w:t xml:space="preserve"> </w:t>
-      </w:r>
-    </w:p>
-    <w:p>
-      <w:pPr>
-        <w:pStyle w:val="Heading3"/>
-      </w:pPr>
-      <w:bookmarkStart w:id="72" w:name="_Toc34055039"/>
-      <w:bookmarkStart w:id="73" w:name="_Toc49512096"/>
-      <w:r>
-        <w:t>System Maintenance</w:t>
-      </w:r>
-      <w:bookmarkEnd w:id="72"/>
-      <w:bookmarkEnd w:id="73"/>
-    </w:p>
-    <w:p>
-      <w:r>
-        <w:t>A number of dilemmas might arise when released to the market or due to the major arise of the IT experts to conduct an upgrade to the system.  Therefore, the system is therefore maintained by creating a newer version each and every time to curb this problem.</w:t>
-      </w:r>
-      <w:r>
-        <w:t xml:space="preserve"> Refactoring was also implemented whereby, restructuring the existing code was done to improve its performance without altering its external behavior.</w:t>
-      </w:r>
-    </w:p>
-    <w:p>
-      <w:pPr>
-        <w:pStyle w:val="Heading2"/>
-      </w:pPr>
-      <w:bookmarkStart w:id="74" w:name="_Toc34055040"/>
-      <w:bookmarkStart w:id="75" w:name="_Toc49512097"/>
-      <w:r>
-        <w:t>System Analysis</w:t>
-      </w:r>
-      <w:bookmarkEnd w:id="74"/>
-      <w:bookmarkEnd w:id="75"/>
-      <w:r>
-        <w:t xml:space="preserve"> </w:t>
-      </w:r>
-    </w:p>
-    <w:p>
-      <w:r>
-        <w:t xml:space="preserve">System analysis is the process of data collection, problem identification and recommendation of feasible suggestion of improving the functionality of the problem. The major objectives of system analysis are to find out what is being done, how to do, and how it can be improved. There are various system analysis diagrams, tools and techniques used in implementation of the </w:t>
-      </w:r>
-      <w:r>
-        <w:t>developed</w:t>
-      </w:r>
-      <w:r>
-        <w:t xml:space="preserve"> system. They include:</w:t>
-      </w:r>
-    </w:p>
-    <w:p>
-      <w:pPr>
-        <w:pStyle w:val="Heading3"/>
-      </w:pPr>
-      <w:bookmarkStart w:id="76" w:name="_Toc34055041"/>
-      <w:bookmarkStart w:id="77" w:name="_Toc49512098"/>
-      <w:r>
-        <w:lastRenderedPageBreak/>
-        <w:t>Use Case Diagrams</w:t>
-      </w:r>
-      <w:bookmarkEnd w:id="76"/>
-      <w:bookmarkEnd w:id="77"/>
-    </w:p>
-    <w:p>
-      <w:r>
-        <w:t>A use case diagram models the functionality of the system using actors present in the system and use cases implementation. Use case diagrams w</w:t>
-      </w:r>
-      <w:r>
-        <w:t>as</w:t>
-      </w:r>
-      <w:r>
-        <w:t xml:space="preserve"> used in order to show who are the actors in the system, their specific roles to perform in the system.</w:t>
-      </w:r>
-    </w:p>
-    <w:p>
-      <w:pPr>
-        <w:pStyle w:val="Heading3"/>
-      </w:pPr>
-      <w:bookmarkStart w:id="78" w:name="_Toc34055042"/>
-      <w:bookmarkStart w:id="79" w:name="_Toc49512099"/>
-      <w:r>
-        <w:t>System Sequence Diagrams</w:t>
-      </w:r>
-      <w:bookmarkEnd w:id="78"/>
-      <w:bookmarkEnd w:id="79"/>
-      <w:r>
-        <w:t xml:space="preserve"> </w:t>
-      </w:r>
-    </w:p>
-    <w:p>
-      <w:r>
-        <w:t>The system sequence diagram shows different scenarios of a use-case, generation of events by external actors. The system sequence diagram w</w:t>
-      </w:r>
-      <w:r>
-        <w:t>as</w:t>
-      </w:r>
-      <w:r>
-        <w:t xml:space="preserve"> used to elucidate the life line of each entity and the roles to take at specific times within the system.</w:t>
-      </w:r>
-    </w:p>
-    <w:p>
-      <w:pPr>
-        <w:pStyle w:val="Heading3"/>
-      </w:pPr>
-      <w:bookmarkStart w:id="80" w:name="_Toc34055043"/>
-      <w:bookmarkStart w:id="81" w:name="_Toc49512100"/>
-      <w:r>
-        <w:t>Class Diagrams</w:t>
-      </w:r>
-      <w:bookmarkEnd w:id="80"/>
-      <w:bookmarkEnd w:id="81"/>
-      <w:r>
-        <w:t xml:space="preserve"> </w:t>
-      </w:r>
-    </w:p>
-    <w:p>
-      <w:r>
-        <w:t>A class diagram w</w:t>
-      </w:r>
-      <w:r>
-        <w:t>as used to</w:t>
-      </w:r>
-      <w:r>
-        <w:t xml:space="preserve"> explain the class structure by showing their classes, attributes, and object relationship amongst others. The </w:t>
-      </w:r>
-      <w:r>
-        <w:t>developed system</w:t>
-      </w:r>
-      <w:r>
-        <w:t xml:space="preserve"> illustrate</w:t>
-      </w:r>
-      <w:r>
-        <w:t>d</w:t>
-      </w:r>
-      <w:r>
-        <w:t xml:space="preserve"> different types of objects present in the system and how they relate with each other in order to facilitate in achievement of the objectives required by the buyer and the auctioneer of the product.</w:t>
-      </w:r>
-    </w:p>
-    <w:p>
-      <w:pPr>
-        <w:pStyle w:val="Heading3"/>
-      </w:pPr>
-      <w:bookmarkStart w:id="82" w:name="_Toc34055044"/>
-      <w:bookmarkStart w:id="83" w:name="_Toc49512101"/>
-      <w:r>
-        <w:t>Tools and Techniques to be Applied</w:t>
-      </w:r>
-      <w:bookmarkEnd w:id="82"/>
-      <w:bookmarkEnd w:id="83"/>
-    </w:p>
-    <w:p>
-      <w:r>
-        <w:t xml:space="preserve">The following tools and techniques are to be applied in the full development of the </w:t>
-      </w:r>
-      <w:r>
-        <w:t>developed system</w:t>
-      </w:r>
-      <w:r>
-        <w:t>. They include:</w:t>
-      </w:r>
-    </w:p>
-    <w:p>
-      <w:pPr>
-        <w:pStyle w:val="Heading3"/>
-      </w:pPr>
-      <w:bookmarkStart w:id="84" w:name="_Toc34055045"/>
-      <w:bookmarkStart w:id="85" w:name="_Toc49512102"/>
-      <w:r>
-        <w:t>Hypertext Mark-Up Language</w:t>
-      </w:r>
-      <w:bookmarkEnd w:id="84"/>
-      <w:bookmarkEnd w:id="85"/>
-    </w:p>
-    <w:p>
-      <w:r>
-        <w:t xml:space="preserve">HTML is a standard mark-up language designed in order to be displayed in the web browser. They include display of plain text, links, picture elements, sound and videos. Html are designed with special opening and closing tags. HTML </w:t>
-      </w:r>
-      <w:r>
-        <w:t>as a front-end design was</w:t>
-      </w:r>
-      <w:r>
-        <w:t xml:space="preserve"> used </w:t>
-      </w:r>
-      <w:r>
-        <w:t>in full development of the OCAS system</w:t>
-      </w:r>
-      <w:r>
-        <w:t>, like user login page, home page and other pages</w:t>
-      </w:r>
-      <w:r>
-        <w:t>.</w:t>
-      </w:r>
-    </w:p>
-    <w:p>
-      <w:pPr>
-        <w:pStyle w:val="Heading3"/>
-      </w:pPr>
-      <w:bookmarkStart w:id="86" w:name="_Toc34055046"/>
-      <w:bookmarkStart w:id="87" w:name="_Toc49512103"/>
-      <w:r>
-        <w:t>Cascading Stylesheets</w:t>
-      </w:r>
-      <w:bookmarkEnd w:id="86"/>
-      <w:bookmarkEnd w:id="87"/>
-    </w:p>
-    <w:p>
-      <w:r>
-        <w:t>CSS is a style sheet language designed for presentation of data written in html document in a satisfactory way. Unlike html which is used in creating the skeleton layout of the document, CSS is used for adding styles to the designed html document for example adding color, animation, responsive images to your web document.</w:t>
-      </w:r>
-    </w:p>
-    <w:p>
-      <w:pPr>
-        <w:pStyle w:val="Heading3"/>
-      </w:pPr>
-      <w:bookmarkStart w:id="88" w:name="_Toc34055047"/>
-      <w:bookmarkStart w:id="89" w:name="_Toc49512104"/>
-      <w:r>
-        <w:lastRenderedPageBreak/>
-        <w:t>Hypertext Preprocessor</w:t>
-      </w:r>
-      <w:bookmarkEnd w:id="88"/>
-      <w:bookmarkEnd w:id="89"/>
-    </w:p>
-    <w:p>
-      <w:r>
-        <w:t>PHP</w:t>
-      </w:r>
-      <w:r>
-        <w:t xml:space="preserve"> is a server-side scripting language designed for </w:t>
-      </w:r>
-      <w:r>
-        <w:t>interaction with the server. PHP</w:t>
-      </w:r>
-      <w:r>
-        <w:t xml:space="preserve"> is embedded with </w:t>
-      </w:r>
-      <w:r>
-        <w:t>HTML</w:t>
-      </w:r>
-      <w:r>
-        <w:t xml:space="preserve"> as it is used to fetch data filled in the client side and fill into the database. Information filled by the user in th</w:t>
-      </w:r>
-      <w:r>
-        <w:t>e system was</w:t>
-      </w:r>
-      <w:r>
-        <w:t xml:space="preserve"> captured and posted to the database </w:t>
-      </w:r>
-      <w:r>
-        <w:t>with</w:t>
-      </w:r>
-      <w:r>
-        <w:t xml:space="preserve"> aid of PHP.</w:t>
-      </w:r>
-    </w:p>
-    <w:p>
-      <w:pPr>
-        <w:pStyle w:val="Heading3"/>
-      </w:pPr>
-      <w:bookmarkStart w:id="90" w:name="_Toc34055048"/>
-      <w:bookmarkStart w:id="91" w:name="_Toc49512105"/>
-      <w:r>
-        <w:t xml:space="preserve">My </w:t>
-      </w:r>
-      <w:r>
-        <w:t>Structured</w:t>
-      </w:r>
-      <w:r>
-        <w:t xml:space="preserve"> Query Language</w:t>
-      </w:r>
-      <w:bookmarkEnd w:id="90"/>
-      <w:bookmarkEnd w:id="91"/>
-    </w:p>
-    <w:p>
-      <w:r>
-        <w:t>MySQL is a relational database management system embedded with PHP in order to facilitate in storage of user’s information into a database. Information is writt</w:t>
-      </w:r>
-      <w:r>
-        <w:t>en on the client-side using HTML</w:t>
-      </w:r>
-      <w:r>
-        <w:t xml:space="preserve"> and MySQL stores the information in the database.  </w:t>
-      </w:r>
-    </w:p>
-    <w:p>
-      <w:pPr>
-        <w:pStyle w:val="Heading2"/>
-      </w:pPr>
-      <w:bookmarkStart w:id="92" w:name="_Toc34055049"/>
-      <w:bookmarkStart w:id="93" w:name="_Toc49512106"/>
-      <w:r>
-        <w:t>System Design</w:t>
-      </w:r>
-      <w:bookmarkEnd w:id="92"/>
-      <w:bookmarkEnd w:id="93"/>
-    </w:p>
-    <w:p>
-      <w:r>
-        <w:t xml:space="preserve">This phase elucidates the diagrams to be used in development of the </w:t>
-      </w:r>
-      <w:r>
-        <w:t>OCAS</w:t>
-      </w:r>
-      <w:r>
-        <w:t xml:space="preserve"> system and the roles they play respectively.</w:t>
-      </w:r>
-    </w:p>
-    <w:p>
-      <w:pPr>
-        <w:pStyle w:val="Heading3"/>
-      </w:pPr>
-      <w:bookmarkStart w:id="94" w:name="_Toc34055050"/>
-      <w:bookmarkStart w:id="95" w:name="_Toc49512107"/>
-      <w:r>
-        <w:t>Database Schema</w:t>
-      </w:r>
-      <w:bookmarkEnd w:id="94"/>
-      <w:bookmarkEnd w:id="95"/>
-    </w:p>
-    <w:p>
-      <w:r>
-        <w:t>A database schema is structured diagrammatically to represent the relations in the database management system. A database schema w</w:t>
-      </w:r>
-      <w:r>
-        <w:t>as</w:t>
-      </w:r>
-      <w:r>
-        <w:t xml:space="preserve"> used to illustrate how different entity in the system relate to one another and the multiplicities in which all the entities inhibit.</w:t>
-      </w:r>
-    </w:p>
-    <w:p>
-      <w:pPr>
-        <w:pStyle w:val="Heading3"/>
-      </w:pPr>
-      <w:bookmarkStart w:id="96" w:name="_Toc34055051"/>
-      <w:bookmarkStart w:id="97" w:name="_Toc49512108"/>
-      <w:r>
-        <w:t>Entity Relation Diagram</w:t>
-      </w:r>
-      <w:bookmarkEnd w:id="96"/>
-      <w:bookmarkEnd w:id="97"/>
-    </w:p>
-    <w:p>
-      <w:r>
-        <w:t xml:space="preserve">An entity relational diagram illustrates entity stored sets in a database. It is used to sketch out the design of a database. In </w:t>
-      </w:r>
-      <w:r>
-        <w:t>development of the OCAS system</w:t>
-      </w:r>
-      <w:r>
-        <w:t xml:space="preserve">, the auctioneers and the clients cannot relate without the presence of the system. The auctioneers can directly relate with the database as well as the clients who can relate with the system in order to carry out their auctioning process. </w:t>
-      </w:r>
-    </w:p>
-    <w:p>
-      <w:pPr>
-        <w:pStyle w:val="Heading2"/>
-      </w:pPr>
-      <w:bookmarkStart w:id="98" w:name="_Toc34055052"/>
-      <w:bookmarkStart w:id="99" w:name="_Toc49512109"/>
-      <w:r>
-        <w:t>System Deliverables and Milestones</w:t>
-      </w:r>
-      <w:bookmarkEnd w:id="98"/>
-      <w:bookmarkEnd w:id="99"/>
-    </w:p>
-    <w:p>
-      <w:r>
-        <w:t xml:space="preserve">This entails what the </w:t>
-      </w:r>
-      <w:r>
-        <w:t>developed system</w:t>
-      </w:r>
-      <w:r>
-        <w:t xml:space="preserve"> is expected to do, and the different tasks that the entities are to perform within the system.</w:t>
-      </w:r>
-    </w:p>
-    <w:p>
-      <w:pPr>
-        <w:pStyle w:val="Heading3"/>
-      </w:pPr>
-      <w:bookmarkStart w:id="100" w:name="_Toc34055053"/>
-      <w:bookmarkStart w:id="101" w:name="_Toc49512110"/>
-      <w:r>
-        <w:t>Clients</w:t>
-      </w:r>
-      <w:bookmarkEnd w:id="100"/>
-      <w:bookmarkEnd w:id="101"/>
-    </w:p>
-    <w:p>
-      <w:r>
-        <w:t xml:space="preserve">The clients can be able to take part in a duet option which include: Auctioning a car or taking part in bidding an auctioned car. If the client makes a decision to auction a car, he is required to fill all details about that car and it is put to auction in which other bidders can be able to view. </w:t>
-      </w:r>
-    </w:p>
-    <w:p>
-      <w:pPr>
-        <w:pStyle w:val="Heading3"/>
-      </w:pPr>
-      <w:bookmarkStart w:id="102" w:name="_Toc34055054"/>
-      <w:bookmarkStart w:id="103" w:name="_Toc49512111"/>
-      <w:r>
-        <w:lastRenderedPageBreak/>
-        <w:t>Administrator</w:t>
-      </w:r>
-      <w:bookmarkEnd w:id="102"/>
-      <w:bookmarkEnd w:id="103"/>
-    </w:p>
-    <w:p>
-      <w:r>
-        <w:t>The system has solitary central administrator who is responsible for transaction management which involves registration of bidders, process communication, tracking and purchase handling.</w:t>
-      </w:r>
+        <w:t xml:space="preserve"> Conceptual Framework</w:t>
+      </w:r>
+      <w:bookmarkEnd w:id="52"/>
+      <w:bookmarkEnd w:id="53"/>
     </w:p>
     <w:p>
       <w:pPr>
@@ -12045,483 +10785,188 @@
         <w:spacing w:before="480"/>
         <w:jc w:val="center"/>
       </w:pPr>
-      <w:bookmarkStart w:id="104" w:name="_Toc34055055"/>
-      <w:bookmarkStart w:id="105" w:name="_Toc49512112"/>
+      <w:bookmarkStart w:id="54" w:name="_Toc34055031"/>
+      <w:bookmarkStart w:id="55" w:name="_Toc49516636"/>
       <w:r>
         <w:lastRenderedPageBreak/>
-        <w:t>System Analysis and Design</w:t>
-      </w:r>
-      <w:bookmarkEnd w:id="104"/>
-      <w:bookmarkEnd w:id="105"/>
+        <w:t>Methodology</w:t>
+      </w:r>
+      <w:bookmarkEnd w:id="54"/>
+      <w:bookmarkEnd w:id="55"/>
     </w:p>
     <w:p>
       <w:pPr>
         <w:pStyle w:val="Heading2"/>
       </w:pPr>
-      <w:bookmarkStart w:id="106" w:name="_Toc34055056"/>
-      <w:bookmarkStart w:id="107" w:name="_Toc49512113"/>
+      <w:bookmarkStart w:id="56" w:name="_Toc34055032"/>
+      <w:bookmarkStart w:id="57" w:name="_Toc49516637"/>
       <w:r>
         <w:t>Introduction</w:t>
       </w:r>
-      <w:bookmarkEnd w:id="106"/>
-      <w:bookmarkEnd w:id="107"/>
+      <w:bookmarkEnd w:id="56"/>
+      <w:bookmarkEnd w:id="57"/>
     </w:p>
     <w:p>
       <w:r>
         <w:t xml:space="preserve">This chapter </w:t>
       </w:r>
       <w:r>
-        <w:t>focuses</w:t>
-      </w:r>
-      <w:r>
-        <w:t xml:space="preserve"> on the analysis and design </w:t>
-      </w:r>
-      <w:r>
-        <w:t>that was used in</w:t>
-      </w:r>
-      <w:r>
-        <w:t xml:space="preserve"> development of the OCAS system. It explains in details how the system operates, giving the various analysis techniques used and finding the problem, finding the system’s general and specific designs and a theoretic representation of how the solution </w:t>
-      </w:r>
-      <w:r>
-        <w:t>is</w:t>
-      </w:r>
-      <w:r>
-        <w:t xml:space="preserve"> implemented. </w:t>
+        <w:t>illustrates</w:t>
+      </w:r>
+      <w:r>
+        <w:t xml:space="preserve"> on the different techniques and methodologies </w:t>
+      </w:r>
+      <w:r>
+        <w:t>that were used in</w:t>
+      </w:r>
+      <w:r>
+        <w:t xml:space="preserve"> developing of the </w:t>
+      </w:r>
+      <w:r>
+        <w:t xml:space="preserve">OCAS </w:t>
+      </w:r>
+      <w:r>
+        <w:t xml:space="preserve">system. </w:t>
+      </w:r>
+      <w:r>
+        <w:t>The developed system is</w:t>
+      </w:r>
+      <w:r>
+        <w:t xml:space="preserve"> a web-based </w:t>
+      </w:r>
+      <w:r>
+        <w:t>application</w:t>
+      </w:r>
+      <w:r>
+        <w:t xml:space="preserve"> which aids in </w:t>
+      </w:r>
+      <w:r>
+        <w:t xml:space="preserve">creating a platform which helps in linking </w:t>
+      </w:r>
+      <w:r>
+        <w:t xml:space="preserve">the </w:t>
+      </w:r>
+      <w:r>
+        <w:t>bidders</w:t>
+      </w:r>
+      <w:r>
+        <w:t xml:space="preserve"> and the auctioneers </w:t>
+      </w:r>
+      <w:r>
+        <w:t>to conduct auctioning process</w:t>
+      </w:r>
+      <w:r>
+        <w:t>. The system methodology to be applied is the o</w:t>
+      </w:r>
+      <w:r>
+        <w:t>bject</w:t>
+      </w:r>
+      <w:r>
+        <w:t>-oriented</w:t>
+      </w:r>
+      <w:r>
+        <w:t xml:space="preserve"> </w:t>
+      </w:r>
+      <w:r>
+        <w:t>a</w:t>
+      </w:r>
+      <w:r>
+        <w:t>nalysis</w:t>
+      </w:r>
+      <w:r>
+        <w:t xml:space="preserve"> and design</w:t>
+      </w:r>
+      <w:r>
+        <w:t>,</w:t>
+      </w:r>
+      <w:r>
+        <w:t xml:space="preserve"> whose main focus is on</w:t>
+      </w:r>
+      <w:r>
+        <w:t xml:space="preserve"> capturing the real-world objects in the current scenario that are of importance to the system. </w:t>
+      </w:r>
+      <w:r>
+        <w:t>This methodology</w:t>
+      </w:r>
+      <w:r>
+        <w:t xml:space="preserve"> stresses more on data structure</w:t>
+      </w:r>
+      <w:r>
+        <w:t xml:space="preserve">, as opposed to procedural structure. </w:t>
+      </w:r>
+      <w:r>
+        <w:t>In this approach, objects are identified,</w:t>
+      </w:r>
+      <w:r>
+        <w:t xml:space="preserve"> and</w:t>
+      </w:r>
+      <w:r>
+        <w:t xml:space="preserve"> their relationships among</w:t>
+      </w:r>
+      <w:r>
+        <w:t>st</w:t>
+      </w:r>
+      <w:r>
+        <w:t xml:space="preserve"> each other, possible states that each object can be in, and finally how all objects collaborate with each other to achieve a broader system goal are identified.</w:t>
       </w:r>
     </w:p>
     <w:p>
       <w:pPr>
         <w:pStyle w:val="Heading2"/>
       </w:pPr>
-      <w:bookmarkStart w:id="108" w:name="_Toc34055057"/>
-      <w:bookmarkStart w:id="109" w:name="_Toc49512114"/>
-      <w:r>
-        <w:t>Requirement Analysis</w:t>
-      </w:r>
-      <w:bookmarkEnd w:id="108"/>
-      <w:bookmarkEnd w:id="109"/>
-    </w:p>
-    <w:p>
-      <w:r>
-        <w:rPr>
-          <w:shd w:val="clear" w:color="auto" w:fill="FFFFFF"/>
-        </w:rPr>
-        <w:t>This stage focuses on the analysis techniques t</w:t>
-      </w:r>
-      <w:r>
-        <w:rPr>
-          <w:shd w:val="clear" w:color="auto" w:fill="FFFFFF"/>
-        </w:rPr>
-        <w:t>hat were performed in order to meet the needs and conditions of the users.</w:t>
-      </w:r>
-      <w:r>
-        <w:rPr>
-          <w:shd w:val="clear" w:color="auto" w:fill="FFFFFF"/>
-        </w:rPr>
-        <w:t xml:space="preserve"> The requirement analysis technique which </w:t>
-      </w:r>
-      <w:r>
-        <w:rPr>
-          <w:shd w:val="clear" w:color="auto" w:fill="FFFFFF"/>
-        </w:rPr>
-        <w:t>is</w:t>
-      </w:r>
-      <w:r>
-        <w:rPr>
-          <w:shd w:val="clear" w:color="auto" w:fill="FFFFFF"/>
-        </w:rPr>
-        <w:t xml:space="preserve"> used in development of the OCAS system is observation whereby the analyst generally observes how the current system operates and identifies the enigma experienced in the current system, thereby developing a methodical procedure of how to solve this dilemma.</w:t>
-      </w:r>
-    </w:p>
-    <w:p>
-      <w:pPr>
-        <w:pStyle w:val="Heading2"/>
-      </w:pPr>
-      <w:bookmarkStart w:id="110" w:name="_Toc34055058"/>
-      <w:bookmarkStart w:id="111" w:name="_Toc49512115"/>
-      <w:r>
-        <w:t>System Requirements</w:t>
-      </w:r>
-      <w:bookmarkEnd w:id="110"/>
-      <w:bookmarkEnd w:id="111"/>
-    </w:p>
-    <w:p>
-      <w:r>
-        <w:t>This are the systems configuration requirements requisite in order for a hardware or software to run efficiently and smoothly.</w:t>
-      </w:r>
-    </w:p>
-    <w:p>
-      <w:pPr>
-        <w:pStyle w:val="Heading3"/>
-      </w:pPr>
-      <w:bookmarkStart w:id="112" w:name="_Toc34055059"/>
-      <w:bookmarkStart w:id="113" w:name="_Toc49512116"/>
-      <w:r>
-        <w:t>Functional Requirements</w:t>
-      </w:r>
-      <w:bookmarkEnd w:id="112"/>
-      <w:bookmarkEnd w:id="113"/>
-    </w:p>
-    <w:p>
-      <w:pPr>
-        <w:pStyle w:val="Heading4"/>
-      </w:pPr>
-      <w:r>
-        <w:t>Universal Login</w:t>
-      </w:r>
-    </w:p>
-    <w:p>
-      <w:r>
-        <w:t xml:space="preserve">A universal login </w:t>
-      </w:r>
-      <w:r>
-        <w:t>is</w:t>
+      <w:bookmarkStart w:id="58" w:name="_Toc34055033"/>
+      <w:bookmarkStart w:id="59" w:name="_Toc49516638"/>
+      <w:r>
+        <w:t>System Development Approach</w:t>
+      </w:r>
+      <w:bookmarkEnd w:id="58"/>
+      <w:bookmarkEnd w:id="59"/>
+    </w:p>
+    <w:p>
+      <w:r>
+        <w:t xml:space="preserve">The </w:t>
+      </w:r>
+      <w:r>
+        <w:t>OCAS system was</w:t>
+      </w:r>
+      <w:r>
+        <w:t xml:space="preserve"> developed using the modified waterfall me</w:t>
+      </w:r>
+      <w:r>
+        <w:t xml:space="preserve">thodology, in which phases were </w:t>
+      </w:r>
+      <w:r>
+        <w:t>sequentially implemented in software development.</w:t>
       </w:r>
       <w:r>
         <w:t xml:space="preserve"> </w:t>
       </w:r>
       <w:r>
-        <w:t>usable</w:t>
-      </w:r>
-      <w:r>
-        <w:t xml:space="preserve"> for already registered users in the system in which they </w:t>
-      </w:r>
-      <w:r>
-        <w:t>are</w:t>
-      </w:r>
-      <w:r>
-        <w:t xml:space="preserve"> prompted to enter their username and user account password. </w:t>
-      </w:r>
-      <w:r>
-        <w:t xml:space="preserve">The user and the admin can login using the same login platform but when he enters the username and password, the system determines which role is the user and redirects his to him homepage depending on his user type. If the user is an admin, the user </w:t>
-      </w:r>
-      <w:r>
-        <w:t>is</w:t>
-      </w:r>
-      <w:r>
-        <w:t xml:space="preserve"> redirected to the admin’s dashboard. If the user is a normal user, he </w:t>
-      </w:r>
-      <w:r>
-        <w:t>is thereby</w:t>
-      </w:r>
-      <w:r>
-        <w:t xml:space="preserve"> redirected to his user homepage.</w:t>
-      </w:r>
-    </w:p>
-    <w:p>
-      <w:pPr>
-        <w:pStyle w:val="Heading4"/>
-      </w:pPr>
-      <w:r>
-        <w:t>Data Accessibility</w:t>
-      </w:r>
-    </w:p>
-    <w:p>
-      <w:pPr>
-        <w:pStyle w:val="ListParagraph"/>
-        <w:ind w:left="0"/>
-      </w:pPr>
-      <w:r>
-        <w:t xml:space="preserve">The OCAS system </w:t>
-      </w:r>
-      <w:r>
-        <w:t>is</w:t>
-      </w:r>
-      <w:r>
-        <w:t xml:space="preserve"> available and accesses in the country with the aid of internet services, in order for potential buyers to access all available bids in which they can take part in auctioning.  </w:t>
-      </w:r>
-    </w:p>
-    <w:p>
-      <w:pPr>
-        <w:pStyle w:val="Heading4"/>
-      </w:pPr>
-      <w:r>
-        <w:t>Data Integrity</w:t>
-      </w:r>
-    </w:p>
-    <w:p>
-      <w:r>
-        <w:t xml:space="preserve">The OCAS system aids in providing accuracy of data in that when a user enters incorrect username and correct password or vice-versa, and error message </w:t>
-      </w:r>
-      <w:r>
-        <w:t>is</w:t>
-      </w:r>
-      <w:r>
-        <w:t xml:space="preserve"> displayed showing that the details are </w:t>
-      </w:r>
-      <w:r>
-        <w:lastRenderedPageBreak/>
-        <w:t xml:space="preserve">incorrect. </w:t>
-      </w:r>
-      <w:r>
-        <w:t>Likewise,</w:t>
-      </w:r>
-      <w:r>
-        <w:t xml:space="preserve"> when a user successfully authenticates himself to the system, and goes to update his profile. After updating his details, the system inherits the new c</w:t>
-      </w:r>
-      <w:r>
-        <w:t>redentials and the user can use</w:t>
-      </w:r>
-      <w:r>
-        <w:t xml:space="preserve"> the new credentials in order to login to the system again</w:t>
-      </w:r>
-      <w:r>
-        <w:t xml:space="preserve">, otherwise an error message </w:t>
-      </w:r>
-      <w:r>
-        <w:t>is</w:t>
-      </w:r>
-      <w:r>
-        <w:t xml:space="preserve"> resulted</w:t>
-      </w:r>
-      <w:r>
-        <w:t>.</w:t>
-      </w:r>
-    </w:p>
-    <w:p>
-      <w:pPr>
-        <w:pStyle w:val="Heading4"/>
-      </w:pPr>
-      <w:r>
-        <w:t>System Security</w:t>
-      </w:r>
-    </w:p>
-    <w:p>
-      <w:r>
-        <w:t>System Security is met whereby when a user successfully logs in to his user homepage, and the page is standby for 10minutes, the session is set to expire and redirects the user to login again in order to access his homepage again. Therefore</w:t>
-      </w:r>
-      <w:r>
-        <w:t>,</w:t>
-      </w:r>
-      <w:r>
-        <w:t xml:space="preserve"> security is met here because maybe the user forgets to logout, the session timeout automatically logs him out of the s</w:t>
-      </w:r>
-      <w:r>
-        <w:t xml:space="preserve">ystem and he </w:t>
-      </w:r>
-      <w:r>
-        <w:t>is prompted to re-enter his credentials to access his user homepage again.</w:t>
-      </w:r>
-      <w:r>
-        <w:t xml:space="preserve"> System security is also met whereby when a user has an auction he has posted, for him to be able to access the auction, he is prompted to enter his password only for him to be able to access all his auctions history. </w:t>
-      </w:r>
-    </w:p>
-    <w:p>
-      <w:r>
-        <w:t>In addition, when the user logs out of the system, the system clears all session and when the user tries to press the back button of the browser or retype the URL, he is still redirected to the login page.</w:t>
-      </w:r>
-    </w:p>
-    <w:p>
-      <w:pPr>
-        <w:pStyle w:val="Heading4"/>
-      </w:pPr>
-      <w:r>
-        <w:t>History Provision</w:t>
-      </w:r>
-    </w:p>
-    <w:p>
-      <w:r>
-        <w:t>OCAS system aids in providing history of all the auctions in which an auctioneer has posted to the database. An auctioneer can be able to make modifications and update new details about the car as well as he can be able to view all the bids he has placed on certain car ID’s.</w:t>
-      </w:r>
+        <w:t>Waterfall model is a system development life cycle whereby the system was implemented sequentially which means one cycle completed followed by the other cycle. Using the waterfall model aids in ensuring data integrity and efficiency.</w:t>
+      </w:r>
+    </w:p>
+    <w:p>
       <w:r>
         <w:t xml:space="preserve"> </w:t>
       </w:r>
-    </w:p>
-    <w:p>
-      <w:pPr>
-        <w:pStyle w:val="Heading3"/>
-      </w:pPr>
-      <w:bookmarkStart w:id="114" w:name="_Toc34055060"/>
-      <w:bookmarkStart w:id="115" w:name="_Toc49512117"/>
-      <w:r>
-        <w:t>Non-Functional Requirements</w:t>
-      </w:r>
-      <w:bookmarkEnd w:id="114"/>
-      <w:bookmarkEnd w:id="115"/>
-    </w:p>
-    <w:p>
-      <w:pPr>
-        <w:pStyle w:val="Heading4"/>
-      </w:pPr>
-      <w:r>
-        <w:t>Performance</w:t>
-      </w:r>
-    </w:p>
-    <w:p>
-      <w:pPr>
-        <w:pStyle w:val="ListParagraph"/>
-        <w:ind w:left="0"/>
-      </w:pPr>
-      <w:r>
-        <w:t>In the system homepage when the user accesses the web</w:t>
-      </w:r>
-      <w:r>
-        <w:t>page, the page takes less than 4 seconds to load</w:t>
-      </w:r>
-      <w:r>
-        <w:t>.</w:t>
-      </w:r>
-      <w:r>
-        <w:t xml:space="preserve"> Before redirecting the user to the homepage, a welcome message is displayed then redirects him to his homepage.</w:t>
-      </w:r>
-      <w:r>
-        <w:t xml:space="preserve"> The system is available for 24 hours 365 days in a year with scheduled exception and pre notified system maintenance downtime if needed.</w:t>
-      </w:r>
-    </w:p>
-    <w:p>
-      <w:pPr>
-        <w:pStyle w:val="Heading4"/>
-      </w:pPr>
-      <w:r>
-        <w:t>Interoperability</w:t>
-      </w:r>
-    </w:p>
-    <w:p>
-      <w:pPr>
-        <w:pStyle w:val="ListParagraph"/>
-        <w:ind w:left="0"/>
-      </w:pPr>
-      <w:r>
-        <w:t xml:space="preserve">The system works in different operating systems </w:t>
-      </w:r>
-      <w:r>
-        <w:t>as from</w:t>
-      </w:r>
-      <w:r>
-        <w:t xml:space="preserve"> windows 7</w:t>
-      </w:r>
-      <w:r>
-        <w:t xml:space="preserve"> onwards to windows 10 and</w:t>
-      </w:r>
-      <w:r>
-        <w:t xml:space="preserve"> all Linux versions</w:t>
-      </w:r>
-      <w:r>
-        <w:t xml:space="preserve"> (most preferably in Ubuntu version)</w:t>
-      </w:r>
-      <w:r>
-        <w:t>.</w:t>
-      </w:r>
-    </w:p>
-    <w:p>
-      <w:pPr>
-        <w:pStyle w:val="Heading4"/>
-      </w:pPr>
-      <w:r>
-        <w:lastRenderedPageBreak/>
-        <w:t>Portability</w:t>
-      </w:r>
-    </w:p>
-    <w:p>
-      <w:pPr>
-        <w:pStyle w:val="ListParagraph"/>
-        <w:ind w:left="0"/>
-      </w:pPr>
-      <w:r>
-        <w:t>The web-based application is designed in such a way that it is responsive to big devices and smaller devices like it is portable in Laptops, desktops, tablets and mobile phones of different sizes.</w:t>
-      </w:r>
-    </w:p>
-    <w:p>
-      <w:pPr>
-        <w:pStyle w:val="Heading4"/>
-      </w:pPr>
-      <w:r>
-        <w:t>Reliability</w:t>
-      </w:r>
-    </w:p>
-    <w:p>
-      <w:pPr>
-        <w:pStyle w:val="ListParagraph"/>
-        <w:ind w:left="0"/>
-      </w:pPr>
-      <w:r>
-        <w:t xml:space="preserve">The system </w:t>
-      </w:r>
-      <w:r>
-        <w:t xml:space="preserve">software, hardware and software, </w:t>
-      </w:r>
-      <w:r>
-        <w:t>satisfactorily perform</w:t>
-      </w:r>
-      <w:r>
-        <w:t>s</w:t>
-      </w:r>
-      <w:r>
-        <w:t xml:space="preserve"> the task designed for within the specified period of time and environment in which it was designed to operate.</w:t>
-      </w:r>
-    </w:p>
-    <w:p>
-      <w:pPr>
-        <w:pStyle w:val="Heading2"/>
-      </w:pPr>
-      <w:bookmarkStart w:id="116" w:name="_Toc34055061"/>
-      <w:bookmarkStart w:id="117" w:name="_Toc49512118"/>
-      <w:r>
-        <w:t>System Design</w:t>
-      </w:r>
-      <w:bookmarkEnd w:id="116"/>
-      <w:bookmarkEnd w:id="117"/>
-    </w:p>
-    <w:p>
-      <w:r>
-        <w:t xml:space="preserve">This phase focuses on the system designs tools and techniques </w:t>
-      </w:r>
-      <w:r>
-        <w:t>that were used</w:t>
-      </w:r>
-      <w:r>
-        <w:t xml:space="preserve"> with diagrammatic illustrations, relationships and entity descriptions.</w:t>
-      </w:r>
-    </w:p>
-    <w:p>
-      <w:pPr>
-        <w:pStyle w:val="Heading3"/>
-      </w:pPr>
-      <w:bookmarkStart w:id="118" w:name="_Toc34055062"/>
-      <w:bookmarkStart w:id="119" w:name="_Toc49512119"/>
-      <w:r>
-        <w:t>Use Case Diagram</w:t>
-      </w:r>
-      <w:bookmarkEnd w:id="118"/>
-      <w:bookmarkEnd w:id="119"/>
-    </w:p>
-    <w:p>
-      <w:r>
-        <w:t xml:space="preserve">A use case diagram is a representation of user’s interaction with the system, including all the actor’s roles in the system and entities included in the system. The system has </w:t>
-      </w:r>
-      <w:r>
-        <w:t>two</w:t>
-      </w:r>
-      <w:r>
-        <w:t xml:space="preserve"> actors namely: the auctioneer</w:t>
-      </w:r>
-      <w:r>
-        <w:t xml:space="preserve"> (seller) and</w:t>
-      </w:r>
-      <w:r>
-        <w:t xml:space="preserve"> the </w:t>
-      </w:r>
-      <w:r>
-        <w:t>bidder (buyer)</w:t>
-      </w:r>
-      <w:r>
-        <w:t xml:space="preserve">. OCAS system allows the clients to register, in which they are entitled to a duet option either to auction a car or take part in auctioning an auctioned car. If the user makes a choice to auction a car, he inputs all the integral details of the car, and set a duration of expiry of the auction in which the bid winner is declared immediately the auction expires. In case a user makes a decision to take part in auctioning a car, he </w:t>
-      </w:r>
-      <w:r>
-        <w:t>is redirected to all current live bids and he makes a choice to bid either product.</w:t>
-      </w:r>
-    </w:p>
-    <w:p>
+      <w:r>
+        <w:t xml:space="preserve"> </w:t>
+      </w:r>
+    </w:p>
+    <w:p>
+      <w:pPr>
+        <w:keepNext/>
+      </w:pPr>
       <w:r>
         <w:rPr>
           <w:noProof/>
         </w:rPr>
         <w:lastRenderedPageBreak/>
         <w:drawing>
-          <wp:inline distT="0" distB="0" distL="0" distR="0" wp14:anchorId="480DA21C" wp14:editId="4E10E94F">
-            <wp:extent cx="5731510" cy="5797550"/>
-            <wp:effectExtent l="0" t="0" r="2540" b="0"/>
-            <wp:docPr id="13" name="Picture 13"/>
+          <wp:inline distT="0" distB="0" distL="0" distR="0" wp14:anchorId="2DCFF23E" wp14:editId="1D8CFBA2">
+            <wp:extent cx="5731510" cy="3159125"/>
+            <wp:effectExtent l="0" t="0" r="2540" b="3175"/>
+            <wp:docPr id="5" name="Picture 5"/>
             <wp:cNvGraphicFramePr>
               <a:graphicFrameLocks xmlns:a="http://schemas.openxmlformats.org/drawingml/2006/main" noChangeAspect="1"/>
             </wp:cNvGraphicFramePr>
@@ -12541,7 +10986,7 @@
                   <pic:spPr>
                     <a:xfrm>
                       <a:off x="0" y="0"/>
-                      <a:ext cx="5731510" cy="5797550"/>
+                      <a:ext cx="5731510" cy="3159125"/>
                     </a:xfrm>
                     <a:prstGeom prst="rect">
                       <a:avLst/>
@@ -12553,184 +10998,1143 @@
           </wp:inline>
         </w:drawing>
       </w:r>
+    </w:p>
+    <w:p>
+      <w:bookmarkStart w:id="60" w:name="_Toc37018603"/>
+      <w:bookmarkStart w:id="61" w:name="_Toc49516442"/>
+      <w:r>
+        <w:t xml:space="preserve">Figure </w:t>
+      </w:r>
+      <w:r>
+        <w:fldChar w:fldCharType="begin"/>
+      </w:r>
+      <w:r>
+        <w:instrText xml:space="preserve"> STYLEREF 1 \s </w:instrText>
+      </w:r>
+      <w:r>
+        <w:fldChar w:fldCharType="separate"/>
+      </w:r>
+      <w:r>
+        <w:rPr>
+          <w:noProof/>
+        </w:rPr>
+        <w:t>3</w:t>
+      </w:r>
+      <w:r>
+        <w:rPr>
+          <w:noProof/>
+        </w:rPr>
+        <w:fldChar w:fldCharType="end"/>
+      </w:r>
+      <w:r>
+        <w:noBreakHyphen/>
+      </w:r>
+      <w:r>
+        <w:fldChar w:fldCharType="begin"/>
+      </w:r>
+      <w:r>
+        <w:instrText xml:space="preserve"> SEQ Figure \* ARABIC \s 1 </w:instrText>
+      </w:r>
+      <w:r>
+        <w:fldChar w:fldCharType="separate"/>
+      </w:r>
+      <w:r>
+        <w:rPr>
+          <w:noProof/>
+        </w:rPr>
+        <w:t>1</w:t>
+      </w:r>
+      <w:r>
+        <w:rPr>
+          <w:noProof/>
+        </w:rPr>
+        <w:fldChar w:fldCharType="end"/>
+      </w:r>
+      <w:r>
+        <w:t xml:space="preserve"> Modified Waterfall Methodology</w:t>
+      </w:r>
+      <w:bookmarkEnd w:id="60"/>
+      <w:bookmarkEnd w:id="61"/>
+    </w:p>
+    <w:p>
+      <w:pPr>
+        <w:pStyle w:val="Heading3"/>
+      </w:pPr>
+      <w:bookmarkStart w:id="62" w:name="_Toc34055034"/>
+      <w:bookmarkStart w:id="63" w:name="_Toc49516639"/>
+      <w:r>
+        <w:t>Requirement Analysis</w:t>
+      </w:r>
+      <w:bookmarkEnd w:id="62"/>
+      <w:bookmarkEnd w:id="63"/>
+    </w:p>
+    <w:p>
+      <w:r>
+        <w:t>The requirements of the OCAS system are identified. User requirements</w:t>
+      </w:r>
+      <w:r>
+        <w:t xml:space="preserve"> is evident in the system,</w:t>
+      </w:r>
+      <w:r>
+        <w:t xml:space="preserve"> whereby a</w:t>
+      </w:r>
+      <w:r>
+        <w:t xml:space="preserve"> registered user can create a new auction which goes to the database as a live bid and all other registered users can be able to view the auction </w:t>
+      </w:r>
+      <w:r>
+        <w:t>and place their bid except the auctioneer.</w:t>
+      </w:r>
+      <w:r>
+        <w:t xml:space="preserve"> Security being a nonfunctional requirement </w:t>
+      </w:r>
+      <w:r>
+        <w:t xml:space="preserve">is also evident in the system whereby </w:t>
+      </w:r>
+      <w:r>
+        <w:t>a user who has an auction, for him to access the auction history, he is prompted to enter his password in order to access all his auction made.</w:t>
+      </w:r>
+    </w:p>
+    <w:p>
+      <w:pPr>
+        <w:pStyle w:val="Heading3"/>
+      </w:pPr>
+      <w:bookmarkStart w:id="64" w:name="_Toc34055035"/>
+      <w:bookmarkStart w:id="65" w:name="_Toc49516640"/>
+      <w:r>
+        <w:t>System Design</w:t>
+      </w:r>
+      <w:bookmarkEnd w:id="64"/>
+      <w:bookmarkEnd w:id="65"/>
+    </w:p>
+    <w:p>
+      <w:r>
+        <w:t>A description of system architecture is explained in logical and physical designs. In logical design, the input like the user’s email and password are required by the user for the system to enable the user to perform certain functionality in the system like auctioning a car and placing a bid in an auctioned car. In the physical design, data inputs are verified</w:t>
+      </w:r>
+      <w:r>
+        <w:t xml:space="preserve"> in that after the user enters the correct credentials, he is authenticated to his user home page and can be allowed to make other operations.</w:t>
+      </w:r>
+    </w:p>
+    <w:p>
+      <w:pPr>
+        <w:pStyle w:val="Heading3"/>
+      </w:pPr>
+      <w:bookmarkStart w:id="66" w:name="_Toc34055036"/>
+      <w:bookmarkStart w:id="67" w:name="_Toc49516641"/>
+      <w:r>
+        <w:t>Implementation</w:t>
+      </w:r>
+      <w:bookmarkEnd w:id="66"/>
+      <w:bookmarkEnd w:id="67"/>
+    </w:p>
+    <w:p>
+      <w:pPr>
+        <w:rPr>
+          <w:shd w:val="clear" w:color="auto" w:fill="FFFFFF"/>
+        </w:rPr>
+      </w:pPr>
+      <w:r>
+        <w:rPr>
+          <w:shd w:val="clear" w:color="auto" w:fill="FFFFFF"/>
+        </w:rPr>
+        <w:t xml:space="preserve">Coding takes place in this phase. Information is taken in the previous stage by programmer’s in which they create a functional product. Code is implemented in small pieces in which integration </w:t>
+      </w:r>
+      <w:r>
+        <w:rPr>
+          <w:shd w:val="clear" w:color="auto" w:fill="FFFFFF"/>
+        </w:rPr>
+        <w:lastRenderedPageBreak/>
+        <w:t>is done at the end of this phase.</w:t>
+      </w:r>
+      <w:r>
+        <w:rPr>
+          <w:shd w:val="clear" w:color="auto" w:fill="FFFFFF"/>
+        </w:rPr>
+        <w:t xml:space="preserve"> Various functionalities which require intelligence are met. For example, a user who is an auctioneer cannot be able to place a bid of his own auction. Likewise, a person cannot be able to register a phone number which alphanumerical concatenations in between.</w:t>
+      </w:r>
+    </w:p>
+    <w:p>
+      <w:pPr>
+        <w:pStyle w:val="Heading3"/>
+      </w:pPr>
+      <w:bookmarkStart w:id="68" w:name="_Toc34055037"/>
+      <w:bookmarkStart w:id="69" w:name="_Toc49516642"/>
+      <w:r>
+        <w:t>Testing and Integration</w:t>
+      </w:r>
+      <w:bookmarkEnd w:id="68"/>
+      <w:bookmarkEnd w:id="69"/>
+    </w:p>
+    <w:p>
+      <w:pPr>
+        <w:rPr>
+          <w:shd w:val="clear" w:color="auto" w:fill="FFFFFF"/>
+        </w:rPr>
+      </w:pPr>
+      <w:r>
+        <w:rPr>
+          <w:shd w:val="clear" w:color="auto" w:fill="FFFFFF"/>
+        </w:rPr>
+        <w:t xml:space="preserve">At the end of the coding </w:t>
+      </w:r>
+      <w:r>
+        <w:rPr>
+          <w:shd w:val="clear" w:color="auto" w:fill="FFFFFF"/>
+        </w:rPr>
+        <w:t>process</w:t>
+      </w:r>
+      <w:r>
+        <w:rPr>
+          <w:shd w:val="clear" w:color="auto" w:fill="FFFFFF"/>
+        </w:rPr>
+        <w:t>, product testing is formally started. Testers sequentially find and report any problems. In case of a very serious issue, your project may need to return to phase one for reevaluation in order to make corrections for the testing and integration to be done again.</w:t>
+      </w:r>
+      <w:r>
+        <w:rPr>
+          <w:shd w:val="clear" w:color="auto" w:fill="FFFFFF"/>
+        </w:rPr>
+        <w:t xml:space="preserve"> Certain functionalities were tested in the system. For example, a user is entitled to only performing one operation in placing a bid of a certain car ID. In case a user tries to place a bid which he has already placed, the system sends a notification telling the user that he has already bided that product and redirects his to the bidding page again to choose another bid to place.</w:t>
+      </w:r>
+    </w:p>
+    <w:p>
+      <w:pPr>
+        <w:pStyle w:val="Heading3"/>
+      </w:pPr>
+      <w:bookmarkStart w:id="70" w:name="_Toc34055038"/>
+      <w:bookmarkStart w:id="71" w:name="_Toc49516643"/>
+      <w:r>
+        <w:t>System Deployment</w:t>
+      </w:r>
+      <w:bookmarkEnd w:id="70"/>
+      <w:bookmarkEnd w:id="71"/>
+    </w:p>
+    <w:p>
+      <w:r>
+        <w:t xml:space="preserve">After system testing, the system was taken to </w:t>
+      </w:r>
+      <w:r>
+        <w:t xml:space="preserve">a small institute first in order to see </w:t>
+      </w:r>
+      <w:r>
+        <w:t>its</w:t>
+      </w:r>
+      <w:r>
+        <w:t xml:space="preserve"> benefit</w:t>
+      </w:r>
+      <w:r>
+        <w:t xml:space="preserve"> to the</w:t>
+      </w:r>
+      <w:r>
+        <w:t xml:space="preserve"> few. Thereby after feedback from the user on how the system is, it </w:t>
+      </w:r>
+      <w:r>
+        <w:t>is</w:t>
+      </w:r>
+      <w:r>
+        <w:t xml:space="preserve"> further inaugurated to function in all counties in Kenya.</w:t>
+      </w:r>
+      <w:r>
+        <w:t xml:space="preserve"> </w:t>
+      </w:r>
+    </w:p>
+    <w:p>
+      <w:pPr>
+        <w:pStyle w:val="Heading3"/>
+      </w:pPr>
+      <w:bookmarkStart w:id="72" w:name="_Toc34055039"/>
+      <w:bookmarkStart w:id="73" w:name="_Toc49516644"/>
+      <w:r>
+        <w:t>System Maintenance</w:t>
+      </w:r>
+      <w:bookmarkEnd w:id="72"/>
+      <w:bookmarkEnd w:id="73"/>
+    </w:p>
+    <w:p>
+      <w:r>
+        <w:t>A number of dilemmas might arise when released to the market or due to the major arise of the IT experts to conduct an upgrade to the system.  Therefore, the system is therefore maintained by creating a newer version each and every time to curb this problem.</w:t>
+      </w:r>
+      <w:r>
+        <w:t xml:space="preserve"> Refactoring was also implemented whereby, restructuring the existing code was done to improve its performance without altering its external behavior.</w:t>
+      </w:r>
+    </w:p>
+    <w:p>
+      <w:pPr>
+        <w:pStyle w:val="Heading2"/>
+      </w:pPr>
+      <w:bookmarkStart w:id="74" w:name="_Toc34055040"/>
+      <w:bookmarkStart w:id="75" w:name="_Toc49516645"/>
+      <w:r>
+        <w:t>System Analysis</w:t>
+      </w:r>
+      <w:bookmarkEnd w:id="74"/>
+      <w:bookmarkEnd w:id="75"/>
+      <w:r>
+        <w:t xml:space="preserve"> </w:t>
+      </w:r>
+    </w:p>
+    <w:p>
+      <w:r>
+        <w:t xml:space="preserve">System analysis is the process of data collection, problem identification and recommendation of feasible suggestion of improving the functionality of the problem. The major objectives of system analysis are to find out what is being done, how to do, and how it can be improved. There are various system analysis diagrams, tools and techniques used in implementation of the </w:t>
+      </w:r>
+      <w:r>
+        <w:t>developed</w:t>
+      </w:r>
+      <w:r>
+        <w:t xml:space="preserve"> system. They include:</w:t>
+      </w:r>
+    </w:p>
+    <w:p>
+      <w:pPr>
+        <w:pStyle w:val="Heading3"/>
+      </w:pPr>
+      <w:bookmarkStart w:id="76" w:name="_Toc34055041"/>
+      <w:bookmarkStart w:id="77" w:name="_Toc49516646"/>
+      <w:r>
+        <w:lastRenderedPageBreak/>
+        <w:t>Use Case Diagrams</w:t>
+      </w:r>
+      <w:bookmarkEnd w:id="76"/>
+      <w:bookmarkEnd w:id="77"/>
+    </w:p>
+    <w:p>
+      <w:r>
+        <w:t>A use case diagram models the functionality of the system using actors present in the system and use cases implementation. Use case diagrams w</w:t>
+      </w:r>
+      <w:r>
+        <w:t>as</w:t>
+      </w:r>
+      <w:r>
+        <w:t xml:space="preserve"> used in order to show who are the actors in the system, their specific roles to perform in the system.</w:t>
+      </w:r>
+    </w:p>
+    <w:p>
+      <w:pPr>
+        <w:pStyle w:val="Heading3"/>
+      </w:pPr>
+      <w:bookmarkStart w:id="78" w:name="_Toc34055042"/>
+      <w:bookmarkStart w:id="79" w:name="_Toc49516647"/>
+      <w:r>
+        <w:t>System Sequence Diagrams</w:t>
+      </w:r>
+      <w:bookmarkEnd w:id="78"/>
+      <w:bookmarkEnd w:id="79"/>
+      <w:r>
+        <w:t xml:space="preserve"> </w:t>
+      </w:r>
+    </w:p>
+    <w:p>
+      <w:r>
+        <w:t>The system sequence diagram shows different scenarios of a use-case, generation of events by external actors. The system sequence diagram w</w:t>
+      </w:r>
+      <w:r>
+        <w:t>as</w:t>
+      </w:r>
+      <w:r>
+        <w:t xml:space="preserve"> used to elucidate the life line of each entity and the roles to take at specific times within the system.</w:t>
+      </w:r>
+    </w:p>
+    <w:p>
+      <w:pPr>
+        <w:pStyle w:val="Heading3"/>
+      </w:pPr>
+      <w:bookmarkStart w:id="80" w:name="_Toc34055043"/>
+      <w:bookmarkStart w:id="81" w:name="_Toc49516648"/>
+      <w:r>
+        <w:t>Class Diagrams</w:t>
+      </w:r>
+      <w:bookmarkEnd w:id="80"/>
+      <w:bookmarkEnd w:id="81"/>
+      <w:r>
+        <w:t xml:space="preserve"> </w:t>
+      </w:r>
+    </w:p>
+    <w:p>
+      <w:r>
+        <w:t>A class diagram w</w:t>
+      </w:r>
+      <w:r>
+        <w:t>as used to</w:t>
+      </w:r>
+      <w:r>
+        <w:t xml:space="preserve"> explain the class structure by showing their classes, attributes, and object relationship amongst others. The </w:t>
+      </w:r>
+      <w:r>
+        <w:t>developed system</w:t>
+      </w:r>
+      <w:r>
+        <w:t xml:space="preserve"> illustrate</w:t>
+      </w:r>
+      <w:r>
+        <w:t>d</w:t>
+      </w:r>
+      <w:r>
+        <w:t xml:space="preserve"> different types of objects present in the system and how they relate with each other in order to facilitate in achievement of the objectives required by the buyer and the auctioneer of the product.</w:t>
+      </w:r>
+    </w:p>
+    <w:p>
+      <w:pPr>
+        <w:pStyle w:val="Heading3"/>
+      </w:pPr>
+      <w:bookmarkStart w:id="82" w:name="_Toc34055044"/>
+      <w:bookmarkStart w:id="83" w:name="_Toc49516649"/>
+      <w:r>
+        <w:t>Tools and Techniques to be Applied</w:t>
+      </w:r>
+      <w:bookmarkEnd w:id="82"/>
+      <w:bookmarkEnd w:id="83"/>
+    </w:p>
+    <w:p>
+      <w:r>
+        <w:t xml:space="preserve">The following tools and techniques are to be applied in the full development of the </w:t>
+      </w:r>
+      <w:r>
+        <w:t>developed system</w:t>
+      </w:r>
+      <w:r>
+        <w:t>. They include:</w:t>
+      </w:r>
+    </w:p>
+    <w:p>
+      <w:pPr>
+        <w:pStyle w:val="Heading3"/>
+      </w:pPr>
+      <w:bookmarkStart w:id="84" w:name="_Toc34055045"/>
+      <w:bookmarkStart w:id="85" w:name="_Toc49516650"/>
+      <w:r>
+        <w:t>Hypertext Mark-Up Language</w:t>
+      </w:r>
+      <w:bookmarkEnd w:id="84"/>
+      <w:bookmarkEnd w:id="85"/>
+    </w:p>
+    <w:p>
+      <w:r>
+        <w:t xml:space="preserve">HTML is a standard mark-up language designed in order to be displayed in the web browser. They include display of plain text, links, picture elements, sound and videos. Html are designed with special opening and closing tags. HTML </w:t>
+      </w:r>
+      <w:r>
+        <w:t>as a front-end design was</w:t>
+      </w:r>
+      <w:r>
+        <w:t xml:space="preserve"> used </w:t>
+      </w:r>
+      <w:r>
+        <w:t>in full development of the OCAS system</w:t>
+      </w:r>
+      <w:r>
+        <w:t>, like user login page, home page and other pages</w:t>
+      </w:r>
+      <w:r>
+        <w:t>.</w:t>
+      </w:r>
+    </w:p>
+    <w:p>
+      <w:pPr>
+        <w:pStyle w:val="Heading3"/>
+      </w:pPr>
+      <w:bookmarkStart w:id="86" w:name="_Toc34055046"/>
+      <w:bookmarkStart w:id="87" w:name="_Toc49516651"/>
+      <w:r>
+        <w:t>Cascading Stylesheets</w:t>
+      </w:r>
+      <w:bookmarkEnd w:id="86"/>
+      <w:bookmarkEnd w:id="87"/>
+    </w:p>
+    <w:p>
+      <w:r>
+        <w:t>CSS is a style sheet language designed for presentation of data written in html document in a satisfactory way. Unlike html which is used in creating the skeleton layout of the document, CSS is used for adding styles to the designed html document for example adding color, animation, responsive images to your web document.</w:t>
+      </w:r>
+    </w:p>
+    <w:p>
+      <w:pPr>
+        <w:pStyle w:val="Heading3"/>
+      </w:pPr>
+      <w:bookmarkStart w:id="88" w:name="_Toc34055047"/>
+      <w:bookmarkStart w:id="89" w:name="_Toc49516652"/>
+      <w:r>
+        <w:lastRenderedPageBreak/>
+        <w:t>Hypertext Preprocessor</w:t>
+      </w:r>
+      <w:bookmarkEnd w:id="88"/>
+      <w:bookmarkEnd w:id="89"/>
+    </w:p>
+    <w:p>
+      <w:r>
+        <w:t>PHP</w:t>
+      </w:r>
+      <w:r>
+        <w:t xml:space="preserve"> is a server-side scripting language designed for </w:t>
+      </w:r>
+      <w:r>
+        <w:t>interaction with the server. PHP</w:t>
+      </w:r>
+      <w:r>
+        <w:t xml:space="preserve"> is embedded with </w:t>
+      </w:r>
+      <w:r>
+        <w:t>HTML</w:t>
+      </w:r>
+      <w:r>
+        <w:t xml:space="preserve"> as it is used to fetch data filled in the client side and fill into the database. Information filled by the user in th</w:t>
+      </w:r>
+      <w:r>
+        <w:t>e system was</w:t>
+      </w:r>
+      <w:r>
+        <w:t xml:space="preserve"> captured and posted to the database </w:t>
+      </w:r>
+      <w:r>
+        <w:t>with</w:t>
+      </w:r>
+      <w:r>
+        <w:t xml:space="preserve"> aid of PHP.</w:t>
+      </w:r>
+    </w:p>
+    <w:p>
+      <w:pPr>
+        <w:pStyle w:val="Heading3"/>
+      </w:pPr>
+      <w:bookmarkStart w:id="90" w:name="_Toc34055048"/>
+      <w:bookmarkStart w:id="91" w:name="_Toc49516653"/>
+      <w:r>
+        <w:t xml:space="preserve">My </w:t>
+      </w:r>
+      <w:r>
+        <w:t>Structured</w:t>
+      </w:r>
+      <w:r>
+        <w:t xml:space="preserve"> Query Language</w:t>
+      </w:r>
+      <w:bookmarkEnd w:id="90"/>
+      <w:bookmarkEnd w:id="91"/>
+    </w:p>
+    <w:p>
+      <w:r>
+        <w:t>MySQL is a relational database management system embedded with PHP in order to facilitate in storage of user’s information into a database. Information is writt</w:t>
+      </w:r>
+      <w:r>
+        <w:t>en on the client-side using HTML</w:t>
+      </w:r>
+      <w:r>
+        <w:t xml:space="preserve"> and MySQL stores the information in the database.  </w:t>
+      </w:r>
+    </w:p>
+    <w:p>
+      <w:pPr>
+        <w:pStyle w:val="Heading2"/>
+      </w:pPr>
+      <w:bookmarkStart w:id="92" w:name="_Toc34055049"/>
+      <w:bookmarkStart w:id="93" w:name="_Toc49516654"/>
+      <w:r>
+        <w:t>System Design</w:t>
+      </w:r>
+      <w:bookmarkEnd w:id="92"/>
+      <w:bookmarkEnd w:id="93"/>
+    </w:p>
+    <w:p>
+      <w:r>
+        <w:t xml:space="preserve">This phase elucidates the diagrams to be used in development of the </w:t>
+      </w:r>
+      <w:r>
+        <w:t>OCAS</w:t>
+      </w:r>
+      <w:r>
+        <w:t xml:space="preserve"> system and the roles they play respectively.</w:t>
+      </w:r>
+    </w:p>
+    <w:p>
+      <w:pPr>
+        <w:pStyle w:val="Heading3"/>
+      </w:pPr>
+      <w:bookmarkStart w:id="94" w:name="_Toc34055050"/>
+      <w:bookmarkStart w:id="95" w:name="_Toc49516655"/>
+      <w:r>
+        <w:t>Database Schema</w:t>
+      </w:r>
+      <w:bookmarkEnd w:id="94"/>
+      <w:bookmarkEnd w:id="95"/>
+    </w:p>
+    <w:p>
+      <w:r>
+        <w:t>A database schema is structured diagrammatically to represent the relations in the database management system. A database schema w</w:t>
+      </w:r>
+      <w:r>
+        <w:t>as</w:t>
+      </w:r>
+      <w:r>
+        <w:t xml:space="preserve"> used to illustrate how different entity in the system relate to one another and the multiplicities in which all the entities inhibit.</w:t>
+      </w:r>
+    </w:p>
+    <w:p>
+      <w:pPr>
+        <w:pStyle w:val="Heading3"/>
+      </w:pPr>
+      <w:bookmarkStart w:id="96" w:name="_Toc34055051"/>
+      <w:bookmarkStart w:id="97" w:name="_Toc49516656"/>
+      <w:r>
+        <w:t>Entity Relation Diagram</w:t>
+      </w:r>
+      <w:bookmarkEnd w:id="96"/>
+      <w:bookmarkEnd w:id="97"/>
+    </w:p>
+    <w:p>
+      <w:r>
+        <w:t xml:space="preserve">An entity relational diagram illustrates entity stored sets in a database. It is used to sketch out the design of a database. In </w:t>
+      </w:r>
+      <w:r>
+        <w:t>development of the OCAS system</w:t>
+      </w:r>
+      <w:r>
+        <w:t xml:space="preserve">, the auctioneers and the clients cannot relate without the presence of the system. The auctioneers can directly relate with the database as well as the clients who can relate with the system in order to carry out their auctioning process. </w:t>
+      </w:r>
+    </w:p>
+    <w:p>
+      <w:pPr>
+        <w:pStyle w:val="Heading2"/>
+      </w:pPr>
+      <w:bookmarkStart w:id="98" w:name="_Toc34055052"/>
+      <w:bookmarkStart w:id="99" w:name="_Toc49516657"/>
+      <w:r>
+        <w:t>System Deliverables and Milestones</w:t>
+      </w:r>
+      <w:bookmarkEnd w:id="98"/>
+      <w:bookmarkEnd w:id="99"/>
+    </w:p>
+    <w:p>
+      <w:r>
+        <w:t xml:space="preserve">This entails what the </w:t>
+      </w:r>
+      <w:r>
+        <w:t>developed system</w:t>
+      </w:r>
+      <w:r>
+        <w:t xml:space="preserve"> is expected to do, and the different tasks that the entities are to perform within the system.</w:t>
+      </w:r>
+    </w:p>
+    <w:p>
+      <w:pPr>
+        <w:pStyle w:val="Heading3"/>
+      </w:pPr>
+      <w:bookmarkStart w:id="100" w:name="_Toc34055053"/>
+      <w:bookmarkStart w:id="101" w:name="_Toc49516658"/>
+      <w:r>
+        <w:t>Clients</w:t>
+      </w:r>
+      <w:bookmarkEnd w:id="100"/>
+      <w:bookmarkEnd w:id="101"/>
+    </w:p>
+    <w:p>
+      <w:r>
+        <w:t xml:space="preserve">The clients can be able to take part in a duet option which include: Auctioning a car or taking part in bidding an auctioned car. If the client makes a decision to auction a car, he is required to fill all details about that car and it is put to auction in which other bidders can be able to view. </w:t>
+      </w:r>
+    </w:p>
+    <w:p>
+      <w:pPr>
+        <w:pStyle w:val="Heading3"/>
+      </w:pPr>
+      <w:bookmarkStart w:id="102" w:name="_Toc34055054"/>
+      <w:bookmarkStart w:id="103" w:name="_Toc49516659"/>
+      <w:r>
+        <w:lastRenderedPageBreak/>
+        <w:t>Administrator</w:t>
+      </w:r>
+      <w:bookmarkEnd w:id="102"/>
+      <w:bookmarkEnd w:id="103"/>
+    </w:p>
+    <w:p>
+      <w:r>
+        <w:t>The system has solitary central administrator who is responsible for transaction management which involves registration of bidders, process communication, tracking and purchase handling.</w:t>
+      </w:r>
+    </w:p>
+    <w:p>
+      <w:pPr>
+        <w:spacing w:line="259" w:lineRule="auto"/>
+        <w:jc w:val="left"/>
+      </w:pPr>
+      <w:r>
+        <w:br w:type="page"/>
+      </w:r>
+    </w:p>
+    <w:p>
+      <w:pPr>
+        <w:pStyle w:val="Heading1"/>
+        <w:spacing w:before="480"/>
+        <w:jc w:val="center"/>
+      </w:pPr>
+      <w:bookmarkStart w:id="104" w:name="_Toc34055055"/>
+      <w:bookmarkStart w:id="105" w:name="_Toc49516660"/>
+      <w:r>
+        <w:lastRenderedPageBreak/>
+        <w:t>System Analysis and Design</w:t>
+      </w:r>
+      <w:bookmarkEnd w:id="104"/>
+      <w:bookmarkEnd w:id="105"/>
+    </w:p>
+    <w:p>
+      <w:pPr>
+        <w:pStyle w:val="Heading2"/>
+      </w:pPr>
+      <w:bookmarkStart w:id="106" w:name="_Toc34055056"/>
+      <w:bookmarkStart w:id="107" w:name="_Toc49516661"/>
+      <w:r>
+        <w:t>Introduction</w:t>
+      </w:r>
+      <w:bookmarkEnd w:id="106"/>
+      <w:bookmarkEnd w:id="107"/>
+    </w:p>
+    <w:p>
+      <w:r>
+        <w:t xml:space="preserve">This chapter </w:t>
+      </w:r>
+      <w:r>
+        <w:t>focuses</w:t>
+      </w:r>
+      <w:r>
+        <w:t xml:space="preserve"> on the analysis and design </w:t>
+      </w:r>
+      <w:r>
+        <w:t>that was used in</w:t>
+      </w:r>
+      <w:r>
+        <w:t xml:space="preserve"> development of the OCAS system. It explains in details how the system operates, giving the various analysis techniques used and finding the problem, finding the system’s general and specific designs and a theoretic representation of how the solution </w:t>
+      </w:r>
+      <w:r>
+        <w:t>is</w:t>
+      </w:r>
+      <w:r>
+        <w:t xml:space="preserve"> implemented. </w:t>
+      </w:r>
+    </w:p>
+    <w:p>
+      <w:pPr>
+        <w:pStyle w:val="Heading2"/>
+      </w:pPr>
+      <w:bookmarkStart w:id="108" w:name="_Toc34055057"/>
+      <w:bookmarkStart w:id="109" w:name="_Toc49516662"/>
+      <w:r>
+        <w:t>Requirement Analysis</w:t>
+      </w:r>
+      <w:bookmarkEnd w:id="108"/>
+      <w:bookmarkEnd w:id="109"/>
+    </w:p>
+    <w:p>
+      <w:r>
+        <w:rPr>
+          <w:shd w:val="clear" w:color="auto" w:fill="FFFFFF"/>
+        </w:rPr>
+        <w:t>This stage focuses on the analysis techniques t</w:t>
+      </w:r>
+      <w:r>
+        <w:rPr>
+          <w:shd w:val="clear" w:color="auto" w:fill="FFFFFF"/>
+        </w:rPr>
+        <w:t>hat were performed in order to meet the needs and conditions of the users.</w:t>
+      </w:r>
+      <w:r>
+        <w:rPr>
+          <w:shd w:val="clear" w:color="auto" w:fill="FFFFFF"/>
+        </w:rPr>
+        <w:t xml:space="preserve"> The requirement analysis technique which </w:t>
+      </w:r>
+      <w:r>
+        <w:rPr>
+          <w:shd w:val="clear" w:color="auto" w:fill="FFFFFF"/>
+        </w:rPr>
+        <w:t>is</w:t>
+      </w:r>
+      <w:r>
+        <w:rPr>
+          <w:shd w:val="clear" w:color="auto" w:fill="FFFFFF"/>
+        </w:rPr>
+        <w:t xml:space="preserve"> used in development of the OCAS system is observation whereby the analyst generally observes how the current system operates and identifies the enigma experienced in the current system, thereby developing a methodical procedure of how to solve this dilemma.</w:t>
+      </w:r>
+    </w:p>
+    <w:p>
+      <w:pPr>
+        <w:pStyle w:val="Heading2"/>
+      </w:pPr>
+      <w:bookmarkStart w:id="110" w:name="_Toc34055058"/>
+      <w:bookmarkStart w:id="111" w:name="_Toc49516663"/>
+      <w:r>
+        <w:t>System Requirements</w:t>
+      </w:r>
+      <w:bookmarkEnd w:id="110"/>
+      <w:bookmarkEnd w:id="111"/>
+    </w:p>
+    <w:p>
+      <w:r>
+        <w:t>This are the systems configuration requirements requisite in order for a hardware or software to run efficiently and smoothly.</w:t>
+      </w:r>
+    </w:p>
+    <w:p>
+      <w:pPr>
+        <w:pStyle w:val="Heading3"/>
+      </w:pPr>
+      <w:bookmarkStart w:id="112" w:name="_Toc34055059"/>
+      <w:bookmarkStart w:id="113" w:name="_Toc49516664"/>
+      <w:r>
+        <w:t>Functional Requirements</w:t>
+      </w:r>
+      <w:bookmarkEnd w:id="112"/>
+      <w:bookmarkEnd w:id="113"/>
+    </w:p>
+    <w:p>
+      <w:pPr>
+        <w:pStyle w:val="Heading4"/>
+      </w:pPr>
+      <w:r>
+        <w:t>Universal Login</w:t>
+      </w:r>
+    </w:p>
+    <w:p>
+      <w:r>
+        <w:t xml:space="preserve">A universal login </w:t>
+      </w:r>
+      <w:r>
+        <w:t>is</w:t>
+      </w:r>
+      <w:r>
+        <w:t xml:space="preserve"> </w:t>
+      </w:r>
+      <w:r>
+        <w:t>usable</w:t>
+      </w:r>
+      <w:r>
+        <w:t xml:space="preserve"> for already registered users in the system in which they </w:t>
+      </w:r>
+      <w:r>
+        <w:t>are</w:t>
+      </w:r>
+      <w:r>
+        <w:t xml:space="preserve"> prompted to enter their username and user account password. </w:t>
+      </w:r>
+      <w:r>
+        <w:t xml:space="preserve">The user and the admin can login using the same login platform but when he enters the username and password, the system determines which role is the user and redirects his to him homepage depending on his user type. If the user is an admin, the user </w:t>
+      </w:r>
+      <w:r>
+        <w:t>is</w:t>
+      </w:r>
+      <w:r>
+        <w:t xml:space="preserve"> redirected to the admin’s dashboard. If the user is a normal user, he </w:t>
+      </w:r>
+      <w:r>
+        <w:t>is thereby</w:t>
+      </w:r>
+      <w:r>
+        <w:t xml:space="preserve"> redirected to his user homepage.</w:t>
+      </w:r>
+    </w:p>
+    <w:p>
+      <w:pPr>
+        <w:pStyle w:val="Heading4"/>
+      </w:pPr>
+      <w:r>
+        <w:t>Data Accessibility</w:t>
+      </w:r>
+    </w:p>
+    <w:p>
+      <w:pPr>
+        <w:pStyle w:val="ListParagraph"/>
+        <w:ind w:left="0"/>
+      </w:pPr>
+      <w:r>
+        <w:t xml:space="preserve">The OCAS system </w:t>
+      </w:r>
+      <w:r>
+        <w:t>is</w:t>
+      </w:r>
+      <w:r>
+        <w:t xml:space="preserve"> available and accesses in the country with the aid of internet services, in order for potential buyers to access all available bids in which they can take part in auctioning.  </w:t>
+      </w:r>
+    </w:p>
+    <w:p>
+      <w:pPr>
+        <w:pStyle w:val="Heading4"/>
+      </w:pPr>
+      <w:r>
+        <w:t>Data Integrity</w:t>
+      </w:r>
+    </w:p>
+    <w:p>
+      <w:r>
+        <w:t xml:space="preserve">The OCAS system aids in providing accuracy of data in that when a user enters incorrect username and correct password or vice-versa, and error message </w:t>
+      </w:r>
+      <w:r>
+        <w:t>is</w:t>
+      </w:r>
+      <w:r>
+        <w:t xml:space="preserve"> displayed showing that the details are </w:t>
+      </w:r>
+      <w:r>
+        <w:lastRenderedPageBreak/>
+        <w:t xml:space="preserve">incorrect. </w:t>
+      </w:r>
+      <w:r>
+        <w:t>Likewise,</w:t>
+      </w:r>
+      <w:r>
+        <w:t xml:space="preserve"> when a user successfully authenticates himself to the system, and goes to update his profile. After updating his details, the system inherits the new c</w:t>
+      </w:r>
+      <w:r>
+        <w:t>redentials and the user can use</w:t>
+      </w:r>
+      <w:r>
+        <w:t xml:space="preserve"> the new credentials in order to login to the system again</w:t>
+      </w:r>
+      <w:r>
+        <w:t xml:space="preserve">, otherwise an error message </w:t>
+      </w:r>
+      <w:r>
+        <w:t>is</w:t>
+      </w:r>
+      <w:r>
+        <w:t xml:space="preserve"> resulted</w:t>
+      </w:r>
+      <w:r>
+        <w:t>.</w:t>
+      </w:r>
+    </w:p>
+    <w:p>
+      <w:pPr>
+        <w:pStyle w:val="Heading4"/>
+      </w:pPr>
+      <w:r>
+        <w:t>System Security</w:t>
+      </w:r>
+    </w:p>
+    <w:p>
+      <w:r>
+        <w:t>System Security is met whereby when a user successfully logs in to his user homepage, and the page is standby for 10minutes, the session is set to expire and redirects the user to login again in order to access his homepage again. Therefore</w:t>
+      </w:r>
+      <w:r>
+        <w:t>,</w:t>
+      </w:r>
+      <w:r>
+        <w:t xml:space="preserve"> security is met here because maybe the user forgets to logout, the session timeout automatically logs him out of the s</w:t>
+      </w:r>
+      <w:r>
+        <w:t xml:space="preserve">ystem and he </w:t>
+      </w:r>
+      <w:r>
+        <w:t>is prompted to re-enter his credentials to access his user homepage again.</w:t>
+      </w:r>
+      <w:r>
+        <w:t xml:space="preserve"> System security is also met whereby when a user has an auction he has posted, for him to be able to access the auction, he is prompted to enter his password only for him to be able to access all his auctions history. </w:t>
+      </w:r>
+    </w:p>
+    <w:p>
+      <w:r>
+        <w:t>In addition, when the user logs out of the system, the system clears all session and when the user tries to press the back button of the browser or retype the URL, he is still redirected to the login page.</w:t>
+      </w:r>
+    </w:p>
+    <w:p>
+      <w:pPr>
+        <w:pStyle w:val="Heading4"/>
+      </w:pPr>
+      <w:r>
+        <w:t>History Provision</w:t>
+      </w:r>
+    </w:p>
+    <w:p>
+      <w:r>
+        <w:t>OCAS system aids in providing history of all the auctions in which an auctioneer has posted to the database. An auctioneer can be able to make modifications and update new details about the car as well as he can be able to view all the bids he has placed on certain car ID’s.</w:t>
+      </w:r>
+      <w:r>
+        <w:t xml:space="preserve"> </w:t>
+      </w:r>
+    </w:p>
+    <w:p>
+      <w:pPr>
+        <w:pStyle w:val="Heading3"/>
+      </w:pPr>
+      <w:bookmarkStart w:id="114" w:name="_Toc34055060"/>
+      <w:bookmarkStart w:id="115" w:name="_Toc49516665"/>
+      <w:r>
+        <w:t>Non-Functional Requirements</w:t>
+      </w:r>
+      <w:bookmarkEnd w:id="114"/>
+      <w:bookmarkEnd w:id="115"/>
+    </w:p>
+    <w:p>
+      <w:pPr>
+        <w:pStyle w:val="Heading4"/>
+      </w:pPr>
+      <w:r>
+        <w:t>Performance</w:t>
+      </w:r>
+    </w:p>
+    <w:p>
+      <w:pPr>
+        <w:pStyle w:val="ListParagraph"/>
+        <w:ind w:left="0"/>
+      </w:pPr>
+      <w:r>
+        <w:t>In the system homepage when the user accesses the web</w:t>
+      </w:r>
+      <w:r>
+        <w:t>page, the page takes less than 4 seconds to load</w:t>
+      </w:r>
+      <w:r>
+        <w:t>.</w:t>
+      </w:r>
+      <w:r>
+        <w:t xml:space="preserve"> Before redirecting the user to the homepage, a welcome message is displayed then redirects him to his homepage.</w:t>
+      </w:r>
+      <w:r>
+        <w:t xml:space="preserve"> The system is available for 24 hours 365 days in a year with scheduled exception and pre notified system maintenance downtime if needed.</w:t>
+      </w:r>
+    </w:p>
+    <w:p>
+      <w:pPr>
+        <w:pStyle w:val="Heading4"/>
+      </w:pPr>
+      <w:r>
+        <w:t>Interoperability</w:t>
+      </w:r>
+    </w:p>
+    <w:p>
+      <w:pPr>
+        <w:pStyle w:val="ListParagraph"/>
+        <w:ind w:left="0"/>
+      </w:pPr>
+      <w:r>
+        <w:t xml:space="preserve">The system works in different operating systems </w:t>
+      </w:r>
+      <w:r>
+        <w:t>as from</w:t>
+      </w:r>
+      <w:r>
+        <w:t xml:space="preserve"> windows 7</w:t>
+      </w:r>
+      <w:r>
+        <w:t xml:space="preserve"> onwards to windows 10 and</w:t>
+      </w:r>
+      <w:r>
+        <w:t xml:space="preserve"> all Linux versions</w:t>
+      </w:r>
+      <w:r>
+        <w:t xml:space="preserve"> (most preferably in Ubuntu version)</w:t>
+      </w:r>
+      <w:r>
+        <w:t>.</w:t>
+      </w:r>
+    </w:p>
+    <w:p>
+      <w:pPr>
+        <w:pStyle w:val="Heading4"/>
+      </w:pPr>
+      <w:r>
+        <w:lastRenderedPageBreak/>
+        <w:t>Portability</w:t>
+      </w:r>
+    </w:p>
+    <w:p>
+      <w:pPr>
+        <w:pStyle w:val="ListParagraph"/>
+        <w:ind w:left="0"/>
+      </w:pPr>
+      <w:r>
+        <w:t>The web-based application is designed in such a way that it is responsive to big devices and smaller devices like it is portable in Laptops, desktops, tablets and mobile phones of different sizes.</w:t>
+      </w:r>
+    </w:p>
+    <w:p>
+      <w:pPr>
+        <w:pStyle w:val="Heading4"/>
+      </w:pPr>
+      <w:r>
+        <w:t>Reliability</w:t>
+      </w:r>
+    </w:p>
+    <w:p>
+      <w:pPr>
+        <w:pStyle w:val="ListParagraph"/>
+        <w:ind w:left="0"/>
+      </w:pPr>
+      <w:r>
+        <w:t xml:space="preserve">The system </w:t>
+      </w:r>
+      <w:r>
+        <w:t xml:space="preserve">software, hardware and software, </w:t>
+      </w:r>
+      <w:r>
+        <w:t>satisfactorily perform</w:t>
+      </w:r>
+      <w:r>
+        <w:t>s</w:t>
+      </w:r>
+      <w:r>
+        <w:t xml:space="preserve"> the task designed for within the specified period of time and environment in which it was designed to operate.</w:t>
+      </w:r>
+    </w:p>
+    <w:p>
+      <w:pPr>
+        <w:pStyle w:val="Heading2"/>
+      </w:pPr>
+      <w:bookmarkStart w:id="116" w:name="_Toc34055061"/>
+      <w:bookmarkStart w:id="117" w:name="_Toc49516666"/>
+      <w:r>
+        <w:t>System Design</w:t>
+      </w:r>
+      <w:bookmarkEnd w:id="116"/>
+      <w:bookmarkEnd w:id="117"/>
+    </w:p>
+    <w:p>
+      <w:r>
+        <w:t xml:space="preserve">This phase focuses on the system designs tools and techniques </w:t>
+      </w:r>
+      <w:r>
+        <w:t>that were used</w:t>
+      </w:r>
+      <w:r>
+        <w:t xml:space="preserve"> with diagrammatic illustrations, relationships and entity descriptions.</w:t>
+      </w:r>
+    </w:p>
+    <w:p>
+      <w:pPr>
+        <w:pStyle w:val="Heading3"/>
+      </w:pPr>
+      <w:bookmarkStart w:id="118" w:name="_Toc34055062"/>
+      <w:bookmarkStart w:id="119" w:name="_Toc49516667"/>
+      <w:r>
+        <w:t>Use Case Diagram</w:t>
+      </w:r>
+      <w:bookmarkEnd w:id="118"/>
+      <w:bookmarkEnd w:id="119"/>
+    </w:p>
+    <w:p>
+      <w:r>
+        <w:t xml:space="preserve">A use case diagram is a representation of user’s interaction with the system, including all the actor’s roles in the system and entities included in the system. The system has </w:t>
+      </w:r>
+      <w:r>
+        <w:t>two</w:t>
+      </w:r>
+      <w:r>
+        <w:t xml:space="preserve"> actors namely: the auctioneer</w:t>
+      </w:r>
+      <w:r>
+        <w:t xml:space="preserve"> (seller) and</w:t>
+      </w:r>
+      <w:r>
+        <w:t xml:space="preserve"> the </w:t>
+      </w:r>
+      <w:r>
+        <w:t>bidder (buyer)</w:t>
+      </w:r>
+      <w:r>
+        <w:t xml:space="preserve">. OCAS system allows the clients to register, in which they are entitled to a duet option either to auction a car or take part in auctioning an auctioned car. If the user makes a choice to auction a car, he inputs all the integral details of the car, and set a duration of expiry of the auction in which the bid winner is declared immediately the auction expires. In case a user makes a decision to take part in auctioning a car, he </w:t>
+      </w:r>
+      <w:r>
+        <w:t>is redirected to all current live bids and he makes a choice to bid either product.</w:t>
+      </w:r>
+    </w:p>
+    <w:p>
       <w:r>
         <w:rPr>
           <w:noProof/>
         </w:rPr>
         <w:lastRenderedPageBreak/>
         <w:drawing>
-          <wp:inline distT="0" distB="0" distL="0" distR="0" wp14:anchorId="79D34D11" wp14:editId="3A408F6B">
+          <wp:inline distT="0" distB="0" distL="0" distR="0" wp14:anchorId="449E37CA" wp14:editId="04CF143B">
             <wp:extent cx="5731510" cy="5797550"/>
             <wp:effectExtent l="0" t="0" r="2540" b="0"/>
-            <wp:docPr id="7" name="Picture 7"/>
-            <wp:cNvGraphicFramePr>
-              <a:graphicFrameLocks xmlns:a="http://schemas.openxmlformats.org/drawingml/2006/main" noChangeAspect="1"/>
-            </wp:cNvGraphicFramePr>
-            <a:graphic xmlns:a="http://schemas.openxmlformats.org/drawingml/2006/main">
-              <a:graphicData uri="http://schemas.openxmlformats.org/drawingml/2006/picture">
-                <pic:pic xmlns:pic="http://schemas.openxmlformats.org/drawingml/2006/picture">
-                  <pic:nvPicPr>
-                    <pic:cNvPr id="1" name=""/>
-                    <pic:cNvPicPr/>
-                  </pic:nvPicPr>
-                  <pic:blipFill>
-                    <a:blip r:embed="rId15"/>
-                    <a:stretch>
-                      <a:fillRect/>
-                    </a:stretch>
-                  </pic:blipFill>
-                  <pic:spPr>
-                    <a:xfrm>
-                      <a:off x="0" y="0"/>
-                      <a:ext cx="5731510" cy="5797550"/>
-                    </a:xfrm>
-                    <a:prstGeom prst="rect">
-                      <a:avLst/>
-                    </a:prstGeom>
-                  </pic:spPr>
-                </pic:pic>
-              </a:graphicData>
-            </a:graphic>
-          </wp:inline>
-        </w:drawing>
-      </w:r>
-    </w:p>
-    <w:p>
-      <w:bookmarkStart w:id="120" w:name="_Toc37018604"/>
-      <w:bookmarkStart w:id="121" w:name="_Toc49510251"/>
-      <w:r>
-        <w:t xml:space="preserve">Figure </w:t>
-      </w:r>
-      <w:r>
-        <w:fldChar w:fldCharType="begin"/>
-      </w:r>
-      <w:r>
-        <w:instrText xml:space="preserve"> STYLEREF 1 \s </w:instrText>
-      </w:r>
-      <w:r>
-        <w:fldChar w:fldCharType="separate"/>
-      </w:r>
-      <w:r>
-        <w:rPr>
-          <w:noProof/>
-        </w:rPr>
-        <w:t>4</w:t>
-      </w:r>
-      <w:r>
-        <w:rPr>
-          <w:noProof/>
-        </w:rPr>
-        <w:fldChar w:fldCharType="end"/>
-      </w:r>
-      <w:r>
-        <w:noBreakHyphen/>
-      </w:r>
-      <w:r>
-        <w:fldChar w:fldCharType="begin"/>
-      </w:r>
-      <w:r>
-        <w:instrText xml:space="preserve"> SEQ Figure \* ARABIC \s 1 </w:instrText>
-      </w:r>
-      <w:r>
-        <w:fldChar w:fldCharType="separate"/>
-      </w:r>
-      <w:r>
-        <w:rPr>
-          <w:noProof/>
-        </w:rPr>
-        <w:t>1</w:t>
-      </w:r>
-      <w:r>
-        <w:rPr>
-          <w:noProof/>
-        </w:rPr>
-        <w:fldChar w:fldCharType="end"/>
-      </w:r>
-      <w:r>
-        <w:t xml:space="preserve"> Use Case Diagram</w:t>
-      </w:r>
-      <w:bookmarkEnd w:id="120"/>
-      <w:bookmarkEnd w:id="121"/>
-    </w:p>
-    <w:p>
-      <w:pPr>
-        <w:pStyle w:val="Heading3"/>
-      </w:pPr>
-      <w:bookmarkStart w:id="122" w:name="_Toc34055063"/>
-      <w:r>
-        <w:t xml:space="preserve"> </w:t>
-      </w:r>
-      <w:bookmarkStart w:id="123" w:name="_Toc49512120"/>
-      <w:r>
-        <w:t>Sequence Diagram</w:t>
-      </w:r>
-      <w:bookmarkEnd w:id="122"/>
-      <w:bookmarkEnd w:id="123"/>
-    </w:p>
-    <w:p>
-      <w:r>
-        <w:t>A sequence diagram is used to illustrate interactions between parts within a system to carry out a specified task. In relation with the OCAS system, the entities incorporated are as follows: the bidder, the auctioneer, the administrator and the auction dat</w:t>
-      </w:r>
-      <w:r>
-        <w:t xml:space="preserve">abase. The auctioneer having the major role in </w:t>
-      </w:r>
-      <w:r>
-        <w:t xml:space="preserve">the system, who lists an auction and specifies the duration for expiry in which the information is sent to the auction database, a verification is sent to the auctioneer for a successfully done transaction. The bidder on the other end searches for available auction in which he </w:t>
-      </w:r>
-      <w:r>
-        <w:t xml:space="preserve">makes a </w:t>
-      </w:r>
-      <w:r>
-        <w:lastRenderedPageBreak/>
-        <w:t xml:space="preserve">choice of the car he wants to </w:t>
-      </w:r>
-      <w:r>
-        <w:t>participate in bidding that car.</w:t>
-      </w:r>
-      <w:r>
-        <w:t xml:space="preserve"> </w:t>
-      </w:r>
-      <w:r>
-        <w:t>A successful confirmation is sent to the user when all legal conditions are met, otherwise an error message is sent to the user.</w:t>
-      </w:r>
-      <w:r>
-        <w:t xml:space="preserve"> After the bid expiry the</w:t>
-      </w:r>
-      <w:r>
-        <w:t xml:space="preserve"> bid becomes unavailable as a live bid and</w:t>
-      </w:r>
-      <w:r>
-        <w:t xml:space="preserve"> system </w:t>
-      </w:r>
-      <w:r>
-        <w:t xml:space="preserve">facilitates in </w:t>
-      </w:r>
-      <w:r>
-        <w:t>determin</w:t>
-      </w:r>
-      <w:r>
-        <w:t>ing</w:t>
-      </w:r>
-      <w:r>
-        <w:t xml:space="preserve"> the highest bidder to be the bid winner</w:t>
-      </w:r>
-      <w:r>
-        <w:t>.</w:t>
-      </w:r>
-    </w:p>
-    <w:p>
-      <w:pPr>
-        <w:keepNext/>
-      </w:pPr>
-      <w:r>
-        <w:rPr>
-          <w:noProof/>
-        </w:rPr>
-        <w:drawing>
-          <wp:inline distT="0" distB="0" distL="0" distR="0" wp14:anchorId="59CADAA7" wp14:editId="56333041">
-            <wp:extent cx="5943600" cy="3339465"/>
-            <wp:effectExtent l="0" t="0" r="0" b="0"/>
-            <wp:docPr id="10" name="Picture 10"/>
+            <wp:docPr id="13" name="Picture 13"/>
             <wp:cNvGraphicFramePr>
               <a:graphicFrameLocks xmlns:a="http://schemas.openxmlformats.org/drawingml/2006/main" noChangeAspect="1"/>
             </wp:cNvGraphicFramePr>
@@ -12750,7 +12154,7 @@
                   <pic:spPr>
                     <a:xfrm>
                       <a:off x="0" y="0"/>
-                      <a:ext cx="5943600" cy="3339465"/>
+                      <a:ext cx="5731510" cy="5797550"/>
                     </a:xfrm>
                     <a:prstGeom prst="rect">
                       <a:avLst/>
@@ -12762,99 +12166,184 @@
           </wp:inline>
         </w:drawing>
       </w:r>
-    </w:p>
-    <w:p>
-      <w:bookmarkStart w:id="124" w:name="_Toc37018605"/>
-      <w:bookmarkStart w:id="125" w:name="_Toc49510252"/>
-      <w:r>
-        <w:t xml:space="preserve">Figure </w:t>
-      </w:r>
-      <w:r>
-        <w:fldChar w:fldCharType="begin"/>
-      </w:r>
-      <w:r>
-        <w:instrText xml:space="preserve"> STYLEREF 1 \s </w:instrText>
-      </w:r>
-      <w:r>
-        <w:fldChar w:fldCharType="separate"/>
-      </w:r>
-      <w:r>
-        <w:rPr>
-          <w:noProof/>
-        </w:rPr>
-        <w:t>4</w:t>
-      </w:r>
-      <w:r>
-        <w:rPr>
-          <w:noProof/>
-        </w:rPr>
-        <w:fldChar w:fldCharType="end"/>
-      </w:r>
-      <w:r>
-        <w:noBreakHyphen/>
-      </w:r>
-      <w:r>
-        <w:fldChar w:fldCharType="begin"/>
-      </w:r>
-      <w:r>
-        <w:instrText xml:space="preserve"> SEQ Figure \* ARABIC \s 1 </w:instrText>
-      </w:r>
-      <w:r>
-        <w:fldChar w:fldCharType="separate"/>
-      </w:r>
-      <w:r>
-        <w:rPr>
-          <w:noProof/>
-        </w:rPr>
-        <w:t>2</w:t>
-      </w:r>
-      <w:r>
-        <w:rPr>
-          <w:noProof/>
-        </w:rPr>
-        <w:fldChar w:fldCharType="end"/>
-      </w:r>
-      <w:r>
-        <w:t xml:space="preserve"> Sequence Diagram</w:t>
-      </w:r>
-      <w:bookmarkEnd w:id="124"/>
-      <w:bookmarkEnd w:id="125"/>
-    </w:p>
-    <w:p>
-      <w:pPr>
-        <w:pStyle w:val="Heading3"/>
-      </w:pPr>
-      <w:bookmarkStart w:id="126" w:name="_Toc49512121"/>
-      <w:r>
-        <w:t>System Sequence Diagram</w:t>
-      </w:r>
-      <w:bookmarkEnd w:id="126"/>
-    </w:p>
-    <w:p>
-      <w:r>
-        <w:t xml:space="preserve">A system sequence diagram </w:t>
-      </w:r>
-      <w:r>
-        <w:t>is</w:t>
-      </w:r>
-      <w:r>
-        <w:t xml:space="preserve"> used to illustrate the relationship and interaction between the external entities of the system and the main system which facilitates main interaction.</w:t>
-      </w:r>
-    </w:p>
-    <w:p>
-      <w:pPr>
-        <w:keepNext/>
-      </w:pPr>
       <w:r>
         <w:rPr>
           <w:noProof/>
         </w:rPr>
         <w:lastRenderedPageBreak/>
         <w:drawing>
-          <wp:inline distT="0" distB="0" distL="0" distR="0" wp14:anchorId="04CF038F" wp14:editId="14C8458A">
-            <wp:extent cx="5731510" cy="4835525"/>
-            <wp:effectExtent l="0" t="0" r="2540" b="3175"/>
-            <wp:docPr id="9" name="Picture 9"/>
+          <wp:inline distT="0" distB="0" distL="0" distR="0" wp14:anchorId="1747D8BA" wp14:editId="3A522160">
+            <wp:extent cx="5731510" cy="5797550"/>
+            <wp:effectExtent l="0" t="0" r="2540" b="0"/>
+            <wp:docPr id="7" name="Picture 7"/>
+            <wp:cNvGraphicFramePr>
+              <a:graphicFrameLocks xmlns:a="http://schemas.openxmlformats.org/drawingml/2006/main" noChangeAspect="1"/>
+            </wp:cNvGraphicFramePr>
+            <a:graphic xmlns:a="http://schemas.openxmlformats.org/drawingml/2006/main">
+              <a:graphicData uri="http://schemas.openxmlformats.org/drawingml/2006/picture">
+                <pic:pic xmlns:pic="http://schemas.openxmlformats.org/drawingml/2006/picture">
+                  <pic:nvPicPr>
+                    <pic:cNvPr id="1" name=""/>
+                    <pic:cNvPicPr/>
+                  </pic:nvPicPr>
+                  <pic:blipFill>
+                    <a:blip r:embed="rId16"/>
+                    <a:stretch>
+                      <a:fillRect/>
+                    </a:stretch>
+                  </pic:blipFill>
+                  <pic:spPr>
+                    <a:xfrm>
+                      <a:off x="0" y="0"/>
+                      <a:ext cx="5731510" cy="5797550"/>
+                    </a:xfrm>
+                    <a:prstGeom prst="rect">
+                      <a:avLst/>
+                    </a:prstGeom>
+                  </pic:spPr>
+                </pic:pic>
+              </a:graphicData>
+            </a:graphic>
+          </wp:inline>
+        </w:drawing>
+      </w:r>
+    </w:p>
+    <w:p>
+      <w:bookmarkStart w:id="120" w:name="_Toc37018604"/>
+      <w:bookmarkStart w:id="121" w:name="_Toc49516443"/>
+      <w:r>
+        <w:t xml:space="preserve">Figure </w:t>
+      </w:r>
+      <w:r>
+        <w:fldChar w:fldCharType="begin"/>
+      </w:r>
+      <w:r>
+        <w:instrText xml:space="preserve"> STYLEREF 1 \s </w:instrText>
+      </w:r>
+      <w:r>
+        <w:fldChar w:fldCharType="separate"/>
+      </w:r>
+      <w:r>
+        <w:rPr>
+          <w:noProof/>
+        </w:rPr>
+        <w:t>4</w:t>
+      </w:r>
+      <w:r>
+        <w:rPr>
+          <w:noProof/>
+        </w:rPr>
+        <w:fldChar w:fldCharType="end"/>
+      </w:r>
+      <w:r>
+        <w:noBreakHyphen/>
+      </w:r>
+      <w:r>
+        <w:fldChar w:fldCharType="begin"/>
+      </w:r>
+      <w:r>
+        <w:instrText xml:space="preserve"> SEQ Figure \* ARABIC \s 1 </w:instrText>
+      </w:r>
+      <w:r>
+        <w:fldChar w:fldCharType="separate"/>
+      </w:r>
+      <w:r>
+        <w:rPr>
+          <w:noProof/>
+        </w:rPr>
+        <w:t>1</w:t>
+      </w:r>
+      <w:r>
+        <w:rPr>
+          <w:noProof/>
+        </w:rPr>
+        <w:fldChar w:fldCharType="end"/>
+      </w:r>
+      <w:r>
+        <w:t xml:space="preserve"> Use Case Diagram</w:t>
+      </w:r>
+      <w:bookmarkEnd w:id="120"/>
+      <w:bookmarkEnd w:id="121"/>
+    </w:p>
+    <w:p>
+      <w:pPr>
+        <w:pStyle w:val="Heading3"/>
+      </w:pPr>
+      <w:bookmarkStart w:id="122" w:name="_Toc34055063"/>
+      <w:r>
+        <w:t xml:space="preserve"> </w:t>
+      </w:r>
+      <w:bookmarkStart w:id="123" w:name="_Toc49516668"/>
+      <w:r>
+        <w:t>Sequence Diagram</w:t>
+      </w:r>
+      <w:bookmarkEnd w:id="122"/>
+      <w:bookmarkEnd w:id="123"/>
+    </w:p>
+    <w:p>
+      <w:r>
+        <w:t>A sequence diagram is used to illustrate interactions between parts within a system to carry out a specified task. In relation with the OCAS system, the entities incorporated are as follows: the bidder, the auctioneer, the administrator and the auction dat</w:t>
+      </w:r>
+      <w:r>
+        <w:t xml:space="preserve">abase. The auctioneer having the major role in </w:t>
+      </w:r>
+      <w:r>
+        <w:t xml:space="preserve">the system, who lists an auction and specifies the duration for expiry in which the information is sent to the auction database, a verification is sent to the auctioneer for a successfully done transaction. The bidder on the other end searches for available auction in which he </w:t>
+      </w:r>
+      <w:r>
+        <w:t xml:space="preserve">makes a </w:t>
+      </w:r>
+      <w:r>
+        <w:lastRenderedPageBreak/>
+        <w:t xml:space="preserve">choice of the car he wants to </w:t>
+      </w:r>
+      <w:r>
+        <w:t>participate in bidding that car.</w:t>
+      </w:r>
+      <w:r>
+        <w:t xml:space="preserve"> </w:t>
+      </w:r>
+      <w:r>
+        <w:t>A successful confirmation is sent to the user when all legal conditions are met, otherwise an error message is sent to the user.</w:t>
+      </w:r>
+      <w:r>
+        <w:t xml:space="preserve"> After the bid expiry the</w:t>
+      </w:r>
+      <w:r>
+        <w:t xml:space="preserve"> bid becomes unavailable as a live bid and</w:t>
+      </w:r>
+      <w:r>
+        <w:t xml:space="preserve"> system </w:t>
+      </w:r>
+      <w:r>
+        <w:t xml:space="preserve">facilitates in </w:t>
+      </w:r>
+      <w:r>
+        <w:t>determin</w:t>
+      </w:r>
+      <w:r>
+        <w:t>ing</w:t>
+      </w:r>
+      <w:r>
+        <w:t xml:space="preserve"> the highest bidder to be the bid winner</w:t>
+      </w:r>
+      <w:r>
+        <w:t>.</w:t>
+      </w:r>
+    </w:p>
+    <w:p>
+      <w:pPr>
+        <w:keepNext/>
+      </w:pPr>
+      <w:r>
+        <w:rPr>
+          <w:noProof/>
+        </w:rPr>
+        <w:drawing>
+          <wp:inline distT="0" distB="0" distL="0" distR="0" wp14:anchorId="7BD7367D" wp14:editId="0A5258B8">
+            <wp:extent cx="5943600" cy="3339465"/>
+            <wp:effectExtent l="0" t="0" r="0" b="0"/>
+            <wp:docPr id="10" name="Picture 10"/>
             <wp:cNvGraphicFramePr>
               <a:graphicFrameLocks xmlns:a="http://schemas.openxmlformats.org/drawingml/2006/main" noChangeAspect="1"/>
             </wp:cNvGraphicFramePr>
@@ -12874,7 +12363,7 @@
                   <pic:spPr>
                     <a:xfrm>
                       <a:off x="0" y="0"/>
-                      <a:ext cx="5731510" cy="4835525"/>
+                      <a:ext cx="5943600" cy="3339465"/>
                     </a:xfrm>
                     <a:prstGeom prst="rect">
                       <a:avLst/>
@@ -12888,8 +12377,8 @@
       </w:r>
     </w:p>
     <w:p>
-      <w:bookmarkStart w:id="127" w:name="_Toc37018606"/>
-      <w:bookmarkStart w:id="128" w:name="_Toc49510253"/>
+      <w:bookmarkStart w:id="124" w:name="_Toc37018605"/>
+      <w:bookmarkStart w:id="125" w:name="_Toc49516444"/>
       <w:r>
         <w:t xml:space="preserve">Figure </w:t>
       </w:r>
@@ -12930,7 +12419,7 @@
         <w:rPr>
           <w:noProof/>
         </w:rPr>
-        <w:t>3</w:t>
+        <w:t>2</w:t>
       </w:r>
       <w:r>
         <w:rPr>
@@ -12939,35 +12428,30 @@
         <w:fldChar w:fldCharType="end"/>
       </w:r>
       <w:r>
-        <w:t xml:space="preserve"> System Sequence Diagram</w:t>
-      </w:r>
-      <w:bookmarkEnd w:id="127"/>
-      <w:bookmarkEnd w:id="128"/>
-      <w:r>
-        <w:t xml:space="preserve"> </w:t>
-      </w:r>
+        <w:t xml:space="preserve"> Sequence Diagram</w:t>
+      </w:r>
+      <w:bookmarkEnd w:id="124"/>
+      <w:bookmarkEnd w:id="125"/>
     </w:p>
     <w:p>
       <w:pPr>
         <w:pStyle w:val="Heading3"/>
       </w:pPr>
-      <w:bookmarkStart w:id="129" w:name="_Toc34055064"/>
-      <w:bookmarkStart w:id="130" w:name="_Toc49512122"/>
-      <w:r>
-        <w:t>Class Diagram</w:t>
-      </w:r>
-      <w:bookmarkEnd w:id="129"/>
-      <w:bookmarkEnd w:id="130"/>
-    </w:p>
-    <w:p>
-      <w:r>
-        <w:t>A class diagram is a static structure diagram describes the system’s structure showing its c</w:t>
-      </w:r>
-      <w:r>
-        <w:t>lasses their operation and att</w:t>
-      </w:r>
-      <w:r>
-        <w:t>ributes and relationship among other objects. In relation with the OCAS system, the attributes involved in the system are the auctioneers, the bidders, the admin, and the products.</w:t>
+      <w:bookmarkStart w:id="126" w:name="_Toc49516669"/>
+      <w:r>
+        <w:t>System Sequence Diagram</w:t>
+      </w:r>
+      <w:bookmarkEnd w:id="126"/>
+    </w:p>
+    <w:p>
+      <w:r>
+        <w:t xml:space="preserve">A system sequence diagram </w:t>
+      </w:r>
+      <w:r>
+        <w:t>is</w:t>
+      </w:r>
+      <w:r>
+        <w:t xml:space="preserve"> used to illustrate the relationship and interaction between the external entities of the system and the main system which facilitates main interaction.</w:t>
       </w:r>
     </w:p>
     <w:p>
@@ -12980,10 +12464,10 @@
         </w:rPr>
         <w:lastRenderedPageBreak/>
         <w:drawing>
-          <wp:inline distT="0" distB="0" distL="0" distR="0" wp14:anchorId="622088A3" wp14:editId="1526B653">
-            <wp:extent cx="5943600" cy="4840605"/>
-            <wp:effectExtent l="0" t="0" r="0" b="0"/>
-            <wp:docPr id="18" name="Picture 18"/>
+          <wp:inline distT="0" distB="0" distL="0" distR="0" wp14:anchorId="14222F56" wp14:editId="7E7EBB53">
+            <wp:extent cx="5731510" cy="4835525"/>
+            <wp:effectExtent l="0" t="0" r="2540" b="3175"/>
+            <wp:docPr id="9" name="Picture 9"/>
             <wp:cNvGraphicFramePr>
               <a:graphicFrameLocks xmlns:a="http://schemas.openxmlformats.org/drawingml/2006/main" noChangeAspect="1"/>
             </wp:cNvGraphicFramePr>
@@ -13003,7 +12487,7 @@
                   <pic:spPr>
                     <a:xfrm>
                       <a:off x="0" y="0"/>
-                      <a:ext cx="5943600" cy="4840605"/>
+                      <a:ext cx="5731510" cy="4835525"/>
                     </a:xfrm>
                     <a:prstGeom prst="rect">
                       <a:avLst/>
@@ -13017,8 +12501,8 @@
       </w:r>
     </w:p>
     <w:p>
-      <w:bookmarkStart w:id="131" w:name="_Toc37018607"/>
-      <w:bookmarkStart w:id="132" w:name="_Toc49510254"/>
+      <w:bookmarkStart w:id="127" w:name="_Toc37018606"/>
+      <w:bookmarkStart w:id="128" w:name="_Toc49516445"/>
       <w:r>
         <w:t xml:space="preserve">Figure </w:t>
       </w:r>
@@ -13059,7 +12543,7 @@
         <w:rPr>
           <w:noProof/>
         </w:rPr>
-        <w:t>4</w:t>
+        <w:t>3</w:t>
       </w:r>
       <w:r>
         <w:rPr>
@@ -13068,26 +12552,35 @@
         <w:fldChar w:fldCharType="end"/>
       </w:r>
       <w:r>
-        <w:t xml:space="preserve"> Class Diagram</w:t>
-      </w:r>
-      <w:bookmarkEnd w:id="131"/>
-      <w:bookmarkEnd w:id="132"/>
+        <w:t xml:space="preserve"> System Sequence Diagram</w:t>
+      </w:r>
+      <w:bookmarkEnd w:id="127"/>
+      <w:bookmarkEnd w:id="128"/>
+      <w:r>
+        <w:t xml:space="preserve"> </w:t>
+      </w:r>
     </w:p>
     <w:p>
       <w:pPr>
         <w:pStyle w:val="Heading3"/>
       </w:pPr>
-      <w:bookmarkStart w:id="133" w:name="_Toc34055065"/>
-      <w:bookmarkStart w:id="134" w:name="_Toc49512123"/>
-      <w:r>
-        <w:t>Entity Relationship Diagram</w:t>
-      </w:r>
-      <w:bookmarkEnd w:id="133"/>
-      <w:bookmarkEnd w:id="134"/>
-    </w:p>
-    <w:p>
-      <w:r>
-        <w:t>An ERD show the relationship of entities set stored in the database. Each entity is enticed to an attribute showing relationships between each other within the system.</w:t>
+      <w:bookmarkStart w:id="129" w:name="_Toc34055064"/>
+      <w:bookmarkStart w:id="130" w:name="_Toc49516670"/>
+      <w:r>
+        <w:t>Class Diagram</w:t>
+      </w:r>
+      <w:bookmarkEnd w:id="129"/>
+      <w:bookmarkEnd w:id="130"/>
+    </w:p>
+    <w:p>
+      <w:r>
+        <w:t>A class diagram is a static structure diagram describes the system’s structure showing its c</w:t>
+      </w:r>
+      <w:r>
+        <w:t>lasses their operation and att</w:t>
+      </w:r>
+      <w:r>
+        <w:t>ributes and relationship among other objects. In relation with the OCAS system, the attributes involved in the system are the auctioneers, the bidders, the admin, and the products.</w:t>
       </w:r>
     </w:p>
     <w:p>
@@ -13100,10 +12593,10 @@
         </w:rPr>
         <w:lastRenderedPageBreak/>
         <w:drawing>
-          <wp:inline distT="0" distB="0" distL="0" distR="0" wp14:anchorId="092D5138" wp14:editId="2A917443">
-            <wp:extent cx="4906060" cy="4553585"/>
-            <wp:effectExtent l="0" t="0" r="8890" b="0"/>
-            <wp:docPr id="14" name="Picture 14"/>
+          <wp:inline distT="0" distB="0" distL="0" distR="0" wp14:anchorId="5EE54B1F" wp14:editId="1D7FDABA">
+            <wp:extent cx="5943600" cy="4840605"/>
+            <wp:effectExtent l="0" t="0" r="0" b="0"/>
+            <wp:docPr id="18" name="Picture 18"/>
             <wp:cNvGraphicFramePr>
               <a:graphicFrameLocks xmlns:a="http://schemas.openxmlformats.org/drawingml/2006/main" noChangeAspect="1"/>
             </wp:cNvGraphicFramePr>
@@ -13123,7 +12616,7 @@
                   <pic:spPr>
                     <a:xfrm>
                       <a:off x="0" y="0"/>
-                      <a:ext cx="4906060" cy="4553585"/>
+                      <a:ext cx="5943600" cy="4840605"/>
                     </a:xfrm>
                     <a:prstGeom prst="rect">
                       <a:avLst/>
@@ -13137,8 +12630,8 @@
       </w:r>
     </w:p>
     <w:p>
-      <w:bookmarkStart w:id="135" w:name="_Toc37018608"/>
-      <w:bookmarkStart w:id="136" w:name="_Toc49510255"/>
+      <w:bookmarkStart w:id="131" w:name="_Toc37018607"/>
+      <w:bookmarkStart w:id="132" w:name="_Toc49516446"/>
       <w:r>
         <w:t xml:space="preserve">Figure </w:t>
       </w:r>
@@ -13179,7 +12672,7 @@
         <w:rPr>
           <w:noProof/>
         </w:rPr>
-        <w:t>5</w:t>
+        <w:t>4</w:t>
       </w:r>
       <w:r>
         <w:rPr>
@@ -13188,26 +12681,26 @@
         <w:fldChar w:fldCharType="end"/>
       </w:r>
       <w:r>
-        <w:t xml:space="preserve"> Entity Relationship Diagram</w:t>
-      </w:r>
-      <w:bookmarkEnd w:id="135"/>
-      <w:bookmarkEnd w:id="136"/>
+        <w:t xml:space="preserve"> Class Diagram</w:t>
+      </w:r>
+      <w:bookmarkEnd w:id="131"/>
+      <w:bookmarkEnd w:id="132"/>
     </w:p>
     <w:p>
       <w:pPr>
         <w:pStyle w:val="Heading3"/>
       </w:pPr>
-      <w:bookmarkStart w:id="137" w:name="_Toc34055066"/>
-      <w:bookmarkStart w:id="138" w:name="_Toc49512124"/>
-      <w:r>
-        <w:t>Database Schema</w:t>
-      </w:r>
-      <w:bookmarkEnd w:id="137"/>
-      <w:bookmarkEnd w:id="138"/>
-    </w:p>
-    <w:p>
-      <w:r>
-        <w:t>A database schema is a structural delineation of the entire database with all the defined relations involved in the system. The OCAS system has four relations which include: the administrator, the bidders, the products and the orders.</w:t>
+      <w:bookmarkStart w:id="133" w:name="_Toc34055065"/>
+      <w:bookmarkStart w:id="134" w:name="_Toc49516671"/>
+      <w:r>
+        <w:t>Entity Relationship Diagram</w:t>
+      </w:r>
+      <w:bookmarkEnd w:id="133"/>
+      <w:bookmarkEnd w:id="134"/>
+    </w:p>
+    <w:p>
+      <w:r>
+        <w:t>An ERD show the relationship of entities set stored in the database. Each entity is enticed to an attribute showing relationships between each other within the system.</w:t>
       </w:r>
     </w:p>
     <w:p>
@@ -13220,10 +12713,10 @@
         </w:rPr>
         <w:lastRenderedPageBreak/>
         <w:drawing>
-          <wp:inline distT="0" distB="0" distL="0" distR="0" wp14:anchorId="2925FA8B" wp14:editId="310975EC">
-            <wp:extent cx="5943600" cy="3228975"/>
-            <wp:effectExtent l="0" t="0" r="0" b="9525"/>
-            <wp:docPr id="20" name="Picture 20"/>
+          <wp:inline distT="0" distB="0" distL="0" distR="0" wp14:anchorId="4CF6CBB7" wp14:editId="32F20386">
+            <wp:extent cx="4906060" cy="4553585"/>
+            <wp:effectExtent l="0" t="0" r="8890" b="0"/>
+            <wp:docPr id="14" name="Picture 14"/>
             <wp:cNvGraphicFramePr>
               <a:graphicFrameLocks xmlns:a="http://schemas.openxmlformats.org/drawingml/2006/main" noChangeAspect="1"/>
             </wp:cNvGraphicFramePr>
@@ -13243,6 +12736,126 @@
                   <pic:spPr>
                     <a:xfrm>
                       <a:off x="0" y="0"/>
+                      <a:ext cx="4906060" cy="4553585"/>
+                    </a:xfrm>
+                    <a:prstGeom prst="rect">
+                      <a:avLst/>
+                    </a:prstGeom>
+                  </pic:spPr>
+                </pic:pic>
+              </a:graphicData>
+            </a:graphic>
+          </wp:inline>
+        </w:drawing>
+      </w:r>
+    </w:p>
+    <w:p>
+      <w:bookmarkStart w:id="135" w:name="_Toc37018608"/>
+      <w:bookmarkStart w:id="136" w:name="_Toc49516447"/>
+      <w:r>
+        <w:t xml:space="preserve">Figure </w:t>
+      </w:r>
+      <w:r>
+        <w:fldChar w:fldCharType="begin"/>
+      </w:r>
+      <w:r>
+        <w:instrText xml:space="preserve"> STYLEREF 1 \s </w:instrText>
+      </w:r>
+      <w:r>
+        <w:fldChar w:fldCharType="separate"/>
+      </w:r>
+      <w:r>
+        <w:rPr>
+          <w:noProof/>
+        </w:rPr>
+        <w:t>4</w:t>
+      </w:r>
+      <w:r>
+        <w:rPr>
+          <w:noProof/>
+        </w:rPr>
+        <w:fldChar w:fldCharType="end"/>
+      </w:r>
+      <w:r>
+        <w:noBreakHyphen/>
+      </w:r>
+      <w:r>
+        <w:fldChar w:fldCharType="begin"/>
+      </w:r>
+      <w:r>
+        <w:instrText xml:space="preserve"> SEQ Figure \* ARABIC \s 1 </w:instrText>
+      </w:r>
+      <w:r>
+        <w:fldChar w:fldCharType="separate"/>
+      </w:r>
+      <w:r>
+        <w:rPr>
+          <w:noProof/>
+        </w:rPr>
+        <w:t>5</w:t>
+      </w:r>
+      <w:r>
+        <w:rPr>
+          <w:noProof/>
+        </w:rPr>
+        <w:fldChar w:fldCharType="end"/>
+      </w:r>
+      <w:r>
+        <w:t xml:space="preserve"> Entity Relationship Diagram</w:t>
+      </w:r>
+      <w:bookmarkEnd w:id="135"/>
+      <w:bookmarkEnd w:id="136"/>
+    </w:p>
+    <w:p>
+      <w:pPr>
+        <w:pStyle w:val="Heading3"/>
+      </w:pPr>
+      <w:bookmarkStart w:id="137" w:name="_Toc34055066"/>
+      <w:bookmarkStart w:id="138" w:name="_Toc49516672"/>
+      <w:r>
+        <w:t>Database Schema</w:t>
+      </w:r>
+      <w:bookmarkEnd w:id="137"/>
+      <w:bookmarkEnd w:id="138"/>
+    </w:p>
+    <w:p>
+      <w:r>
+        <w:t>A database schema is a structural delineation of the entire database with all the defined relations involved in the system. The OCAS system has four relations which include: the administrator, the bidders, the products and the orders.</w:t>
+      </w:r>
+    </w:p>
+    <w:p>
+      <w:pPr>
+        <w:keepNext/>
+      </w:pPr>
+      <w:r>
+        <w:rPr>
+          <w:noProof/>
+        </w:rPr>
+        <w:lastRenderedPageBreak/>
+        <w:drawing>
+          <wp:inline distT="0" distB="0" distL="0" distR="0" wp14:anchorId="097DEF92" wp14:editId="3F5C56E2">
+            <wp:extent cx="5943600" cy="3228975"/>
+            <wp:effectExtent l="0" t="0" r="0" b="9525"/>
+            <wp:docPr id="20" name="Picture 20"/>
+            <wp:cNvGraphicFramePr>
+              <a:graphicFrameLocks xmlns:a="http://schemas.openxmlformats.org/drawingml/2006/main" noChangeAspect="1"/>
+            </wp:cNvGraphicFramePr>
+            <a:graphic xmlns:a="http://schemas.openxmlformats.org/drawingml/2006/main">
+              <a:graphicData uri="http://schemas.openxmlformats.org/drawingml/2006/picture">
+                <pic:pic xmlns:pic="http://schemas.openxmlformats.org/drawingml/2006/picture">
+                  <pic:nvPicPr>
+                    <pic:cNvPr id="1" name=""/>
+                    <pic:cNvPicPr/>
+                  </pic:nvPicPr>
+                  <pic:blipFill>
+                    <a:blip r:embed="rId21"/>
+                    <a:stretch>
+                      <a:fillRect/>
+                    </a:stretch>
+                  </pic:blipFill>
+                  <pic:spPr>
+                    <a:xfrm>
+                      <a:off x="0" y="0"/>
                       <a:ext cx="5943600" cy="3228975"/>
                     </a:xfrm>
                     <a:prstGeom prst="rect">
@@ -13258,7 +12871,7 @@
     </w:p>
     <w:p>
       <w:bookmarkStart w:id="139" w:name="_Toc37018609"/>
-      <w:bookmarkStart w:id="140" w:name="_Toc49510256"/>
+      <w:bookmarkStart w:id="140" w:name="_Toc49516448"/>
       <w:r>
         <w:t xml:space="preserve">Figure </w:t>
       </w:r>
@@ -13328,7 +12941,7 @@
         <w:spacing w:before="480"/>
         <w:jc w:val="center"/>
       </w:pPr>
-      <w:bookmarkStart w:id="141" w:name="_Toc49512125"/>
+      <w:bookmarkStart w:id="141" w:name="_Toc49516673"/>
       <w:r>
         <w:lastRenderedPageBreak/>
         <w:t>System Implementation and Testing</w:t>
@@ -13339,7 +12952,7 @@
       <w:pPr>
         <w:pStyle w:val="Heading2"/>
       </w:pPr>
-      <w:bookmarkStart w:id="142" w:name="_Toc49512126"/>
+      <w:bookmarkStart w:id="142" w:name="_Toc49516674"/>
       <w:r>
         <w:t>Introduction</w:t>
       </w:r>
@@ -13375,7 +12988,7 @@
       <w:pPr>
         <w:pStyle w:val="Heading2"/>
       </w:pPr>
-      <w:bookmarkStart w:id="143" w:name="_Toc49512127"/>
+      <w:bookmarkStart w:id="143" w:name="_Toc49516675"/>
       <w:r>
         <w:t>Description of the Implementation Environment</w:t>
       </w:r>
@@ -13390,7 +13003,7 @@
       <w:pPr>
         <w:pStyle w:val="Heading3"/>
       </w:pPr>
-      <w:bookmarkStart w:id="144" w:name="_Toc49512128"/>
+      <w:bookmarkStart w:id="144" w:name="_Toc49516676"/>
       <w:r>
         <w:t>Hardware Specifications</w:t>
       </w:r>
@@ -13423,6 +13036,7 @@
       <w:pPr>
         <w:pStyle w:val="Caption"/>
       </w:pPr>
+      <w:bookmarkStart w:id="145" w:name="_Toc49516449"/>
       <w:r>
         <w:t xml:space="preserve">Table </w:t>
       </w:r>
@@ -13468,6 +13082,7 @@
       <w:r>
         <w:t xml:space="preserve"> Hardware Specifications (Minimal and Recommended)</w:t>
       </w:r>
+      <w:bookmarkEnd w:id="145"/>
     </w:p>
     <w:tbl>
       <w:tblPr>
@@ -13681,6 +13296,7 @@
       </w:r>
     </w:p>
     <w:p>
+      <w:bookmarkStart w:id="146" w:name="_Toc49516450"/>
       <w:r>
         <w:t xml:space="preserve">Table </w:t>
       </w:r>
@@ -13732,6 +13348,7 @@
       <w:r>
         <w:t xml:space="preserve"> Developer’s Computer Specifications</w:t>
       </w:r>
+      <w:bookmarkEnd w:id="146"/>
     </w:p>
     <w:tbl>
       <w:tblPr>
@@ -13877,11 +13494,11 @@
       <w:pPr>
         <w:pStyle w:val="Heading3"/>
       </w:pPr>
-      <w:bookmarkStart w:id="145" w:name="_Toc49512129"/>
+      <w:bookmarkStart w:id="147" w:name="_Toc49516677"/>
       <w:r>
         <w:t>Software Specifications</w:t>
       </w:r>
-      <w:bookmarkEnd w:id="145"/>
+      <w:bookmarkEnd w:id="147"/>
     </w:p>
     <w:p>
       <w:pPr>
@@ -13986,6 +13603,7 @@
       <w:pPr>
         <w:pStyle w:val="Caption"/>
       </w:pPr>
+      <w:bookmarkStart w:id="148" w:name="_Toc49516451"/>
       <w:r>
         <w:t xml:space="preserve">Table </w:t>
       </w:r>
@@ -14031,6 +13649,7 @@
       <w:r>
         <w:t xml:space="preserve"> User Interface Dependencies</w:t>
       </w:r>
+      <w:bookmarkEnd w:id="148"/>
     </w:p>
     <w:tbl>
       <w:tblPr>
@@ -14193,13 +13812,13 @@
         <w:pStyle w:val="Heading2"/>
         <w:overflowPunct w:val="0"/>
       </w:pPr>
-      <w:bookmarkStart w:id="146" w:name="_Toc25229150"/>
-      <w:bookmarkStart w:id="147" w:name="_Toc49512130"/>
+      <w:bookmarkStart w:id="149" w:name="_Toc25229150"/>
+      <w:bookmarkStart w:id="150" w:name="_Toc49516678"/>
       <w:r>
         <w:t>Description of Testing</w:t>
       </w:r>
-      <w:bookmarkEnd w:id="146"/>
-      <w:bookmarkEnd w:id="147"/>
+      <w:bookmarkEnd w:id="149"/>
+      <w:bookmarkEnd w:id="150"/>
     </w:p>
     <w:p>
       <w:pPr>
@@ -14244,11 +13863,11 @@
       <w:pPr>
         <w:pStyle w:val="Heading3"/>
       </w:pPr>
-      <w:bookmarkStart w:id="148" w:name="_Toc49512131"/>
+      <w:bookmarkStart w:id="151" w:name="_Toc49516679"/>
       <w:r>
         <w:t>Testing Paradigm</w:t>
       </w:r>
-      <w:bookmarkEnd w:id="148"/>
+      <w:bookmarkEnd w:id="151"/>
     </w:p>
     <w:p>
       <w:r>
@@ -14301,13 +13920,13 @@
         <w:pStyle w:val="Heading3"/>
         <w:overflowPunct w:val="0"/>
       </w:pPr>
-      <w:bookmarkStart w:id="149" w:name="_Toc25229152"/>
-      <w:bookmarkStart w:id="150" w:name="_Toc49512132"/>
+      <w:bookmarkStart w:id="152" w:name="_Toc25229152"/>
+      <w:bookmarkStart w:id="153" w:name="_Toc49516680"/>
       <w:r>
         <w:t>Subset of Functional and Non Functional Requirements Tested</w:t>
       </w:r>
-      <w:bookmarkEnd w:id="149"/>
-      <w:bookmarkEnd w:id="150"/>
+      <w:bookmarkEnd w:id="152"/>
+      <w:bookmarkEnd w:id="153"/>
     </w:p>
     <w:p>
       <w:r>
@@ -14394,13 +14013,8 @@
     </w:p>
     <w:p>
       <w:r>
-        <w:t xml:space="preserve">OCAS system also facilitates in generating of reports of a user who wants to buy an auction as well as a person who has bought a bid after being declared the bid winner. In-case the user </w:t>
-      </w:r>
-      <w:proofErr w:type="gramStart"/>
-      <w:r>
-        <w:t>want</w:t>
-      </w:r>
-      <w:proofErr w:type="gramEnd"/>
+        <w:t>OCAS system also facilitates in generating of reports of a user who wants to buy an auction as well as a person who has bought a bid after being declared the bid winner. In-case the user want</w:t>
+      </w:r>
       <w:r>
         <w:t xml:space="preserve"> to keep records and track his auctioning process, the system aids in facilitating in printing details of that particular auction.</w:t>
       </w:r>
@@ -14456,14 +14070,14 @@
           <w:shd w:val="clear" w:color="auto" w:fill="FFFFFF"/>
         </w:rPr>
       </w:pPr>
-      <w:bookmarkStart w:id="151" w:name="_Toc49512133"/>
+      <w:bookmarkStart w:id="154" w:name="_Toc49516681"/>
       <w:r>
         <w:rPr>
           <w:shd w:val="clear" w:color="auto" w:fill="FFFFFF"/>
         </w:rPr>
         <w:t>Testing Results</w:t>
       </w:r>
-      <w:bookmarkEnd w:id="151"/>
+      <w:bookmarkEnd w:id="154"/>
     </w:p>
     <w:p>
       <w:r>
@@ -14475,13 +14089,13 @@
         <w:pStyle w:val="Heading3"/>
         <w:overflowPunct w:val="0"/>
       </w:pPr>
-      <w:bookmarkStart w:id="152" w:name="_Toc25229154"/>
-      <w:bookmarkStart w:id="153" w:name="_Toc49512134"/>
+      <w:bookmarkStart w:id="155" w:name="_Toc25229154"/>
+      <w:bookmarkStart w:id="156" w:name="_Toc49516682"/>
       <w:r>
         <w:t>Authentication</w:t>
       </w:r>
-      <w:bookmarkEnd w:id="152"/>
-      <w:bookmarkEnd w:id="153"/>
+      <w:bookmarkEnd w:id="155"/>
+      <w:bookmarkEnd w:id="156"/>
     </w:p>
     <w:p>
       <w:r>
@@ -14498,7 +14112,7 @@
       <w:pPr>
         <w:pStyle w:val="Caption"/>
       </w:pPr>
-      <w:bookmarkStart w:id="154" w:name="_Toc38609810"/>
+      <w:bookmarkStart w:id="157" w:name="_Toc49516452"/>
       <w:r>
         <w:t xml:space="preserve">Table </w:t>
       </w:r>
@@ -14550,7 +14164,7 @@
       <w:r>
         <w:t xml:space="preserve"> Test Results</w:t>
       </w:r>
-      <w:bookmarkEnd w:id="154"/>
+      <w:bookmarkEnd w:id="157"/>
     </w:p>
     <w:tbl>
       <w:tblPr>
@@ -14815,11 +14429,9 @@
             <w:r>
               <w:t>’ and password ‘</w:t>
             </w:r>
-            <w:proofErr w:type="spellStart"/>
             <w:r>
               <w:t>nickbiiy</w:t>
             </w:r>
-            <w:proofErr w:type="spellEnd"/>
             <w:r>
               <w:t>’</w:t>
             </w:r>
@@ -14894,11 +14506,9 @@
             <w:r>
               <w:t>Username is ‘</w:t>
             </w:r>
-            <w:proofErr w:type="spellStart"/>
             <w:r>
               <w:t>nickbiiy</w:t>
             </w:r>
-            <w:proofErr w:type="spellEnd"/>
             <w:r>
               <w:t>’ and password ‘</w:t>
             </w:r>
@@ -15020,7 +14630,7 @@
       <w:r>
         <w:t xml:space="preserve"> </w:t>
       </w:r>
-      <w:bookmarkStart w:id="155" w:name="_Toc49512135"/>
+      <w:bookmarkStart w:id="158" w:name="_Toc49516683"/>
       <w:r>
         <w:t>C</w:t>
       </w:r>
@@ -15036,7 +14646,7 @@
       <w:r>
         <w:t>Record</w:t>
       </w:r>
-      <w:bookmarkEnd w:id="155"/>
+      <w:bookmarkEnd w:id="158"/>
     </w:p>
     <w:p>
       <w:r>
@@ -15053,8 +14663,8 @@
       <w:pPr>
         <w:pStyle w:val="Caption"/>
       </w:pPr>
-      <w:bookmarkStart w:id="156" w:name="_Toc25229173"/>
-      <w:bookmarkStart w:id="157" w:name="_Toc38609811"/>
+      <w:bookmarkStart w:id="159" w:name="_Toc25229173"/>
+      <w:bookmarkStart w:id="160" w:name="_Toc49516453"/>
       <w:r>
         <w:t xml:space="preserve">Table </w:t>
       </w:r>
@@ -15109,8 +14719,8 @@
       <w:r>
         <w:t xml:space="preserve"> Creation Test Results</w:t>
       </w:r>
-      <w:bookmarkEnd w:id="156"/>
-      <w:bookmarkEnd w:id="157"/>
+      <w:bookmarkEnd w:id="159"/>
+      <w:bookmarkEnd w:id="160"/>
     </w:p>
     <w:tbl>
       <w:tblPr>
@@ -15610,11 +15220,11 @@
         <w:pStyle w:val="Heading3"/>
         <w:overflowPunct w:val="0"/>
       </w:pPr>
-      <w:bookmarkStart w:id="158" w:name="_Toc49512136"/>
+      <w:bookmarkStart w:id="161" w:name="_Toc49516684"/>
       <w:r>
         <w:t>Creating an Auction</w:t>
       </w:r>
-      <w:bookmarkEnd w:id="158"/>
+      <w:bookmarkEnd w:id="161"/>
     </w:p>
     <w:p>
       <w:r>
@@ -15634,8 +15244,8 @@
       <w:pPr>
         <w:pStyle w:val="Caption"/>
       </w:pPr>
-      <w:bookmarkStart w:id="159" w:name="_Toc25229174"/>
-      <w:bookmarkStart w:id="160" w:name="_Toc38609812"/>
+      <w:bookmarkStart w:id="162" w:name="_Toc25229174"/>
+      <w:bookmarkStart w:id="163" w:name="_Toc49516454"/>
       <w:r>
         <w:t xml:space="preserve">Table </w:t>
       </w:r>
@@ -15687,8 +15297,8 @@
       <w:r>
         <w:t xml:space="preserve"> Testing and Results</w:t>
       </w:r>
-      <w:bookmarkEnd w:id="159"/>
-      <w:bookmarkEnd w:id="160"/>
+      <w:bookmarkEnd w:id="162"/>
+      <w:bookmarkEnd w:id="163"/>
     </w:p>
     <w:tbl>
       <w:tblPr>
@@ -16000,12 +15610,12 @@
         <w:pStyle w:val="Heading3"/>
         <w:overflowPunct w:val="0"/>
       </w:pPr>
-      <w:bookmarkStart w:id="161" w:name="_Toc49512137"/>
+      <w:bookmarkStart w:id="164" w:name="_Toc49516685"/>
       <w:r>
         <w:lastRenderedPageBreak/>
         <w:t>Placing a Bid to an Auction</w:t>
       </w:r>
-      <w:bookmarkEnd w:id="161"/>
+      <w:bookmarkEnd w:id="164"/>
     </w:p>
     <w:p>
       <w:r>
@@ -16028,7 +15638,7 @@
       <w:pPr>
         <w:pStyle w:val="Caption"/>
       </w:pPr>
-      <w:bookmarkStart w:id="162" w:name="_Toc38609813"/>
+      <w:bookmarkStart w:id="165" w:name="_Toc49516455"/>
       <w:r>
         <w:t xml:space="preserve">Table </w:t>
       </w:r>
@@ -16074,7 +15684,7 @@
       <w:r>
         <w:t xml:space="preserve"> Placing a Bid Testing and Results</w:t>
       </w:r>
-      <w:bookmarkEnd w:id="162"/>
+      <w:bookmarkEnd w:id="165"/>
     </w:p>
     <w:tbl>
       <w:tblPr>
@@ -16366,13 +15976,13 @@
         <w:pStyle w:val="Heading3"/>
         <w:overflowPunct w:val="0"/>
       </w:pPr>
-      <w:bookmarkStart w:id="163" w:name="_Toc25229157"/>
-      <w:bookmarkStart w:id="164" w:name="_Toc49512138"/>
+      <w:bookmarkStart w:id="166" w:name="_Toc25229157"/>
+      <w:bookmarkStart w:id="167" w:name="_Toc49516686"/>
       <w:r>
         <w:t>Availability</w:t>
       </w:r>
-      <w:bookmarkEnd w:id="163"/>
-      <w:bookmarkEnd w:id="164"/>
+      <w:bookmarkEnd w:id="166"/>
+      <w:bookmarkEnd w:id="167"/>
     </w:p>
     <w:p>
       <w:r>
@@ -16395,7 +16005,7 @@
       <w:pPr>
         <w:pStyle w:val="Caption"/>
       </w:pPr>
-      <w:bookmarkStart w:id="165" w:name="_Toc25229175"/>
+      <w:bookmarkStart w:id="168" w:name="_Toc25229175"/>
       <w:r>
         <w:t>Table 5.</w:t>
       </w:r>
@@ -16405,7 +16015,7 @@
       <w:r>
         <w:t xml:space="preserve"> User Interface Responsiveness Testing</w:t>
       </w:r>
-      <w:bookmarkEnd w:id="165"/>
+      <w:bookmarkEnd w:id="168"/>
     </w:p>
     <w:tbl>
       <w:tblPr>
@@ -16684,27 +16294,27 @@
         <w:spacing w:before="0"/>
         <w:jc w:val="center"/>
       </w:pPr>
-      <w:bookmarkStart w:id="166" w:name="_Toc25229158"/>
-      <w:bookmarkStart w:id="167" w:name="_Toc49512139"/>
+      <w:bookmarkStart w:id="169" w:name="_Toc25229158"/>
+      <w:bookmarkStart w:id="170" w:name="_Toc49516687"/>
       <w:r>
         <w:lastRenderedPageBreak/>
         <w:t>Conclusions, Recommendations and Future Works</w:t>
       </w:r>
-      <w:bookmarkEnd w:id="166"/>
-      <w:bookmarkEnd w:id="167"/>
+      <w:bookmarkEnd w:id="169"/>
+      <w:bookmarkEnd w:id="170"/>
     </w:p>
     <w:p>
       <w:pPr>
         <w:pStyle w:val="Heading2"/>
         <w:overflowPunct w:val="0"/>
       </w:pPr>
-      <w:bookmarkStart w:id="168" w:name="_Toc25229159"/>
-      <w:bookmarkStart w:id="169" w:name="_Toc49512140"/>
+      <w:bookmarkStart w:id="171" w:name="_Toc25229159"/>
+      <w:bookmarkStart w:id="172" w:name="_Toc49516688"/>
       <w:r>
         <w:t>Conclusions</w:t>
       </w:r>
-      <w:bookmarkEnd w:id="168"/>
-      <w:bookmarkEnd w:id="169"/>
+      <w:bookmarkEnd w:id="171"/>
+      <w:bookmarkEnd w:id="172"/>
     </w:p>
     <w:p>
       <w:r>
@@ -16730,13 +16340,13 @@
         <w:pStyle w:val="Heading2"/>
         <w:overflowPunct w:val="0"/>
       </w:pPr>
-      <w:bookmarkStart w:id="170" w:name="_Toc25229160"/>
-      <w:bookmarkStart w:id="171" w:name="_Toc49512141"/>
+      <w:bookmarkStart w:id="173" w:name="_Toc25229160"/>
+      <w:bookmarkStart w:id="174" w:name="_Toc49516689"/>
       <w:r>
         <w:t>Recommendations</w:t>
       </w:r>
-      <w:bookmarkEnd w:id="170"/>
-      <w:bookmarkEnd w:id="171"/>
+      <w:bookmarkEnd w:id="173"/>
+      <w:bookmarkEnd w:id="174"/>
     </w:p>
     <w:p>
       <w:r>
@@ -16765,13 +16375,13 @@
         <w:pStyle w:val="Heading2"/>
         <w:overflowPunct w:val="0"/>
       </w:pPr>
-      <w:bookmarkStart w:id="172" w:name="_Toc25229161"/>
-      <w:bookmarkStart w:id="173" w:name="_Toc49512142"/>
+      <w:bookmarkStart w:id="175" w:name="_Toc25229161"/>
+      <w:bookmarkStart w:id="176" w:name="_Toc49516690"/>
       <w:r>
         <w:t>Future Works</w:t>
       </w:r>
-      <w:bookmarkEnd w:id="172"/>
-      <w:bookmarkEnd w:id="173"/>
+      <w:bookmarkEnd w:id="175"/>
+      <w:bookmarkEnd w:id="176"/>
     </w:p>
     <w:p>
       <w:r>
@@ -16800,12 +16410,12 @@
       <w:pPr>
         <w:pStyle w:val="Bwalley"/>
       </w:pPr>
-      <w:bookmarkStart w:id="174" w:name="_Toc49512143"/>
+      <w:bookmarkStart w:id="177" w:name="_Toc49516691"/>
       <w:r>
         <w:lastRenderedPageBreak/>
         <w:t>References</w:t>
       </w:r>
-      <w:bookmarkEnd w:id="174"/>
+      <w:bookmarkEnd w:id="177"/>
     </w:p>
     <w:p>
       <w:pPr>
@@ -17149,12 +16759,25 @@
       <w:r>
         <w:br w:type="page"/>
       </w:r>
-      <w:bookmarkStart w:id="175" w:name="_Toc49512144"/>
+      <w:bookmarkStart w:id="178" w:name="_Toc49516692"/>
       <w:r>
         <w:lastRenderedPageBreak/>
+        <w:t>Appendix</w:t>
+      </w:r>
+      <w:bookmarkEnd w:id="178"/>
+    </w:p>
+    <w:p>
+      <w:pPr>
+        <w:pStyle w:val="Bwalley"/>
+      </w:pPr>
+    </w:p>
+    <w:p>
+      <w:pPr>
+        <w:jc w:val="center"/>
+      </w:pPr>
+      <w:r>
         <w:t>Appendix A: Gantt Chart</w:t>
       </w:r>
-      <w:bookmarkEnd w:id="175"/>
     </w:p>
     <w:p>
       <w:r>
@@ -17162,90 +16785,10 @@
           <w:noProof/>
         </w:rPr>
         <w:drawing>
-          <wp:inline distT="0" distB="0" distL="0" distR="0" wp14:anchorId="52FDA6E4" wp14:editId="67F84F98">
+          <wp:inline distT="0" distB="0" distL="0" distR="0" wp14:anchorId="547DE156" wp14:editId="7C3A73C9">
             <wp:extent cx="5943600" cy="3684905"/>
             <wp:effectExtent l="0" t="0" r="0" b="0"/>
             <wp:docPr id="4" name="Picture 4"/>
-            <wp:cNvGraphicFramePr>
-              <a:graphicFrameLocks xmlns:a="http://schemas.openxmlformats.org/drawingml/2006/main" noChangeAspect="1"/>
-            </wp:cNvGraphicFramePr>
-            <a:graphic xmlns:a="http://schemas.openxmlformats.org/drawingml/2006/main">
-              <a:graphicData uri="http://schemas.openxmlformats.org/drawingml/2006/picture">
-                <pic:pic xmlns:pic="http://schemas.openxmlformats.org/drawingml/2006/picture">
-                  <pic:nvPicPr>
-                    <pic:cNvPr id="1" name=""/>
-                    <pic:cNvPicPr/>
-                  </pic:nvPicPr>
-                  <pic:blipFill>
-                    <a:blip r:embed="rId21"/>
-                    <a:stretch>
-                      <a:fillRect/>
-                    </a:stretch>
-                  </pic:blipFill>
-                  <pic:spPr>
-                    <a:xfrm>
-                      <a:off x="0" y="0"/>
-                      <a:ext cx="5943600" cy="3684905"/>
-                    </a:xfrm>
-                    <a:prstGeom prst="rect">
-                      <a:avLst/>
-                    </a:prstGeom>
-                  </pic:spPr>
-                </pic:pic>
-              </a:graphicData>
-            </a:graphic>
-          </wp:inline>
-        </w:drawing>
-      </w:r>
-    </w:p>
-    <w:p>
-      <w:pPr>
-        <w:spacing w:line="259" w:lineRule="auto"/>
-        <w:jc w:val="left"/>
-      </w:pPr>
-      <w:r>
-        <w:br w:type="page"/>
-      </w:r>
-    </w:p>
-    <w:p>
-      <w:pPr>
-        <w:pStyle w:val="Bwalley"/>
-      </w:pPr>
-      <w:bookmarkStart w:id="176" w:name="_Toc49512145"/>
-      <w:r>
-        <w:lastRenderedPageBreak/>
-        <w:t>Appendix B: System’s Screenshots</w:t>
-      </w:r>
-      <w:bookmarkEnd w:id="176"/>
-    </w:p>
-    <w:p>
-      <w:r>
-        <w:t>Screenshot</w:t>
-      </w:r>
-      <w:r>
-        <w:t>s</w:t>
-      </w:r>
-      <w:r>
-        <w:t xml:space="preserve"> illustrating the diagrammat</w:t>
-      </w:r>
-      <w:r>
-        <w:t>ic representation of the system.</w:t>
-      </w:r>
-    </w:p>
-    <w:p>
-      <w:pPr>
-        <w:pStyle w:val="Bwalley"/>
-      </w:pPr>
-      <w:bookmarkStart w:id="177" w:name="_Toc49512146"/>
-      <w:r>
-        <w:rPr>
-          <w:noProof/>
-        </w:rPr>
-        <w:drawing>
-          <wp:inline distT="0" distB="0" distL="0" distR="0" wp14:anchorId="3C126119" wp14:editId="2823BE9F">
-            <wp:extent cx="5477639" cy="6087325"/>
-            <wp:effectExtent l="0" t="0" r="8890" b="8890"/>
-            <wp:docPr id="8" name="Picture 8"/>
             <wp:cNvGraphicFramePr>
               <a:graphicFrameLocks xmlns:a="http://schemas.openxmlformats.org/drawingml/2006/main" noChangeAspect="1"/>
             </wp:cNvGraphicFramePr>
@@ -17265,7 +16808,7 @@
                   <pic:spPr>
                     <a:xfrm>
                       <a:off x="0" y="0"/>
-                      <a:ext cx="5477639" cy="6087325"/>
+                      <a:ext cx="5943600" cy="3684905"/>
                     </a:xfrm>
                     <a:prstGeom prst="rect">
                       <a:avLst/>
@@ -17277,91 +16820,40 @@
           </wp:inline>
         </w:drawing>
       </w:r>
-      <w:bookmarkEnd w:id="177"/>
-    </w:p>
-    <w:p>
-      <w:pPr>
-        <w:pStyle w:val="Caption"/>
-      </w:pPr>
-      <w:bookmarkStart w:id="178" w:name="_Toc49510257"/>
-      <w:r>
-        <w:t xml:space="preserve">Figure </w:t>
-      </w:r>
-      <w:r>
-        <w:fldChar w:fldCharType="begin"/>
-      </w:r>
-      <w:r>
-        <w:instrText xml:space="preserve"> STYLEREF 1 \s </w:instrText>
-      </w:r>
-      <w:r>
-        <w:fldChar w:fldCharType="separate"/>
-      </w:r>
+    </w:p>
+    <w:p>
+      <w:pPr>
+        <w:spacing w:line="259" w:lineRule="auto"/>
+        <w:jc w:val="left"/>
+      </w:pPr>
+      <w:r>
+        <w:br w:type="page"/>
+      </w:r>
+    </w:p>
+    <w:p>
+      <w:pPr>
+        <w:spacing w:line="259" w:lineRule="auto"/>
+        <w:jc w:val="center"/>
+      </w:pPr>
+      <w:r>
+        <w:lastRenderedPageBreak/>
+        <w:t>Appendix B: Registration Page</w:t>
+      </w:r>
+    </w:p>
+    <w:p>
+      <w:pPr>
+        <w:spacing w:line="259" w:lineRule="auto"/>
+        <w:jc w:val="center"/>
+      </w:pPr>
       <w:r>
         <w:rPr>
           <w:noProof/>
         </w:rPr>
-        <w:t>6</w:t>
-      </w:r>
-      <w:r>
-        <w:fldChar w:fldCharType="end"/>
-      </w:r>
-      <w:r>
-        <w:noBreakHyphen/>
-      </w:r>
-      <w:r>
-        <w:fldChar w:fldCharType="begin"/>
-      </w:r>
-      <w:r>
-        <w:instrText xml:space="preserve"> SEQ Figure \* ARABIC \s 1 </w:instrText>
-      </w:r>
-      <w:r>
-        <w:fldChar w:fldCharType="separate"/>
-      </w:r>
-      <w:r>
-        <w:rPr>
-          <w:noProof/>
-        </w:rPr>
-        <w:t>1</w:t>
-      </w:r>
-      <w:r>
-        <w:fldChar w:fldCharType="end"/>
-      </w:r>
-      <w:r>
-        <w:t xml:space="preserve"> Registration Page</w:t>
-      </w:r>
-      <w:bookmarkEnd w:id="178"/>
-    </w:p>
-    <w:p>
-      <w:pPr>
-        <w:pStyle w:val="Caption"/>
-      </w:pPr>
-    </w:p>
-    <w:p>
-      <w:pPr>
-        <w:pStyle w:val="Caption"/>
-        <w:jc w:val="both"/>
-      </w:pPr>
-    </w:p>
-    <w:p>
-      <w:r>
-        <w:br w:type="page"/>
-      </w:r>
-    </w:p>
-    <w:p>
-      <w:pPr>
-        <w:pStyle w:val="Bwalley"/>
-      </w:pPr>
-      <w:bookmarkStart w:id="179" w:name="_Toc49512147"/>
-      <w:r>
-        <w:rPr>
-          <w:noProof/>
-        </w:rPr>
-        <w:lastRenderedPageBreak/>
         <w:drawing>
-          <wp:inline distT="0" distB="0" distL="0" distR="0" wp14:anchorId="7E5498A0" wp14:editId="0E701B2E">
-            <wp:extent cx="5943600" cy="4857115"/>
-            <wp:effectExtent l="0" t="0" r="0" b="635"/>
-            <wp:docPr id="17" name="Picture 17"/>
+          <wp:inline distT="0" distB="0" distL="0" distR="0" wp14:anchorId="6978D429" wp14:editId="5B7029B2">
+            <wp:extent cx="5477639" cy="6087325"/>
+            <wp:effectExtent l="0" t="0" r="8890" b="8890"/>
+            <wp:docPr id="31" name="Picture 31"/>
             <wp:cNvGraphicFramePr>
               <a:graphicFrameLocks xmlns:a="http://schemas.openxmlformats.org/drawingml/2006/main" noChangeAspect="1"/>
             </wp:cNvGraphicFramePr>
@@ -17381,7 +16873,7 @@
                   <pic:spPr>
                     <a:xfrm>
                       <a:off x="0" y="0"/>
-                      <a:ext cx="5943600" cy="4857115"/>
+                      <a:ext cx="5477639" cy="6087325"/>
                     </a:xfrm>
                     <a:prstGeom prst="rect">
                       <a:avLst/>
@@ -17393,74 +16885,55 @@
           </wp:inline>
         </w:drawing>
       </w:r>
-      <w:bookmarkEnd w:id="179"/>
+    </w:p>
+    <w:p>
+      <w:pPr>
+        <w:pStyle w:val="Bwalley"/>
+      </w:pPr>
     </w:p>
     <w:p>
       <w:pPr>
         <w:pStyle w:val="Caption"/>
       </w:pPr>
-      <w:bookmarkStart w:id="180" w:name="_Toc49510258"/>
-      <w:r>
-        <w:t xml:space="preserve">Figure </w:t>
-      </w:r>
-      <w:r>
-        <w:fldChar w:fldCharType="begin"/>
-      </w:r>
-      <w:r>
-        <w:instrText xml:space="preserve"> STYLEREF 1 \s </w:instrText>
-      </w:r>
-      <w:r>
-        <w:fldChar w:fldCharType="separate"/>
-      </w:r>
+    </w:p>
+    <w:p>
+      <w:pPr>
+        <w:pStyle w:val="Caption"/>
+      </w:pPr>
+    </w:p>
+    <w:p>
+      <w:pPr>
+        <w:pStyle w:val="Caption"/>
+        <w:jc w:val="both"/>
+      </w:pPr>
+    </w:p>
+    <w:p>
+      <w:r>
+        <w:br w:type="page"/>
+      </w:r>
+    </w:p>
+    <w:p>
+      <w:pPr>
+        <w:jc w:val="center"/>
+      </w:pPr>
+      <w:r>
+        <w:lastRenderedPageBreak/>
+        <w:t>Appendix C: Login Page</w:t>
+      </w:r>
+    </w:p>
+    <w:p>
+      <w:pPr>
+        <w:jc w:val="center"/>
+      </w:pPr>
       <w:r>
         <w:rPr>
           <w:noProof/>
         </w:rPr>
-        <w:t>6</w:t>
-      </w:r>
-      <w:r>
-        <w:fldChar w:fldCharType="end"/>
-      </w:r>
-      <w:r>
-        <w:noBreakHyphen/>
-      </w:r>
-      <w:r>
-        <w:fldChar w:fldCharType="begin"/>
-      </w:r>
-      <w:r>
-        <w:instrText xml:space="preserve"> SEQ Figure \* ARABIC \s 1 </w:instrText>
-      </w:r>
-      <w:r>
-        <w:fldChar w:fldCharType="separate"/>
-      </w:r>
-      <w:r>
-        <w:rPr>
-          <w:noProof/>
-        </w:rPr>
-        <w:t>2</w:t>
-      </w:r>
-      <w:r>
-        <w:fldChar w:fldCharType="end"/>
-      </w:r>
-      <w:r>
-        <w:t xml:space="preserve"> Login Page</w:t>
-      </w:r>
-      <w:bookmarkEnd w:id="180"/>
-    </w:p>
-    <w:p>
-      <w:pPr>
-        <w:keepNext/>
-      </w:pPr>
-      <w:r>
-        <w:rPr>
-          <w:noProof/>
-        </w:rPr>
-        <w:lastRenderedPageBreak/>
         <w:drawing>
-          <wp:inline distT="0" distB="0" distL="0" distR="0" wp14:anchorId="31BA3E34" wp14:editId="50F126D5">
-            <wp:extent cx="5943600" cy="2874010"/>
-            <wp:effectExtent l="0" t="0" r="0" b="2540"/>
-            <wp:docPr id="19" name="Picture 19"/>
+          <wp:inline distT="0" distB="0" distL="0" distR="0" wp14:anchorId="78FC74B7" wp14:editId="081695A2">
+            <wp:extent cx="5943600" cy="4857115"/>
+            <wp:effectExtent l="0" t="0" r="0" b="635"/>
+            <wp:docPr id="32" name="Picture 32"/>
             <wp:cNvGraphicFramePr>
               <a:graphicFrameLocks xmlns:a="http://schemas.openxmlformats.org/drawingml/2006/main" noChangeAspect="1"/>
             </wp:cNvGraphicFramePr>
@@ -17480,7 +16953,7 @@
                   <pic:spPr>
                     <a:xfrm>
                       <a:off x="0" y="0"/>
-                      <a:ext cx="5943600" cy="2874010"/>
+                      <a:ext cx="5943600" cy="4857115"/>
                     </a:xfrm>
                     <a:prstGeom prst="rect">
                       <a:avLst/>
@@ -17495,77 +16968,37 @@
     </w:p>
     <w:p>
       <w:pPr>
+        <w:pStyle w:val="Bwalley"/>
+      </w:pPr>
+    </w:p>
+    <w:p>
+      <w:pPr>
         <w:pStyle w:val="Caption"/>
-        <w:jc w:val="both"/>
-      </w:pPr>
-      <w:bookmarkStart w:id="181" w:name="_Toc49510259"/>
-      <w:r>
-        <w:t xml:space="preserve">Figure </w:t>
-      </w:r>
-      <w:r>
-        <w:fldChar w:fldCharType="begin"/>
-      </w:r>
-      <w:r>
-        <w:instrText xml:space="preserve"> STYLEREF 1 \s </w:instrText>
-      </w:r>
-      <w:r>
-        <w:fldChar w:fldCharType="separate"/>
-      </w:r>
+      </w:pPr>
+    </w:p>
+    <w:p>
+      <w:pPr>
+        <w:keepNext/>
+        <w:jc w:val="center"/>
+      </w:pPr>
+      <w:r>
+        <w:lastRenderedPageBreak/>
+        <w:t>Appendix D: Home Page</w:t>
+      </w:r>
+    </w:p>
+    <w:p>
+      <w:pPr>
+        <w:keepNext/>
+      </w:pPr>
       <w:r>
         <w:rPr>
           <w:noProof/>
         </w:rPr>
-        <w:t>6</w:t>
-      </w:r>
-      <w:r>
-        <w:fldChar w:fldCharType="end"/>
-      </w:r>
-      <w:r>
-        <w:noBreakHyphen/>
-      </w:r>
-      <w:r>
-        <w:fldChar w:fldCharType="begin"/>
-      </w:r>
-      <w:r>
-        <w:instrText xml:space="preserve"> SEQ Figure \* ARABIC \s 1 </w:instrText>
-      </w:r>
-      <w:r>
-        <w:fldChar w:fldCharType="separate"/>
-      </w:r>
-      <w:r>
-        <w:rPr>
-          <w:noProof/>
-        </w:rPr>
-        <w:t>3</w:t>
-      </w:r>
-      <w:r>
-        <w:fldChar w:fldCharType="end"/>
-      </w:r>
-      <w:r>
-        <w:t xml:space="preserve"> Home Page</w:t>
-      </w:r>
-      <w:bookmarkEnd w:id="181"/>
-    </w:p>
-    <w:p>
-      <w:pPr>
-        <w:rPr>
-          <w:lang w:val="en-GB" w:eastAsia="zh-CN" w:bidi="hi-IN"/>
-        </w:rPr>
-      </w:pPr>
-    </w:p>
-    <w:p>
-      <w:pPr>
-        <w:keepNext/>
-      </w:pPr>
-      <w:r>
-        <w:rPr>
-          <w:noProof/>
-        </w:rPr>
         <w:drawing>
-          <wp:inline distT="0" distB="0" distL="0" distR="0" wp14:anchorId="4E6BA054" wp14:editId="11F2A663">
-            <wp:extent cx="5943600" cy="3038475"/>
-            <wp:effectExtent l="0" t="0" r="0" b="9525"/>
-            <wp:docPr id="21" name="Picture 21"/>
+          <wp:inline distT="0" distB="0" distL="0" distR="0" wp14:anchorId="31BA3E34" wp14:editId="50F126D5">
+            <wp:extent cx="5943600" cy="3295650"/>
+            <wp:effectExtent l="0" t="0" r="0" b="0"/>
+            <wp:docPr id="19" name="Picture 19"/>
             <wp:cNvGraphicFramePr>
               <a:graphicFrameLocks xmlns:a="http://schemas.openxmlformats.org/drawingml/2006/main" noChangeAspect="1"/>
             </wp:cNvGraphicFramePr>
@@ -17585,7 +17018,7 @@
                   <pic:spPr>
                     <a:xfrm>
                       <a:off x="0" y="0"/>
-                      <a:ext cx="5943600" cy="3038475"/>
+                      <a:ext cx="5943600" cy="3295650"/>
                     </a:xfrm>
                     <a:prstGeom prst="rect">
                       <a:avLst/>
@@ -17603,60 +17036,36 @@
         <w:pStyle w:val="Caption"/>
         <w:jc w:val="both"/>
       </w:pPr>
-      <w:bookmarkStart w:id="182" w:name="_Toc49510260"/>
-      <w:r>
-        <w:t xml:space="preserve">Figure </w:t>
-      </w:r>
-      <w:r>
-        <w:fldChar w:fldCharType="begin"/>
-      </w:r>
-      <w:r>
-        <w:instrText xml:space="preserve"> STYLEREF 1 \s </w:instrText>
-      </w:r>
-      <w:r>
-        <w:fldChar w:fldCharType="separate"/>
-      </w:r>
-      <w:r>
+    </w:p>
+    <w:p>
+      <w:pPr>
+        <w:rPr>
+          <w:lang w:val="en-GB" w:eastAsia="zh-CN" w:bidi="hi-IN"/>
+        </w:rPr>
+      </w:pPr>
+    </w:p>
+    <w:p>
+      <w:pPr>
+        <w:rPr>
+          <w:lang w:val="en-GB" w:eastAsia="zh-CN" w:bidi="hi-IN"/>
+        </w:rPr>
+      </w:pPr>
+    </w:p>
+    <w:p>
+      <w:pPr>
+        <w:keepNext/>
+        <w:jc w:val="center"/>
         <w:rPr>
           <w:noProof/>
         </w:rPr>
-        <w:t>6</w:t>
-      </w:r>
-      <w:r>
-        <w:fldChar w:fldCharType="end"/>
-      </w:r>
-      <w:r>
-        <w:noBreakHyphen/>
-      </w:r>
-      <w:r>
-        <w:fldChar w:fldCharType="begin"/>
-      </w:r>
-      <w:r>
-        <w:instrText xml:space="preserve"> SEQ Figure \* ARABIC \s 1 </w:instrText>
-      </w:r>
-      <w:r>
-        <w:fldChar w:fldCharType="separate"/>
-      </w:r>
+      </w:pPr>
       <w:r>
         <w:rPr>
           <w:noProof/>
         </w:rPr>
-        <w:t>4</w:t>
-      </w:r>
-      <w:r>
-        <w:fldChar w:fldCharType="end"/>
-      </w:r>
-      <w:r>
-        <w:t xml:space="preserve"> Auction Car</w:t>
-      </w:r>
-      <w:bookmarkEnd w:id="182"/>
-    </w:p>
-    <w:p>
-      <w:pPr>
-        <w:rPr>
-          <w:lang w:val="en-GB" w:eastAsia="zh-CN" w:bidi="hi-IN"/>
-        </w:rPr>
-      </w:pPr>
+        <w:lastRenderedPageBreak/>
+        <w:t>Appendix E: Auctions Page</w:t>
+      </w:r>
     </w:p>
     <w:p>
       <w:pPr>
@@ -17666,12 +17075,11 @@
         <w:rPr>
           <w:noProof/>
         </w:rPr>
-        <w:lastRenderedPageBreak/>
         <w:drawing>
-          <wp:inline distT="0" distB="0" distL="0" distR="0" wp14:anchorId="24E5DEB6" wp14:editId="219DAF2E">
-            <wp:extent cx="5943600" cy="5879465"/>
-            <wp:effectExtent l="0" t="0" r="0" b="6985"/>
-            <wp:docPr id="22" name="Picture 22"/>
+          <wp:inline distT="0" distB="0" distL="0" distR="0" wp14:anchorId="4E6BA054" wp14:editId="11F2A663">
+            <wp:extent cx="5943600" cy="3038475"/>
+            <wp:effectExtent l="0" t="0" r="0" b="9525"/>
+            <wp:docPr id="21" name="Picture 21"/>
             <wp:cNvGraphicFramePr>
               <a:graphicFrameLocks xmlns:a="http://schemas.openxmlformats.org/drawingml/2006/main" noChangeAspect="1"/>
             </wp:cNvGraphicFramePr>
@@ -17691,6 +17099,74 @@
                   <pic:spPr>
                     <a:xfrm>
                       <a:off x="0" y="0"/>
+                      <a:ext cx="5943600" cy="3038475"/>
+                    </a:xfrm>
+                    <a:prstGeom prst="rect">
+                      <a:avLst/>
+                    </a:prstGeom>
+                  </pic:spPr>
+                </pic:pic>
+              </a:graphicData>
+            </a:graphic>
+          </wp:inline>
+        </w:drawing>
+      </w:r>
+    </w:p>
+    <w:p>
+      <w:pPr>
+        <w:rPr>
+          <w:lang w:val="en-GB" w:eastAsia="zh-CN" w:bidi="hi-IN"/>
+        </w:rPr>
+      </w:pPr>
+    </w:p>
+    <w:p>
+      <w:pPr>
+        <w:keepNext/>
+        <w:jc w:val="center"/>
+        <w:rPr>
+          <w:noProof/>
+        </w:rPr>
+      </w:pPr>
+      <w:r>
+        <w:rPr>
+          <w:noProof/>
+        </w:rPr>
+        <w:lastRenderedPageBreak/>
+        <w:t>Appendix F: Bid Page</w:t>
+      </w:r>
+    </w:p>
+    <w:p>
+      <w:pPr>
+        <w:keepNext/>
+      </w:pPr>
+      <w:r>
+        <w:rPr>
+          <w:noProof/>
+        </w:rPr>
+        <w:drawing>
+          <wp:inline distT="0" distB="0" distL="0" distR="0" wp14:anchorId="24E5DEB6" wp14:editId="219DAF2E">
+            <wp:extent cx="5943600" cy="5879465"/>
+            <wp:effectExtent l="0" t="0" r="0" b="6985"/>
+            <wp:docPr id="22" name="Picture 22"/>
+            <wp:cNvGraphicFramePr>
+              <a:graphicFrameLocks xmlns:a="http://schemas.openxmlformats.org/drawingml/2006/main" noChangeAspect="1"/>
+            </wp:cNvGraphicFramePr>
+            <a:graphic xmlns:a="http://schemas.openxmlformats.org/drawingml/2006/main">
+              <a:graphicData uri="http://schemas.openxmlformats.org/drawingml/2006/picture">
+                <pic:pic xmlns:pic="http://schemas.openxmlformats.org/drawingml/2006/picture">
+                  <pic:nvPicPr>
+                    <pic:cNvPr id="1" name=""/>
+                    <pic:cNvPicPr/>
+                  </pic:nvPicPr>
+                  <pic:blipFill>
+                    <a:blip r:embed="rId27"/>
+                    <a:stretch>
+                      <a:fillRect/>
+                    </a:stretch>
+                  </pic:blipFill>
+                  <pic:spPr>
+                    <a:xfrm>
+                      <a:off x="0" y="0"/>
                       <a:ext cx="5943600" cy="5879465"/>
                     </a:xfrm>
                     <a:prstGeom prst="rect">
@@ -17703,59 +17179,6 @@
           </wp:inline>
         </w:drawing>
       </w:r>
-    </w:p>
-    <w:p>
-      <w:pPr>
-        <w:pStyle w:val="Caption"/>
-        <w:jc w:val="both"/>
-      </w:pPr>
-      <w:bookmarkStart w:id="183" w:name="_Toc49510261"/>
-      <w:r>
-        <w:t xml:space="preserve">Figure </w:t>
-      </w:r>
-      <w:r>
-        <w:fldChar w:fldCharType="begin"/>
-      </w:r>
-      <w:r>
-        <w:instrText xml:space="preserve"> STYLEREF 1 \s </w:instrText>
-      </w:r>
-      <w:r>
-        <w:fldChar w:fldCharType="separate"/>
-      </w:r>
-      <w:r>
-        <w:rPr>
-          <w:noProof/>
-        </w:rPr>
-        <w:t>6</w:t>
-      </w:r>
-      <w:r>
-        <w:fldChar w:fldCharType="end"/>
-      </w:r>
-      <w:r>
-        <w:noBreakHyphen/>
-      </w:r>
-      <w:r>
-        <w:fldChar w:fldCharType="begin"/>
-      </w:r>
-      <w:r>
-        <w:instrText xml:space="preserve"> SEQ Figure \* ARABIC \s 1 </w:instrText>
-      </w:r>
-      <w:r>
-        <w:fldChar w:fldCharType="separate"/>
-      </w:r>
-      <w:r>
-        <w:rPr>
-          <w:noProof/>
-        </w:rPr>
-        <w:t>5</w:t>
-      </w:r>
-      <w:r>
-        <w:fldChar w:fldCharType="end"/>
-      </w:r>
-      <w:r>
-        <w:t xml:space="preserve"> Bid Car</w:t>
-      </w:r>
-      <w:bookmarkEnd w:id="183"/>
     </w:p>
     <w:p>
       <w:pPr>
@@ -17865,6 +17288,60 @@
   <w:p>
     <w:pPr>
       <w:pStyle w:val="Footer"/>
+    </w:pPr>
+  </w:p>
+</w:ftr>
+</file>
+
+<file path=word/footer3.xml><?xml version="1.0" encoding="utf-8"?>
+<w:ftr xmlns:wpc="http://schemas.microsoft.com/office/word/2010/wordprocessingCanvas" xmlns:cx="http://schemas.microsoft.com/office/drawing/2014/chartex" xmlns:mc="http://schemas.openxmlformats.org/markup-compatibility/2006" xmlns:o="urn:schemas-microsoft-com:office:office" xmlns:r="http://schemas.openxmlformats.org/officeDocument/2006/relationships" xmlns:m="http://schemas.openxmlformats.org/officeDocument/2006/math" xmlns:v="urn:schemas-microsoft-com:vml" xmlns:wp14="http://schemas.microsoft.com/office/word/2010/wordprocessingDrawing" xmlns:wp="http://schemas.openxmlformats.org/drawingml/2006/wordprocessingDrawing" xmlns:w10="urn:schemas-microsoft-com:office:word" xmlns:w="http://schemas.openxmlformats.org/wordprocessingml/2006/main" xmlns:w14="http://schemas.microsoft.com/office/word/2010/wordml" xmlns:w15="http://schemas.microsoft.com/office/word/2012/wordml" xmlns:w16se="http://schemas.microsoft.com/office/word/2015/wordml/symex" xmlns:wpg="http://schemas.microsoft.com/office/word/2010/wordprocessingGroup" xmlns:wpi="http://schemas.microsoft.com/office/word/2010/wordprocessingInk" xmlns:wne="http://schemas.microsoft.com/office/word/2006/wordml" xmlns:wps="http://schemas.microsoft.com/office/word/2010/wordprocessingShape" mc:Ignorable="w14 w15 w16se wp14">
+  <w:sdt>
+    <w:sdtPr>
+      <w:id w:val="692656517"/>
+      <w:docPartObj>
+        <w:docPartGallery w:val="Page Numbers (Bottom of Page)"/>
+        <w:docPartUnique/>
+      </w:docPartObj>
+    </w:sdtPr>
+    <w:sdtEndPr>
+      <w:rPr>
+        <w:noProof/>
+      </w:rPr>
+    </w:sdtEndPr>
+    <w:sdtContent>
+      <w:p>
+        <w:pPr>
+          <w:pStyle w:val="Footer"/>
+          <w:jc w:val="center"/>
+        </w:pPr>
+        <w:r>
+          <w:fldChar w:fldCharType="begin"/>
+        </w:r>
+        <w:r>
+          <w:instrText xml:space="preserve"> PAGE   \* MERGEFORMAT </w:instrText>
+        </w:r>
+        <w:r>
+          <w:fldChar w:fldCharType="separate"/>
+        </w:r>
+        <w:r>
+          <w:rPr>
+            <w:noProof/>
+          </w:rPr>
+          <w:t>ii</w:t>
+        </w:r>
+        <w:r>
+          <w:rPr>
+            <w:noProof/>
+          </w:rPr>
+          <w:fldChar w:fldCharType="end"/>
+        </w:r>
+      </w:p>
+    </w:sdtContent>
+  </w:sdt>
+  <w:p>
+    <w:pPr>
+      <w:pStyle w:val="Footer"/>
+      <w:jc w:val="center"/>
     </w:pPr>
   </w:p>
 </w:ftr>
@@ -19970,7 +19447,7 @@
     <w:link w:val="BwalleyChar"/>
     <w:autoRedefine/>
     <w:qFormat/>
-    <w:rsid w:val="006C76FB"/>
+    <w:rsid w:val="008F00BE"/>
     <w:pPr>
       <w:numPr>
         <w:numId w:val="0"/>
@@ -19988,7 +19465,7 @@
     <w:name w:val="Bwalley Char"/>
     <w:basedOn w:val="Heading1Char"/>
     <w:link w:val="Bwalley"/>
-    <w:rsid w:val="006C76FB"/>
+    <w:rsid w:val="008F00BE"/>
     <w:rPr>
       <w:rFonts w:ascii="Times New Roman" w:eastAsia="Times New Roman" w:hAnsi="Times New Roman" w:cstheme="majorBidi"/>
       <w:b/>
@@ -20673,7 +20150,7 @@
 </file>
 
 <file path=customXml/itemProps1.xml><?xml version="1.0" encoding="utf-8"?>
-<ds:datastoreItem xmlns:ds="http://schemas.openxmlformats.org/officeDocument/2006/customXml" ds:itemID="{FAF2B098-50EE-4640-BD16-D9E9ECB9B239}">
+<ds:datastoreItem xmlns:ds="http://schemas.openxmlformats.org/officeDocument/2006/customXml" ds:itemID="{88CC7655-CD24-4201-9FD7-526BFD8D8DEF}">
   <ds:schemaRefs>
     <ds:schemaRef ds:uri="http://schemas.openxmlformats.org/officeDocument/2006/bibliography"/>
   </ds:schemaRefs>

--- a/OCAS/Nicholas Bwalley_JMungai.docx
+++ b/OCAS/Nicholas Bwalley_JMungai.docx
@@ -508,26 +508,1613 @@
       <w:r>
         <w:rPr>
           <w:rFonts w:eastAsia="Times New Roman" w:cs="Times New Roman"/>
+          <w:noProof/>
           <w:szCs w:val="24"/>
         </w:rPr>
-        <w:t xml:space="preserve">Student: </w:t>
+        <mc:AlternateContent>
+          <mc:Choice Requires="wps">
+            <w:drawing>
+              <wp:anchor distT="0" distB="0" distL="114300" distR="114300" simplePos="0" relativeHeight="251659264" behindDoc="0" locked="0" layoutInCell="1" allowOverlap="1">
+                <wp:simplePos x="0" y="0"/>
+                <wp:positionH relativeFrom="column">
+                  <wp:posOffset>628650</wp:posOffset>
+                </wp:positionH>
+                <wp:positionV relativeFrom="paragraph">
+                  <wp:posOffset>240665</wp:posOffset>
+                </wp:positionV>
+                <wp:extent cx="2114550" cy="514225"/>
+                <wp:effectExtent l="19050" t="0" r="19050" b="19685"/>
+                <wp:wrapNone/>
+                <wp:docPr id="15" name="Freeform 15"/>
+                <wp:cNvGraphicFramePr/>
+                <a:graphic xmlns:a="http://schemas.openxmlformats.org/drawingml/2006/main">
+                  <a:graphicData uri="http://schemas.microsoft.com/office/word/2010/wordprocessingShape">
+                    <wps:wsp>
+                      <wps:cNvSpPr/>
+                      <wps:spPr>
+                        <a:xfrm>
+                          <a:off x="0" y="0"/>
+                          <a:ext cx="2114550" cy="514225"/>
+                        </a:xfrm>
+                        <a:custGeom>
+                          <a:avLst/>
+                          <a:gdLst>
+                            <a:gd name="connsiteX0" fmla="*/ 352425 w 2724150"/>
+                            <a:gd name="connsiteY0" fmla="*/ 460321 h 514225"/>
+                            <a:gd name="connsiteX1" fmla="*/ 381000 w 2724150"/>
+                            <a:gd name="connsiteY1" fmla="*/ 412696 h 514225"/>
+                            <a:gd name="connsiteX2" fmla="*/ 400050 w 2724150"/>
+                            <a:gd name="connsiteY2" fmla="*/ 355546 h 514225"/>
+                            <a:gd name="connsiteX3" fmla="*/ 409575 w 2724150"/>
+                            <a:gd name="connsiteY3" fmla="*/ 326971 h 514225"/>
+                            <a:gd name="connsiteX4" fmla="*/ 419100 w 2724150"/>
+                            <a:gd name="connsiteY4" fmla="*/ 298396 h 514225"/>
+                            <a:gd name="connsiteX5" fmla="*/ 457200 w 2724150"/>
+                            <a:gd name="connsiteY5" fmla="*/ 203146 h 514225"/>
+                            <a:gd name="connsiteX6" fmla="*/ 485775 w 2724150"/>
+                            <a:gd name="connsiteY6" fmla="*/ 165046 h 514225"/>
+                            <a:gd name="connsiteX7" fmla="*/ 542925 w 2724150"/>
+                            <a:gd name="connsiteY7" fmla="*/ 98371 h 514225"/>
+                            <a:gd name="connsiteX8" fmla="*/ 552450 w 2724150"/>
+                            <a:gd name="connsiteY8" fmla="*/ 126946 h 514225"/>
+                            <a:gd name="connsiteX9" fmla="*/ 571500 w 2724150"/>
+                            <a:gd name="connsiteY9" fmla="*/ 165046 h 514225"/>
+                            <a:gd name="connsiteX10" fmla="*/ 581025 w 2724150"/>
+                            <a:gd name="connsiteY10" fmla="*/ 222196 h 514225"/>
+                            <a:gd name="connsiteX11" fmla="*/ 590550 w 2724150"/>
+                            <a:gd name="connsiteY11" fmla="*/ 250771 h 514225"/>
+                            <a:gd name="connsiteX12" fmla="*/ 600075 w 2724150"/>
+                            <a:gd name="connsiteY12" fmla="*/ 288871 h 514225"/>
+                            <a:gd name="connsiteX13" fmla="*/ 609600 w 2724150"/>
+                            <a:gd name="connsiteY13" fmla="*/ 317446 h 514225"/>
+                            <a:gd name="connsiteX14" fmla="*/ 619125 w 2724150"/>
+                            <a:gd name="connsiteY14" fmla="*/ 355546 h 514225"/>
+                            <a:gd name="connsiteX15" fmla="*/ 647700 w 2724150"/>
+                            <a:gd name="connsiteY15" fmla="*/ 460321 h 514225"/>
+                            <a:gd name="connsiteX16" fmla="*/ 666750 w 2724150"/>
+                            <a:gd name="connsiteY16" fmla="*/ 384121 h 514225"/>
+                            <a:gd name="connsiteX17" fmla="*/ 676275 w 2724150"/>
+                            <a:gd name="connsiteY17" fmla="*/ 336496 h 514225"/>
+                            <a:gd name="connsiteX18" fmla="*/ 704850 w 2724150"/>
+                            <a:gd name="connsiteY18" fmla="*/ 260296 h 514225"/>
+                            <a:gd name="connsiteX19" fmla="*/ 714375 w 2724150"/>
+                            <a:gd name="connsiteY19" fmla="*/ 212671 h 514225"/>
+                            <a:gd name="connsiteX20" fmla="*/ 752475 w 2724150"/>
+                            <a:gd name="connsiteY20" fmla="*/ 79321 h 514225"/>
+                            <a:gd name="connsiteX21" fmla="*/ 723900 w 2724150"/>
+                            <a:gd name="connsiteY21" fmla="*/ 98371 h 514225"/>
+                            <a:gd name="connsiteX22" fmla="*/ 676275 w 2724150"/>
+                            <a:gd name="connsiteY22" fmla="*/ 136471 h 514225"/>
+                            <a:gd name="connsiteX23" fmla="*/ 657225 w 2724150"/>
+                            <a:gd name="connsiteY23" fmla="*/ 165046 h 514225"/>
+                            <a:gd name="connsiteX24" fmla="*/ 619125 w 2724150"/>
+                            <a:gd name="connsiteY24" fmla="*/ 184096 h 514225"/>
+                            <a:gd name="connsiteX25" fmla="*/ 581025 w 2724150"/>
+                            <a:gd name="connsiteY25" fmla="*/ 212671 h 514225"/>
+                            <a:gd name="connsiteX26" fmla="*/ 485775 w 2724150"/>
+                            <a:gd name="connsiteY26" fmla="*/ 298396 h 514225"/>
+                            <a:gd name="connsiteX27" fmla="*/ 457200 w 2724150"/>
+                            <a:gd name="connsiteY27" fmla="*/ 307921 h 514225"/>
+                            <a:gd name="connsiteX28" fmla="*/ 419100 w 2724150"/>
+                            <a:gd name="connsiteY28" fmla="*/ 346021 h 514225"/>
+                            <a:gd name="connsiteX29" fmla="*/ 390525 w 2724150"/>
+                            <a:gd name="connsiteY29" fmla="*/ 365071 h 514225"/>
+                            <a:gd name="connsiteX30" fmla="*/ 371475 w 2724150"/>
+                            <a:gd name="connsiteY30" fmla="*/ 393646 h 514225"/>
+                            <a:gd name="connsiteX31" fmla="*/ 361950 w 2724150"/>
+                            <a:gd name="connsiteY31" fmla="*/ 431746 h 514225"/>
+                            <a:gd name="connsiteX32" fmla="*/ 333375 w 2724150"/>
+                            <a:gd name="connsiteY32" fmla="*/ 450796 h 514225"/>
+                            <a:gd name="connsiteX33" fmla="*/ 352425 w 2724150"/>
+                            <a:gd name="connsiteY33" fmla="*/ 250771 h 514225"/>
+                            <a:gd name="connsiteX34" fmla="*/ 381000 w 2724150"/>
+                            <a:gd name="connsiteY34" fmla="*/ 184096 h 514225"/>
+                            <a:gd name="connsiteX35" fmla="*/ 390525 w 2724150"/>
+                            <a:gd name="connsiteY35" fmla="*/ 155521 h 514225"/>
+                            <a:gd name="connsiteX36" fmla="*/ 428625 w 2724150"/>
+                            <a:gd name="connsiteY36" fmla="*/ 193621 h 514225"/>
+                            <a:gd name="connsiteX37" fmla="*/ 438150 w 2724150"/>
+                            <a:gd name="connsiteY37" fmla="*/ 231721 h 514225"/>
+                            <a:gd name="connsiteX38" fmla="*/ 457200 w 2724150"/>
+                            <a:gd name="connsiteY38" fmla="*/ 279346 h 514225"/>
+                            <a:gd name="connsiteX39" fmla="*/ 466725 w 2724150"/>
+                            <a:gd name="connsiteY39" fmla="*/ 326971 h 514225"/>
+                            <a:gd name="connsiteX40" fmla="*/ 476250 w 2724150"/>
+                            <a:gd name="connsiteY40" fmla="*/ 355546 h 514225"/>
+                            <a:gd name="connsiteX41" fmla="*/ 485775 w 2724150"/>
+                            <a:gd name="connsiteY41" fmla="*/ 403171 h 514225"/>
+                            <a:gd name="connsiteX42" fmla="*/ 504825 w 2724150"/>
+                            <a:gd name="connsiteY42" fmla="*/ 441271 h 514225"/>
+                            <a:gd name="connsiteX43" fmla="*/ 523875 w 2724150"/>
+                            <a:gd name="connsiteY43" fmla="*/ 488896 h 514225"/>
+                            <a:gd name="connsiteX44" fmla="*/ 552450 w 2724150"/>
+                            <a:gd name="connsiteY44" fmla="*/ 479371 h 514225"/>
+                            <a:gd name="connsiteX45" fmla="*/ 561975 w 2724150"/>
+                            <a:gd name="connsiteY45" fmla="*/ 441271 h 514225"/>
+                            <a:gd name="connsiteX46" fmla="*/ 581025 w 2724150"/>
+                            <a:gd name="connsiteY46" fmla="*/ 403171 h 514225"/>
+                            <a:gd name="connsiteX47" fmla="*/ 609600 w 2724150"/>
+                            <a:gd name="connsiteY47" fmla="*/ 307921 h 514225"/>
+                            <a:gd name="connsiteX48" fmla="*/ 628650 w 2724150"/>
+                            <a:gd name="connsiteY48" fmla="*/ 241246 h 514225"/>
+                            <a:gd name="connsiteX49" fmla="*/ 638175 w 2724150"/>
+                            <a:gd name="connsiteY49" fmla="*/ 212671 h 514225"/>
+                            <a:gd name="connsiteX50" fmla="*/ 666750 w 2724150"/>
+                            <a:gd name="connsiteY50" fmla="*/ 174571 h 514225"/>
+                            <a:gd name="connsiteX51" fmla="*/ 676275 w 2724150"/>
+                            <a:gd name="connsiteY51" fmla="*/ 145996 h 514225"/>
+                            <a:gd name="connsiteX52" fmla="*/ 723900 w 2724150"/>
+                            <a:gd name="connsiteY52" fmla="*/ 69796 h 514225"/>
+                            <a:gd name="connsiteX53" fmla="*/ 695325 w 2724150"/>
+                            <a:gd name="connsiteY53" fmla="*/ 50746 h 514225"/>
+                            <a:gd name="connsiteX54" fmla="*/ 638175 w 2724150"/>
+                            <a:gd name="connsiteY54" fmla="*/ 31696 h 514225"/>
+                            <a:gd name="connsiteX55" fmla="*/ 190500 w 2724150"/>
+                            <a:gd name="connsiteY55" fmla="*/ 79321 h 514225"/>
+                            <a:gd name="connsiteX56" fmla="*/ 161925 w 2724150"/>
+                            <a:gd name="connsiteY56" fmla="*/ 126946 h 514225"/>
+                            <a:gd name="connsiteX57" fmla="*/ 171450 w 2724150"/>
+                            <a:gd name="connsiteY57" fmla="*/ 393646 h 514225"/>
+                            <a:gd name="connsiteX58" fmla="*/ 200025 w 2724150"/>
+                            <a:gd name="connsiteY58" fmla="*/ 431746 h 514225"/>
+                            <a:gd name="connsiteX59" fmla="*/ 228600 w 2724150"/>
+                            <a:gd name="connsiteY59" fmla="*/ 450796 h 514225"/>
+                            <a:gd name="connsiteX60" fmla="*/ 295275 w 2724150"/>
+                            <a:gd name="connsiteY60" fmla="*/ 479371 h 514225"/>
+                            <a:gd name="connsiteX61" fmla="*/ 514350 w 2724150"/>
+                            <a:gd name="connsiteY61" fmla="*/ 469846 h 514225"/>
+                            <a:gd name="connsiteX62" fmla="*/ 600075 w 2724150"/>
+                            <a:gd name="connsiteY62" fmla="*/ 431746 h 514225"/>
+                            <a:gd name="connsiteX63" fmla="*/ 628650 w 2724150"/>
+                            <a:gd name="connsiteY63" fmla="*/ 412696 h 514225"/>
+                            <a:gd name="connsiteX64" fmla="*/ 666750 w 2724150"/>
+                            <a:gd name="connsiteY64" fmla="*/ 403171 h 514225"/>
+                            <a:gd name="connsiteX65" fmla="*/ 723900 w 2724150"/>
+                            <a:gd name="connsiteY65" fmla="*/ 355546 h 514225"/>
+                            <a:gd name="connsiteX66" fmla="*/ 742950 w 2724150"/>
+                            <a:gd name="connsiteY66" fmla="*/ 326971 h 514225"/>
+                            <a:gd name="connsiteX67" fmla="*/ 752475 w 2724150"/>
+                            <a:gd name="connsiteY67" fmla="*/ 269821 h 514225"/>
+                            <a:gd name="connsiteX68" fmla="*/ 762000 w 2724150"/>
+                            <a:gd name="connsiteY68" fmla="*/ 241246 h 514225"/>
+                            <a:gd name="connsiteX69" fmla="*/ 752475 w 2724150"/>
+                            <a:gd name="connsiteY69" fmla="*/ 136471 h 514225"/>
+                            <a:gd name="connsiteX70" fmla="*/ 723900 w 2724150"/>
+                            <a:gd name="connsiteY70" fmla="*/ 117421 h 514225"/>
+                            <a:gd name="connsiteX71" fmla="*/ 676275 w 2724150"/>
+                            <a:gd name="connsiteY71" fmla="*/ 107896 h 514225"/>
+                            <a:gd name="connsiteX72" fmla="*/ 647700 w 2724150"/>
+                            <a:gd name="connsiteY72" fmla="*/ 98371 h 514225"/>
+                            <a:gd name="connsiteX73" fmla="*/ 504825 w 2724150"/>
+                            <a:gd name="connsiteY73" fmla="*/ 126946 h 514225"/>
+                            <a:gd name="connsiteX74" fmla="*/ 485775 w 2724150"/>
+                            <a:gd name="connsiteY74" fmla="*/ 184096 h 514225"/>
+                            <a:gd name="connsiteX75" fmla="*/ 476250 w 2724150"/>
+                            <a:gd name="connsiteY75" fmla="*/ 136471 h 514225"/>
+                            <a:gd name="connsiteX76" fmla="*/ 466725 w 2724150"/>
+                            <a:gd name="connsiteY76" fmla="*/ 498421 h 514225"/>
+                            <a:gd name="connsiteX77" fmla="*/ 371475 w 2724150"/>
+                            <a:gd name="connsiteY77" fmla="*/ 412696 h 514225"/>
+                            <a:gd name="connsiteX78" fmla="*/ 342900 w 2724150"/>
+                            <a:gd name="connsiteY78" fmla="*/ 403171 h 514225"/>
+                            <a:gd name="connsiteX79" fmla="*/ 295275 w 2724150"/>
+                            <a:gd name="connsiteY79" fmla="*/ 384121 h 514225"/>
+                            <a:gd name="connsiteX80" fmla="*/ 228600 w 2724150"/>
+                            <a:gd name="connsiteY80" fmla="*/ 346021 h 514225"/>
+                            <a:gd name="connsiteX81" fmla="*/ 171450 w 2724150"/>
+                            <a:gd name="connsiteY81" fmla="*/ 307921 h 514225"/>
+                            <a:gd name="connsiteX82" fmla="*/ 485775 w 2724150"/>
+                            <a:gd name="connsiteY82" fmla="*/ 317446 h 514225"/>
+                            <a:gd name="connsiteX83" fmla="*/ 647700 w 2724150"/>
+                            <a:gd name="connsiteY83" fmla="*/ 326971 h 514225"/>
+                            <a:gd name="connsiteX84" fmla="*/ 733425 w 2724150"/>
+                            <a:gd name="connsiteY84" fmla="*/ 346021 h 514225"/>
+                            <a:gd name="connsiteX85" fmla="*/ 809625 w 2724150"/>
+                            <a:gd name="connsiteY85" fmla="*/ 355546 h 514225"/>
+                            <a:gd name="connsiteX86" fmla="*/ 0 w 2724150"/>
+                            <a:gd name="connsiteY86" fmla="*/ 346021 h 514225"/>
+                            <a:gd name="connsiteX87" fmla="*/ 9525 w 2724150"/>
+                            <a:gd name="connsiteY87" fmla="*/ 317446 h 514225"/>
+                            <a:gd name="connsiteX88" fmla="*/ 1181100 w 2724150"/>
+                            <a:gd name="connsiteY88" fmla="*/ 307921 h 514225"/>
+                            <a:gd name="connsiteX89" fmla="*/ 1171575 w 2724150"/>
+                            <a:gd name="connsiteY89" fmla="*/ 279346 h 514225"/>
+                            <a:gd name="connsiteX90" fmla="*/ 1123950 w 2724150"/>
+                            <a:gd name="connsiteY90" fmla="*/ 250771 h 514225"/>
+                            <a:gd name="connsiteX91" fmla="*/ 1085850 w 2724150"/>
+                            <a:gd name="connsiteY91" fmla="*/ 222196 h 514225"/>
+                            <a:gd name="connsiteX92" fmla="*/ 1028700 w 2724150"/>
+                            <a:gd name="connsiteY92" fmla="*/ 184096 h 514225"/>
+                            <a:gd name="connsiteX93" fmla="*/ 981075 w 2724150"/>
+                            <a:gd name="connsiteY93" fmla="*/ 117421 h 514225"/>
+                            <a:gd name="connsiteX94" fmla="*/ 971550 w 2724150"/>
+                            <a:gd name="connsiteY94" fmla="*/ 88846 h 514225"/>
+                            <a:gd name="connsiteX95" fmla="*/ 942975 w 2724150"/>
+                            <a:gd name="connsiteY95" fmla="*/ 79321 h 514225"/>
+                            <a:gd name="connsiteX96" fmla="*/ 790575 w 2724150"/>
+                            <a:gd name="connsiteY96" fmla="*/ 98371 h 514225"/>
+                            <a:gd name="connsiteX97" fmla="*/ 695325 w 2724150"/>
+                            <a:gd name="connsiteY97" fmla="*/ 126946 h 514225"/>
+                            <a:gd name="connsiteX98" fmla="*/ 628650 w 2724150"/>
+                            <a:gd name="connsiteY98" fmla="*/ 136471 h 514225"/>
+                            <a:gd name="connsiteX99" fmla="*/ 609600 w 2724150"/>
+                            <a:gd name="connsiteY99" fmla="*/ 165046 h 514225"/>
+                            <a:gd name="connsiteX100" fmla="*/ 561975 w 2724150"/>
+                            <a:gd name="connsiteY100" fmla="*/ 241246 h 514225"/>
+                            <a:gd name="connsiteX101" fmla="*/ 571500 w 2724150"/>
+                            <a:gd name="connsiteY101" fmla="*/ 346021 h 514225"/>
+                            <a:gd name="connsiteX102" fmla="*/ 628650 w 2724150"/>
+                            <a:gd name="connsiteY102" fmla="*/ 365071 h 514225"/>
+                            <a:gd name="connsiteX103" fmla="*/ 742950 w 2724150"/>
+                            <a:gd name="connsiteY103" fmla="*/ 355546 h 514225"/>
+                            <a:gd name="connsiteX104" fmla="*/ 762000 w 2724150"/>
+                            <a:gd name="connsiteY104" fmla="*/ 317446 h 514225"/>
+                            <a:gd name="connsiteX105" fmla="*/ 752475 w 2724150"/>
+                            <a:gd name="connsiteY105" fmla="*/ 174571 h 514225"/>
+                            <a:gd name="connsiteX106" fmla="*/ 666750 w 2724150"/>
+                            <a:gd name="connsiteY106" fmla="*/ 165046 h 514225"/>
+                            <a:gd name="connsiteX107" fmla="*/ 628650 w 2724150"/>
+                            <a:gd name="connsiteY107" fmla="*/ 155521 h 514225"/>
+                            <a:gd name="connsiteX108" fmla="*/ 609600 w 2724150"/>
+                            <a:gd name="connsiteY108" fmla="*/ 126946 h 514225"/>
+                            <a:gd name="connsiteX109" fmla="*/ 581025 w 2724150"/>
+                            <a:gd name="connsiteY109" fmla="*/ 307921 h 514225"/>
+                            <a:gd name="connsiteX110" fmla="*/ 542925 w 2724150"/>
+                            <a:gd name="connsiteY110" fmla="*/ 260296 h 514225"/>
+                            <a:gd name="connsiteX111" fmla="*/ 495300 w 2724150"/>
+                            <a:gd name="connsiteY111" fmla="*/ 241246 h 514225"/>
+                            <a:gd name="connsiteX112" fmla="*/ 438150 w 2724150"/>
+                            <a:gd name="connsiteY112" fmla="*/ 184096 h 514225"/>
+                            <a:gd name="connsiteX113" fmla="*/ 428625 w 2724150"/>
+                            <a:gd name="connsiteY113" fmla="*/ 155521 h 514225"/>
+                            <a:gd name="connsiteX114" fmla="*/ 533400 w 2724150"/>
+                            <a:gd name="connsiteY114" fmla="*/ 98371 h 514225"/>
+                            <a:gd name="connsiteX115" fmla="*/ 561975 w 2724150"/>
+                            <a:gd name="connsiteY115" fmla="*/ 79321 h 514225"/>
+                            <a:gd name="connsiteX116" fmla="*/ 609600 w 2724150"/>
+                            <a:gd name="connsiteY116" fmla="*/ 69796 h 514225"/>
+                            <a:gd name="connsiteX117" fmla="*/ 571500 w 2724150"/>
+                            <a:gd name="connsiteY117" fmla="*/ 126946 h 514225"/>
+                            <a:gd name="connsiteX118" fmla="*/ 571500 w 2724150"/>
+                            <a:gd name="connsiteY118" fmla="*/ 336496 h 514225"/>
+                            <a:gd name="connsiteX119" fmla="*/ 619125 w 2724150"/>
+                            <a:gd name="connsiteY119" fmla="*/ 317446 h 514225"/>
+                            <a:gd name="connsiteX120" fmla="*/ 628650 w 2724150"/>
+                            <a:gd name="connsiteY120" fmla="*/ 136471 h 514225"/>
+                            <a:gd name="connsiteX121" fmla="*/ 590550 w 2724150"/>
+                            <a:gd name="connsiteY121" fmla="*/ 107896 h 514225"/>
+                            <a:gd name="connsiteX122" fmla="*/ 523875 w 2724150"/>
+                            <a:gd name="connsiteY122" fmla="*/ 88846 h 514225"/>
+                            <a:gd name="connsiteX123" fmla="*/ 466725 w 2724150"/>
+                            <a:gd name="connsiteY123" fmla="*/ 69796 h 514225"/>
+                            <a:gd name="connsiteX124" fmla="*/ 323850 w 2724150"/>
+                            <a:gd name="connsiteY124" fmla="*/ 117421 h 514225"/>
+                            <a:gd name="connsiteX125" fmla="*/ 314325 w 2724150"/>
+                            <a:gd name="connsiteY125" fmla="*/ 145996 h 514225"/>
+                            <a:gd name="connsiteX126" fmla="*/ 314325 w 2724150"/>
+                            <a:gd name="connsiteY126" fmla="*/ 298396 h 514225"/>
+                            <a:gd name="connsiteX127" fmla="*/ 381000 w 2724150"/>
+                            <a:gd name="connsiteY127" fmla="*/ 307921 h 514225"/>
+                            <a:gd name="connsiteX128" fmla="*/ 685800 w 2724150"/>
+                            <a:gd name="connsiteY128" fmla="*/ 288871 h 514225"/>
+                            <a:gd name="connsiteX129" fmla="*/ 857250 w 2724150"/>
+                            <a:gd name="connsiteY129" fmla="*/ 241246 h 514225"/>
+                            <a:gd name="connsiteX130" fmla="*/ 933450 w 2724150"/>
+                            <a:gd name="connsiteY130" fmla="*/ 174571 h 514225"/>
+                            <a:gd name="connsiteX131" fmla="*/ 904875 w 2724150"/>
+                            <a:gd name="connsiteY131" fmla="*/ 88846 h 514225"/>
+                            <a:gd name="connsiteX132" fmla="*/ 476250 w 2724150"/>
+                            <a:gd name="connsiteY132" fmla="*/ 117421 h 514225"/>
+                            <a:gd name="connsiteX133" fmla="*/ 438150 w 2724150"/>
+                            <a:gd name="connsiteY133" fmla="*/ 145996 h 514225"/>
+                            <a:gd name="connsiteX134" fmla="*/ 419100 w 2724150"/>
+                            <a:gd name="connsiteY134" fmla="*/ 203146 h 514225"/>
+                            <a:gd name="connsiteX135" fmla="*/ 400050 w 2724150"/>
+                            <a:gd name="connsiteY135" fmla="*/ 231721 h 514225"/>
+                            <a:gd name="connsiteX136" fmla="*/ 409575 w 2724150"/>
+                            <a:gd name="connsiteY136" fmla="*/ 279346 h 514225"/>
+                            <a:gd name="connsiteX137" fmla="*/ 457200 w 2724150"/>
+                            <a:gd name="connsiteY137" fmla="*/ 269821 h 514225"/>
+                            <a:gd name="connsiteX138" fmla="*/ 485775 w 2724150"/>
+                            <a:gd name="connsiteY138" fmla="*/ 231721 h 514225"/>
+                            <a:gd name="connsiteX139" fmla="*/ 495300 w 2724150"/>
+                            <a:gd name="connsiteY139" fmla="*/ 193621 h 514225"/>
+                            <a:gd name="connsiteX140" fmla="*/ 476250 w 2724150"/>
+                            <a:gd name="connsiteY140" fmla="*/ 250771 h 514225"/>
+                            <a:gd name="connsiteX141" fmla="*/ 466725 w 2724150"/>
+                            <a:gd name="connsiteY141" fmla="*/ 355546 h 514225"/>
+                            <a:gd name="connsiteX142" fmla="*/ 457200 w 2724150"/>
+                            <a:gd name="connsiteY142" fmla="*/ 384121 h 514225"/>
+                            <a:gd name="connsiteX143" fmla="*/ 400050 w 2724150"/>
+                            <a:gd name="connsiteY143" fmla="*/ 326971 h 514225"/>
+                            <a:gd name="connsiteX144" fmla="*/ 381000 w 2724150"/>
+                            <a:gd name="connsiteY144" fmla="*/ 298396 h 514225"/>
+                            <a:gd name="connsiteX145" fmla="*/ 276225 w 2724150"/>
+                            <a:gd name="connsiteY145" fmla="*/ 203146 h 514225"/>
+                            <a:gd name="connsiteX146" fmla="*/ 247650 w 2724150"/>
+                            <a:gd name="connsiteY146" fmla="*/ 193621 h 514225"/>
+                            <a:gd name="connsiteX147" fmla="*/ 638175 w 2724150"/>
+                            <a:gd name="connsiteY147" fmla="*/ 165046 h 514225"/>
+                            <a:gd name="connsiteX148" fmla="*/ 1114425 w 2724150"/>
+                            <a:gd name="connsiteY148" fmla="*/ 212671 h 514225"/>
+                            <a:gd name="connsiteX149" fmla="*/ 1609725 w 2724150"/>
+                            <a:gd name="connsiteY149" fmla="*/ 269821 h 514225"/>
+                            <a:gd name="connsiteX150" fmla="*/ 1933575 w 2724150"/>
+                            <a:gd name="connsiteY150" fmla="*/ 317446 h 514225"/>
+                            <a:gd name="connsiteX151" fmla="*/ 2724150 w 2724150"/>
+                            <a:gd name="connsiteY151" fmla="*/ 317446 h 514225"/>
+                          </a:gdLst>
+                          <a:ahLst/>
+                          <a:cxnLst>
+                            <a:cxn ang="0">
+                              <a:pos x="connsiteX0" y="connsiteY0"/>
+                            </a:cxn>
+                            <a:cxn ang="0">
+                              <a:pos x="connsiteX1" y="connsiteY1"/>
+                            </a:cxn>
+                            <a:cxn ang="0">
+                              <a:pos x="connsiteX2" y="connsiteY2"/>
+                            </a:cxn>
+                            <a:cxn ang="0">
+                              <a:pos x="connsiteX3" y="connsiteY3"/>
+                            </a:cxn>
+                            <a:cxn ang="0">
+                              <a:pos x="connsiteX4" y="connsiteY4"/>
+                            </a:cxn>
+                            <a:cxn ang="0">
+                              <a:pos x="connsiteX5" y="connsiteY5"/>
+                            </a:cxn>
+                            <a:cxn ang="0">
+                              <a:pos x="connsiteX6" y="connsiteY6"/>
+                            </a:cxn>
+                            <a:cxn ang="0">
+                              <a:pos x="connsiteX7" y="connsiteY7"/>
+                            </a:cxn>
+                            <a:cxn ang="0">
+                              <a:pos x="connsiteX8" y="connsiteY8"/>
+                            </a:cxn>
+                            <a:cxn ang="0">
+                              <a:pos x="connsiteX9" y="connsiteY9"/>
+                            </a:cxn>
+                            <a:cxn ang="0">
+                              <a:pos x="connsiteX10" y="connsiteY10"/>
+                            </a:cxn>
+                            <a:cxn ang="0">
+                              <a:pos x="connsiteX11" y="connsiteY11"/>
+                            </a:cxn>
+                            <a:cxn ang="0">
+                              <a:pos x="connsiteX12" y="connsiteY12"/>
+                            </a:cxn>
+                            <a:cxn ang="0">
+                              <a:pos x="connsiteX13" y="connsiteY13"/>
+                            </a:cxn>
+                            <a:cxn ang="0">
+                              <a:pos x="connsiteX14" y="connsiteY14"/>
+                            </a:cxn>
+                            <a:cxn ang="0">
+                              <a:pos x="connsiteX15" y="connsiteY15"/>
+                            </a:cxn>
+                            <a:cxn ang="0">
+                              <a:pos x="connsiteX16" y="connsiteY16"/>
+                            </a:cxn>
+                            <a:cxn ang="0">
+                              <a:pos x="connsiteX17" y="connsiteY17"/>
+                            </a:cxn>
+                            <a:cxn ang="0">
+                              <a:pos x="connsiteX18" y="connsiteY18"/>
+                            </a:cxn>
+                            <a:cxn ang="0">
+                              <a:pos x="connsiteX19" y="connsiteY19"/>
+                            </a:cxn>
+                            <a:cxn ang="0">
+                              <a:pos x="connsiteX20" y="connsiteY20"/>
+                            </a:cxn>
+                            <a:cxn ang="0">
+                              <a:pos x="connsiteX21" y="connsiteY21"/>
+                            </a:cxn>
+                            <a:cxn ang="0">
+                              <a:pos x="connsiteX22" y="connsiteY22"/>
+                            </a:cxn>
+                            <a:cxn ang="0">
+                              <a:pos x="connsiteX23" y="connsiteY23"/>
+                            </a:cxn>
+                            <a:cxn ang="0">
+                              <a:pos x="connsiteX24" y="connsiteY24"/>
+                            </a:cxn>
+                            <a:cxn ang="0">
+                              <a:pos x="connsiteX25" y="connsiteY25"/>
+                            </a:cxn>
+                            <a:cxn ang="0">
+                              <a:pos x="connsiteX26" y="connsiteY26"/>
+                            </a:cxn>
+                            <a:cxn ang="0">
+                              <a:pos x="connsiteX27" y="connsiteY27"/>
+                            </a:cxn>
+                            <a:cxn ang="0">
+                              <a:pos x="connsiteX28" y="connsiteY28"/>
+                            </a:cxn>
+                            <a:cxn ang="0">
+                              <a:pos x="connsiteX29" y="connsiteY29"/>
+                            </a:cxn>
+                            <a:cxn ang="0">
+                              <a:pos x="connsiteX30" y="connsiteY30"/>
+                            </a:cxn>
+                            <a:cxn ang="0">
+                              <a:pos x="connsiteX31" y="connsiteY31"/>
+                            </a:cxn>
+                            <a:cxn ang="0">
+                              <a:pos x="connsiteX32" y="connsiteY32"/>
+                            </a:cxn>
+                            <a:cxn ang="0">
+                              <a:pos x="connsiteX33" y="connsiteY33"/>
+                            </a:cxn>
+                            <a:cxn ang="0">
+                              <a:pos x="connsiteX34" y="connsiteY34"/>
+                            </a:cxn>
+                            <a:cxn ang="0">
+                              <a:pos x="connsiteX35" y="connsiteY35"/>
+                            </a:cxn>
+                            <a:cxn ang="0">
+                              <a:pos x="connsiteX36" y="connsiteY36"/>
+                            </a:cxn>
+                            <a:cxn ang="0">
+                              <a:pos x="connsiteX37" y="connsiteY37"/>
+                            </a:cxn>
+                            <a:cxn ang="0">
+                              <a:pos x="connsiteX38" y="connsiteY38"/>
+                            </a:cxn>
+                            <a:cxn ang="0">
+                              <a:pos x="connsiteX39" y="connsiteY39"/>
+                            </a:cxn>
+                            <a:cxn ang="0">
+                              <a:pos x="connsiteX40" y="connsiteY40"/>
+                            </a:cxn>
+                            <a:cxn ang="0">
+                              <a:pos x="connsiteX41" y="connsiteY41"/>
+                            </a:cxn>
+                            <a:cxn ang="0">
+                              <a:pos x="connsiteX42" y="connsiteY42"/>
+                            </a:cxn>
+                            <a:cxn ang="0">
+                              <a:pos x="connsiteX43" y="connsiteY43"/>
+                            </a:cxn>
+                            <a:cxn ang="0">
+                              <a:pos x="connsiteX44" y="connsiteY44"/>
+                            </a:cxn>
+                            <a:cxn ang="0">
+                              <a:pos x="connsiteX45" y="connsiteY45"/>
+                            </a:cxn>
+                            <a:cxn ang="0">
+                              <a:pos x="connsiteX46" y="connsiteY46"/>
+                            </a:cxn>
+                            <a:cxn ang="0">
+                              <a:pos x="connsiteX47" y="connsiteY47"/>
+                            </a:cxn>
+                            <a:cxn ang="0">
+                              <a:pos x="connsiteX48" y="connsiteY48"/>
+                            </a:cxn>
+                            <a:cxn ang="0">
+                              <a:pos x="connsiteX49" y="connsiteY49"/>
+                            </a:cxn>
+                            <a:cxn ang="0">
+                              <a:pos x="connsiteX50" y="connsiteY50"/>
+                            </a:cxn>
+                            <a:cxn ang="0">
+                              <a:pos x="connsiteX51" y="connsiteY51"/>
+                            </a:cxn>
+                            <a:cxn ang="0">
+                              <a:pos x="connsiteX52" y="connsiteY52"/>
+                            </a:cxn>
+                            <a:cxn ang="0">
+                              <a:pos x="connsiteX53" y="connsiteY53"/>
+                            </a:cxn>
+                            <a:cxn ang="0">
+                              <a:pos x="connsiteX54" y="connsiteY54"/>
+                            </a:cxn>
+                            <a:cxn ang="0">
+                              <a:pos x="connsiteX55" y="connsiteY55"/>
+                            </a:cxn>
+                            <a:cxn ang="0">
+                              <a:pos x="connsiteX56" y="connsiteY56"/>
+                            </a:cxn>
+                            <a:cxn ang="0">
+                              <a:pos x="connsiteX57" y="connsiteY57"/>
+                            </a:cxn>
+                            <a:cxn ang="0">
+                              <a:pos x="connsiteX58" y="connsiteY58"/>
+                            </a:cxn>
+                            <a:cxn ang="0">
+                              <a:pos x="connsiteX59" y="connsiteY59"/>
+                            </a:cxn>
+                            <a:cxn ang="0">
+                              <a:pos x="connsiteX60" y="connsiteY60"/>
+                            </a:cxn>
+                            <a:cxn ang="0">
+                              <a:pos x="connsiteX61" y="connsiteY61"/>
+                            </a:cxn>
+                            <a:cxn ang="0">
+                              <a:pos x="connsiteX62" y="connsiteY62"/>
+                            </a:cxn>
+                            <a:cxn ang="0">
+                              <a:pos x="connsiteX63" y="connsiteY63"/>
+                            </a:cxn>
+                            <a:cxn ang="0">
+                              <a:pos x="connsiteX64" y="connsiteY64"/>
+                            </a:cxn>
+                            <a:cxn ang="0">
+                              <a:pos x="connsiteX65" y="connsiteY65"/>
+                            </a:cxn>
+                            <a:cxn ang="0">
+                              <a:pos x="connsiteX66" y="connsiteY66"/>
+                            </a:cxn>
+                            <a:cxn ang="0">
+                              <a:pos x="connsiteX67" y="connsiteY67"/>
+                            </a:cxn>
+                            <a:cxn ang="0">
+                              <a:pos x="connsiteX68" y="connsiteY68"/>
+                            </a:cxn>
+                            <a:cxn ang="0">
+                              <a:pos x="connsiteX69" y="connsiteY69"/>
+                            </a:cxn>
+                            <a:cxn ang="0">
+                              <a:pos x="connsiteX70" y="connsiteY70"/>
+                            </a:cxn>
+                            <a:cxn ang="0">
+                              <a:pos x="connsiteX71" y="connsiteY71"/>
+                            </a:cxn>
+                            <a:cxn ang="0">
+                              <a:pos x="connsiteX72" y="connsiteY72"/>
+                            </a:cxn>
+                            <a:cxn ang="0">
+                              <a:pos x="connsiteX73" y="connsiteY73"/>
+                            </a:cxn>
+                            <a:cxn ang="0">
+                              <a:pos x="connsiteX74" y="connsiteY74"/>
+                            </a:cxn>
+                            <a:cxn ang="0">
+                              <a:pos x="connsiteX75" y="connsiteY75"/>
+                            </a:cxn>
+                            <a:cxn ang="0">
+                              <a:pos x="connsiteX76" y="connsiteY76"/>
+                            </a:cxn>
+                            <a:cxn ang="0">
+                              <a:pos x="connsiteX77" y="connsiteY77"/>
+                            </a:cxn>
+                            <a:cxn ang="0">
+                              <a:pos x="connsiteX78" y="connsiteY78"/>
+                            </a:cxn>
+                            <a:cxn ang="0">
+                              <a:pos x="connsiteX79" y="connsiteY79"/>
+                            </a:cxn>
+                            <a:cxn ang="0">
+                              <a:pos x="connsiteX80" y="connsiteY80"/>
+                            </a:cxn>
+                            <a:cxn ang="0">
+                              <a:pos x="connsiteX81" y="connsiteY81"/>
+                            </a:cxn>
+                            <a:cxn ang="0">
+                              <a:pos x="connsiteX82" y="connsiteY82"/>
+                            </a:cxn>
+                            <a:cxn ang="0">
+                              <a:pos x="connsiteX83" y="connsiteY83"/>
+                            </a:cxn>
+                            <a:cxn ang="0">
+                              <a:pos x="connsiteX84" y="connsiteY84"/>
+                            </a:cxn>
+                            <a:cxn ang="0">
+                              <a:pos x="connsiteX85" y="connsiteY85"/>
+                            </a:cxn>
+                            <a:cxn ang="0">
+                              <a:pos x="connsiteX86" y="connsiteY86"/>
+                            </a:cxn>
+                            <a:cxn ang="0">
+                              <a:pos x="connsiteX87" y="connsiteY87"/>
+                            </a:cxn>
+                            <a:cxn ang="0">
+                              <a:pos x="connsiteX88" y="connsiteY88"/>
+                            </a:cxn>
+                            <a:cxn ang="0">
+                              <a:pos x="connsiteX89" y="connsiteY89"/>
+                            </a:cxn>
+                            <a:cxn ang="0">
+                              <a:pos x="connsiteX90" y="connsiteY90"/>
+                            </a:cxn>
+                            <a:cxn ang="0">
+                              <a:pos x="connsiteX91" y="connsiteY91"/>
+                            </a:cxn>
+                            <a:cxn ang="0">
+                              <a:pos x="connsiteX92" y="connsiteY92"/>
+                            </a:cxn>
+                            <a:cxn ang="0">
+                              <a:pos x="connsiteX93" y="connsiteY93"/>
+                            </a:cxn>
+                            <a:cxn ang="0">
+                              <a:pos x="connsiteX94" y="connsiteY94"/>
+                            </a:cxn>
+                            <a:cxn ang="0">
+                              <a:pos x="connsiteX95" y="connsiteY95"/>
+                            </a:cxn>
+                            <a:cxn ang="0">
+                              <a:pos x="connsiteX96" y="connsiteY96"/>
+                            </a:cxn>
+                            <a:cxn ang="0">
+                              <a:pos x="connsiteX97" y="connsiteY97"/>
+                            </a:cxn>
+                            <a:cxn ang="0">
+                              <a:pos x="connsiteX98" y="connsiteY98"/>
+                            </a:cxn>
+                            <a:cxn ang="0">
+                              <a:pos x="connsiteX99" y="connsiteY99"/>
+                            </a:cxn>
+                            <a:cxn ang="0">
+                              <a:pos x="connsiteX100" y="connsiteY100"/>
+                            </a:cxn>
+                            <a:cxn ang="0">
+                              <a:pos x="connsiteX101" y="connsiteY101"/>
+                            </a:cxn>
+                            <a:cxn ang="0">
+                              <a:pos x="connsiteX102" y="connsiteY102"/>
+                            </a:cxn>
+                            <a:cxn ang="0">
+                              <a:pos x="connsiteX103" y="connsiteY103"/>
+                            </a:cxn>
+                            <a:cxn ang="0">
+                              <a:pos x="connsiteX104" y="connsiteY104"/>
+                            </a:cxn>
+                            <a:cxn ang="0">
+                              <a:pos x="connsiteX105" y="connsiteY105"/>
+                            </a:cxn>
+                            <a:cxn ang="0">
+                              <a:pos x="connsiteX106" y="connsiteY106"/>
+                            </a:cxn>
+                            <a:cxn ang="0">
+                              <a:pos x="connsiteX107" y="connsiteY107"/>
+                            </a:cxn>
+                            <a:cxn ang="0">
+                              <a:pos x="connsiteX108" y="connsiteY108"/>
+                            </a:cxn>
+                            <a:cxn ang="0">
+                              <a:pos x="connsiteX109" y="connsiteY109"/>
+                            </a:cxn>
+                            <a:cxn ang="0">
+                              <a:pos x="connsiteX110" y="connsiteY110"/>
+                            </a:cxn>
+                            <a:cxn ang="0">
+                              <a:pos x="connsiteX111" y="connsiteY111"/>
+                            </a:cxn>
+                            <a:cxn ang="0">
+                              <a:pos x="connsiteX112" y="connsiteY112"/>
+                            </a:cxn>
+                            <a:cxn ang="0">
+                              <a:pos x="connsiteX113" y="connsiteY113"/>
+                            </a:cxn>
+                            <a:cxn ang="0">
+                              <a:pos x="connsiteX114" y="connsiteY114"/>
+                            </a:cxn>
+                            <a:cxn ang="0">
+                              <a:pos x="connsiteX115" y="connsiteY115"/>
+                            </a:cxn>
+                            <a:cxn ang="0">
+                              <a:pos x="connsiteX116" y="connsiteY116"/>
+                            </a:cxn>
+                            <a:cxn ang="0">
+                              <a:pos x="connsiteX117" y="connsiteY117"/>
+                            </a:cxn>
+                            <a:cxn ang="0">
+                              <a:pos x="connsiteX118" y="connsiteY118"/>
+                            </a:cxn>
+                            <a:cxn ang="0">
+                              <a:pos x="connsiteX119" y="connsiteY119"/>
+                            </a:cxn>
+                            <a:cxn ang="0">
+                              <a:pos x="connsiteX120" y="connsiteY120"/>
+                            </a:cxn>
+                            <a:cxn ang="0">
+                              <a:pos x="connsiteX121" y="connsiteY121"/>
+                            </a:cxn>
+                            <a:cxn ang="0">
+                              <a:pos x="connsiteX122" y="connsiteY122"/>
+                            </a:cxn>
+                            <a:cxn ang="0">
+                              <a:pos x="connsiteX123" y="connsiteY123"/>
+                            </a:cxn>
+                            <a:cxn ang="0">
+                              <a:pos x="connsiteX124" y="connsiteY124"/>
+                            </a:cxn>
+                            <a:cxn ang="0">
+                              <a:pos x="connsiteX125" y="connsiteY125"/>
+                            </a:cxn>
+                            <a:cxn ang="0">
+                              <a:pos x="connsiteX126" y="connsiteY126"/>
+                            </a:cxn>
+                            <a:cxn ang="0">
+                              <a:pos x="connsiteX127" y="connsiteY127"/>
+                            </a:cxn>
+                            <a:cxn ang="0">
+                              <a:pos x="connsiteX128" y="connsiteY128"/>
+                            </a:cxn>
+                            <a:cxn ang="0">
+                              <a:pos x="connsiteX129" y="connsiteY129"/>
+                            </a:cxn>
+                            <a:cxn ang="0">
+                              <a:pos x="connsiteX130" y="connsiteY130"/>
+                            </a:cxn>
+                            <a:cxn ang="0">
+                              <a:pos x="connsiteX131" y="connsiteY131"/>
+                            </a:cxn>
+                            <a:cxn ang="0">
+                              <a:pos x="connsiteX132" y="connsiteY132"/>
+                            </a:cxn>
+                            <a:cxn ang="0">
+                              <a:pos x="connsiteX133" y="connsiteY133"/>
+                            </a:cxn>
+                            <a:cxn ang="0">
+                              <a:pos x="connsiteX134" y="connsiteY134"/>
+                            </a:cxn>
+                            <a:cxn ang="0">
+                              <a:pos x="connsiteX135" y="connsiteY135"/>
+                            </a:cxn>
+                            <a:cxn ang="0">
+                              <a:pos x="connsiteX136" y="connsiteY136"/>
+                            </a:cxn>
+                            <a:cxn ang="0">
+                              <a:pos x="connsiteX137" y="connsiteY137"/>
+                            </a:cxn>
+                            <a:cxn ang="0">
+                              <a:pos x="connsiteX138" y="connsiteY138"/>
+                            </a:cxn>
+                            <a:cxn ang="0">
+                              <a:pos x="connsiteX139" y="connsiteY139"/>
+                            </a:cxn>
+                            <a:cxn ang="0">
+                              <a:pos x="connsiteX140" y="connsiteY140"/>
+                            </a:cxn>
+                            <a:cxn ang="0">
+                              <a:pos x="connsiteX141" y="connsiteY141"/>
+                            </a:cxn>
+                            <a:cxn ang="0">
+                              <a:pos x="connsiteX142" y="connsiteY142"/>
+                            </a:cxn>
+                            <a:cxn ang="0">
+                              <a:pos x="connsiteX143" y="connsiteY143"/>
+                            </a:cxn>
+                            <a:cxn ang="0">
+                              <a:pos x="connsiteX144" y="connsiteY144"/>
+                            </a:cxn>
+                            <a:cxn ang="0">
+                              <a:pos x="connsiteX145" y="connsiteY145"/>
+                            </a:cxn>
+                            <a:cxn ang="0">
+                              <a:pos x="connsiteX146" y="connsiteY146"/>
+                            </a:cxn>
+                            <a:cxn ang="0">
+                              <a:pos x="connsiteX147" y="connsiteY147"/>
+                            </a:cxn>
+                            <a:cxn ang="0">
+                              <a:pos x="connsiteX148" y="connsiteY148"/>
+                            </a:cxn>
+                            <a:cxn ang="0">
+                              <a:pos x="connsiteX149" y="connsiteY149"/>
+                            </a:cxn>
+                            <a:cxn ang="0">
+                              <a:pos x="connsiteX150" y="connsiteY150"/>
+                            </a:cxn>
+                            <a:cxn ang="0">
+                              <a:pos x="connsiteX151" y="connsiteY151"/>
+                            </a:cxn>
+                          </a:cxnLst>
+                          <a:rect l="l" t="t" r="r" b="b"/>
+                          <a:pathLst>
+                            <a:path w="2724150" h="514225">
+                              <a:moveTo>
+                                <a:pt x="352425" y="460321"/>
+                              </a:moveTo>
+                              <a:cubicBezTo>
+                                <a:pt x="361950" y="444446"/>
+                                <a:pt x="373339" y="429550"/>
+                                <a:pt x="381000" y="412696"/>
+                              </a:cubicBezTo>
+                              <a:cubicBezTo>
+                                <a:pt x="389309" y="394415"/>
+                                <a:pt x="393700" y="374596"/>
+                                <a:pt x="400050" y="355546"/>
+                              </a:cubicBezTo>
+                              <a:lnTo>
+                                <a:pt x="409575" y="326971"/>
+                              </a:lnTo>
+                              <a:cubicBezTo>
+                                <a:pt x="412750" y="317446"/>
+                                <a:pt x="415371" y="307718"/>
+                                <a:pt x="419100" y="298396"/>
+                              </a:cubicBezTo>
+                              <a:cubicBezTo>
+                                <a:pt x="431800" y="266646"/>
+                                <a:pt x="436683" y="230503"/>
+                                <a:pt x="457200" y="203146"/>
+                              </a:cubicBezTo>
+                              <a:lnTo>
+                                <a:pt x="485775" y="165046"/>
+                              </a:lnTo>
+                              <a:cubicBezTo>
+                                <a:pt x="508965" y="95477"/>
+                                <a:pt x="485344" y="112766"/>
+                                <a:pt x="542925" y="98371"/>
+                              </a:cubicBezTo>
+                              <a:cubicBezTo>
+                                <a:pt x="546100" y="107896"/>
+                                <a:pt x="548495" y="117718"/>
+                                <a:pt x="552450" y="126946"/>
+                              </a:cubicBezTo>
+                              <a:cubicBezTo>
+                                <a:pt x="558043" y="139997"/>
+                                <a:pt x="567420" y="151446"/>
+                                <a:pt x="571500" y="165046"/>
+                              </a:cubicBezTo>
+                              <a:cubicBezTo>
+                                <a:pt x="577049" y="183544"/>
+                                <a:pt x="576835" y="203343"/>
+                                <a:pt x="581025" y="222196"/>
+                              </a:cubicBezTo>
+                              <a:cubicBezTo>
+                                <a:pt x="583203" y="231997"/>
+                                <a:pt x="587792" y="241117"/>
+                                <a:pt x="590550" y="250771"/>
+                              </a:cubicBezTo>
+                              <a:cubicBezTo>
+                                <a:pt x="594146" y="263358"/>
+                                <a:pt x="596479" y="276284"/>
+                                <a:pt x="600075" y="288871"/>
+                              </a:cubicBezTo>
+                              <a:cubicBezTo>
+                                <a:pt x="602833" y="298525"/>
+                                <a:pt x="606842" y="307792"/>
+                                <a:pt x="609600" y="317446"/>
+                              </a:cubicBezTo>
+                              <a:cubicBezTo>
+                                <a:pt x="613196" y="330033"/>
+                                <a:pt x="615363" y="343007"/>
+                                <a:pt x="619125" y="355546"/>
+                              </a:cubicBezTo>
+                              <a:cubicBezTo>
+                                <a:pt x="648128" y="452224"/>
+                                <a:pt x="630340" y="373519"/>
+                                <a:pt x="647700" y="460321"/>
+                              </a:cubicBezTo>
+                              <a:cubicBezTo>
+                                <a:pt x="654050" y="434921"/>
+                                <a:pt x="660863" y="409632"/>
+                                <a:pt x="666750" y="384121"/>
+                              </a:cubicBezTo>
+                              <a:cubicBezTo>
+                                <a:pt x="670390" y="368346"/>
+                                <a:pt x="672348" y="352202"/>
+                                <a:pt x="676275" y="336496"/>
+                              </a:cubicBezTo>
+                              <a:cubicBezTo>
+                                <a:pt x="685529" y="299479"/>
+                                <a:pt x="691740" y="303997"/>
+                                <a:pt x="704850" y="260296"/>
+                              </a:cubicBezTo>
+                              <a:cubicBezTo>
+                                <a:pt x="709502" y="244789"/>
+                                <a:pt x="709723" y="228178"/>
+                                <a:pt x="714375" y="212671"/>
+                              </a:cubicBezTo>
+                              <a:cubicBezTo>
+                                <a:pt x="727089" y="170292"/>
+                                <a:pt x="759176" y="126226"/>
+                                <a:pt x="752475" y="79321"/>
+                              </a:cubicBezTo>
+                              <a:cubicBezTo>
+                                <a:pt x="750856" y="67988"/>
+                                <a:pt x="733058" y="91502"/>
+                                <a:pt x="723900" y="98371"/>
+                              </a:cubicBezTo>
+                              <a:cubicBezTo>
+                                <a:pt x="707636" y="110569"/>
+                                <a:pt x="690650" y="122096"/>
+                                <a:pt x="676275" y="136471"/>
+                              </a:cubicBezTo>
+                              <a:cubicBezTo>
+                                <a:pt x="668180" y="144566"/>
+                                <a:pt x="666019" y="157717"/>
+                                <a:pt x="657225" y="165046"/>
+                              </a:cubicBezTo>
+                              <a:cubicBezTo>
+                                <a:pt x="646317" y="174136"/>
+                                <a:pt x="631166" y="176571"/>
+                                <a:pt x="619125" y="184096"/>
+                              </a:cubicBezTo>
+                              <a:cubicBezTo>
+                                <a:pt x="605663" y="192510"/>
+                                <a:pt x="592825" y="202051"/>
+                                <a:pt x="581025" y="212671"/>
+                              </a:cubicBezTo>
+                              <a:cubicBezTo>
+                                <a:pt x="546858" y="243421"/>
+                                <a:pt x="525270" y="275827"/>
+                                <a:pt x="485775" y="298396"/>
+                              </a:cubicBezTo>
+                              <a:cubicBezTo>
+                                <a:pt x="477058" y="303377"/>
+                                <a:pt x="466725" y="304746"/>
+                                <a:pt x="457200" y="307921"/>
+                              </a:cubicBezTo>
+                              <a:cubicBezTo>
+                                <a:pt x="444500" y="320621"/>
+                                <a:pt x="432737" y="334332"/>
+                                <a:pt x="419100" y="346021"/>
+                              </a:cubicBezTo>
+                              <a:cubicBezTo>
+                                <a:pt x="410408" y="353471"/>
+                                <a:pt x="398620" y="356976"/>
+                                <a:pt x="390525" y="365071"/>
+                              </a:cubicBezTo>
+                              <a:cubicBezTo>
+                                <a:pt x="382430" y="373166"/>
+                                <a:pt x="377825" y="384121"/>
+                                <a:pt x="371475" y="393646"/>
+                              </a:cubicBezTo>
+                              <a:cubicBezTo>
+                                <a:pt x="368300" y="406346"/>
+                                <a:pt x="369212" y="420854"/>
+                                <a:pt x="361950" y="431746"/>
+                              </a:cubicBezTo>
+                              <a:cubicBezTo>
+                                <a:pt x="355600" y="441271"/>
+                                <a:pt x="333977" y="462228"/>
+                                <a:pt x="333375" y="450796"/>
+                              </a:cubicBezTo>
+                              <a:cubicBezTo>
+                                <a:pt x="329855" y="383912"/>
+                                <a:pt x="344445" y="317271"/>
+                                <a:pt x="352425" y="250771"/>
+                              </a:cubicBezTo>
+                              <a:cubicBezTo>
+                                <a:pt x="358685" y="198604"/>
+                                <a:pt x="359972" y="226153"/>
+                                <a:pt x="381000" y="184096"/>
+                              </a:cubicBezTo>
+                              <a:cubicBezTo>
+                                <a:pt x="385490" y="175116"/>
+                                <a:pt x="387350" y="165046"/>
+                                <a:pt x="390525" y="155521"/>
+                              </a:cubicBezTo>
+                              <a:cubicBezTo>
+                                <a:pt x="403225" y="168221"/>
+                                <a:pt x="419106" y="178391"/>
+                                <a:pt x="428625" y="193621"/>
+                              </a:cubicBezTo>
+                              <a:cubicBezTo>
+                                <a:pt x="435563" y="204722"/>
+                                <a:pt x="434010" y="219302"/>
+                                <a:pt x="438150" y="231721"/>
+                              </a:cubicBezTo>
+                              <a:cubicBezTo>
+                                <a:pt x="443557" y="247941"/>
+                                <a:pt x="452287" y="262969"/>
+                                <a:pt x="457200" y="279346"/>
+                              </a:cubicBezTo>
+                              <a:cubicBezTo>
+                                <a:pt x="461852" y="294853"/>
+                                <a:pt x="462798" y="311265"/>
+                                <a:pt x="466725" y="326971"/>
+                              </a:cubicBezTo>
+                              <a:cubicBezTo>
+                                <a:pt x="469160" y="336711"/>
+                                <a:pt x="473815" y="345806"/>
+                                <a:pt x="476250" y="355546"/>
+                              </a:cubicBezTo>
+                              <a:cubicBezTo>
+                                <a:pt x="480177" y="371252"/>
+                                <a:pt x="480655" y="387812"/>
+                                <a:pt x="485775" y="403171"/>
+                              </a:cubicBezTo>
+                              <a:cubicBezTo>
+                                <a:pt x="490265" y="416641"/>
+                                <a:pt x="499058" y="428296"/>
+                                <a:pt x="504825" y="441271"/>
+                              </a:cubicBezTo>
+                              <a:cubicBezTo>
+                                <a:pt x="511769" y="456895"/>
+                                <a:pt x="517525" y="473021"/>
+                                <a:pt x="523875" y="488896"/>
+                              </a:cubicBezTo>
+                              <a:cubicBezTo>
+                                <a:pt x="533400" y="485721"/>
+                                <a:pt x="546178" y="487211"/>
+                                <a:pt x="552450" y="479371"/>
+                              </a:cubicBezTo>
+                              <a:cubicBezTo>
+                                <a:pt x="560628" y="469149"/>
+                                <a:pt x="557378" y="453528"/>
+                                <a:pt x="561975" y="441271"/>
+                              </a:cubicBezTo>
+                              <a:cubicBezTo>
+                                <a:pt x="566961" y="427976"/>
+                                <a:pt x="574675" y="415871"/>
+                                <a:pt x="581025" y="403171"/>
+                              </a:cubicBezTo>
+                              <a:cubicBezTo>
+                                <a:pt x="605899" y="229056"/>
+                                <a:pt x="571096" y="404181"/>
+                                <a:pt x="609600" y="307921"/>
+                              </a:cubicBezTo>
+                              <a:cubicBezTo>
+                                <a:pt x="618184" y="286460"/>
+                                <a:pt x="622008" y="263386"/>
+                                <a:pt x="628650" y="241246"/>
+                              </a:cubicBezTo>
+                              <a:cubicBezTo>
+                                <a:pt x="631535" y="231629"/>
+                                <a:pt x="633194" y="221388"/>
+                                <a:pt x="638175" y="212671"/>
+                              </a:cubicBezTo>
+                              <a:cubicBezTo>
+                                <a:pt x="646051" y="198888"/>
+                                <a:pt x="657225" y="187271"/>
+                                <a:pt x="666750" y="174571"/>
+                              </a:cubicBezTo>
+                              <a:cubicBezTo>
+                                <a:pt x="669925" y="165046"/>
+                                <a:pt x="671785" y="154976"/>
+                                <a:pt x="676275" y="145996"/>
+                              </a:cubicBezTo>
+                              <a:cubicBezTo>
+                                <a:pt x="687763" y="123019"/>
+                                <a:pt x="708788" y="92464"/>
+                                <a:pt x="723900" y="69796"/>
+                              </a:cubicBezTo>
+                              <a:cubicBezTo>
+                                <a:pt x="714375" y="63446"/>
+                                <a:pt x="705786" y="55395"/>
+                                <a:pt x="695325" y="50746"/>
+                              </a:cubicBezTo>
+                              <a:cubicBezTo>
+                                <a:pt x="676975" y="42591"/>
+                                <a:pt x="638175" y="31696"/>
+                                <a:pt x="638175" y="31696"/>
+                              </a:cubicBezTo>
+                              <a:cubicBezTo>
+                                <a:pt x="314842" y="39044"/>
+                                <a:pt x="290234" y="-70280"/>
+                                <a:pt x="190500" y="79321"/>
+                              </a:cubicBezTo>
+                              <a:cubicBezTo>
+                                <a:pt x="180231" y="94725"/>
+                                <a:pt x="171450" y="111071"/>
+                                <a:pt x="161925" y="126946"/>
+                              </a:cubicBezTo>
+                              <a:cubicBezTo>
+                                <a:pt x="165100" y="215846"/>
+                                <a:pt x="160416" y="305376"/>
+                                <a:pt x="171450" y="393646"/>
+                              </a:cubicBezTo>
+                              <a:cubicBezTo>
+                                <a:pt x="173419" y="409398"/>
+                                <a:pt x="188800" y="420521"/>
+                                <a:pt x="200025" y="431746"/>
+                              </a:cubicBezTo>
+                              <a:cubicBezTo>
+                                <a:pt x="208120" y="439841"/>
+                                <a:pt x="218661" y="445116"/>
+                                <a:pt x="228600" y="450796"/>
+                              </a:cubicBezTo>
+                              <a:cubicBezTo>
+                                <a:pt x="261556" y="469628"/>
+                                <a:pt x="263217" y="468685"/>
+                                <a:pt x="295275" y="479371"/>
+                              </a:cubicBezTo>
+                              <a:cubicBezTo>
+                                <a:pt x="368300" y="476196"/>
+                                <a:pt x="441672" y="477633"/>
+                                <a:pt x="514350" y="469846"/>
+                              </a:cubicBezTo>
+                              <a:cubicBezTo>
+                                <a:pt x="526911" y="468500"/>
+                                <a:pt x="586749" y="439361"/>
+                                <a:pt x="600075" y="431746"/>
+                              </a:cubicBezTo>
+                              <a:cubicBezTo>
+                                <a:pt x="610014" y="426066"/>
+                                <a:pt x="618128" y="417205"/>
+                                <a:pt x="628650" y="412696"/>
+                              </a:cubicBezTo>
+                              <a:cubicBezTo>
+                                <a:pt x="640682" y="407539"/>
+                                <a:pt x="654050" y="406346"/>
+                                <a:pt x="666750" y="403171"/>
+                              </a:cubicBezTo>
+                              <a:cubicBezTo>
+                                <a:pt x="694847" y="384440"/>
+                                <a:pt x="700981" y="383048"/>
+                                <a:pt x="723900" y="355546"/>
+                              </a:cubicBezTo>
+                              <a:cubicBezTo>
+                                <a:pt x="731229" y="346752"/>
+                                <a:pt x="736600" y="336496"/>
+                                <a:pt x="742950" y="326971"/>
+                              </a:cubicBezTo>
+                              <a:cubicBezTo>
+                                <a:pt x="746125" y="307921"/>
+                                <a:pt x="748285" y="288674"/>
+                                <a:pt x="752475" y="269821"/>
+                              </a:cubicBezTo>
+                              <a:cubicBezTo>
+                                <a:pt x="754653" y="260020"/>
+                                <a:pt x="762000" y="251286"/>
+                                <a:pt x="762000" y="241246"/>
+                              </a:cubicBezTo>
+                              <a:cubicBezTo>
+                                <a:pt x="762000" y="206177"/>
+                                <a:pt x="762788" y="169989"/>
+                                <a:pt x="752475" y="136471"/>
+                              </a:cubicBezTo>
+                              <a:cubicBezTo>
+                                <a:pt x="749108" y="125530"/>
+                                <a:pt x="734619" y="121441"/>
+                                <a:pt x="723900" y="117421"/>
+                              </a:cubicBezTo>
+                              <a:cubicBezTo>
+                                <a:pt x="708741" y="111737"/>
+                                <a:pt x="691981" y="111823"/>
+                                <a:pt x="676275" y="107896"/>
+                              </a:cubicBezTo>
+                              <a:cubicBezTo>
+                                <a:pt x="666535" y="105461"/>
+                                <a:pt x="657225" y="101546"/>
+                                <a:pt x="647700" y="98371"/>
+                              </a:cubicBezTo>
+                              <a:cubicBezTo>
+                                <a:pt x="643862" y="98720"/>
+                                <a:pt x="527698" y="96448"/>
+                                <a:pt x="504825" y="126946"/>
+                              </a:cubicBezTo>
+                              <a:cubicBezTo>
+                                <a:pt x="492777" y="143010"/>
+                                <a:pt x="485775" y="184096"/>
+                                <a:pt x="485775" y="184096"/>
+                              </a:cubicBezTo>
+                              <a:cubicBezTo>
+                                <a:pt x="482600" y="168221"/>
+                                <a:pt x="477229" y="120311"/>
+                                <a:pt x="476250" y="136471"/>
+                              </a:cubicBezTo>
+                              <a:cubicBezTo>
+                                <a:pt x="468949" y="256942"/>
+                                <a:pt x="499402" y="382237"/>
+                                <a:pt x="466725" y="498421"/>
+                              </a:cubicBezTo>
+                              <a:cubicBezTo>
+                                <a:pt x="449403" y="560009"/>
+                                <a:pt x="383606" y="422401"/>
+                                <a:pt x="371475" y="412696"/>
+                              </a:cubicBezTo>
+                              <a:cubicBezTo>
+                                <a:pt x="363635" y="406424"/>
+                                <a:pt x="352301" y="406696"/>
+                                <a:pt x="342900" y="403171"/>
+                              </a:cubicBezTo>
+                              <a:cubicBezTo>
+                                <a:pt x="326891" y="397168"/>
+                                <a:pt x="310899" y="391065"/>
+                                <a:pt x="295275" y="384121"/>
+                              </a:cubicBezTo>
+                              <a:cubicBezTo>
+                                <a:pt x="275312" y="375248"/>
+                                <a:pt x="246112" y="360614"/>
+                                <a:pt x="228600" y="346021"/>
+                              </a:cubicBezTo>
+                              <a:cubicBezTo>
+                                <a:pt x="181034" y="306383"/>
+                                <a:pt x="221668" y="324660"/>
+                                <a:pt x="171450" y="307921"/>
+                              </a:cubicBezTo>
+                              <a:cubicBezTo>
+                                <a:pt x="322551" y="286335"/>
+                                <a:pt x="206653" y="297972"/>
+                                <a:pt x="485775" y="317446"/>
+                              </a:cubicBezTo>
+                              <a:cubicBezTo>
+                                <a:pt x="539712" y="321209"/>
+                                <a:pt x="593725" y="323796"/>
+                                <a:pt x="647700" y="326971"/>
+                              </a:cubicBezTo>
+                              <a:cubicBezTo>
+                                <a:pt x="676275" y="333321"/>
+                                <a:pt x="704598" y="340934"/>
+                                <a:pt x="733425" y="346021"/>
+                              </a:cubicBezTo>
+                              <a:cubicBezTo>
+                                <a:pt x="758633" y="350469"/>
+                                <a:pt x="835223" y="355546"/>
+                                <a:pt x="809625" y="355546"/>
+                              </a:cubicBezTo>
+                              <a:cubicBezTo>
+                                <a:pt x="539731" y="355546"/>
+                                <a:pt x="269875" y="349196"/>
+                                <a:pt x="0" y="346021"/>
+                              </a:cubicBezTo>
+                              <a:cubicBezTo>
+                                <a:pt x="3175" y="336496"/>
+                                <a:pt x="-510" y="317770"/>
+                                <a:pt x="9525" y="317446"/>
+                              </a:cubicBezTo>
+                              <a:cubicBezTo>
+                                <a:pt x="399860" y="304855"/>
+                                <a:pt x="790772" y="320719"/>
+                                <a:pt x="1181100" y="307921"/>
+                              </a:cubicBezTo>
+                              <a:cubicBezTo>
+                                <a:pt x="1191135" y="307592"/>
+                                <a:pt x="1178675" y="286446"/>
+                                <a:pt x="1171575" y="279346"/>
+                              </a:cubicBezTo>
+                              <a:cubicBezTo>
+                                <a:pt x="1158484" y="266255"/>
+                                <a:pt x="1139354" y="261040"/>
+                                <a:pt x="1123950" y="250771"/>
+                              </a:cubicBezTo>
+                              <a:cubicBezTo>
+                                <a:pt x="1110741" y="241965"/>
+                                <a:pt x="1098855" y="231300"/>
+                                <a:pt x="1085850" y="222196"/>
+                              </a:cubicBezTo>
+                              <a:cubicBezTo>
+                                <a:pt x="1067093" y="209066"/>
+                                <a:pt x="1042437" y="202412"/>
+                                <a:pt x="1028700" y="184096"/>
+                              </a:cubicBezTo>
+                              <a:cubicBezTo>
+                                <a:pt x="1022228" y="175467"/>
+                                <a:pt x="988039" y="131349"/>
+                                <a:pt x="981075" y="117421"/>
+                              </a:cubicBezTo>
+                              <a:cubicBezTo>
+                                <a:pt x="976585" y="108441"/>
+                                <a:pt x="978650" y="95946"/>
+                                <a:pt x="971550" y="88846"/>
+                              </a:cubicBezTo>
+                              <a:cubicBezTo>
+                                <a:pt x="964450" y="81746"/>
+                                <a:pt x="952500" y="82496"/>
+                                <a:pt x="942975" y="79321"/>
+                              </a:cubicBezTo>
+                              <a:cubicBezTo>
+                                <a:pt x="877911" y="85236"/>
+                                <a:pt x="846812" y="84312"/>
+                                <a:pt x="790575" y="98371"/>
+                              </a:cubicBezTo>
+                              <a:cubicBezTo>
+                                <a:pt x="688541" y="123879"/>
+                                <a:pt x="890286" y="85169"/>
+                                <a:pt x="695325" y="126946"/>
+                              </a:cubicBezTo>
+                              <a:cubicBezTo>
+                                <a:pt x="673373" y="131650"/>
+                                <a:pt x="650875" y="133296"/>
+                                <a:pt x="628650" y="136471"/>
+                              </a:cubicBezTo>
+                              <a:cubicBezTo>
+                                <a:pt x="622300" y="145996"/>
+                                <a:pt x="615667" y="155338"/>
+                                <a:pt x="609600" y="165046"/>
+                              </a:cubicBezTo>
+                              <a:cubicBezTo>
+                                <a:pt x="552159" y="256952"/>
+                                <a:pt x="605502" y="175956"/>
+                                <a:pt x="561975" y="241246"/>
+                              </a:cubicBezTo>
+                              <a:cubicBezTo>
+                                <a:pt x="565150" y="276171"/>
+                                <a:pt x="554874" y="315144"/>
+                                <a:pt x="571500" y="346021"/>
+                              </a:cubicBezTo>
+                              <a:cubicBezTo>
+                                <a:pt x="581020" y="363701"/>
+                                <a:pt x="628650" y="365071"/>
+                                <a:pt x="628650" y="365071"/>
+                              </a:cubicBezTo>
+                              <a:cubicBezTo>
+                                <a:pt x="666750" y="361896"/>
+                                <a:pt x="706945" y="368405"/>
+                                <a:pt x="742950" y="355546"/>
+                              </a:cubicBezTo>
+                              <a:cubicBezTo>
+                                <a:pt x="756322" y="350770"/>
+                                <a:pt x="761254" y="331625"/>
+                                <a:pt x="762000" y="317446"/>
+                              </a:cubicBezTo>
+                              <a:cubicBezTo>
+                                <a:pt x="764509" y="269781"/>
+                                <a:pt x="777772" y="215047"/>
+                                <a:pt x="752475" y="174571"/>
+                              </a:cubicBezTo>
+                              <a:cubicBezTo>
+                                <a:pt x="737237" y="150190"/>
+                                <a:pt x="695325" y="168221"/>
+                                <a:pt x="666750" y="165046"/>
+                              </a:cubicBezTo>
+                              <a:cubicBezTo>
+                                <a:pt x="654050" y="161871"/>
+                                <a:pt x="639542" y="162783"/>
+                                <a:pt x="628650" y="155521"/>
+                              </a:cubicBezTo>
+                              <a:cubicBezTo>
+                                <a:pt x="619125" y="149171"/>
+                                <a:pt x="613015" y="116019"/>
+                                <a:pt x="609600" y="126946"/>
+                              </a:cubicBezTo>
+                              <a:cubicBezTo>
+                                <a:pt x="591384" y="185238"/>
+                                <a:pt x="590550" y="247596"/>
+                                <a:pt x="581025" y="307921"/>
+                              </a:cubicBezTo>
+                              <a:cubicBezTo>
+                                <a:pt x="568325" y="292046"/>
+                                <a:pt x="558972" y="272777"/>
+                                <a:pt x="542925" y="260296"/>
+                              </a:cubicBezTo>
+                              <a:cubicBezTo>
+                                <a:pt x="529429" y="249799"/>
+                                <a:pt x="510246" y="249549"/>
+                                <a:pt x="495300" y="241246"/>
+                              </a:cubicBezTo>
+                              <a:cubicBezTo>
+                                <a:pt x="467775" y="225954"/>
+                                <a:pt x="451776" y="211348"/>
+                                <a:pt x="438150" y="184096"/>
+                              </a:cubicBezTo>
+                              <a:cubicBezTo>
+                                <a:pt x="433660" y="175116"/>
+                                <a:pt x="431800" y="165046"/>
+                                <a:pt x="428625" y="155521"/>
+                              </a:cubicBezTo>
+                              <a:cubicBezTo>
+                                <a:pt x="445957" y="68861"/>
+                                <a:pt x="418988" y="124774"/>
+                                <a:pt x="533400" y="98371"/>
+                              </a:cubicBezTo>
+                              <a:cubicBezTo>
+                                <a:pt x="544554" y="95797"/>
+                                <a:pt x="551256" y="83341"/>
+                                <a:pt x="561975" y="79321"/>
+                              </a:cubicBezTo>
+                              <a:cubicBezTo>
+                                <a:pt x="577134" y="73637"/>
+                                <a:pt x="593725" y="72971"/>
+                                <a:pt x="609600" y="69796"/>
+                              </a:cubicBezTo>
+                              <a:cubicBezTo>
+                                <a:pt x="596900" y="88846"/>
+                                <a:pt x="580306" y="105812"/>
+                                <a:pt x="571500" y="126946"/>
+                              </a:cubicBezTo>
+                              <a:cubicBezTo>
+                                <a:pt x="550106" y="178290"/>
+                                <a:pt x="569997" y="312442"/>
+                                <a:pt x="571500" y="336496"/>
+                              </a:cubicBezTo>
+                              <a:cubicBezTo>
+                                <a:pt x="587375" y="330146"/>
+                                <a:pt x="606143" y="328573"/>
+                                <a:pt x="619125" y="317446"/>
+                              </a:cubicBezTo>
+                              <a:cubicBezTo>
+                                <a:pt x="661913" y="280771"/>
+                                <a:pt x="631079" y="145214"/>
+                                <a:pt x="628650" y="136471"/>
+                              </a:cubicBezTo>
+                              <a:cubicBezTo>
+                                <a:pt x="624401" y="121175"/>
+                                <a:pt x="605002" y="114465"/>
+                                <a:pt x="590550" y="107896"/>
+                              </a:cubicBezTo>
+                              <a:cubicBezTo>
+                                <a:pt x="569507" y="98331"/>
+                                <a:pt x="545967" y="95644"/>
+                                <a:pt x="523875" y="88846"/>
+                              </a:cubicBezTo>
+                              <a:cubicBezTo>
+                                <a:pt x="504683" y="82941"/>
+                                <a:pt x="485775" y="76146"/>
+                                <a:pt x="466725" y="69796"/>
+                              </a:cubicBezTo>
+                              <a:cubicBezTo>
+                                <a:pt x="399233" y="81045"/>
+                                <a:pt x="358780" y="65027"/>
+                                <a:pt x="323850" y="117421"/>
+                              </a:cubicBezTo>
+                              <a:cubicBezTo>
+                                <a:pt x="318281" y="125775"/>
+                                <a:pt x="317500" y="136471"/>
+                                <a:pt x="314325" y="145996"/>
+                              </a:cubicBezTo>
+                              <a:cubicBezTo>
+                                <a:pt x="312764" y="160048"/>
+                                <a:pt x="292579" y="276650"/>
+                                <a:pt x="314325" y="298396"/>
+                              </a:cubicBezTo>
+                              <a:cubicBezTo>
+                                <a:pt x="330200" y="314271"/>
+                                <a:pt x="358775" y="304746"/>
+                                <a:pt x="381000" y="307921"/>
+                              </a:cubicBezTo>
+                              <a:cubicBezTo>
+                                <a:pt x="482600" y="301571"/>
+                                <a:pt x="584439" y="298300"/>
+                                <a:pt x="685800" y="288871"/>
+                              </a:cubicBezTo>
+                              <a:cubicBezTo>
+                                <a:pt x="745068" y="283358"/>
+                                <a:pt x="805151" y="271637"/>
+                                <a:pt x="857250" y="241246"/>
+                              </a:cubicBezTo>
+                              <a:cubicBezTo>
+                                <a:pt x="885159" y="224966"/>
+                                <a:pt x="910533" y="197488"/>
+                                <a:pt x="933450" y="174571"/>
+                              </a:cubicBezTo>
+                              <a:cubicBezTo>
+                                <a:pt x="923925" y="145996"/>
+                                <a:pt x="934531" y="94118"/>
+                                <a:pt x="904875" y="88846"/>
+                              </a:cubicBezTo>
+                              <a:cubicBezTo>
+                                <a:pt x="673175" y="47655"/>
+                                <a:pt x="600380" y="28757"/>
+                                <a:pt x="476250" y="117421"/>
+                              </a:cubicBezTo>
+                              <a:cubicBezTo>
+                                <a:pt x="463332" y="126648"/>
+                                <a:pt x="450850" y="136471"/>
+                                <a:pt x="438150" y="145996"/>
+                              </a:cubicBezTo>
+                              <a:cubicBezTo>
+                                <a:pt x="431800" y="165046"/>
+                                <a:pt x="427255" y="184796"/>
+                                <a:pt x="419100" y="203146"/>
+                              </a:cubicBezTo>
+                              <a:cubicBezTo>
+                                <a:pt x="414451" y="213607"/>
+                                <a:pt x="401470" y="220362"/>
+                                <a:pt x="400050" y="231721"/>
+                              </a:cubicBezTo>
+                              <a:cubicBezTo>
+                                <a:pt x="398042" y="247785"/>
+                                <a:pt x="406400" y="263471"/>
+                                <a:pt x="409575" y="279346"/>
+                              </a:cubicBezTo>
+                              <a:cubicBezTo>
+                                <a:pt x="425450" y="276171"/>
+                                <a:pt x="443471" y="278401"/>
+                                <a:pt x="457200" y="269821"/>
+                              </a:cubicBezTo>
+                              <a:cubicBezTo>
+                                <a:pt x="470662" y="261407"/>
+                                <a:pt x="478675" y="245920"/>
+                                <a:pt x="485775" y="231721"/>
+                              </a:cubicBezTo>
+                              <a:cubicBezTo>
+                                <a:pt x="491629" y="220012"/>
+                                <a:pt x="501154" y="181912"/>
+                                <a:pt x="495300" y="193621"/>
+                              </a:cubicBezTo>
+                              <a:cubicBezTo>
+                                <a:pt x="486320" y="211582"/>
+                                <a:pt x="482600" y="231721"/>
+                                <a:pt x="476250" y="250771"/>
+                              </a:cubicBezTo>
+                              <a:cubicBezTo>
+                                <a:pt x="473075" y="285696"/>
+                                <a:pt x="471685" y="320829"/>
+                                <a:pt x="466725" y="355546"/>
+                              </a:cubicBezTo>
+                              <a:cubicBezTo>
+                                <a:pt x="465305" y="365485"/>
+                                <a:pt x="466940" y="381686"/>
+                                <a:pt x="457200" y="384121"/>
+                              </a:cubicBezTo>
+                              <a:cubicBezTo>
+                                <a:pt x="439662" y="388505"/>
+                                <a:pt x="401871" y="329520"/>
+                                <a:pt x="400050" y="326971"/>
+                              </a:cubicBezTo>
+                              <a:cubicBezTo>
+                                <a:pt x="393396" y="317656"/>
+                                <a:pt x="388538" y="307011"/>
+                                <a:pt x="381000" y="298396"/>
+                              </a:cubicBezTo>
+                              <a:cubicBezTo>
+                                <a:pt x="358963" y="273211"/>
+                                <a:pt x="302992" y="220991"/>
+                                <a:pt x="276225" y="203146"/>
+                              </a:cubicBezTo>
+                              <a:cubicBezTo>
+                                <a:pt x="267871" y="197577"/>
+                                <a:pt x="257175" y="196796"/>
+                                <a:pt x="247650" y="193621"/>
+                              </a:cubicBezTo>
+                              <a:cubicBezTo>
+                                <a:pt x="86505" y="32476"/>
+                                <a:pt x="153971" y="125112"/>
+                                <a:pt x="638175" y="165046"/>
+                              </a:cubicBezTo>
+                              <a:cubicBezTo>
+                                <a:pt x="797177" y="178160"/>
+                                <a:pt x="955803" y="195565"/>
+                                <a:pt x="1114425" y="212671"/>
+                              </a:cubicBezTo>
+                              <a:lnTo>
+                                <a:pt x="1609725" y="269821"/>
+                              </a:lnTo>
+                              <a:cubicBezTo>
+                                <a:pt x="1717954" y="283664"/>
+                                <a:pt x="1824563" y="312787"/>
+                                <a:pt x="1933575" y="317446"/>
+                              </a:cubicBezTo>
+                              <a:cubicBezTo>
+                                <a:pt x="2196860" y="328697"/>
+                                <a:pt x="2460625" y="317446"/>
+                                <a:pt x="2724150" y="317446"/>
+                              </a:cubicBezTo>
+                            </a:path>
+                          </a:pathLst>
+                        </a:custGeom>
+                      </wps:spPr>
+                      <wps:style>
+                        <a:lnRef idx="1">
+                          <a:schemeClr val="dk1"/>
+                        </a:lnRef>
+                        <a:fillRef idx="0">
+                          <a:schemeClr val="dk1"/>
+                        </a:fillRef>
+                        <a:effectRef idx="0">
+                          <a:schemeClr val="dk1"/>
+                        </a:effectRef>
+                        <a:fontRef idx="minor">
+                          <a:schemeClr val="tx1"/>
+                        </a:fontRef>
+                      </wps:style>
+                      <wps:bodyPr rot="0" spcFirstLastPara="0" vertOverflow="overflow" horzOverflow="overflow" vert="horz" wrap="square" lIns="91440" tIns="45720" rIns="91440" bIns="45720" numCol="1" spcCol="0" rtlCol="0" fromWordArt="0" anchor="ctr" anchorCtr="0" forceAA="0" compatLnSpc="1">
+                        <a:prstTxWarp prst="textNoShape">
+                          <a:avLst/>
+                        </a:prstTxWarp>
+                        <a:noAutofit/>
+                      </wps:bodyPr>
+                    </wps:wsp>
+                  </a:graphicData>
+                </a:graphic>
+                <wp14:sizeRelH relativeFrom="margin">
+                  <wp14:pctWidth>0</wp14:pctWidth>
+                </wp14:sizeRelH>
+              </wp:anchor>
+            </w:drawing>
+          </mc:Choice>
+          <mc:Fallback>
+            <w:pict>
+              <v:shape w14:anchorId="0CBF0D44" id="Freeform 15" o:spid="_x0000_s1026" style="position:absolute;margin-left:49.5pt;margin-top:18.95pt;width:166.5pt;height:40.5pt;z-index:251659264;visibility:visible;mso-wrap-style:square;mso-width-percent:0;mso-wrap-distance-left:9pt;mso-wrap-distance-top:0;mso-wrap-distance-right:9pt;mso-wrap-distance-bottom:0;mso-position-horizontal:absolute;mso-position-horizontal-relative:text;mso-position-vertical:absolute;mso-position-vertical-relative:text;mso-width-percent:0;mso-width-relative:margin;v-text-anchor:middle" coordsize="2724150,514225" o:gfxdata="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" path="m352425,460321v9525,-15875,20914,-30771,28575,-47625c389309,394415,393700,374596,400050,355546r9525,-28575c412750,317446,415371,307718,419100,298396v12700,-31750,17583,-67893,38100,-95250l485775,165046v23190,-69569,-431,-52280,57150,-66675c546100,107896,548495,117718,552450,126946v5593,13051,14970,24500,19050,38100c577049,183544,576835,203343,581025,222196v2178,9801,6767,18921,9525,28575c594146,263358,596479,276284,600075,288871v2758,9654,6767,18921,9525,28575c613196,330033,615363,343007,619125,355546v29003,96678,11215,17973,28575,104775c654050,434921,660863,409632,666750,384121v3640,-15775,5598,-31919,9525,-47625c685529,299479,691740,303997,704850,260296v4652,-15507,4873,-32118,9525,-47625c727089,170292,759176,126226,752475,79321,750856,67988,733058,91502,723900,98371v-16264,12198,-33250,23725,-47625,38100c668180,144566,666019,157717,657225,165046v-10908,9090,-26059,11525,-38100,19050c605663,192510,592825,202051,581025,212671v-34167,30750,-55755,63156,-95250,85725c477058,303377,466725,304746,457200,307921v-12700,12700,-24463,26411,-38100,38100c410408,353471,398620,356976,390525,365071v-8095,8095,-12700,19050,-19050,28575c368300,406346,369212,420854,361950,431746v-6350,9525,-27973,30482,-28575,19050c329855,383912,344445,317271,352425,250771v6260,-52167,7547,-24618,28575,-66675c385490,175116,387350,165046,390525,155521v12700,12700,28581,22870,38100,38100c435563,204722,434010,219302,438150,231721v5407,16220,14137,31248,19050,47625c461852,294853,462798,311265,466725,326971v2435,9740,7090,18835,9525,28575c480177,371252,480655,387812,485775,403171v4490,13470,13283,25125,19050,38100c511769,456895,517525,473021,523875,488896v9525,-3175,22303,-1685,28575,-9525c560628,469149,557378,453528,561975,441271v4986,-13295,12700,-25400,19050,-38100c605899,229056,571096,404181,609600,307921v8584,-21461,12408,-44535,19050,-66675c631535,231629,633194,221388,638175,212671v7876,-13783,19050,-25400,28575,-38100c669925,165046,671785,154976,676275,145996v11488,-22977,32513,-53532,47625,-76200c714375,63446,705786,55395,695325,50746,676975,42591,638175,31696,638175,31696,314842,39044,290234,-70280,190500,79321v-10269,15404,-19050,31750,-28575,47625c165100,215846,160416,305376,171450,393646v1969,15752,17350,26875,28575,38100c208120,439841,218661,445116,228600,450796v32956,18832,34617,17889,66675,28575c368300,476196,441672,477633,514350,469846v12561,-1346,72399,-30485,85725,-38100c610014,426066,618128,417205,628650,412696v12032,-5157,25400,-6350,38100,-9525c694847,384440,700981,383048,723900,355546v7329,-8794,12700,-19050,19050,-28575c746125,307921,748285,288674,752475,269821v2178,-9801,9525,-18535,9525,-28575c762000,206177,762788,169989,752475,136471v-3367,-10941,-17856,-15030,-28575,-19050c708741,111737,691981,111823,676275,107896v-9740,-2435,-19050,-6350,-28575,-9525c643862,98720,527698,96448,504825,126946v-12048,16064,-19050,57150,-19050,57150c482600,168221,477229,120311,476250,136471v-7301,120471,23152,245766,-9525,361950c449403,560009,383606,422401,371475,412696v-7840,-6272,-19174,-6000,-28575,-9525c326891,397168,310899,391065,295275,384121v-19963,-8873,-49163,-23507,-66675,-38100c181034,306383,221668,324660,171450,307921v151101,-21586,35203,-9949,314325,9525c539712,321209,593725,323796,647700,326971v28575,6350,56898,13963,85725,19050c758633,350469,835223,355546,809625,355546,539731,355546,269875,349196,,346021v3175,-9525,-510,-28251,9525,-28575c399860,304855,790772,320719,1181100,307921v10035,-329,-2425,-21475,-9525,-28575c1158484,266255,1139354,261040,1123950,250771v-13209,-8806,-25095,-19471,-38100,-28575c1067093,209066,1042437,202412,1028700,184096v-6472,-8629,-40661,-52747,-47625,-66675c976585,108441,978650,95946,971550,88846v-7100,-7100,-19050,-6350,-28575,-9525c877911,85236,846812,84312,790575,98371v-102034,25508,99711,-13202,-95250,28575c673373,131650,650875,133296,628650,136471v-6350,9525,-12983,18867,-19050,28575c552159,256952,605502,175956,561975,241246v3175,34925,-7101,73898,9525,104775c581020,363701,628650,365071,628650,365071v38100,-3175,78295,3334,114300,-9525c756322,350770,761254,331625,762000,317446v2509,-47665,15772,-102399,-9525,-142875c737237,150190,695325,168221,666750,165046v-12700,-3175,-27208,-2263,-38100,-9525c619125,149171,613015,116019,609600,126946v-18216,58292,-19050,120650,-28575,180975c568325,292046,558972,272777,542925,260296,529429,249799,510246,249549,495300,241246,467775,225954,451776,211348,438150,184096v-4490,-8980,-6350,-19050,-9525,-28575c445957,68861,418988,124774,533400,98371v11154,-2574,17856,-15030,28575,-19050c577134,73637,593725,72971,609600,69796v-12700,19050,-29294,36016,-38100,57150c550106,178290,569997,312442,571500,336496v15875,-6350,34643,-7923,47625,-19050c661913,280771,631079,145214,628650,136471v-4249,-15296,-23648,-22006,-38100,-28575c569507,98331,545967,95644,523875,88846,504683,82941,485775,76146,466725,69796,399233,81045,358780,65027,323850,117421v-5569,8354,-6350,19050,-9525,28575c312764,160048,292579,276650,314325,298396v15875,15875,44450,6350,66675,9525c482600,301571,584439,298300,685800,288871v59268,-5513,119351,-17234,171450,-47625c885159,224966,910533,197488,933450,174571v-9525,-28575,1081,-80453,-28575,-85725c673175,47655,600380,28757,476250,117421v-12918,9227,-25400,19050,-38100,28575c431800,165046,427255,184796,419100,203146v-4649,10461,-17630,17216,-19050,28575c398042,247785,406400,263471,409575,279346v15875,-3175,33896,-945,47625,-9525c470662,261407,478675,245920,485775,231721v5854,-11709,15379,-49809,9525,-38100c486320,211582,482600,231721,476250,250771v-3175,34925,-4565,70058,-9525,104775c465305,365485,466940,381686,457200,384121v-17538,4384,-55329,-54601,-57150,-57150c393396,317656,388538,307011,381000,298396,358963,273211,302992,220991,276225,203146v-8354,-5569,-19050,-6350,-28575,-9525c86505,32476,153971,125112,638175,165046v159002,13114,317628,30519,476250,47625l1609725,269821v108229,13843,214838,42966,323850,47625c2196860,328697,2460625,317446,2724150,317446e" filled="f" strokecolor="black [3200]" strokeweight=".5pt">
+                <v:stroke joinstyle="miter"/>
+                <v:path arrowok="t" o:connecttype="custom" o:connectlocs="273561,460321;295741,412696;310528,355546;317922,326971;325315,298396;354890,203146;377070,165046;421431,98371;428825,126946;443612,165046;451005,222196;458399,250771;465792,288871;473186,317446;480580,355546;502760,460321;517547,384121;524941,336496;547121,260296;554515,212671;584089,79321;561908,98371;524941,136471;510154,165046;480580,184096;451005,212671;377070,298396;354890,307921;325315,346021;303135,365071;288348,393646;280954,431746;258774,450796;273561,250771;295741,184096;303135,155521;332709,193621;340102,231721;354890,279346;362283,326971;369677,355546;377070,403171;391857,441271;406644,488896;428825,479371;436218,441271;451005,403171;473186,307921;487973,241246;495367,212671;517547,174571;524941,145996;561908,69796;539728,50746;495367,31696;147871,79321;125690,126946;133084,393646;155264,431746;177445,450796;229199,479371;399251,469846;465792,431746;487973,412696;517547,403171;561908,355546;576695,326971;584089,269821;591483,241246;584089,136471;561908,117421;524941,107896;502760,98371;391857,126946;377070,184096;369677,136471;362283,498421;288348,412696;266167,403171;229199,384121;177445,346021;133084,307921;377070,317446;502760,326971;569302,346021;628450,355546;0,346021;7394,317446;916798,307921;909404,279346;872437,250771;842863,222196;798501,184096;761534,117421;754140,88846;731960,79321;613663,98371;539728,126946;487973,136471;473186,165046;436218,241246;443612,346021;487973,365071;576695,355546;591483,317446;584089,174571;517547,165046;487973,155521;473186,126946;451005,307921;421431,260296;384464,241246;340102,184096;332709,155521;414038,98371;436218,79321;473186,69796;443612,126946;443612,336496;480580,317446;487973,136471;458399,107896;406644,88846;362283,69796;251380,117421;243987,145996;243987,298396;295741,307921;532334,288871;665418,241246;724566,174571;702385,88846;369677,117421;340102,145996;325315,203146;310528,231721;317922,279346;354890,269821;377070,231721;384464,193621;369677,250771;362283,355546;354890,384121;310528,326971;295741,298396;214412,203146;192232,193621;495367,165046;865043,212671;1249507,269821;1500887,317446;2114550,317446" o:connectangles="0,0,0,0,0,0,0,0,0,0,0,0,0,0,0,0,0,0,0,0,0,0,0,0,0,0,0,0,0,0,0,0,0,0,0,0,0,0,0,0,0,0,0,0,0,0,0,0,0,0,0,0,0,0,0,0,0,0,0,0,0,0,0,0,0,0,0,0,0,0,0,0,0,0,0,0,0,0,0,0,0,0,0,0,0,0,0,0,0,0,0,0,0,0,0,0,0,0,0,0,0,0,0,0,0,0,0,0,0,0,0,0,0,0,0,0,0,0,0,0,0,0,0,0,0,0,0,0,0,0,0,0,0,0,0,0,0,0,0,0,0,0,0,0,0,0,0,0,0,0,0,0"/>
+              </v:shape>
+            </w:pict>
+          </mc:Fallback>
+        </mc:AlternateContent>
       </w:r>
       <w:r>
         <w:rPr>
           <w:rFonts w:eastAsia="Times New Roman" w:cs="Times New Roman"/>
           <w:szCs w:val="24"/>
         </w:rPr>
-        <w:t>Nicholas Bwalley</w:t>
-      </w:r>
-    </w:p>
-    <w:p>
-      <w:pPr>
-        <w:spacing w:after="0"/>
+        <w:t xml:space="preserve">Student: </w:t>
+      </w:r>
+      <w:r>
         <w:rPr>
           <w:rFonts w:eastAsia="Times New Roman" w:cs="Times New Roman"/>
           <w:szCs w:val="24"/>
         </w:rPr>
-      </w:pPr>
+        <w:t>Nicholas Bwalley</w:t>
+      </w:r>
     </w:p>
     <w:p>
       <w:pPr>
@@ -537,12 +2124,36 @@
           <w:szCs w:val="24"/>
         </w:rPr>
       </w:pPr>
+    </w:p>
+    <w:p>
+      <w:pPr>
+        <w:spacing w:after="0"/>
+      </w:pPr>
       <w:r>
         <w:rPr>
           <w:rFonts w:eastAsia="Times New Roman" w:cs="Times New Roman"/>
           <w:szCs w:val="24"/>
         </w:rPr>
-        <w:t>Sign: ________________________                Date: ________________________</w:t>
+        <w:t xml:space="preserve">Sign: ________________________                </w:t>
+      </w:r>
+      <w:r>
+        <w:rPr>
+          <w:rFonts w:eastAsia="Times New Roman" w:cs="Times New Roman"/>
+          <w:szCs w:val="24"/>
+        </w:rPr>
+        <w:tab/>
+      </w:r>
+      <w:r>
+        <w:t>Date: ___</w:t>
+      </w:r>
+      <w:r>
+        <w:rPr>
+          <w:b/>
+        </w:rPr>
+        <w:t>28th August 2020</w:t>
+      </w:r>
+      <w:r>
+        <w:t>________</w:t>
       </w:r>
     </w:p>
     <w:p>
@@ -6982,13 +8593,13 @@
       <w:pPr>
         <w:pStyle w:val="Bwalley"/>
       </w:pPr>
-      <w:bookmarkStart w:id="7" w:name="_Toc34055013"/>
-      <w:bookmarkStart w:id="8" w:name="_Toc49516616"/>
+      <w:bookmarkStart w:id="7" w:name="_Toc49516616"/>
+      <w:bookmarkStart w:id="8" w:name="_Toc34055013"/>
       <w:r>
         <w:lastRenderedPageBreak/>
         <w:t>List of Tables</w:t>
       </w:r>
-      <w:bookmarkEnd w:id="8"/>
+      <w:bookmarkEnd w:id="7"/>
     </w:p>
     <w:p>
       <w:pPr>
@@ -7011,7 +8622,7 @@
       <w:r>
         <w:fldChar w:fldCharType="separate"/>
       </w:r>
-      <w:hyperlink w:anchor="_Toc49516449" w:history="1">
+      <w:hyperlink w:anchor="_Toc49592608" w:history="1">
         <w:r>
           <w:rPr>
             <w:rStyle w:val="Hyperlink"/>
@@ -7039,7 +8650,7 @@
             <w:noProof/>
             <w:webHidden/>
           </w:rPr>
-          <w:instrText xml:space="preserve"> PAGEREF _Toc49516449 \h </w:instrText>
+          <w:instrText xml:space="preserve"> PAGEREF _Toc49592608 \h </w:instrText>
         </w:r>
         <w:r>
           <w:rPr>
@@ -7082,7 +8693,7 @@
           <w:sz w:val="22"/>
         </w:rPr>
       </w:pPr>
-      <w:hyperlink w:anchor="_Toc49516450" w:history="1">
+      <w:hyperlink w:anchor="_Toc49592609" w:history="1">
         <w:r>
           <w:rPr>
             <w:rStyle w:val="Hyperlink"/>
@@ -7109,7 +8720,7 @@
             <w:noProof/>
             <w:webHidden/>
           </w:rPr>
-          <w:instrText xml:space="preserve"> PAGEREF _Toc49516450 \h </w:instrText>
+          <w:instrText xml:space="preserve"> PAGEREF _Toc49592609 \h </w:instrText>
         </w:r>
         <w:r>
           <w:rPr>
@@ -7152,7 +8763,7 @@
           <w:sz w:val="22"/>
         </w:rPr>
       </w:pPr>
-      <w:hyperlink w:anchor="_Toc49516451" w:history="1">
+      <w:hyperlink w:anchor="_Toc49592610" w:history="1">
         <w:r>
           <w:rPr>
             <w:rStyle w:val="Hyperlink"/>
@@ -7180,7 +8791,7 @@
             <w:noProof/>
             <w:webHidden/>
           </w:rPr>
-          <w:instrText xml:space="preserve"> PAGEREF _Toc49516451 \h </w:instrText>
+          <w:instrText xml:space="preserve"> PAGEREF _Toc49592610 \h </w:instrText>
         </w:r>
         <w:r>
           <w:rPr>
@@ -7223,7 +8834,7 @@
           <w:sz w:val="22"/>
         </w:rPr>
       </w:pPr>
-      <w:hyperlink w:anchor="_Toc49516452" w:history="1">
+      <w:hyperlink w:anchor="_Toc49592611" w:history="1">
         <w:r>
           <w:rPr>
             <w:rStyle w:val="Hyperlink"/>
@@ -7251,7 +8862,7 @@
             <w:noProof/>
             <w:webHidden/>
           </w:rPr>
-          <w:instrText xml:space="preserve"> PAGEREF _Toc49516452 \h </w:instrText>
+          <w:instrText xml:space="preserve"> PAGEREF _Toc49592611 \h </w:instrText>
         </w:r>
         <w:r>
           <w:rPr>
@@ -7294,7 +8905,7 @@
           <w:sz w:val="22"/>
         </w:rPr>
       </w:pPr>
-      <w:hyperlink w:anchor="_Toc49516453" w:history="1">
+      <w:hyperlink w:anchor="_Toc49592612" w:history="1">
         <w:r>
           <w:rPr>
             <w:rStyle w:val="Hyperlink"/>
@@ -7322,7 +8933,7 @@
             <w:noProof/>
             <w:webHidden/>
           </w:rPr>
-          <w:instrText xml:space="preserve"> PAGEREF _Toc49516453 \h </w:instrText>
+          <w:instrText xml:space="preserve"> PAGEREF _Toc49592612 \h </w:instrText>
         </w:r>
         <w:r>
           <w:rPr>
@@ -7365,7 +8976,7 @@
           <w:sz w:val="22"/>
         </w:rPr>
       </w:pPr>
-      <w:hyperlink w:anchor="_Toc49516454" w:history="1">
+      <w:hyperlink w:anchor="_Toc49592613" w:history="1">
         <w:r>
           <w:rPr>
             <w:rStyle w:val="Hyperlink"/>
@@ -7393,7 +9004,7 @@
             <w:noProof/>
             <w:webHidden/>
           </w:rPr>
-          <w:instrText xml:space="preserve"> PAGEREF _Toc49516454 \h </w:instrText>
+          <w:instrText xml:space="preserve"> PAGEREF _Toc49592613 \h </w:instrText>
         </w:r>
         <w:r>
           <w:rPr>
@@ -7436,7 +9047,7 @@
           <w:sz w:val="22"/>
         </w:rPr>
       </w:pPr>
-      <w:hyperlink w:anchor="_Toc49516455" w:history="1">
+      <w:hyperlink w:anchor="_Toc49592614" w:history="1">
         <w:r>
           <w:rPr>
             <w:rStyle w:val="Hyperlink"/>
@@ -7464,7 +9075,7 @@
             <w:noProof/>
             <w:webHidden/>
           </w:rPr>
-          <w:instrText xml:space="preserve"> PAGEREF _Toc49516455 \h </w:instrText>
+          <w:instrText xml:space="preserve"> PAGEREF _Toc49592614 \h </w:instrText>
         </w:r>
         <w:r>
           <w:rPr>
@@ -7544,7 +9155,7 @@
       <w:r>
         <w:fldChar w:fldCharType="separate"/>
       </w:r>
-      <w:hyperlink w:anchor="_Toc49516438" w:history="1">
+      <w:hyperlink w:anchor="_Toc49592617" w:history="1">
         <w:r>
           <w:rPr>
             <w:rStyle w:val="Hyperlink"/>
@@ -7579,7 +9190,7 @@
             <w:noProof/>
             <w:webHidden/>
           </w:rPr>
-          <w:instrText xml:space="preserve"> PAGEREF _Toc49516438 \h </w:instrText>
+          <w:instrText xml:space="preserve"> PAGEREF _Toc49592617 \h </w:instrText>
         </w:r>
         <w:r>
           <w:rPr>
@@ -7622,7 +9233,7 @@
           <w:sz w:val="22"/>
         </w:rPr>
       </w:pPr>
-      <w:hyperlink w:anchor="_Toc49516439" w:history="1">
+      <w:hyperlink w:anchor="_Toc49592618" w:history="1">
         <w:r>
           <w:rPr>
             <w:rStyle w:val="Hyperlink"/>
@@ -7657,7 +9268,7 @@
             <w:noProof/>
             <w:webHidden/>
           </w:rPr>
-          <w:instrText xml:space="preserve"> PAGEREF _Toc49516439 \h </w:instrText>
+          <w:instrText xml:space="preserve"> PAGEREF _Toc49592618 \h </w:instrText>
         </w:r>
         <w:r>
           <w:rPr>
@@ -7700,7 +9311,7 @@
           <w:sz w:val="22"/>
         </w:rPr>
       </w:pPr>
-      <w:hyperlink w:anchor="_Toc49516440" w:history="1">
+      <w:hyperlink w:anchor="_Toc49592619" w:history="1">
         <w:r>
           <w:rPr>
             <w:rStyle w:val="Hyperlink"/>
@@ -7735,7 +9346,7 @@
             <w:noProof/>
             <w:webHidden/>
           </w:rPr>
-          <w:instrText xml:space="preserve"> PAGEREF _Toc49516440 \h </w:instrText>
+          <w:instrText xml:space="preserve"> PAGEREF _Toc49592619 \h </w:instrText>
         </w:r>
         <w:r>
           <w:rPr>
@@ -7778,7 +9389,7 @@
           <w:sz w:val="22"/>
         </w:rPr>
       </w:pPr>
-      <w:hyperlink w:anchor="_Toc49516441" w:history="1">
+      <w:hyperlink w:anchor="_Toc49592620" w:history="1">
         <w:r>
           <w:rPr>
             <w:rStyle w:val="Hyperlink"/>
@@ -7813,7 +9424,7 @@
             <w:noProof/>
             <w:webHidden/>
           </w:rPr>
-          <w:instrText xml:space="preserve"> PAGEREF _Toc49516441 \h </w:instrText>
+          <w:instrText xml:space="preserve"> PAGEREF _Toc49592620 \h </w:instrText>
         </w:r>
         <w:r>
           <w:rPr>
@@ -7856,7 +9467,7 @@
           <w:sz w:val="22"/>
         </w:rPr>
       </w:pPr>
-      <w:hyperlink w:anchor="_Toc49516442" w:history="1">
+      <w:hyperlink w:anchor="_Toc49592621" w:history="1">
         <w:r>
           <w:rPr>
             <w:rStyle w:val="Hyperlink"/>
@@ -7891,7 +9502,7 @@
             <w:noProof/>
             <w:webHidden/>
           </w:rPr>
-          <w:instrText xml:space="preserve"> PAGEREF _Toc49516442 \h </w:instrText>
+          <w:instrText xml:space="preserve"> PAGEREF _Toc49592621 \h </w:instrText>
         </w:r>
         <w:r>
           <w:rPr>
@@ -7934,7 +9545,7 @@
           <w:sz w:val="22"/>
         </w:rPr>
       </w:pPr>
-      <w:hyperlink w:anchor="_Toc49516443" w:history="1">
+      <w:hyperlink w:anchor="_Toc49592622" w:history="1">
         <w:r>
           <w:rPr>
             <w:rStyle w:val="Hyperlink"/>
@@ -7969,7 +9580,7 @@
             <w:noProof/>
             <w:webHidden/>
           </w:rPr>
-          <w:instrText xml:space="preserve"> PAGEREF _Toc49516443 \h </w:instrText>
+          <w:instrText xml:space="preserve"> PAGEREF _Toc49592622 \h </w:instrText>
         </w:r>
         <w:r>
           <w:rPr>
@@ -8012,7 +9623,7 @@
           <w:sz w:val="22"/>
         </w:rPr>
       </w:pPr>
-      <w:hyperlink w:anchor="_Toc49516444" w:history="1">
+      <w:hyperlink w:anchor="_Toc49592623" w:history="1">
         <w:r>
           <w:rPr>
             <w:rStyle w:val="Hyperlink"/>
@@ -8047,7 +9658,7 @@
             <w:noProof/>
             <w:webHidden/>
           </w:rPr>
-          <w:instrText xml:space="preserve"> PAGEREF _Toc49516444 \h </w:instrText>
+          <w:instrText xml:space="preserve"> PAGEREF _Toc49592623 \h </w:instrText>
         </w:r>
         <w:r>
           <w:rPr>
@@ -8090,7 +9701,7 @@
           <w:sz w:val="22"/>
         </w:rPr>
       </w:pPr>
-      <w:hyperlink w:anchor="_Toc49516445" w:history="1">
+      <w:hyperlink w:anchor="_Toc49592624" w:history="1">
         <w:r>
           <w:rPr>
             <w:rStyle w:val="Hyperlink"/>
@@ -8125,7 +9736,7 @@
             <w:noProof/>
             <w:webHidden/>
           </w:rPr>
-          <w:instrText xml:space="preserve"> PAGEREF _Toc49516445 \h </w:instrText>
+          <w:instrText xml:space="preserve"> PAGEREF _Toc49592624 \h </w:instrText>
         </w:r>
         <w:r>
           <w:rPr>
@@ -8168,7 +9779,7 @@
           <w:sz w:val="22"/>
         </w:rPr>
       </w:pPr>
-      <w:hyperlink w:anchor="_Toc49516446" w:history="1">
+      <w:hyperlink w:anchor="_Toc49592625" w:history="1">
         <w:r>
           <w:rPr>
             <w:rStyle w:val="Hyperlink"/>
@@ -8203,7 +9814,7 @@
             <w:noProof/>
             <w:webHidden/>
           </w:rPr>
-          <w:instrText xml:space="preserve"> PAGEREF _Toc49516446 \h </w:instrText>
+          <w:instrText xml:space="preserve"> PAGEREF _Toc49592625 \h </w:instrText>
         </w:r>
         <w:r>
           <w:rPr>
@@ -8246,7 +9857,7 @@
           <w:sz w:val="22"/>
         </w:rPr>
       </w:pPr>
-      <w:hyperlink w:anchor="_Toc49516447" w:history="1">
+      <w:hyperlink w:anchor="_Toc49592626" w:history="1">
         <w:r>
           <w:rPr>
             <w:rStyle w:val="Hyperlink"/>
@@ -8281,7 +9892,7 @@
             <w:noProof/>
             <w:webHidden/>
           </w:rPr>
-          <w:instrText xml:space="preserve"> PAGEREF _Toc49516447 \h </w:instrText>
+          <w:instrText xml:space="preserve"> PAGEREF _Toc49592626 \h </w:instrText>
         </w:r>
         <w:r>
           <w:rPr>
@@ -8324,7 +9935,7 @@
           <w:sz w:val="22"/>
         </w:rPr>
       </w:pPr>
-      <w:hyperlink w:anchor="_Toc49516448" w:history="1">
+      <w:hyperlink w:anchor="_Toc49592627" w:history="1">
         <w:r>
           <w:rPr>
             <w:rStyle w:val="Hyperlink"/>
@@ -8359,7 +9970,7 @@
             <w:noProof/>
             <w:webHidden/>
           </w:rPr>
-          <w:instrText xml:space="preserve"> PAGEREF _Toc49516448 \h </w:instrText>
+          <w:instrText xml:space="preserve"> PAGEREF _Toc49592627 \h </w:instrText>
         </w:r>
         <w:r>
           <w:rPr>
@@ -8409,13 +10020,11 @@
         <w:pStyle w:val="Bwalley"/>
       </w:pPr>
       <w:bookmarkStart w:id="10" w:name="_Toc49516618"/>
-      <w:bookmarkStart w:id="11" w:name="_GoBack"/>
-      <w:bookmarkEnd w:id="11"/>
       <w:r>
         <w:lastRenderedPageBreak/>
         <w:t>List of Abbreviations</w:t>
       </w:r>
-      <w:bookmarkEnd w:id="7"/>
+      <w:bookmarkEnd w:id="8"/>
       <w:bookmarkEnd w:id="10"/>
     </w:p>
     <w:p>
@@ -8712,7 +10321,7 @@
           <w:docGrid w:linePitch="360"/>
         </w:sectPr>
       </w:pPr>
-      <w:bookmarkStart w:id="12" w:name="_Toc34055014"/>
+      <w:bookmarkStart w:id="11" w:name="_Toc34055014"/>
     </w:p>
     <w:p>
       <w:pPr>
@@ -8723,7 +10332,7 @@
           <w:rFonts w:eastAsia="Times New Roman"/>
         </w:rPr>
       </w:pPr>
-      <w:bookmarkStart w:id="13" w:name="_Toc49516619"/>
+      <w:bookmarkStart w:id="12" w:name="_Toc49516619"/>
       <w:r>
         <w:rPr>
           <w:rFonts w:eastAsia="Times New Roman"/>
@@ -8731,32 +10340,32 @@
         <w:lastRenderedPageBreak/>
         <w:t>Introduction</w:t>
       </w:r>
+      <w:bookmarkEnd w:id="11"/>
       <w:bookmarkEnd w:id="12"/>
+    </w:p>
+    <w:p>
+      <w:pPr>
+        <w:pStyle w:val="Heading2"/>
+        <w:rPr>
+          <w:rFonts w:eastAsia="Times New Roman"/>
+        </w:rPr>
+      </w:pPr>
+      <w:bookmarkStart w:id="13" w:name="_Toc34055015"/>
+      <w:bookmarkStart w:id="14" w:name="_Toc49516620"/>
+      <w:r>
+        <w:rPr>
+          <w:rFonts w:eastAsia="Times New Roman"/>
+        </w:rPr>
+        <w:t>Background</w:t>
+      </w:r>
+      <w:r>
+        <w:rPr>
+          <w:rFonts w:eastAsia="Times New Roman"/>
+        </w:rPr>
+        <w:t xml:space="preserve"> of Study</w:t>
+      </w:r>
       <w:bookmarkEnd w:id="13"/>
-    </w:p>
-    <w:p>
-      <w:pPr>
-        <w:pStyle w:val="Heading2"/>
-        <w:rPr>
-          <w:rFonts w:eastAsia="Times New Roman"/>
-        </w:rPr>
-      </w:pPr>
-      <w:bookmarkStart w:id="14" w:name="_Toc34055015"/>
-      <w:bookmarkStart w:id="15" w:name="_Toc49516620"/>
-      <w:r>
-        <w:rPr>
-          <w:rFonts w:eastAsia="Times New Roman"/>
-        </w:rPr>
-        <w:t>Background</w:t>
-      </w:r>
-      <w:r>
-        <w:rPr>
-          <w:rFonts w:eastAsia="Times New Roman"/>
-        </w:rPr>
-        <w:t xml:space="preserve"> of Study</w:t>
-      </w:r>
       <w:bookmarkEnd w:id="14"/>
-      <w:bookmarkEnd w:id="15"/>
     </w:p>
     <w:p>
       <w:r>
@@ -9026,16 +10635,16 @@
           <w:rFonts w:eastAsia="Times New Roman"/>
         </w:rPr>
       </w:pPr>
-      <w:bookmarkStart w:id="16" w:name="_Toc34055016"/>
-      <w:bookmarkStart w:id="17" w:name="_Toc49516621"/>
+      <w:bookmarkStart w:id="15" w:name="_Toc34055016"/>
+      <w:bookmarkStart w:id="16" w:name="_Toc49516621"/>
       <w:r>
         <w:rPr>
           <w:rFonts w:eastAsia="Times New Roman"/>
         </w:rPr>
         <w:t>Problem Statement</w:t>
       </w:r>
+      <w:bookmarkEnd w:id="15"/>
       <w:bookmarkEnd w:id="16"/>
-      <w:bookmarkEnd w:id="17"/>
     </w:p>
     <w:p>
       <w:r>
@@ -9171,77 +10780,77 @@
           <w:rFonts w:eastAsia="Times New Roman"/>
         </w:rPr>
       </w:pPr>
-      <w:bookmarkStart w:id="18" w:name="_Toc34055017"/>
-      <w:bookmarkStart w:id="19" w:name="_Toc49516622"/>
+      <w:bookmarkStart w:id="17" w:name="_Toc34055017"/>
+      <w:bookmarkStart w:id="18" w:name="_Toc49516622"/>
       <w:r>
         <w:rPr>
           <w:rFonts w:eastAsia="Times New Roman"/>
         </w:rPr>
         <w:t>General Objective</w:t>
       </w:r>
+      <w:bookmarkEnd w:id="17"/>
       <w:bookmarkEnd w:id="18"/>
+    </w:p>
+    <w:p>
+      <w:pPr>
+        <w:rPr>
+          <w:shd w:val="clear" w:color="auto" w:fill="FFFFFF"/>
+        </w:rPr>
+      </w:pPr>
+      <w:r>
+        <w:rPr>
+          <w:shd w:val="clear" w:color="auto" w:fill="FFFFFF"/>
+        </w:rPr>
+        <w:t>D</w:t>
+      </w:r>
+      <w:r>
+        <w:rPr>
+          <w:shd w:val="clear" w:color="auto" w:fill="FFFFFF"/>
+        </w:rPr>
+        <w:t>evelop</w:t>
+      </w:r>
+      <w:r>
+        <w:rPr>
+          <w:shd w:val="clear" w:color="auto" w:fill="FFFFFF"/>
+        </w:rPr>
+        <w:t>ed</w:t>
+      </w:r>
+      <w:r>
+        <w:rPr>
+          <w:shd w:val="clear" w:color="auto" w:fill="FFFFFF"/>
+        </w:rPr>
+        <w:t xml:space="preserve"> a web application in which facilitates in an auctioneer posting his car and the clients place their bid in the limited duration of time given by the auctioneer, in which the</w:t>
+      </w:r>
+      <w:r>
+        <w:rPr>
+          <w:shd w:val="clear" w:color="auto" w:fill="FFFFFF"/>
+        </w:rPr>
+        <w:t xml:space="preserve"> system facilitates in determining the winner of the bid by viewing the highest price set by the bidder</w:t>
+      </w:r>
+      <w:r>
+        <w:rPr>
+          <w:shd w:val="clear" w:color="auto" w:fill="FFFFFF"/>
+        </w:rPr>
+        <w:t xml:space="preserve"> after the time duration expires.</w:t>
+      </w:r>
+    </w:p>
+    <w:p>
+      <w:pPr>
+        <w:pStyle w:val="Heading3"/>
+        <w:rPr>
+          <w:rFonts w:eastAsia="Times New Roman"/>
+        </w:rPr>
+      </w:pPr>
+      <w:bookmarkStart w:id="19" w:name="_Toc34055018"/>
+      <w:bookmarkStart w:id="20" w:name="_Toc49516623"/>
+      <w:r>
+        <w:rPr>
+          <w:rFonts w:eastAsia="Times New Roman"/>
+        </w:rPr>
+        <w:t>Specific Objectives</w:t>
+      </w:r>
       <w:bookmarkEnd w:id="19"/>
-    </w:p>
-    <w:p>
-      <w:pPr>
-        <w:rPr>
-          <w:shd w:val="clear" w:color="auto" w:fill="FFFFFF"/>
-        </w:rPr>
-      </w:pPr>
-      <w:r>
-        <w:rPr>
-          <w:shd w:val="clear" w:color="auto" w:fill="FFFFFF"/>
-        </w:rPr>
-        <w:t>D</w:t>
-      </w:r>
-      <w:r>
-        <w:rPr>
-          <w:shd w:val="clear" w:color="auto" w:fill="FFFFFF"/>
-        </w:rPr>
-        <w:t>evelop</w:t>
-      </w:r>
-      <w:r>
-        <w:rPr>
-          <w:shd w:val="clear" w:color="auto" w:fill="FFFFFF"/>
-        </w:rPr>
-        <w:t>ed</w:t>
-      </w:r>
-      <w:r>
-        <w:rPr>
-          <w:shd w:val="clear" w:color="auto" w:fill="FFFFFF"/>
-        </w:rPr>
-        <w:t xml:space="preserve"> a web application in which facilitates in an auctioneer posting his car and the clients place their bid in the limited duration of time given by the auctioneer, in which the</w:t>
-      </w:r>
-      <w:r>
-        <w:rPr>
-          <w:shd w:val="clear" w:color="auto" w:fill="FFFFFF"/>
-        </w:rPr>
-        <w:t xml:space="preserve"> system facilitates in determining the winner of the bid by viewing the highest price set by the bidder</w:t>
-      </w:r>
-      <w:r>
-        <w:rPr>
-          <w:shd w:val="clear" w:color="auto" w:fill="FFFFFF"/>
-        </w:rPr>
-        <w:t xml:space="preserve"> after the time duration expires.</w:t>
-      </w:r>
-    </w:p>
-    <w:p>
-      <w:pPr>
-        <w:pStyle w:val="Heading3"/>
-        <w:rPr>
-          <w:rFonts w:eastAsia="Times New Roman"/>
-        </w:rPr>
-      </w:pPr>
-      <w:bookmarkStart w:id="20" w:name="_Toc34055018"/>
-      <w:bookmarkStart w:id="21" w:name="_Toc49516623"/>
-      <w:r>
-        <w:rPr>
-          <w:rFonts w:eastAsia="Times New Roman"/>
-        </w:rPr>
-        <w:t>Specific Objectives</w:t>
-      </w:r>
       <w:bookmarkEnd w:id="20"/>
-      <w:bookmarkEnd w:id="21"/>
     </w:p>
     <w:p>
       <w:pPr>
@@ -9421,16 +11030,16 @@
           <w:rFonts w:eastAsia="Times New Roman"/>
         </w:rPr>
       </w:pPr>
-      <w:bookmarkStart w:id="22" w:name="_Toc34055019"/>
-      <w:bookmarkStart w:id="23" w:name="_Toc49516624"/>
+      <w:bookmarkStart w:id="21" w:name="_Toc34055019"/>
+      <w:bookmarkStart w:id="22" w:name="_Toc49516624"/>
       <w:r>
         <w:rPr>
           <w:rFonts w:eastAsia="Times New Roman"/>
         </w:rPr>
         <w:t>Justification</w:t>
       </w:r>
+      <w:bookmarkEnd w:id="21"/>
       <w:bookmarkEnd w:id="22"/>
-      <w:bookmarkEnd w:id="23"/>
     </w:p>
     <w:p>
       <w:pPr>
@@ -9657,16 +11266,16 @@
           <w:rFonts w:eastAsia="Times New Roman"/>
         </w:rPr>
       </w:pPr>
-      <w:bookmarkStart w:id="24" w:name="_Toc34055020"/>
-      <w:bookmarkStart w:id="25" w:name="_Toc49516625"/>
+      <w:bookmarkStart w:id="23" w:name="_Toc34055020"/>
+      <w:bookmarkStart w:id="24" w:name="_Toc49516625"/>
       <w:r>
         <w:rPr>
           <w:rFonts w:eastAsia="Times New Roman"/>
         </w:rPr>
         <w:t>Scope and Limitations</w:t>
       </w:r>
+      <w:bookmarkEnd w:id="23"/>
       <w:bookmarkEnd w:id="24"/>
-      <w:bookmarkEnd w:id="25"/>
     </w:p>
     <w:p>
       <w:pPr>
@@ -9705,8 +11314,8 @@
           <w:rFonts w:eastAsia="Times New Roman"/>
         </w:rPr>
       </w:pPr>
-      <w:bookmarkStart w:id="26" w:name="_Toc34055021"/>
-      <w:bookmarkStart w:id="27" w:name="_Toc49516626"/>
+      <w:bookmarkStart w:id="25" w:name="_Toc34055021"/>
+      <w:bookmarkStart w:id="26" w:name="_Toc49516626"/>
       <w:r>
         <w:rPr>
           <w:rFonts w:eastAsia="Times New Roman"/>
@@ -9714,43 +11323,43 @@
         <w:lastRenderedPageBreak/>
         <w:t>Literature Review</w:t>
       </w:r>
+      <w:bookmarkEnd w:id="25"/>
       <w:bookmarkEnd w:id="26"/>
+    </w:p>
+    <w:p>
+      <w:pPr>
+        <w:pStyle w:val="Heading2"/>
+      </w:pPr>
+      <w:bookmarkStart w:id="27" w:name="_Toc34055022"/>
+      <w:bookmarkStart w:id="28" w:name="_Toc49516627"/>
+      <w:r>
+        <w:t>Introduction</w:t>
+      </w:r>
       <w:bookmarkEnd w:id="27"/>
+      <w:bookmarkEnd w:id="28"/>
+    </w:p>
+    <w:p>
+      <w:r>
+        <w:t xml:space="preserve">In detailed explanations, this chapter explains how online auctions have been carried out previously and how bidding was performed, including all the limitations that the existing system used to face. In addition, illustrating the advantages and disadvantages of the </w:t>
+      </w:r>
+      <w:r>
+        <w:t>developed</w:t>
+      </w:r>
+      <w:r>
+        <w:t xml:space="preserve"> system.</w:t>
+      </w:r>
     </w:p>
     <w:p>
       <w:pPr>
         <w:pStyle w:val="Heading2"/>
       </w:pPr>
-      <w:bookmarkStart w:id="28" w:name="_Toc34055022"/>
-      <w:bookmarkStart w:id="29" w:name="_Toc49516627"/>
-      <w:r>
-        <w:t>Introduction</w:t>
-      </w:r>
-      <w:bookmarkEnd w:id="28"/>
+      <w:bookmarkStart w:id="29" w:name="_Toc34055023"/>
+      <w:bookmarkStart w:id="30" w:name="_Toc49516628"/>
+      <w:r>
+        <w:t>Auctioning Processes in Kenya</w:t>
+      </w:r>
       <w:bookmarkEnd w:id="29"/>
-    </w:p>
-    <w:p>
-      <w:r>
-        <w:t xml:space="preserve">In detailed explanations, this chapter explains how online auctions have been carried out previously and how bidding was performed, including all the limitations that the existing system used to face. In addition, illustrating the advantages and disadvantages of the </w:t>
-      </w:r>
-      <w:r>
-        <w:t>developed</w:t>
-      </w:r>
-      <w:r>
-        <w:t xml:space="preserve"> system.</w:t>
-      </w:r>
-    </w:p>
-    <w:p>
-      <w:pPr>
-        <w:pStyle w:val="Heading2"/>
-      </w:pPr>
-      <w:bookmarkStart w:id="30" w:name="_Toc34055023"/>
-      <w:bookmarkStart w:id="31" w:name="_Toc49516628"/>
-      <w:r>
-        <w:t>Auctioning Processes in Kenya</w:t>
-      </w:r>
       <w:bookmarkEnd w:id="30"/>
-      <w:bookmarkEnd w:id="31"/>
     </w:p>
     <w:p>
       <w:r>
@@ -9922,8 +11531,8 @@
           <w:shd w:val="clear" w:color="auto" w:fill="FFFFFF"/>
         </w:rPr>
       </w:pPr>
-      <w:bookmarkStart w:id="32" w:name="_Toc34055024"/>
-      <w:bookmarkStart w:id="33" w:name="_Toc49516629"/>
+      <w:bookmarkStart w:id="31" w:name="_Toc34055024"/>
+      <w:bookmarkStart w:id="32" w:name="_Toc49516629"/>
       <w:r>
         <w:rPr>
           <w:shd w:val="clear" w:color="auto" w:fill="FFFFFF"/>
@@ -9931,8 +11540,8 @@
         <w:lastRenderedPageBreak/>
         <w:t>Challenges Faced by Auctioneers in Kenya</w:t>
       </w:r>
+      <w:bookmarkEnd w:id="31"/>
       <w:bookmarkEnd w:id="32"/>
-      <w:bookmarkEnd w:id="33"/>
     </w:p>
     <w:p>
       <w:r>
@@ -10020,30 +11629,30 @@
       <w:pPr>
         <w:pStyle w:val="Heading2"/>
       </w:pPr>
-      <w:bookmarkStart w:id="34" w:name="_Toc34055025"/>
-      <w:bookmarkStart w:id="35" w:name="_Toc49516630"/>
+      <w:bookmarkStart w:id="33" w:name="_Toc34055025"/>
+      <w:bookmarkStart w:id="34" w:name="_Toc49516630"/>
       <w:r>
         <w:t>Related Works</w:t>
       </w:r>
+      <w:bookmarkEnd w:id="33"/>
       <w:bookmarkEnd w:id="34"/>
+    </w:p>
+    <w:p>
+      <w:r>
+        <w:t>This are systems advanced in order to conduct the auctioning process easily. In addition, these systems have been implemented and tested to the public in order to solve the problems in which live auctioneers face. The following systems include: E-bay, Auto Auction Mall, Salvage Bid.</w:t>
+      </w:r>
+    </w:p>
+    <w:p>
+      <w:pPr>
+        <w:pStyle w:val="Heading3"/>
+      </w:pPr>
+      <w:bookmarkStart w:id="35" w:name="_Toc34055026"/>
+      <w:bookmarkStart w:id="36" w:name="_Toc49516631"/>
+      <w:r>
+        <w:t>E-Bay</w:t>
+      </w:r>
       <w:bookmarkEnd w:id="35"/>
-    </w:p>
-    <w:p>
-      <w:r>
-        <w:t>This are systems advanced in order to conduct the auctioning process easily. In addition, these systems have been implemented and tested to the public in order to solve the problems in which live auctioneers face. The following systems include: E-bay, Auto Auction Mall, Salvage Bid.</w:t>
-      </w:r>
-    </w:p>
-    <w:p>
-      <w:pPr>
-        <w:pStyle w:val="Heading3"/>
-      </w:pPr>
-      <w:bookmarkStart w:id="36" w:name="_Toc34055026"/>
-      <w:bookmarkStart w:id="37" w:name="_Toc49516631"/>
-      <w:r>
-        <w:t>E-Bay</w:t>
-      </w:r>
       <w:bookmarkEnd w:id="36"/>
-      <w:bookmarkEnd w:id="37"/>
     </w:p>
     <w:p>
       <w:r>
@@ -10057,7 +11666,15 @@
       </w:r>
       <w:r>
         <w:lastRenderedPageBreak/>
-        <w:t xml:space="preserve">San Jose, California founded by Pierre Omidyar in the year 1995. E-bay is used for facilitation of consumer to consumer and business to consumer through buying and selling a wide variety of goods worldwide hence full delivery of customer’s needs. Although it’s short-comings is that, you </w:t>
+        <w:t xml:space="preserve">San Jose, California founded by Pierre </w:t>
+      </w:r>
+      <w:proofErr w:type="spellStart"/>
+      <w:r>
+        <w:t>Omidyar</w:t>
+      </w:r>
+      <w:proofErr w:type="spellEnd"/>
+      <w:r>
+        <w:t xml:space="preserve"> in the year 1995. E-bay is used for facilitation of consumer to consumer and business to consumer through buying and selling a wide variety of goods worldwide hence full delivery of customer’s needs. Although it’s short-comings is that, you </w:t>
       </w:r>
       <w:r>
         <w:t>are required</w:t>
@@ -10085,7 +11702,7 @@
           <w:noProof/>
         </w:rPr>
         <w:drawing>
-          <wp:inline distT="0" distB="0" distL="0" distR="0" wp14:anchorId="6CC7D4BD" wp14:editId="493936DE">
+          <wp:inline distT="0" distB="0" distL="0" distR="0" wp14:anchorId="4E11B0DC" wp14:editId="17BAD53F">
             <wp:extent cx="5731510" cy="3230880"/>
             <wp:effectExtent l="0" t="0" r="2540" b="7620"/>
             <wp:docPr id="2" name="Picture 2"/>
@@ -10135,8 +11752,8 @@
       </w:r>
     </w:p>
     <w:p>
-      <w:bookmarkStart w:id="38" w:name="_Toc37018599"/>
-      <w:bookmarkStart w:id="39" w:name="_Toc49516438"/>
+      <w:bookmarkStart w:id="37" w:name="_Toc37018599"/>
+      <w:bookmarkStart w:id="38" w:name="_Toc49592617"/>
       <w:r>
         <w:t xml:space="preserve">Figure </w:t>
       </w:r>
@@ -10188,23 +11805,23 @@
       <w:r>
         <w:t xml:space="preserve"> E-Bay</w:t>
       </w:r>
+      <w:bookmarkEnd w:id="37"/>
       <w:bookmarkEnd w:id="38"/>
+      <w:r>
+        <w:t xml:space="preserve"> </w:t>
+      </w:r>
+    </w:p>
+    <w:p>
+      <w:pPr>
+        <w:pStyle w:val="Heading3"/>
+      </w:pPr>
+      <w:bookmarkStart w:id="39" w:name="_Toc34055027"/>
+      <w:bookmarkStart w:id="40" w:name="_Toc49516632"/>
+      <w:r>
+        <w:t>Auto Auction Mall</w:t>
+      </w:r>
       <w:bookmarkEnd w:id="39"/>
-      <w:r>
-        <w:t xml:space="preserve"> </w:t>
-      </w:r>
-    </w:p>
-    <w:p>
-      <w:pPr>
-        <w:pStyle w:val="Heading3"/>
-      </w:pPr>
-      <w:bookmarkStart w:id="40" w:name="_Toc34055027"/>
-      <w:bookmarkStart w:id="41" w:name="_Toc49516632"/>
-      <w:r>
-        <w:t>Auto Auction Mall</w:t>
-      </w:r>
       <w:bookmarkEnd w:id="40"/>
-      <w:bookmarkEnd w:id="41"/>
     </w:p>
     <w:p>
       <w:pPr>
@@ -10255,7 +11872,7 @@
         </w:rPr>
         <w:lastRenderedPageBreak/>
         <w:drawing>
-          <wp:inline distT="0" distB="0" distL="0" distR="0" wp14:anchorId="32FAC52E" wp14:editId="596B4A14">
+          <wp:inline distT="0" distB="0" distL="0" distR="0" wp14:anchorId="759385E2" wp14:editId="3784318D">
             <wp:extent cx="5731510" cy="3332480"/>
             <wp:effectExtent l="0" t="0" r="2540" b="1270"/>
             <wp:docPr id="1" name="Picture 1"/>
@@ -10297,8 +11914,8 @@
           <w:shd w:val="clear" w:color="auto" w:fill="FFFFFF"/>
         </w:rPr>
       </w:pPr>
-      <w:bookmarkStart w:id="42" w:name="_Toc37018600"/>
-      <w:bookmarkStart w:id="43" w:name="_Toc49516439"/>
+      <w:bookmarkStart w:id="41" w:name="_Toc37018600"/>
+      <w:bookmarkStart w:id="42" w:name="_Toc49592618"/>
       <w:r>
         <w:t xml:space="preserve">Figure </w:t>
       </w:r>
@@ -10350,23 +11967,23 @@
       <w:r>
         <w:t xml:space="preserve"> Auto Auction Mall</w:t>
       </w:r>
+      <w:bookmarkEnd w:id="41"/>
       <w:bookmarkEnd w:id="42"/>
+      <w:r>
+        <w:t xml:space="preserve"> </w:t>
+      </w:r>
+    </w:p>
+    <w:p>
+      <w:pPr>
+        <w:pStyle w:val="Heading3"/>
+      </w:pPr>
+      <w:bookmarkStart w:id="43" w:name="_Toc34055028"/>
+      <w:bookmarkStart w:id="44" w:name="_Toc49516633"/>
+      <w:r>
+        <w:t>Salvage Bid</w:t>
+      </w:r>
       <w:bookmarkEnd w:id="43"/>
-      <w:r>
-        <w:t xml:space="preserve"> </w:t>
-      </w:r>
-    </w:p>
-    <w:p>
-      <w:pPr>
-        <w:pStyle w:val="Heading3"/>
-      </w:pPr>
-      <w:bookmarkStart w:id="44" w:name="_Toc34055028"/>
-      <w:bookmarkStart w:id="45" w:name="_Toc49516633"/>
-      <w:r>
-        <w:t>Salvage Bid</w:t>
-      </w:r>
       <w:bookmarkEnd w:id="44"/>
-      <w:bookmarkEnd w:id="45"/>
     </w:p>
     <w:p>
       <w:r>
@@ -10435,7 +12052,7 @@
         </w:rPr>
         <w:lastRenderedPageBreak/>
         <w:drawing>
-          <wp:inline distT="0" distB="0" distL="0" distR="0" wp14:anchorId="0405CF57" wp14:editId="6DEFE98F">
+          <wp:inline distT="0" distB="0" distL="0" distR="0" wp14:anchorId="656DD133" wp14:editId="40FF8FB5">
             <wp:extent cx="5731510" cy="3383915"/>
             <wp:effectExtent l="0" t="0" r="2540" b="6985"/>
             <wp:docPr id="3" name="Picture 3"/>
@@ -10472,8 +12089,8 @@
       </w:r>
     </w:p>
     <w:p>
-      <w:bookmarkStart w:id="46" w:name="_Toc37018601"/>
-      <w:bookmarkStart w:id="47" w:name="_Toc49516440"/>
+      <w:bookmarkStart w:id="45" w:name="_Toc37018601"/>
+      <w:bookmarkStart w:id="46" w:name="_Toc49592619"/>
       <w:r>
         <w:t xml:space="preserve">Figure </w:t>
       </w:r>
@@ -10525,8 +12142,55 @@
       <w:r>
         <w:t xml:space="preserve"> Salvage Bid</w:t>
       </w:r>
+      <w:bookmarkEnd w:id="45"/>
       <w:bookmarkEnd w:id="46"/>
+      <w:r>
+        <w:t xml:space="preserve"> </w:t>
+      </w:r>
+    </w:p>
+    <w:p>
+      <w:pPr>
+        <w:pStyle w:val="Heading2"/>
+      </w:pPr>
+      <w:bookmarkStart w:id="47" w:name="_Toc34055029"/>
+      <w:bookmarkStart w:id="48" w:name="_Toc49516634"/>
+      <w:r>
+        <w:t>Gaps of Existing Systems</w:t>
+      </w:r>
       <w:bookmarkEnd w:id="47"/>
+      <w:bookmarkEnd w:id="48"/>
+    </w:p>
+    <w:p>
+      <w:r>
+        <w:t xml:space="preserve">There are some systems already implemented and deployed in the market that serve different countries in which they facilitate auctioning of cars in an online platform although they lack a number of artefacts, which are going to be resolved </w:t>
+      </w:r>
+      <w:r>
+        <w:t>with my developed system</w:t>
+      </w:r>
+      <w:r>
+        <w:t xml:space="preserve">. There is need for a system to facilitate in </w:t>
+      </w:r>
+      <w:r>
+        <w:t>notification of the bidders the current highest bid placed and the number of bidders who have taken part in bidding a certain product.</w:t>
+      </w:r>
+      <w:r>
+        <w:t xml:space="preserve"> There is need for a system that which not only a</w:t>
+      </w:r>
+      <w:r>
+        <w:t xml:space="preserve"> user can be able to place a bid but also become an auctioneers if he or she wants to sell a car. The developed OCAS system</w:t>
+      </w:r>
+      <w:r>
+        <w:t xml:space="preserve"> solve</w:t>
+      </w:r>
+      <w:r>
+        <w:t>s</w:t>
+      </w:r>
+      <w:r>
+        <w:t xml:space="preserve"> this problem through</w:t>
+      </w:r>
+      <w:r>
+        <w:t xml:space="preserve"> sending a notification of the bid status after a bid is currently sold to the highest bidder. In addition, the system provides the functionality whereby a potential bidder can be able to view how many bidders are currently placing the same bid and the current highest bid placed at the moment.</w:t>
+      </w:r>
       <w:r>
         <w:t xml:space="preserve"> </w:t>
       </w:r>
@@ -10535,60 +12199,13 @@
       <w:pPr>
         <w:pStyle w:val="Heading2"/>
       </w:pPr>
-      <w:bookmarkStart w:id="48" w:name="_Toc34055029"/>
-      <w:bookmarkStart w:id="49" w:name="_Toc49516634"/>
-      <w:r>
-        <w:t>Gaps of Existing Systems</w:t>
-      </w:r>
-      <w:bookmarkEnd w:id="48"/>
+      <w:bookmarkStart w:id="49" w:name="_Toc34055030"/>
+      <w:bookmarkStart w:id="50" w:name="_Toc49516635"/>
+      <w:r>
+        <w:t>Conceptual Framework</w:t>
+      </w:r>
       <w:bookmarkEnd w:id="49"/>
-    </w:p>
-    <w:p>
-      <w:r>
-        <w:t xml:space="preserve">There are some systems already implemented and deployed in the market that serve different countries in which they facilitate auctioning of cars in an online platform although they lack a number of artefacts, which are going to be resolved </w:t>
-      </w:r>
-      <w:r>
-        <w:t>with my developed system</w:t>
-      </w:r>
-      <w:r>
-        <w:t xml:space="preserve">. There is need for a system to facilitate in </w:t>
-      </w:r>
-      <w:r>
-        <w:t>notification of the bidders the current highest bid placed and the number of bidders who have taken part in bidding a certain product.</w:t>
-      </w:r>
-      <w:r>
-        <w:t xml:space="preserve"> There is need for a system that which not only a</w:t>
-      </w:r>
-      <w:r>
-        <w:t xml:space="preserve"> user can be able to place a bid but also become an auctioneers if he or she wants to sell a car. The developed OCAS system</w:t>
-      </w:r>
-      <w:r>
-        <w:t xml:space="preserve"> solve</w:t>
-      </w:r>
-      <w:r>
-        <w:t>s</w:t>
-      </w:r>
-      <w:r>
-        <w:t xml:space="preserve"> this problem through</w:t>
-      </w:r>
-      <w:r>
-        <w:t xml:space="preserve"> sending a notification of the bid status after a bid is currently sold to the highest bidder. In addition, the system provides the functionality whereby a potential bidder can be able to view how many bidders are currently placing the same bid and the current highest bid placed at the moment.</w:t>
-      </w:r>
-      <w:r>
-        <w:t xml:space="preserve"> </w:t>
-      </w:r>
-    </w:p>
-    <w:p>
-      <w:pPr>
-        <w:pStyle w:val="Heading2"/>
-      </w:pPr>
-      <w:bookmarkStart w:id="50" w:name="_Toc34055030"/>
-      <w:bookmarkStart w:id="51" w:name="_Toc49516635"/>
-      <w:r>
-        <w:t>Conceptual Framework</w:t>
-      </w:r>
       <w:bookmarkEnd w:id="50"/>
-      <w:bookmarkEnd w:id="51"/>
     </w:p>
     <w:p>
       <w:r>
@@ -10677,7 +12294,7 @@
           <w:noProof/>
         </w:rPr>
         <w:drawing>
-          <wp:inline distT="0" distB="0" distL="0" distR="0" wp14:anchorId="27E0128E" wp14:editId="5A3491F3">
+          <wp:inline distT="0" distB="0" distL="0" distR="0" wp14:anchorId="2738E819" wp14:editId="4D2CDCA6">
             <wp:extent cx="5943600" cy="3638550"/>
             <wp:effectExtent l="0" t="0" r="0" b="0"/>
             <wp:docPr id="6" name="Picture 6"/>
@@ -10714,8 +12331,8 @@
       </w:r>
     </w:p>
     <w:p>
-      <w:bookmarkStart w:id="52" w:name="_Toc37018602"/>
-      <w:bookmarkStart w:id="53" w:name="_Toc49516441"/>
+      <w:bookmarkStart w:id="51" w:name="_Toc37018602"/>
+      <w:bookmarkStart w:id="52" w:name="_Toc49592620"/>
       <w:r>
         <w:t xml:space="preserve">Figure </w:t>
       </w:r>
@@ -10767,8 +12384,8 @@
       <w:r>
         <w:t xml:space="preserve"> Conceptual Framework</w:t>
       </w:r>
+      <w:bookmarkEnd w:id="51"/>
       <w:bookmarkEnd w:id="52"/>
-      <w:bookmarkEnd w:id="53"/>
     </w:p>
     <w:p>
       <w:pPr>
@@ -10785,142 +12402,142 @@
         <w:spacing w:before="480"/>
         <w:jc w:val="center"/>
       </w:pPr>
-      <w:bookmarkStart w:id="54" w:name="_Toc34055031"/>
-      <w:bookmarkStart w:id="55" w:name="_Toc49516636"/>
+      <w:bookmarkStart w:id="53" w:name="_Toc34055031"/>
+      <w:bookmarkStart w:id="54" w:name="_Toc49516636"/>
       <w:r>
         <w:lastRenderedPageBreak/>
         <w:t>Methodology</w:t>
       </w:r>
+      <w:bookmarkEnd w:id="53"/>
       <w:bookmarkEnd w:id="54"/>
+    </w:p>
+    <w:p>
+      <w:pPr>
+        <w:pStyle w:val="Heading2"/>
+      </w:pPr>
+      <w:bookmarkStart w:id="55" w:name="_Toc34055032"/>
+      <w:bookmarkStart w:id="56" w:name="_Toc49516637"/>
+      <w:r>
+        <w:t>Introduction</w:t>
+      </w:r>
       <w:bookmarkEnd w:id="55"/>
+      <w:bookmarkEnd w:id="56"/>
+    </w:p>
+    <w:p>
+      <w:r>
+        <w:t xml:space="preserve">This chapter </w:t>
+      </w:r>
+      <w:r>
+        <w:t>illustrates</w:t>
+      </w:r>
+      <w:r>
+        <w:t xml:space="preserve"> on the different techniques and methodologies </w:t>
+      </w:r>
+      <w:r>
+        <w:t>that were used in</w:t>
+      </w:r>
+      <w:r>
+        <w:t xml:space="preserve"> developing of the </w:t>
+      </w:r>
+      <w:r>
+        <w:t xml:space="preserve">OCAS </w:t>
+      </w:r>
+      <w:r>
+        <w:t xml:space="preserve">system. </w:t>
+      </w:r>
+      <w:r>
+        <w:t>The developed system is</w:t>
+      </w:r>
+      <w:r>
+        <w:t xml:space="preserve"> a web-based </w:t>
+      </w:r>
+      <w:r>
+        <w:t>application</w:t>
+      </w:r>
+      <w:r>
+        <w:t xml:space="preserve"> which aids in </w:t>
+      </w:r>
+      <w:r>
+        <w:t xml:space="preserve">creating a platform which helps in linking </w:t>
+      </w:r>
+      <w:r>
+        <w:t xml:space="preserve">the </w:t>
+      </w:r>
+      <w:r>
+        <w:t>bidders</w:t>
+      </w:r>
+      <w:r>
+        <w:t xml:space="preserve"> and the auctioneers </w:t>
+      </w:r>
+      <w:r>
+        <w:t>to conduct auctioning process</w:t>
+      </w:r>
+      <w:r>
+        <w:t>. The system methodology to be applied is the o</w:t>
+      </w:r>
+      <w:r>
+        <w:t>bject</w:t>
+      </w:r>
+      <w:r>
+        <w:t>-oriented</w:t>
+      </w:r>
+      <w:r>
+        <w:t xml:space="preserve"> </w:t>
+      </w:r>
+      <w:r>
+        <w:t>a</w:t>
+      </w:r>
+      <w:r>
+        <w:t>nalysis</w:t>
+      </w:r>
+      <w:r>
+        <w:t xml:space="preserve"> and design</w:t>
+      </w:r>
+      <w:r>
+        <w:t>,</w:t>
+      </w:r>
+      <w:r>
+        <w:t xml:space="preserve"> whose main focus is on</w:t>
+      </w:r>
+      <w:r>
+        <w:t xml:space="preserve"> capturing the real-world objects in the current scenario that are of importance to the system. </w:t>
+      </w:r>
+      <w:r>
+        <w:t>This methodology</w:t>
+      </w:r>
+      <w:r>
+        <w:t xml:space="preserve"> stresses more on data structure</w:t>
+      </w:r>
+      <w:r>
+        <w:t xml:space="preserve">, as opposed to procedural structure. </w:t>
+      </w:r>
+      <w:r>
+        <w:t>In this approach, objects are identified,</w:t>
+      </w:r>
+      <w:r>
+        <w:t xml:space="preserve"> and</w:t>
+      </w:r>
+      <w:r>
+        <w:t xml:space="preserve"> their relationships among</w:t>
+      </w:r>
+      <w:r>
+        <w:t>st</w:t>
+      </w:r>
+      <w:r>
+        <w:t xml:space="preserve"> each other, possible states that each object can be in, and finally how all objects collaborate with each other to achieve a broader system goal are identified.</w:t>
+      </w:r>
     </w:p>
     <w:p>
       <w:pPr>
         <w:pStyle w:val="Heading2"/>
       </w:pPr>
-      <w:bookmarkStart w:id="56" w:name="_Toc34055032"/>
-      <w:bookmarkStart w:id="57" w:name="_Toc49516637"/>
-      <w:r>
-        <w:t>Introduction</w:t>
-      </w:r>
-      <w:bookmarkEnd w:id="56"/>
+      <w:bookmarkStart w:id="57" w:name="_Toc34055033"/>
+      <w:bookmarkStart w:id="58" w:name="_Toc49516638"/>
+      <w:r>
+        <w:t>System Development Approach</w:t>
+      </w:r>
       <w:bookmarkEnd w:id="57"/>
-    </w:p>
-    <w:p>
-      <w:r>
-        <w:t xml:space="preserve">This chapter </w:t>
-      </w:r>
-      <w:r>
-        <w:t>illustrates</w:t>
-      </w:r>
-      <w:r>
-        <w:t xml:space="preserve"> on the different techniques and methodologies </w:t>
-      </w:r>
-      <w:r>
-        <w:t>that were used in</w:t>
-      </w:r>
-      <w:r>
-        <w:t xml:space="preserve"> developing of the </w:t>
-      </w:r>
-      <w:r>
-        <w:t xml:space="preserve">OCAS </w:t>
-      </w:r>
-      <w:r>
-        <w:t xml:space="preserve">system. </w:t>
-      </w:r>
-      <w:r>
-        <w:t>The developed system is</w:t>
-      </w:r>
-      <w:r>
-        <w:t xml:space="preserve"> a web-based </w:t>
-      </w:r>
-      <w:r>
-        <w:t>application</w:t>
-      </w:r>
-      <w:r>
-        <w:t xml:space="preserve"> which aids in </w:t>
-      </w:r>
-      <w:r>
-        <w:t xml:space="preserve">creating a platform which helps in linking </w:t>
-      </w:r>
-      <w:r>
-        <w:t xml:space="preserve">the </w:t>
-      </w:r>
-      <w:r>
-        <w:t>bidders</w:t>
-      </w:r>
-      <w:r>
-        <w:t xml:space="preserve"> and the auctioneers </w:t>
-      </w:r>
-      <w:r>
-        <w:t>to conduct auctioning process</w:t>
-      </w:r>
-      <w:r>
-        <w:t>. The system methodology to be applied is the o</w:t>
-      </w:r>
-      <w:r>
-        <w:t>bject</w:t>
-      </w:r>
-      <w:r>
-        <w:t>-oriented</w:t>
-      </w:r>
-      <w:r>
-        <w:t xml:space="preserve"> </w:t>
-      </w:r>
-      <w:r>
-        <w:t>a</w:t>
-      </w:r>
-      <w:r>
-        <w:t>nalysis</w:t>
-      </w:r>
-      <w:r>
-        <w:t xml:space="preserve"> and design</w:t>
-      </w:r>
-      <w:r>
-        <w:t>,</w:t>
-      </w:r>
-      <w:r>
-        <w:t xml:space="preserve"> whose main focus is on</w:t>
-      </w:r>
-      <w:r>
-        <w:t xml:space="preserve"> capturing the real-world objects in the current scenario that are of importance to the system. </w:t>
-      </w:r>
-      <w:r>
-        <w:t>This methodology</w:t>
-      </w:r>
-      <w:r>
-        <w:t xml:space="preserve"> stresses more on data structure</w:t>
-      </w:r>
-      <w:r>
-        <w:t xml:space="preserve">, as opposed to procedural structure. </w:t>
-      </w:r>
-      <w:r>
-        <w:t>In this approach, objects are identified,</w:t>
-      </w:r>
-      <w:r>
-        <w:t xml:space="preserve"> and</w:t>
-      </w:r>
-      <w:r>
-        <w:t xml:space="preserve"> their relationships among</w:t>
-      </w:r>
-      <w:r>
-        <w:t>st</w:t>
-      </w:r>
-      <w:r>
-        <w:t xml:space="preserve"> each other, possible states that each object can be in, and finally how all objects collaborate with each other to achieve a broader system goal are identified.</w:t>
-      </w:r>
-    </w:p>
-    <w:p>
-      <w:pPr>
-        <w:pStyle w:val="Heading2"/>
-      </w:pPr>
-      <w:bookmarkStart w:id="58" w:name="_Toc34055033"/>
-      <w:bookmarkStart w:id="59" w:name="_Toc49516638"/>
-      <w:r>
-        <w:t>System Development Approach</w:t>
-      </w:r>
       <w:bookmarkEnd w:id="58"/>
-      <w:bookmarkEnd w:id="59"/>
     </w:p>
     <w:p>
       <w:r>
@@ -10963,7 +12580,7 @@
         </w:rPr>
         <w:lastRenderedPageBreak/>
         <w:drawing>
-          <wp:inline distT="0" distB="0" distL="0" distR="0" wp14:anchorId="2DCFF23E" wp14:editId="1D8CFBA2">
+          <wp:inline distT="0" distB="0" distL="0" distR="0" wp14:anchorId="4D19B6C7" wp14:editId="6E85CE66">
             <wp:extent cx="5731510" cy="3159125"/>
             <wp:effectExtent l="0" t="0" r="2540" b="3175"/>
             <wp:docPr id="5" name="Picture 5"/>
@@ -11000,8 +12617,8 @@
       </w:r>
     </w:p>
     <w:p>
-      <w:bookmarkStart w:id="60" w:name="_Toc37018603"/>
-      <w:bookmarkStart w:id="61" w:name="_Toc49516442"/>
+      <w:bookmarkStart w:id="59" w:name="_Toc37018603"/>
+      <w:bookmarkStart w:id="60" w:name="_Toc49592621"/>
       <w:r>
         <w:t xml:space="preserve">Figure </w:t>
       </w:r>
@@ -11053,78 +12670,78 @@
       <w:r>
         <w:t xml:space="preserve"> Modified Waterfall Methodology</w:t>
       </w:r>
+      <w:bookmarkEnd w:id="59"/>
       <w:bookmarkEnd w:id="60"/>
+    </w:p>
+    <w:p>
+      <w:pPr>
+        <w:pStyle w:val="Heading3"/>
+      </w:pPr>
+      <w:bookmarkStart w:id="61" w:name="_Toc34055034"/>
+      <w:bookmarkStart w:id="62" w:name="_Toc49516639"/>
+      <w:r>
+        <w:t>Requirement Analysis</w:t>
+      </w:r>
       <w:bookmarkEnd w:id="61"/>
+      <w:bookmarkEnd w:id="62"/>
+    </w:p>
+    <w:p>
+      <w:r>
+        <w:t>The requirements of the OCAS system are identified. User requirements</w:t>
+      </w:r>
+      <w:r>
+        <w:t xml:space="preserve"> is evident in the system,</w:t>
+      </w:r>
+      <w:r>
+        <w:t xml:space="preserve"> whereby a</w:t>
+      </w:r>
+      <w:r>
+        <w:t xml:space="preserve"> registered user can create a new auction which goes to the database as a live bid and all other registered users can be able to view the auction </w:t>
+      </w:r>
+      <w:r>
+        <w:t>and place their bid except the auctioneer.</w:t>
+      </w:r>
+      <w:r>
+        <w:t xml:space="preserve"> Security being a nonfunctional requirement </w:t>
+      </w:r>
+      <w:r>
+        <w:t xml:space="preserve">is also evident in the system whereby </w:t>
+      </w:r>
+      <w:r>
+        <w:t>a user who has an auction, for him to access the auction history, he is prompted to enter his password in order to access all his auction made.</w:t>
+      </w:r>
     </w:p>
     <w:p>
       <w:pPr>
         <w:pStyle w:val="Heading3"/>
       </w:pPr>
-      <w:bookmarkStart w:id="62" w:name="_Toc34055034"/>
-      <w:bookmarkStart w:id="63" w:name="_Toc49516639"/>
-      <w:r>
-        <w:t>Requirement Analysis</w:t>
-      </w:r>
-      <w:bookmarkEnd w:id="62"/>
+      <w:bookmarkStart w:id="63" w:name="_Toc34055035"/>
+      <w:bookmarkStart w:id="64" w:name="_Toc49516640"/>
+      <w:r>
+        <w:t>System Design</w:t>
+      </w:r>
       <w:bookmarkEnd w:id="63"/>
-    </w:p>
-    <w:p>
-      <w:r>
-        <w:t>The requirements of the OCAS system are identified. User requirements</w:t>
-      </w:r>
-      <w:r>
-        <w:t xml:space="preserve"> is evident in the system,</w:t>
-      </w:r>
-      <w:r>
-        <w:t xml:space="preserve"> whereby a</w:t>
-      </w:r>
-      <w:r>
-        <w:t xml:space="preserve"> registered user can create a new auction which goes to the database as a live bid and all other registered users can be able to view the auction </w:t>
-      </w:r>
-      <w:r>
-        <w:t>and place their bid except the auctioneer.</w:t>
-      </w:r>
-      <w:r>
-        <w:t xml:space="preserve"> Security being a nonfunctional requirement </w:t>
-      </w:r>
-      <w:r>
-        <w:t xml:space="preserve">is also evident in the system whereby </w:t>
-      </w:r>
-      <w:r>
-        <w:t>a user who has an auction, for him to access the auction history, he is prompted to enter his password in order to access all his auction made.</w:t>
+      <w:bookmarkEnd w:id="64"/>
+    </w:p>
+    <w:p>
+      <w:r>
+        <w:t>A description of system architecture is explained in logical and physical designs. In logical design, the input like the user’s email and password are required by the user for the system to enable the user to perform certain functionality in the system like auctioning a car and placing a bid in an auctioned car. In the physical design, data inputs are verified</w:t>
+      </w:r>
+      <w:r>
+        <w:t xml:space="preserve"> in that after the user enters the correct credentials, he is authenticated to his user home page and can be allowed to make other operations.</w:t>
       </w:r>
     </w:p>
     <w:p>
       <w:pPr>
         <w:pStyle w:val="Heading3"/>
       </w:pPr>
-      <w:bookmarkStart w:id="64" w:name="_Toc34055035"/>
-      <w:bookmarkStart w:id="65" w:name="_Toc49516640"/>
-      <w:r>
-        <w:t>System Design</w:t>
-      </w:r>
-      <w:bookmarkEnd w:id="64"/>
+      <w:bookmarkStart w:id="65" w:name="_Toc34055036"/>
+      <w:bookmarkStart w:id="66" w:name="_Toc49516641"/>
+      <w:r>
+        <w:t>Implementation</w:t>
+      </w:r>
       <w:bookmarkEnd w:id="65"/>
-    </w:p>
-    <w:p>
-      <w:r>
-        <w:t>A description of system architecture is explained in logical and physical designs. In logical design, the input like the user’s email and password are required by the user for the system to enable the user to perform certain functionality in the system like auctioning a car and placing a bid in an auctioned car. In the physical design, data inputs are verified</w:t>
-      </w:r>
-      <w:r>
-        <w:t xml:space="preserve"> in that after the user enters the correct credentials, he is authenticated to his user home page and can be allowed to make other operations.</w:t>
-      </w:r>
-    </w:p>
-    <w:p>
-      <w:pPr>
-        <w:pStyle w:val="Heading3"/>
-      </w:pPr>
-      <w:bookmarkStart w:id="66" w:name="_Toc34055036"/>
-      <w:bookmarkStart w:id="67" w:name="_Toc49516641"/>
-      <w:r>
-        <w:t>Implementation</w:t>
-      </w:r>
       <w:bookmarkEnd w:id="66"/>
-      <w:bookmarkEnd w:id="67"/>
     </w:p>
     <w:p>
       <w:pPr>
@@ -11156,487 +12773,487 @@
       <w:pPr>
         <w:pStyle w:val="Heading3"/>
       </w:pPr>
-      <w:bookmarkStart w:id="68" w:name="_Toc34055037"/>
-      <w:bookmarkStart w:id="69" w:name="_Toc49516642"/>
+      <w:bookmarkStart w:id="67" w:name="_Toc34055037"/>
+      <w:bookmarkStart w:id="68" w:name="_Toc49516642"/>
       <w:r>
         <w:t>Testing and Integration</w:t>
       </w:r>
+      <w:bookmarkEnd w:id="67"/>
       <w:bookmarkEnd w:id="68"/>
+    </w:p>
+    <w:p>
+      <w:pPr>
+        <w:rPr>
+          <w:shd w:val="clear" w:color="auto" w:fill="FFFFFF"/>
+        </w:rPr>
+      </w:pPr>
+      <w:r>
+        <w:rPr>
+          <w:shd w:val="clear" w:color="auto" w:fill="FFFFFF"/>
+        </w:rPr>
+        <w:t xml:space="preserve">At the end of the coding </w:t>
+      </w:r>
+      <w:r>
+        <w:rPr>
+          <w:shd w:val="clear" w:color="auto" w:fill="FFFFFF"/>
+        </w:rPr>
+        <w:t>process</w:t>
+      </w:r>
+      <w:r>
+        <w:rPr>
+          <w:shd w:val="clear" w:color="auto" w:fill="FFFFFF"/>
+        </w:rPr>
+        <w:t>, product testing is formally started. Testers sequentially find and report any problems. In case of a very serious issue, your project may need to return to phase one for reevaluation in order to make corrections for the testing and integration to be done again.</w:t>
+      </w:r>
+      <w:r>
+        <w:rPr>
+          <w:shd w:val="clear" w:color="auto" w:fill="FFFFFF"/>
+        </w:rPr>
+        <w:t xml:space="preserve"> Certain functionalities were tested in the system. For example, a user is entitled to only performing one operation in placing a bid of a certain car ID. In case a user tries to place a bid which he has already placed, the system sends a notification telling the user that he has already bided that product and redirects his to the bidding page again to choose another bid to place.</w:t>
+      </w:r>
+    </w:p>
+    <w:p>
+      <w:pPr>
+        <w:pStyle w:val="Heading3"/>
+      </w:pPr>
+      <w:bookmarkStart w:id="69" w:name="_Toc34055038"/>
+      <w:bookmarkStart w:id="70" w:name="_Toc49516643"/>
+      <w:r>
+        <w:t>System Deployment</w:t>
+      </w:r>
       <w:bookmarkEnd w:id="69"/>
-    </w:p>
-    <w:p>
-      <w:pPr>
-        <w:rPr>
-          <w:shd w:val="clear" w:color="auto" w:fill="FFFFFF"/>
-        </w:rPr>
-      </w:pPr>
-      <w:r>
-        <w:rPr>
-          <w:shd w:val="clear" w:color="auto" w:fill="FFFFFF"/>
-        </w:rPr>
-        <w:t xml:space="preserve">At the end of the coding </w:t>
-      </w:r>
-      <w:r>
-        <w:rPr>
-          <w:shd w:val="clear" w:color="auto" w:fill="FFFFFF"/>
-        </w:rPr>
-        <w:t>process</w:t>
-      </w:r>
-      <w:r>
-        <w:rPr>
-          <w:shd w:val="clear" w:color="auto" w:fill="FFFFFF"/>
-        </w:rPr>
-        <w:t>, product testing is formally started. Testers sequentially find and report any problems. In case of a very serious issue, your project may need to return to phase one for reevaluation in order to make corrections for the testing and integration to be done again.</w:t>
-      </w:r>
-      <w:r>
-        <w:rPr>
-          <w:shd w:val="clear" w:color="auto" w:fill="FFFFFF"/>
-        </w:rPr>
-        <w:t xml:space="preserve"> Certain functionalities were tested in the system. For example, a user is entitled to only performing one operation in placing a bid of a certain car ID. In case a user tries to place a bid which he has already placed, the system sends a notification telling the user that he has already bided that product and redirects his to the bidding page again to choose another bid to place.</w:t>
+      <w:bookmarkEnd w:id="70"/>
+    </w:p>
+    <w:p>
+      <w:r>
+        <w:t xml:space="preserve">After system testing, the system was taken to </w:t>
+      </w:r>
+      <w:r>
+        <w:t xml:space="preserve">a small institute first in order to see </w:t>
+      </w:r>
+      <w:r>
+        <w:t>its</w:t>
+      </w:r>
+      <w:r>
+        <w:t xml:space="preserve"> benefit</w:t>
+      </w:r>
+      <w:r>
+        <w:t xml:space="preserve"> to the</w:t>
+      </w:r>
+      <w:r>
+        <w:t xml:space="preserve"> few. Thereby after feedback from the user on how the system is, it </w:t>
+      </w:r>
+      <w:r>
+        <w:t>is</w:t>
+      </w:r>
+      <w:r>
+        <w:t xml:space="preserve"> further inaugurated to function in all counties in Kenya.</w:t>
+      </w:r>
+      <w:r>
+        <w:t xml:space="preserve"> </w:t>
       </w:r>
     </w:p>
     <w:p>
       <w:pPr>
         <w:pStyle w:val="Heading3"/>
       </w:pPr>
-      <w:bookmarkStart w:id="70" w:name="_Toc34055038"/>
-      <w:bookmarkStart w:id="71" w:name="_Toc49516643"/>
-      <w:r>
-        <w:t>System Deployment</w:t>
-      </w:r>
-      <w:bookmarkEnd w:id="70"/>
+      <w:bookmarkStart w:id="71" w:name="_Toc34055039"/>
+      <w:bookmarkStart w:id="72" w:name="_Toc49516644"/>
+      <w:r>
+        <w:t>System Maintenance</w:t>
+      </w:r>
       <w:bookmarkEnd w:id="71"/>
-    </w:p>
-    <w:p>
-      <w:r>
-        <w:t xml:space="preserve">After system testing, the system was taken to </w:t>
-      </w:r>
-      <w:r>
-        <w:t xml:space="preserve">a small institute first in order to see </w:t>
-      </w:r>
-      <w:r>
-        <w:t>its</w:t>
-      </w:r>
-      <w:r>
-        <w:t xml:space="preserve"> benefit</w:t>
-      </w:r>
-      <w:r>
-        <w:t xml:space="preserve"> to the</w:t>
-      </w:r>
-      <w:r>
-        <w:t xml:space="preserve"> few. Thereby after feedback from the user on how the system is, it </w:t>
-      </w:r>
-      <w:r>
-        <w:t>is</w:t>
-      </w:r>
-      <w:r>
-        <w:t xml:space="preserve"> further inaugurated to function in all counties in Kenya.</w:t>
-      </w:r>
+      <w:bookmarkEnd w:id="72"/>
+    </w:p>
+    <w:p>
+      <w:r>
+        <w:t>A number of dilemmas might arise when released to the market or due to the major arise of the IT experts to conduct an upgrade to the system.  Therefore, the system is therefore maintained by creating a newer version each and every time to curb this problem.</w:t>
+      </w:r>
+      <w:r>
+        <w:t xml:space="preserve"> Refactoring was also implemented whereby, restructuring the existing code was done to improve its performance without altering its external behavior.</w:t>
+      </w:r>
+    </w:p>
+    <w:p>
+      <w:pPr>
+        <w:pStyle w:val="Heading2"/>
+      </w:pPr>
+      <w:bookmarkStart w:id="73" w:name="_Toc34055040"/>
+      <w:bookmarkStart w:id="74" w:name="_Toc49516645"/>
+      <w:r>
+        <w:t>System Analysis</w:t>
+      </w:r>
+      <w:bookmarkEnd w:id="73"/>
+      <w:bookmarkEnd w:id="74"/>
       <w:r>
         <w:t xml:space="preserve"> </w:t>
       </w:r>
     </w:p>
     <w:p>
+      <w:r>
+        <w:t xml:space="preserve">System analysis is the process of data collection, problem identification and recommendation of feasible suggestion of improving the functionality of the problem. The major objectives of system analysis are to find out what is being done, how to do, and how it can be improved. There are various system analysis diagrams, tools and techniques used in implementation of the </w:t>
+      </w:r>
+      <w:r>
+        <w:t>developed</w:t>
+      </w:r>
+      <w:r>
+        <w:t xml:space="preserve"> system. They include:</w:t>
+      </w:r>
+    </w:p>
+    <w:p>
       <w:pPr>
         <w:pStyle w:val="Heading3"/>
       </w:pPr>
-      <w:bookmarkStart w:id="72" w:name="_Toc34055039"/>
-      <w:bookmarkStart w:id="73" w:name="_Toc49516644"/>
-      <w:r>
-        <w:t>System Maintenance</w:t>
-      </w:r>
-      <w:bookmarkEnd w:id="72"/>
-      <w:bookmarkEnd w:id="73"/>
-    </w:p>
-    <w:p>
-      <w:r>
-        <w:t>A number of dilemmas might arise when released to the market or due to the major arise of the IT experts to conduct an upgrade to the system.  Therefore, the system is therefore maintained by creating a newer version each and every time to curb this problem.</w:t>
-      </w:r>
-      <w:r>
-        <w:t xml:space="preserve"> Refactoring was also implemented whereby, restructuring the existing code was done to improve its performance without altering its external behavior.</w:t>
-      </w:r>
-    </w:p>
-    <w:p>
-      <w:pPr>
-        <w:pStyle w:val="Heading2"/>
-      </w:pPr>
-      <w:bookmarkStart w:id="74" w:name="_Toc34055040"/>
-      <w:bookmarkStart w:id="75" w:name="_Toc49516645"/>
-      <w:r>
-        <w:t>System Analysis</w:t>
-      </w:r>
-      <w:bookmarkEnd w:id="74"/>
-      <w:bookmarkEnd w:id="75"/>
-      <w:r>
-        <w:t xml:space="preserve"> </w:t>
-      </w:r>
-    </w:p>
-    <w:p>
-      <w:r>
-        <w:t xml:space="preserve">System analysis is the process of data collection, problem identification and recommendation of feasible suggestion of improving the functionality of the problem. The major objectives of system analysis are to find out what is being done, how to do, and how it can be improved. There are various system analysis diagrams, tools and techniques used in implementation of the </w:t>
-      </w:r>
-      <w:r>
-        <w:t>developed</w:t>
-      </w:r>
-      <w:r>
-        <w:t xml:space="preserve"> system. They include:</w:t>
-      </w:r>
-    </w:p>
-    <w:p>
-      <w:pPr>
-        <w:pStyle w:val="Heading3"/>
-      </w:pPr>
-      <w:bookmarkStart w:id="76" w:name="_Toc34055041"/>
-      <w:bookmarkStart w:id="77" w:name="_Toc49516646"/>
+      <w:bookmarkStart w:id="75" w:name="_Toc34055041"/>
+      <w:bookmarkStart w:id="76" w:name="_Toc49516646"/>
       <w:r>
         <w:lastRenderedPageBreak/>
         <w:t>Use Case Diagrams</w:t>
       </w:r>
+      <w:bookmarkEnd w:id="75"/>
       <w:bookmarkEnd w:id="76"/>
+    </w:p>
+    <w:p>
+      <w:r>
+        <w:t>A use case diagram models the functionality of the system using actors present in the system and use cases implementation. Use case diagrams w</w:t>
+      </w:r>
+      <w:r>
+        <w:t>as</w:t>
+      </w:r>
+      <w:r>
+        <w:t xml:space="preserve"> used in order to show who are the actors in the system, their specific roles to perform in the system.</w:t>
+      </w:r>
+    </w:p>
+    <w:p>
+      <w:pPr>
+        <w:pStyle w:val="Heading3"/>
+      </w:pPr>
+      <w:bookmarkStart w:id="77" w:name="_Toc34055042"/>
+      <w:bookmarkStart w:id="78" w:name="_Toc49516647"/>
+      <w:r>
+        <w:t>System Sequence Diagrams</w:t>
+      </w:r>
       <w:bookmarkEnd w:id="77"/>
-    </w:p>
-    <w:p>
-      <w:r>
-        <w:t>A use case diagram models the functionality of the system using actors present in the system and use cases implementation. Use case diagrams w</w:t>
+      <w:bookmarkEnd w:id="78"/>
+      <w:r>
+        <w:t xml:space="preserve"> </w:t>
+      </w:r>
+    </w:p>
+    <w:p>
+      <w:r>
+        <w:t>The system sequence diagram shows different scenarios of a use-case, generation of events by external actors. The system sequence diagram w</w:t>
       </w:r>
       <w:r>
         <w:t>as</w:t>
       </w:r>
       <w:r>
-        <w:t xml:space="preserve"> used in order to show who are the actors in the system, their specific roles to perform in the system.</w:t>
+        <w:t xml:space="preserve"> used to elucidate the life line of each entity and the roles to take at specific times within the system.</w:t>
       </w:r>
     </w:p>
     <w:p>
       <w:pPr>
         <w:pStyle w:val="Heading3"/>
       </w:pPr>
-      <w:bookmarkStart w:id="78" w:name="_Toc34055042"/>
-      <w:bookmarkStart w:id="79" w:name="_Toc49516647"/>
-      <w:r>
-        <w:t>System Sequence Diagrams</w:t>
-      </w:r>
-      <w:bookmarkEnd w:id="78"/>
+      <w:bookmarkStart w:id="79" w:name="_Toc34055043"/>
+      <w:bookmarkStart w:id="80" w:name="_Toc49516648"/>
+      <w:r>
+        <w:t>Class Diagrams</w:t>
+      </w:r>
       <w:bookmarkEnd w:id="79"/>
+      <w:bookmarkEnd w:id="80"/>
       <w:r>
         <w:t xml:space="preserve"> </w:t>
       </w:r>
     </w:p>
     <w:p>
       <w:r>
-        <w:t>The system sequence diagram shows different scenarios of a use-case, generation of events by external actors. The system sequence diagram w</w:t>
-      </w:r>
-      <w:r>
-        <w:t>as</w:t>
-      </w:r>
-      <w:r>
-        <w:t xml:space="preserve"> used to elucidate the life line of each entity and the roles to take at specific times within the system.</w:t>
+        <w:t>A class diagram w</w:t>
+      </w:r>
+      <w:r>
+        <w:t>as used to</w:t>
+      </w:r>
+      <w:r>
+        <w:t xml:space="preserve"> explain the class structure by showing their classes, attributes, and object relationship amongst others. The </w:t>
+      </w:r>
+      <w:r>
+        <w:t>developed system</w:t>
+      </w:r>
+      <w:r>
+        <w:t xml:space="preserve"> illustrate</w:t>
+      </w:r>
+      <w:r>
+        <w:t>d</w:t>
+      </w:r>
+      <w:r>
+        <w:t xml:space="preserve"> different types of objects present in the system and how they relate with each other in order to facilitate in achievement of the objectives required by the buyer and the auctioneer of the product.</w:t>
       </w:r>
     </w:p>
     <w:p>
       <w:pPr>
         <w:pStyle w:val="Heading3"/>
       </w:pPr>
-      <w:bookmarkStart w:id="80" w:name="_Toc34055043"/>
-      <w:bookmarkStart w:id="81" w:name="_Toc49516648"/>
-      <w:r>
-        <w:t>Class Diagrams</w:t>
-      </w:r>
-      <w:bookmarkEnd w:id="80"/>
+      <w:bookmarkStart w:id="81" w:name="_Toc34055044"/>
+      <w:bookmarkStart w:id="82" w:name="_Toc49516649"/>
+      <w:r>
+        <w:t>Tools and Techniques to be Applied</w:t>
+      </w:r>
       <w:bookmarkEnd w:id="81"/>
-      <w:r>
-        <w:t xml:space="preserve"> </w:t>
-      </w:r>
-    </w:p>
-    <w:p>
-      <w:r>
-        <w:t>A class diagram w</w:t>
-      </w:r>
-      <w:r>
-        <w:t>as used to</w:t>
-      </w:r>
-      <w:r>
-        <w:t xml:space="preserve"> explain the class structure by showing their classes, attributes, and object relationship amongst others. The </w:t>
+      <w:bookmarkEnd w:id="82"/>
+    </w:p>
+    <w:p>
+      <w:r>
+        <w:t xml:space="preserve">The following tools and techniques are to be applied in the full development of the </w:t>
       </w:r>
       <w:r>
         <w:t>developed system</w:t>
       </w:r>
       <w:r>
-        <w:t xml:space="preserve"> illustrate</w:t>
-      </w:r>
-      <w:r>
-        <w:t>d</w:t>
-      </w:r>
-      <w:r>
-        <w:t xml:space="preserve"> different types of objects present in the system and how they relate with each other in order to facilitate in achievement of the objectives required by the buyer and the auctioneer of the product.</w:t>
+        <w:t>. They include:</w:t>
       </w:r>
     </w:p>
     <w:p>
       <w:pPr>
         <w:pStyle w:val="Heading3"/>
       </w:pPr>
-      <w:bookmarkStart w:id="82" w:name="_Toc34055044"/>
-      <w:bookmarkStart w:id="83" w:name="_Toc49516649"/>
-      <w:r>
-        <w:t>Tools and Techniques to be Applied</w:t>
-      </w:r>
-      <w:bookmarkEnd w:id="82"/>
+      <w:bookmarkStart w:id="83" w:name="_Toc34055045"/>
+      <w:bookmarkStart w:id="84" w:name="_Toc49516650"/>
+      <w:r>
+        <w:t>Hypertext Mark-Up Language</w:t>
+      </w:r>
       <w:bookmarkEnd w:id="83"/>
-    </w:p>
-    <w:p>
-      <w:r>
-        <w:t xml:space="preserve">The following tools and techniques are to be applied in the full development of the </w:t>
-      </w:r>
-      <w:r>
-        <w:t>developed system</w:t>
-      </w:r>
-      <w:r>
-        <w:t>. They include:</w:t>
+      <w:bookmarkEnd w:id="84"/>
+    </w:p>
+    <w:p>
+      <w:r>
+        <w:t xml:space="preserve">HTML is a standard mark-up language designed in order to be displayed in the web browser. They include display of plain text, links, picture elements, sound and videos. Html are designed with special opening and closing tags. HTML </w:t>
+      </w:r>
+      <w:r>
+        <w:t>as a front-end design was</w:t>
+      </w:r>
+      <w:r>
+        <w:t xml:space="preserve"> used </w:t>
+      </w:r>
+      <w:r>
+        <w:t>in full development of the OCAS system</w:t>
+      </w:r>
+      <w:r>
+        <w:t>, like user login page, home page and other pages</w:t>
+      </w:r>
+      <w:r>
+        <w:t>.</w:t>
       </w:r>
     </w:p>
     <w:p>
       <w:pPr>
         <w:pStyle w:val="Heading3"/>
       </w:pPr>
-      <w:bookmarkStart w:id="84" w:name="_Toc34055045"/>
-      <w:bookmarkStart w:id="85" w:name="_Toc49516650"/>
-      <w:r>
-        <w:t>Hypertext Mark-Up Language</w:t>
-      </w:r>
-      <w:bookmarkEnd w:id="84"/>
+      <w:bookmarkStart w:id="85" w:name="_Toc34055046"/>
+      <w:bookmarkStart w:id="86" w:name="_Toc49516651"/>
+      <w:r>
+        <w:t>Cascading Stylesheets</w:t>
+      </w:r>
       <w:bookmarkEnd w:id="85"/>
-    </w:p>
-    <w:p>
-      <w:r>
-        <w:t xml:space="preserve">HTML is a standard mark-up language designed in order to be displayed in the web browser. They include display of plain text, links, picture elements, sound and videos. Html are designed with special opening and closing tags. HTML </w:t>
-      </w:r>
-      <w:r>
-        <w:t>as a front-end design was</w:t>
-      </w:r>
-      <w:r>
-        <w:t xml:space="preserve"> used </w:t>
-      </w:r>
-      <w:r>
-        <w:t>in full development of the OCAS system</w:t>
-      </w:r>
-      <w:r>
-        <w:t>, like user login page, home page and other pages</w:t>
-      </w:r>
-      <w:r>
-        <w:t>.</w:t>
+      <w:bookmarkEnd w:id="86"/>
+    </w:p>
+    <w:p>
+      <w:r>
+        <w:t>CSS is a style sheet language designed for presentation of data written in html document in a satisfactory way. Unlike html which is used in creating the skeleton layout of the document, CSS is used for adding styles to the designed html document for example adding color, animation, responsive images to your web document.</w:t>
       </w:r>
     </w:p>
     <w:p>
       <w:pPr>
         <w:pStyle w:val="Heading3"/>
       </w:pPr>
-      <w:bookmarkStart w:id="86" w:name="_Toc34055046"/>
-      <w:bookmarkStart w:id="87" w:name="_Toc49516651"/>
-      <w:r>
-        <w:t>Cascading Stylesheets</w:t>
-      </w:r>
-      <w:bookmarkEnd w:id="86"/>
-      <w:bookmarkEnd w:id="87"/>
-    </w:p>
-    <w:p>
-      <w:r>
-        <w:t>CSS is a style sheet language designed for presentation of data written in html document in a satisfactory way. Unlike html which is used in creating the skeleton layout of the document, CSS is used for adding styles to the designed html document for example adding color, animation, responsive images to your web document.</w:t>
-      </w:r>
-    </w:p>
-    <w:p>
-      <w:pPr>
-        <w:pStyle w:val="Heading3"/>
-      </w:pPr>
-      <w:bookmarkStart w:id="88" w:name="_Toc34055047"/>
-      <w:bookmarkStart w:id="89" w:name="_Toc49516652"/>
+      <w:bookmarkStart w:id="87" w:name="_Toc34055047"/>
+      <w:bookmarkStart w:id="88" w:name="_Toc49516652"/>
       <w:r>
         <w:lastRenderedPageBreak/>
         <w:t>Hypertext Preprocessor</w:t>
       </w:r>
+      <w:bookmarkEnd w:id="87"/>
       <w:bookmarkEnd w:id="88"/>
+    </w:p>
+    <w:p>
+      <w:r>
+        <w:t>PHP</w:t>
+      </w:r>
+      <w:r>
+        <w:t xml:space="preserve"> is a server-side scripting language designed for </w:t>
+      </w:r>
+      <w:r>
+        <w:t>interaction with the server. PHP</w:t>
+      </w:r>
+      <w:r>
+        <w:t xml:space="preserve"> is embedded with </w:t>
+      </w:r>
+      <w:r>
+        <w:t>HTML</w:t>
+      </w:r>
+      <w:r>
+        <w:t xml:space="preserve"> as it is used to fetch data filled in the client side and fill into the database. Information filled by the user in th</w:t>
+      </w:r>
+      <w:r>
+        <w:t>e system was</w:t>
+      </w:r>
+      <w:r>
+        <w:t xml:space="preserve"> captured and posted to the database </w:t>
+      </w:r>
+      <w:r>
+        <w:t>with</w:t>
+      </w:r>
+      <w:r>
+        <w:t xml:space="preserve"> aid of PHP.</w:t>
+      </w:r>
+    </w:p>
+    <w:p>
+      <w:pPr>
+        <w:pStyle w:val="Heading3"/>
+      </w:pPr>
+      <w:bookmarkStart w:id="89" w:name="_Toc34055048"/>
+      <w:bookmarkStart w:id="90" w:name="_Toc49516653"/>
+      <w:r>
+        <w:t xml:space="preserve">My </w:t>
+      </w:r>
+      <w:r>
+        <w:t>Structured</w:t>
+      </w:r>
+      <w:r>
+        <w:t xml:space="preserve"> Query Language</w:t>
+      </w:r>
       <w:bookmarkEnd w:id="89"/>
-    </w:p>
-    <w:p>
-      <w:r>
-        <w:t>PHP</w:t>
-      </w:r>
-      <w:r>
-        <w:t xml:space="preserve"> is a server-side scripting language designed for </w:t>
-      </w:r>
-      <w:r>
-        <w:t>interaction with the server. PHP</w:t>
-      </w:r>
-      <w:r>
-        <w:t xml:space="preserve"> is embedded with </w:t>
-      </w:r>
-      <w:r>
-        <w:t>HTML</w:t>
-      </w:r>
-      <w:r>
-        <w:t xml:space="preserve"> as it is used to fetch data filled in the client side and fill into the database. Information filled by the user in th</w:t>
-      </w:r>
-      <w:r>
-        <w:t>e system was</w:t>
-      </w:r>
-      <w:r>
-        <w:t xml:space="preserve"> captured and posted to the database </w:t>
-      </w:r>
-      <w:r>
-        <w:t>with</w:t>
-      </w:r>
-      <w:r>
-        <w:t xml:space="preserve"> aid of PHP.</w:t>
+      <w:bookmarkEnd w:id="90"/>
+    </w:p>
+    <w:p>
+      <w:r>
+        <w:t>MySQL is a relational database management system embedded with PHP in order to facilitate in storage of user’s information into a database. Information is writt</w:t>
+      </w:r>
+      <w:r>
+        <w:t>en on the client-side using HTML</w:t>
+      </w:r>
+      <w:r>
+        <w:t xml:space="preserve"> and MySQL stores the information in the database.  </w:t>
+      </w:r>
+    </w:p>
+    <w:p>
+      <w:pPr>
+        <w:pStyle w:val="Heading2"/>
+      </w:pPr>
+      <w:bookmarkStart w:id="91" w:name="_Toc34055049"/>
+      <w:bookmarkStart w:id="92" w:name="_Toc49516654"/>
+      <w:r>
+        <w:t>System Design</w:t>
+      </w:r>
+      <w:bookmarkEnd w:id="91"/>
+      <w:bookmarkEnd w:id="92"/>
+    </w:p>
+    <w:p>
+      <w:r>
+        <w:t xml:space="preserve">This phase elucidates the diagrams to be used in development of the </w:t>
+      </w:r>
+      <w:r>
+        <w:t>OCAS</w:t>
+      </w:r>
+      <w:r>
+        <w:t xml:space="preserve"> system and the roles they play respectively.</w:t>
       </w:r>
     </w:p>
     <w:p>
       <w:pPr>
         <w:pStyle w:val="Heading3"/>
       </w:pPr>
-      <w:bookmarkStart w:id="90" w:name="_Toc34055048"/>
-      <w:bookmarkStart w:id="91" w:name="_Toc49516653"/>
-      <w:r>
-        <w:t xml:space="preserve">My </w:t>
-      </w:r>
-      <w:r>
-        <w:t>Structured</w:t>
-      </w:r>
-      <w:r>
-        <w:t xml:space="preserve"> Query Language</w:t>
-      </w:r>
-      <w:bookmarkEnd w:id="90"/>
-      <w:bookmarkEnd w:id="91"/>
-    </w:p>
-    <w:p>
-      <w:r>
-        <w:t>MySQL is a relational database management system embedded with PHP in order to facilitate in storage of user’s information into a database. Information is writt</w:t>
-      </w:r>
-      <w:r>
-        <w:t>en on the client-side using HTML</w:t>
-      </w:r>
-      <w:r>
-        <w:t xml:space="preserve"> and MySQL stores the information in the database.  </w:t>
+      <w:bookmarkStart w:id="93" w:name="_Toc34055050"/>
+      <w:bookmarkStart w:id="94" w:name="_Toc49516655"/>
+      <w:r>
+        <w:t>Database Schema</w:t>
+      </w:r>
+      <w:bookmarkEnd w:id="93"/>
+      <w:bookmarkEnd w:id="94"/>
+    </w:p>
+    <w:p>
+      <w:r>
+        <w:t>A database schema is structured diagrammatically to represent the relations in the database management system. A database schema w</w:t>
+      </w:r>
+      <w:r>
+        <w:t>as</w:t>
+      </w:r>
+      <w:r>
+        <w:t xml:space="preserve"> used to illustrate how different entity in the system relate to one another and the multiplicities in which all the entities inhibit.</w:t>
+      </w:r>
+    </w:p>
+    <w:p>
+      <w:pPr>
+        <w:pStyle w:val="Heading3"/>
+      </w:pPr>
+      <w:bookmarkStart w:id="95" w:name="_Toc34055051"/>
+      <w:bookmarkStart w:id="96" w:name="_Toc49516656"/>
+      <w:r>
+        <w:t>Entity Relation Diagram</w:t>
+      </w:r>
+      <w:bookmarkEnd w:id="95"/>
+      <w:bookmarkEnd w:id="96"/>
+    </w:p>
+    <w:p>
+      <w:r>
+        <w:t xml:space="preserve">An entity relational diagram illustrates entity stored sets in a database. It is used to sketch out the design of a database. In </w:t>
+      </w:r>
+      <w:r>
+        <w:t>development of the OCAS system</w:t>
+      </w:r>
+      <w:r>
+        <w:t xml:space="preserve">, the auctioneers and the clients cannot relate without the presence of the system. The auctioneers can directly relate with the database as well as the clients who can relate with the system in order to carry out their auctioning process. </w:t>
       </w:r>
     </w:p>
     <w:p>
       <w:pPr>
         <w:pStyle w:val="Heading2"/>
       </w:pPr>
-      <w:bookmarkStart w:id="92" w:name="_Toc34055049"/>
-      <w:bookmarkStart w:id="93" w:name="_Toc49516654"/>
-      <w:r>
-        <w:t>System Design</w:t>
-      </w:r>
-      <w:bookmarkEnd w:id="92"/>
-      <w:bookmarkEnd w:id="93"/>
-    </w:p>
-    <w:p>
-      <w:r>
-        <w:t xml:space="preserve">This phase elucidates the diagrams to be used in development of the </w:t>
-      </w:r>
-      <w:r>
-        <w:t>OCAS</w:t>
-      </w:r>
-      <w:r>
-        <w:t xml:space="preserve"> system and the roles they play respectively.</w:t>
+      <w:bookmarkStart w:id="97" w:name="_Toc34055052"/>
+      <w:bookmarkStart w:id="98" w:name="_Toc49516657"/>
+      <w:r>
+        <w:t>System Deliverables and Milestones</w:t>
+      </w:r>
+      <w:bookmarkEnd w:id="97"/>
+      <w:bookmarkEnd w:id="98"/>
+    </w:p>
+    <w:p>
+      <w:r>
+        <w:t xml:space="preserve">This entails what the </w:t>
+      </w:r>
+      <w:r>
+        <w:t>developed system</w:t>
+      </w:r>
+      <w:r>
+        <w:t xml:space="preserve"> is expected to do, and the different tasks that the entities are to perform within the system.</w:t>
       </w:r>
     </w:p>
     <w:p>
       <w:pPr>
         <w:pStyle w:val="Heading3"/>
       </w:pPr>
-      <w:bookmarkStart w:id="94" w:name="_Toc34055050"/>
-      <w:bookmarkStart w:id="95" w:name="_Toc49516655"/>
-      <w:r>
-        <w:t>Database Schema</w:t>
-      </w:r>
-      <w:bookmarkEnd w:id="94"/>
-      <w:bookmarkEnd w:id="95"/>
-    </w:p>
-    <w:p>
-      <w:r>
-        <w:t>A database schema is structured diagrammatically to represent the relations in the database management system. A database schema w</w:t>
-      </w:r>
-      <w:r>
-        <w:t>as</w:t>
-      </w:r>
-      <w:r>
-        <w:t xml:space="preserve"> used to illustrate how different entity in the system relate to one another and the multiplicities in which all the entities inhibit.</w:t>
+      <w:bookmarkStart w:id="99" w:name="_Toc34055053"/>
+      <w:bookmarkStart w:id="100" w:name="_Toc49516658"/>
+      <w:r>
+        <w:t>Clients</w:t>
+      </w:r>
+      <w:bookmarkEnd w:id="99"/>
+      <w:bookmarkEnd w:id="100"/>
+    </w:p>
+    <w:p>
+      <w:r>
+        <w:t xml:space="preserve">The clients can be able to take part in a duet option which include: Auctioning a car or taking part in bidding an auctioned car. If the client makes a decision to auction a car, he is required to fill all details about that car and it is put to auction in which other bidders can be able to view. </w:t>
       </w:r>
     </w:p>
     <w:p>
       <w:pPr>
         <w:pStyle w:val="Heading3"/>
       </w:pPr>
-      <w:bookmarkStart w:id="96" w:name="_Toc34055051"/>
-      <w:bookmarkStart w:id="97" w:name="_Toc49516656"/>
-      <w:r>
-        <w:t>Entity Relation Diagram</w:t>
-      </w:r>
-      <w:bookmarkEnd w:id="96"/>
-      <w:bookmarkEnd w:id="97"/>
-    </w:p>
-    <w:p>
-      <w:r>
-        <w:t xml:space="preserve">An entity relational diagram illustrates entity stored sets in a database. It is used to sketch out the design of a database. In </w:t>
-      </w:r>
-      <w:r>
-        <w:t>development of the OCAS system</w:t>
-      </w:r>
-      <w:r>
-        <w:t xml:space="preserve">, the auctioneers and the clients cannot relate without the presence of the system. The auctioneers can directly relate with the database as well as the clients who can relate with the system in order to carry out their auctioning process. </w:t>
-      </w:r>
-    </w:p>
-    <w:p>
-      <w:pPr>
-        <w:pStyle w:val="Heading2"/>
-      </w:pPr>
-      <w:bookmarkStart w:id="98" w:name="_Toc34055052"/>
-      <w:bookmarkStart w:id="99" w:name="_Toc49516657"/>
-      <w:r>
-        <w:t>System Deliverables and Milestones</w:t>
-      </w:r>
-      <w:bookmarkEnd w:id="98"/>
-      <w:bookmarkEnd w:id="99"/>
-    </w:p>
-    <w:p>
-      <w:r>
-        <w:t xml:space="preserve">This entails what the </w:t>
-      </w:r>
-      <w:r>
-        <w:t>developed system</w:t>
-      </w:r>
-      <w:r>
-        <w:t xml:space="preserve"> is expected to do, and the different tasks that the entities are to perform within the system.</w:t>
-      </w:r>
-    </w:p>
-    <w:p>
-      <w:pPr>
-        <w:pStyle w:val="Heading3"/>
-      </w:pPr>
-      <w:bookmarkStart w:id="100" w:name="_Toc34055053"/>
-      <w:bookmarkStart w:id="101" w:name="_Toc49516658"/>
-      <w:r>
-        <w:t>Clients</w:t>
-      </w:r>
-      <w:bookmarkEnd w:id="100"/>
-      <w:bookmarkEnd w:id="101"/>
-    </w:p>
-    <w:p>
-      <w:r>
-        <w:t xml:space="preserve">The clients can be able to take part in a duet option which include: Auctioning a car or taking part in bidding an auctioned car. If the client makes a decision to auction a car, he is required to fill all details about that car and it is put to auction in which other bidders can be able to view. </w:t>
-      </w:r>
-    </w:p>
-    <w:p>
-      <w:pPr>
-        <w:pStyle w:val="Heading3"/>
-      </w:pPr>
-      <w:bookmarkStart w:id="102" w:name="_Toc34055054"/>
-      <w:bookmarkStart w:id="103" w:name="_Toc49516659"/>
+      <w:bookmarkStart w:id="101" w:name="_Toc34055054"/>
+      <w:bookmarkStart w:id="102" w:name="_Toc49516659"/>
       <w:r>
         <w:lastRenderedPageBreak/>
         <w:t>Administrator</w:t>
       </w:r>
+      <w:bookmarkEnd w:id="101"/>
       <w:bookmarkEnd w:id="102"/>
-      <w:bookmarkEnd w:id="103"/>
     </w:p>
     <w:p>
       <w:r>
@@ -11658,122 +13275,122 @@
         <w:spacing w:before="480"/>
         <w:jc w:val="center"/>
       </w:pPr>
-      <w:bookmarkStart w:id="104" w:name="_Toc34055055"/>
-      <w:bookmarkStart w:id="105" w:name="_Toc49516660"/>
+      <w:bookmarkStart w:id="103" w:name="_Toc34055055"/>
+      <w:bookmarkStart w:id="104" w:name="_Toc49516660"/>
       <w:r>
         <w:lastRenderedPageBreak/>
         <w:t>System Analysis and Design</w:t>
       </w:r>
+      <w:bookmarkEnd w:id="103"/>
       <w:bookmarkEnd w:id="104"/>
+    </w:p>
+    <w:p>
+      <w:pPr>
+        <w:pStyle w:val="Heading2"/>
+      </w:pPr>
+      <w:bookmarkStart w:id="105" w:name="_Toc34055056"/>
+      <w:bookmarkStart w:id="106" w:name="_Toc49516661"/>
+      <w:r>
+        <w:t>Introduction</w:t>
+      </w:r>
       <w:bookmarkEnd w:id="105"/>
+      <w:bookmarkEnd w:id="106"/>
+    </w:p>
+    <w:p>
+      <w:r>
+        <w:t xml:space="preserve">This chapter </w:t>
+      </w:r>
+      <w:r>
+        <w:t>focuses</w:t>
+      </w:r>
+      <w:r>
+        <w:t xml:space="preserve"> on the analysis and design </w:t>
+      </w:r>
+      <w:r>
+        <w:t>that was used in</w:t>
+      </w:r>
+      <w:r>
+        <w:t xml:space="preserve"> development of the OCAS system. It explains in details how the system operates, giving the various analysis techniques used and finding the problem, finding the system’s general and specific designs and a theoretic representation of how the solution </w:t>
+      </w:r>
+      <w:r>
+        <w:t>is</w:t>
+      </w:r>
+      <w:r>
+        <w:t xml:space="preserve"> implemented. </w:t>
+      </w:r>
     </w:p>
     <w:p>
       <w:pPr>
         <w:pStyle w:val="Heading2"/>
       </w:pPr>
-      <w:bookmarkStart w:id="106" w:name="_Toc34055056"/>
-      <w:bookmarkStart w:id="107" w:name="_Toc49516661"/>
-      <w:r>
-        <w:t>Introduction</w:t>
-      </w:r>
-      <w:bookmarkEnd w:id="106"/>
+      <w:bookmarkStart w:id="107" w:name="_Toc34055057"/>
+      <w:bookmarkStart w:id="108" w:name="_Toc49516662"/>
+      <w:r>
+        <w:t>Requirement Analysis</w:t>
+      </w:r>
       <w:bookmarkEnd w:id="107"/>
-    </w:p>
-    <w:p>
-      <w:r>
-        <w:t xml:space="preserve">This chapter </w:t>
-      </w:r>
-      <w:r>
-        <w:t>focuses</w:t>
-      </w:r>
-      <w:r>
-        <w:t xml:space="preserve"> on the analysis and design </w:t>
-      </w:r>
-      <w:r>
-        <w:t>that was used in</w:t>
-      </w:r>
-      <w:r>
-        <w:t xml:space="preserve"> development of the OCAS system. It explains in details how the system operates, giving the various analysis techniques used and finding the problem, finding the system’s general and specific designs and a theoretic representation of how the solution </w:t>
-      </w:r>
-      <w:r>
+      <w:bookmarkEnd w:id="108"/>
+    </w:p>
+    <w:p>
+      <w:r>
+        <w:rPr>
+          <w:shd w:val="clear" w:color="auto" w:fill="FFFFFF"/>
+        </w:rPr>
+        <w:t>This stage focuses on the analysis techniques t</w:t>
+      </w:r>
+      <w:r>
+        <w:rPr>
+          <w:shd w:val="clear" w:color="auto" w:fill="FFFFFF"/>
+        </w:rPr>
+        <w:t>hat were performed in order to meet the needs and conditions of the users.</w:t>
+      </w:r>
+      <w:r>
+        <w:rPr>
+          <w:shd w:val="clear" w:color="auto" w:fill="FFFFFF"/>
+        </w:rPr>
+        <w:t xml:space="preserve"> The requirement analysis technique which </w:t>
+      </w:r>
+      <w:r>
+        <w:rPr>
+          <w:shd w:val="clear" w:color="auto" w:fill="FFFFFF"/>
+        </w:rPr>
         <w:t>is</w:t>
       </w:r>
       <w:r>
-        <w:t xml:space="preserve"> implemented. </w:t>
+        <w:rPr>
+          <w:shd w:val="clear" w:color="auto" w:fill="FFFFFF"/>
+        </w:rPr>
+        <w:t xml:space="preserve"> used in development of the OCAS system is observation whereby the analyst generally observes how the current system operates and identifies the enigma experienced in the current system, thereby developing a methodical procedure of how to solve this dilemma.</w:t>
       </w:r>
     </w:p>
     <w:p>
       <w:pPr>
         <w:pStyle w:val="Heading2"/>
       </w:pPr>
-      <w:bookmarkStart w:id="108" w:name="_Toc34055057"/>
-      <w:bookmarkStart w:id="109" w:name="_Toc49516662"/>
-      <w:r>
-        <w:t>Requirement Analysis</w:t>
-      </w:r>
-      <w:bookmarkEnd w:id="108"/>
+      <w:bookmarkStart w:id="109" w:name="_Toc34055058"/>
+      <w:bookmarkStart w:id="110" w:name="_Toc49516663"/>
+      <w:r>
+        <w:t>System Requirements</w:t>
+      </w:r>
       <w:bookmarkEnd w:id="109"/>
-    </w:p>
-    <w:p>
-      <w:r>
-        <w:rPr>
-          <w:shd w:val="clear" w:color="auto" w:fill="FFFFFF"/>
-        </w:rPr>
-        <w:t>This stage focuses on the analysis techniques t</w:t>
-      </w:r>
-      <w:r>
-        <w:rPr>
-          <w:shd w:val="clear" w:color="auto" w:fill="FFFFFF"/>
-        </w:rPr>
-        <w:t>hat were performed in order to meet the needs and conditions of the users.</w:t>
-      </w:r>
-      <w:r>
-        <w:rPr>
-          <w:shd w:val="clear" w:color="auto" w:fill="FFFFFF"/>
-        </w:rPr>
-        <w:t xml:space="preserve"> The requirement analysis technique which </w:t>
-      </w:r>
-      <w:r>
-        <w:rPr>
-          <w:shd w:val="clear" w:color="auto" w:fill="FFFFFF"/>
-        </w:rPr>
-        <w:t>is</w:t>
-      </w:r>
-      <w:r>
-        <w:rPr>
-          <w:shd w:val="clear" w:color="auto" w:fill="FFFFFF"/>
-        </w:rPr>
-        <w:t xml:space="preserve"> used in development of the OCAS system is observation whereby the analyst generally observes how the current system operates and identifies the enigma experienced in the current system, thereby developing a methodical procedure of how to solve this dilemma.</w:t>
-      </w:r>
-    </w:p>
-    <w:p>
-      <w:pPr>
-        <w:pStyle w:val="Heading2"/>
-      </w:pPr>
-      <w:bookmarkStart w:id="110" w:name="_Toc34055058"/>
-      <w:bookmarkStart w:id="111" w:name="_Toc49516663"/>
-      <w:r>
-        <w:t>System Requirements</w:t>
-      </w:r>
       <w:bookmarkEnd w:id="110"/>
+    </w:p>
+    <w:p>
+      <w:r>
+        <w:t>This are the systems configuration requirements requisite in order for a hardware or software to run efficiently and smoothly.</w:t>
+      </w:r>
+    </w:p>
+    <w:p>
+      <w:pPr>
+        <w:pStyle w:val="Heading3"/>
+      </w:pPr>
+      <w:bookmarkStart w:id="111" w:name="_Toc34055059"/>
+      <w:bookmarkStart w:id="112" w:name="_Toc49516664"/>
+      <w:r>
+        <w:t>Functional Requirements</w:t>
+      </w:r>
       <w:bookmarkEnd w:id="111"/>
-    </w:p>
-    <w:p>
-      <w:r>
-        <w:t>This are the systems configuration requirements requisite in order for a hardware or software to run efficiently and smoothly.</w:t>
-      </w:r>
-    </w:p>
-    <w:p>
-      <w:pPr>
-        <w:pStyle w:val="Heading3"/>
-      </w:pPr>
-      <w:bookmarkStart w:id="112" w:name="_Toc34055059"/>
-      <w:bookmarkStart w:id="113" w:name="_Toc49516664"/>
-      <w:r>
-        <w:t>Functional Requirements</w:t>
-      </w:r>
       <w:bookmarkEnd w:id="112"/>
-      <w:bookmarkEnd w:id="113"/>
     </w:p>
     <w:p>
       <w:pPr>
@@ -11944,13 +13561,13 @@
       <w:pPr>
         <w:pStyle w:val="Heading3"/>
       </w:pPr>
-      <w:bookmarkStart w:id="114" w:name="_Toc34055060"/>
-      <w:bookmarkStart w:id="115" w:name="_Toc49516665"/>
+      <w:bookmarkStart w:id="113" w:name="_Toc34055060"/>
+      <w:bookmarkStart w:id="114" w:name="_Toc49516665"/>
       <w:r>
         <w:t>Non-Functional Requirements</w:t>
       </w:r>
+      <w:bookmarkEnd w:id="113"/>
       <w:bookmarkEnd w:id="114"/>
-      <w:bookmarkEnd w:id="115"/>
     </w:p>
     <w:p>
       <w:pPr>
@@ -12067,36 +13684,36 @@
       <w:pPr>
         <w:pStyle w:val="Heading2"/>
       </w:pPr>
-      <w:bookmarkStart w:id="116" w:name="_Toc34055061"/>
-      <w:bookmarkStart w:id="117" w:name="_Toc49516666"/>
+      <w:bookmarkStart w:id="115" w:name="_Toc34055061"/>
+      <w:bookmarkStart w:id="116" w:name="_Toc49516666"/>
       <w:r>
         <w:t>System Design</w:t>
       </w:r>
+      <w:bookmarkEnd w:id="115"/>
       <w:bookmarkEnd w:id="116"/>
+    </w:p>
+    <w:p>
+      <w:r>
+        <w:t xml:space="preserve">This phase focuses on the system designs tools and techniques </w:t>
+      </w:r>
+      <w:r>
+        <w:t>that were used</w:t>
+      </w:r>
+      <w:r>
+        <w:t xml:space="preserve"> with diagrammatic illustrations, relationships and entity descriptions.</w:t>
+      </w:r>
+    </w:p>
+    <w:p>
+      <w:pPr>
+        <w:pStyle w:val="Heading3"/>
+      </w:pPr>
+      <w:bookmarkStart w:id="117" w:name="_Toc34055062"/>
+      <w:bookmarkStart w:id="118" w:name="_Toc49516667"/>
+      <w:r>
+        <w:t>Use Case Diagram</w:t>
+      </w:r>
       <w:bookmarkEnd w:id="117"/>
-    </w:p>
-    <w:p>
-      <w:r>
-        <w:t xml:space="preserve">This phase focuses on the system designs tools and techniques </w:t>
-      </w:r>
-      <w:r>
-        <w:t>that were used</w:t>
-      </w:r>
-      <w:r>
-        <w:t xml:space="preserve"> with diagrammatic illustrations, relationships and entity descriptions.</w:t>
-      </w:r>
-    </w:p>
-    <w:p>
-      <w:pPr>
-        <w:pStyle w:val="Heading3"/>
-      </w:pPr>
-      <w:bookmarkStart w:id="118" w:name="_Toc34055062"/>
-      <w:bookmarkStart w:id="119" w:name="_Toc49516667"/>
-      <w:r>
-        <w:t>Use Case Diagram</w:t>
-      </w:r>
       <w:bookmarkEnd w:id="118"/>
-      <w:bookmarkEnd w:id="119"/>
     </w:p>
     <w:p>
       <w:r>
@@ -12131,48 +13748,7 @@
         </w:rPr>
         <w:lastRenderedPageBreak/>
         <w:drawing>
-          <wp:inline distT="0" distB="0" distL="0" distR="0" wp14:anchorId="449E37CA" wp14:editId="04CF143B">
-            <wp:extent cx="5731510" cy="5797550"/>
-            <wp:effectExtent l="0" t="0" r="2540" b="0"/>
-            <wp:docPr id="13" name="Picture 13"/>
-            <wp:cNvGraphicFramePr>
-              <a:graphicFrameLocks xmlns:a="http://schemas.openxmlformats.org/drawingml/2006/main" noChangeAspect="1"/>
-            </wp:cNvGraphicFramePr>
-            <a:graphic xmlns:a="http://schemas.openxmlformats.org/drawingml/2006/main">
-              <a:graphicData uri="http://schemas.openxmlformats.org/drawingml/2006/picture">
-                <pic:pic xmlns:pic="http://schemas.openxmlformats.org/drawingml/2006/picture">
-                  <pic:nvPicPr>
-                    <pic:cNvPr id="1" name=""/>
-                    <pic:cNvPicPr/>
-                  </pic:nvPicPr>
-                  <pic:blipFill>
-                    <a:blip r:embed="rId16"/>
-                    <a:stretch>
-                      <a:fillRect/>
-                    </a:stretch>
-                  </pic:blipFill>
-                  <pic:spPr>
-                    <a:xfrm>
-                      <a:off x="0" y="0"/>
-                      <a:ext cx="5731510" cy="5797550"/>
-                    </a:xfrm>
-                    <a:prstGeom prst="rect">
-                      <a:avLst/>
-                    </a:prstGeom>
-                  </pic:spPr>
-                </pic:pic>
-              </a:graphicData>
-            </a:graphic>
-          </wp:inline>
-        </w:drawing>
-      </w:r>
-      <w:r>
-        <w:rPr>
-          <w:noProof/>
-        </w:rPr>
-        <w:lastRenderedPageBreak/>
-        <w:drawing>
-          <wp:inline distT="0" distB="0" distL="0" distR="0" wp14:anchorId="1747D8BA" wp14:editId="3A522160">
+          <wp:inline distT="0" distB="0" distL="0" distR="0" wp14:anchorId="72BB79B1" wp14:editId="1D386062">
             <wp:extent cx="5731510" cy="5797550"/>
             <wp:effectExtent l="0" t="0" r="2540" b="0"/>
             <wp:docPr id="7" name="Picture 7"/>
@@ -12209,8 +13785,11 @@
       </w:r>
     </w:p>
     <w:p>
-      <w:bookmarkStart w:id="120" w:name="_Toc37018604"/>
-      <w:bookmarkStart w:id="121" w:name="_Toc49516443"/>
+      <w:pPr>
+        <w:jc w:val="center"/>
+      </w:pPr>
+      <w:bookmarkStart w:id="119" w:name="_Toc37018604"/>
+      <w:bookmarkStart w:id="120" w:name="_Toc49592622"/>
       <w:r>
         <w:t xml:space="preserve">Figure </w:t>
       </w:r>
@@ -12262,23 +13841,23 @@
       <w:r>
         <w:t xml:space="preserve"> Use Case Diagram</w:t>
       </w:r>
+      <w:bookmarkEnd w:id="119"/>
       <w:bookmarkEnd w:id="120"/>
+    </w:p>
+    <w:p>
+      <w:pPr>
+        <w:pStyle w:val="Heading3"/>
+      </w:pPr>
+      <w:bookmarkStart w:id="121" w:name="_Toc34055063"/>
+      <w:r>
+        <w:t xml:space="preserve"> </w:t>
+      </w:r>
+      <w:bookmarkStart w:id="122" w:name="_Toc49516668"/>
+      <w:r>
+        <w:t>Sequence Diagram</w:t>
+      </w:r>
       <w:bookmarkEnd w:id="121"/>
-    </w:p>
-    <w:p>
-      <w:pPr>
-        <w:pStyle w:val="Heading3"/>
-      </w:pPr>
-      <w:bookmarkStart w:id="122" w:name="_Toc34055063"/>
-      <w:r>
-        <w:t xml:space="preserve"> </w:t>
-      </w:r>
-      <w:bookmarkStart w:id="123" w:name="_Toc49516668"/>
-      <w:r>
-        <w:t>Sequence Diagram</w:t>
-      </w:r>
       <w:bookmarkEnd w:id="122"/>
-      <w:bookmarkEnd w:id="123"/>
     </w:p>
     <w:p>
       <w:r>
@@ -12340,7 +13919,7 @@
           <w:noProof/>
         </w:rPr>
         <w:drawing>
-          <wp:inline distT="0" distB="0" distL="0" distR="0" wp14:anchorId="7BD7367D" wp14:editId="0A5258B8">
+          <wp:inline distT="0" distB="0" distL="0" distR="0" wp14:anchorId="16D6446E" wp14:editId="350BE59C">
             <wp:extent cx="5943600" cy="3339465"/>
             <wp:effectExtent l="0" t="0" r="0" b="0"/>
             <wp:docPr id="10" name="Picture 10"/>
@@ -12377,8 +13956,11 @@
       </w:r>
     </w:p>
     <w:p>
-      <w:bookmarkStart w:id="124" w:name="_Toc37018605"/>
-      <w:bookmarkStart w:id="125" w:name="_Toc49516444"/>
+      <w:pPr>
+        <w:jc w:val="center"/>
+      </w:pPr>
+      <w:bookmarkStart w:id="123" w:name="_Toc37018605"/>
+      <w:bookmarkStart w:id="124" w:name="_Toc49592623"/>
       <w:r>
         <w:t xml:space="preserve">Figure </w:t>
       </w:r>
@@ -12430,18 +14012,18 @@
       <w:r>
         <w:t xml:space="preserve"> Sequence Diagram</w:t>
       </w:r>
+      <w:bookmarkEnd w:id="123"/>
       <w:bookmarkEnd w:id="124"/>
+    </w:p>
+    <w:p>
+      <w:pPr>
+        <w:pStyle w:val="Heading3"/>
+      </w:pPr>
+      <w:bookmarkStart w:id="125" w:name="_Toc49516669"/>
+      <w:r>
+        <w:t>System Sequence Diagram</w:t>
+      </w:r>
       <w:bookmarkEnd w:id="125"/>
-    </w:p>
-    <w:p>
-      <w:pPr>
-        <w:pStyle w:val="Heading3"/>
-      </w:pPr>
-      <w:bookmarkStart w:id="126" w:name="_Toc49516669"/>
-      <w:r>
-        <w:t>System Sequence Diagram</w:t>
-      </w:r>
-      <w:bookmarkEnd w:id="126"/>
     </w:p>
     <w:p>
       <w:r>
@@ -12464,7 +14046,7 @@
         </w:rPr>
         <w:lastRenderedPageBreak/>
         <w:drawing>
-          <wp:inline distT="0" distB="0" distL="0" distR="0" wp14:anchorId="14222F56" wp14:editId="7E7EBB53">
+          <wp:inline distT="0" distB="0" distL="0" distR="0" wp14:anchorId="24746D9C" wp14:editId="219DCEA5">
             <wp:extent cx="5731510" cy="4835525"/>
             <wp:effectExtent l="0" t="0" r="2540" b="3175"/>
             <wp:docPr id="9" name="Picture 9"/>
@@ -12501,8 +14083,11 @@
       </w:r>
     </w:p>
     <w:p>
-      <w:bookmarkStart w:id="127" w:name="_Toc37018606"/>
-      <w:bookmarkStart w:id="128" w:name="_Toc49516445"/>
+      <w:pPr>
+        <w:jc w:val="center"/>
+      </w:pPr>
+      <w:bookmarkStart w:id="126" w:name="_Toc37018606"/>
+      <w:bookmarkStart w:id="127" w:name="_Toc49592624"/>
       <w:r>
         <w:t xml:space="preserve">Figure </w:t>
       </w:r>
@@ -12554,23 +14139,20 @@
       <w:r>
         <w:t xml:space="preserve"> System Sequence Diagram</w:t>
       </w:r>
+      <w:bookmarkEnd w:id="126"/>
       <w:bookmarkEnd w:id="127"/>
+    </w:p>
+    <w:p>
+      <w:pPr>
+        <w:pStyle w:val="Heading3"/>
+      </w:pPr>
+      <w:bookmarkStart w:id="128" w:name="_Toc34055064"/>
+      <w:bookmarkStart w:id="129" w:name="_Toc49516670"/>
+      <w:r>
+        <w:t>Class Diagram</w:t>
+      </w:r>
       <w:bookmarkEnd w:id="128"/>
-      <w:r>
-        <w:t xml:space="preserve"> </w:t>
-      </w:r>
-    </w:p>
-    <w:p>
-      <w:pPr>
-        <w:pStyle w:val="Heading3"/>
-      </w:pPr>
-      <w:bookmarkStart w:id="129" w:name="_Toc34055064"/>
-      <w:bookmarkStart w:id="130" w:name="_Toc49516670"/>
-      <w:r>
-        <w:t>Class Diagram</w:t>
-      </w:r>
       <w:bookmarkEnd w:id="129"/>
-      <w:bookmarkEnd w:id="130"/>
     </w:p>
     <w:p>
       <w:r>
@@ -12593,7 +14175,7 @@
         </w:rPr>
         <w:lastRenderedPageBreak/>
         <w:drawing>
-          <wp:inline distT="0" distB="0" distL="0" distR="0" wp14:anchorId="5EE54B1F" wp14:editId="1D7FDABA">
+          <wp:inline distT="0" distB="0" distL="0" distR="0" wp14:anchorId="3E0D42AB" wp14:editId="1DC372D7">
             <wp:extent cx="5943600" cy="4840605"/>
             <wp:effectExtent l="0" t="0" r="0" b="0"/>
             <wp:docPr id="18" name="Picture 18"/>
@@ -12630,8 +14212,11 @@
       </w:r>
     </w:p>
     <w:p>
-      <w:bookmarkStart w:id="131" w:name="_Toc37018607"/>
-      <w:bookmarkStart w:id="132" w:name="_Toc49516446"/>
+      <w:pPr>
+        <w:jc w:val="center"/>
+      </w:pPr>
+      <w:bookmarkStart w:id="130" w:name="_Toc37018607"/>
+      <w:bookmarkStart w:id="131" w:name="_Toc49592625"/>
       <w:r>
         <w:t xml:space="preserve">Figure </w:t>
       </w:r>
@@ -12683,20 +14268,20 @@
       <w:r>
         <w:t xml:space="preserve"> Class Diagram</w:t>
       </w:r>
+      <w:bookmarkEnd w:id="130"/>
       <w:bookmarkEnd w:id="131"/>
+    </w:p>
+    <w:p>
+      <w:pPr>
+        <w:pStyle w:val="Heading3"/>
+      </w:pPr>
+      <w:bookmarkStart w:id="132" w:name="_Toc34055065"/>
+      <w:bookmarkStart w:id="133" w:name="_Toc49516671"/>
+      <w:r>
+        <w:t>Entity Relationship Diagram</w:t>
+      </w:r>
       <w:bookmarkEnd w:id="132"/>
-    </w:p>
-    <w:p>
-      <w:pPr>
-        <w:pStyle w:val="Heading3"/>
-      </w:pPr>
-      <w:bookmarkStart w:id="133" w:name="_Toc34055065"/>
-      <w:bookmarkStart w:id="134" w:name="_Toc49516671"/>
-      <w:r>
-        <w:t>Entity Relationship Diagram</w:t>
-      </w:r>
       <w:bookmarkEnd w:id="133"/>
-      <w:bookmarkEnd w:id="134"/>
     </w:p>
     <w:p>
       <w:r>
@@ -12713,7 +14298,7 @@
         </w:rPr>
         <w:lastRenderedPageBreak/>
         <w:drawing>
-          <wp:inline distT="0" distB="0" distL="0" distR="0" wp14:anchorId="4CF6CBB7" wp14:editId="32F20386">
+          <wp:inline distT="0" distB="0" distL="0" distR="0" wp14:anchorId="6E1957FA" wp14:editId="5D5102A9">
             <wp:extent cx="4906060" cy="4553585"/>
             <wp:effectExtent l="0" t="0" r="8890" b="0"/>
             <wp:docPr id="14" name="Picture 14"/>
@@ -12750,8 +14335,11 @@
       </w:r>
     </w:p>
     <w:p>
-      <w:bookmarkStart w:id="135" w:name="_Toc37018608"/>
-      <w:bookmarkStart w:id="136" w:name="_Toc49516447"/>
+      <w:pPr>
+        <w:jc w:val="center"/>
+      </w:pPr>
+      <w:bookmarkStart w:id="134" w:name="_Toc37018608"/>
+      <w:bookmarkStart w:id="135" w:name="_Toc49592626"/>
       <w:r>
         <w:t xml:space="preserve">Figure </w:t>
       </w:r>
@@ -12803,20 +14391,20 @@
       <w:r>
         <w:t xml:space="preserve"> Entity Relationship Diagram</w:t>
       </w:r>
+      <w:bookmarkEnd w:id="134"/>
       <w:bookmarkEnd w:id="135"/>
+    </w:p>
+    <w:p>
+      <w:pPr>
+        <w:pStyle w:val="Heading3"/>
+      </w:pPr>
+      <w:bookmarkStart w:id="136" w:name="_Toc34055066"/>
+      <w:bookmarkStart w:id="137" w:name="_Toc49516672"/>
+      <w:r>
+        <w:t>Database Schema</w:t>
+      </w:r>
       <w:bookmarkEnd w:id="136"/>
-    </w:p>
-    <w:p>
-      <w:pPr>
-        <w:pStyle w:val="Heading3"/>
-      </w:pPr>
-      <w:bookmarkStart w:id="137" w:name="_Toc34055066"/>
-      <w:bookmarkStart w:id="138" w:name="_Toc49516672"/>
-      <w:r>
-        <w:t>Database Schema</w:t>
-      </w:r>
       <w:bookmarkEnd w:id="137"/>
-      <w:bookmarkEnd w:id="138"/>
     </w:p>
     <w:p>
       <w:r>
@@ -12833,7 +14421,7 @@
         </w:rPr>
         <w:lastRenderedPageBreak/>
         <w:drawing>
-          <wp:inline distT="0" distB="0" distL="0" distR="0" wp14:anchorId="097DEF92" wp14:editId="3F5C56E2">
+          <wp:inline distT="0" distB="0" distL="0" distR="0" wp14:anchorId="07DFFC84" wp14:editId="36E715BE">
             <wp:extent cx="5943600" cy="3228975"/>
             <wp:effectExtent l="0" t="0" r="0" b="9525"/>
             <wp:docPr id="20" name="Picture 20"/>
@@ -12870,8 +14458,11 @@
       </w:r>
     </w:p>
     <w:p>
-      <w:bookmarkStart w:id="139" w:name="_Toc37018609"/>
-      <w:bookmarkStart w:id="140" w:name="_Toc49516448"/>
+      <w:pPr>
+        <w:jc w:val="center"/>
+      </w:pPr>
+      <w:bookmarkStart w:id="138" w:name="_Toc37018609"/>
+      <w:bookmarkStart w:id="139" w:name="_Toc49592627"/>
       <w:r>
         <w:t xml:space="preserve">Figure </w:t>
       </w:r>
@@ -12923,8 +14514,8 @@
       <w:r>
         <w:t xml:space="preserve"> Database Schema</w:t>
       </w:r>
+      <w:bookmarkEnd w:id="138"/>
       <w:bookmarkEnd w:id="139"/>
-      <w:bookmarkEnd w:id="140"/>
     </w:p>
     <w:p>
       <w:pPr>
@@ -12941,148 +14532,148 @@
         <w:spacing w:before="480"/>
         <w:jc w:val="center"/>
       </w:pPr>
-      <w:bookmarkStart w:id="141" w:name="_Toc49516673"/>
+      <w:bookmarkStart w:id="140" w:name="_Toc49516673"/>
       <w:r>
         <w:lastRenderedPageBreak/>
         <w:t>System Implementation and Testing</w:t>
       </w:r>
+      <w:bookmarkEnd w:id="140"/>
+    </w:p>
+    <w:p>
+      <w:pPr>
+        <w:pStyle w:val="Heading2"/>
+      </w:pPr>
+      <w:bookmarkStart w:id="141" w:name="_Toc49516674"/>
+      <w:r>
+        <w:t>Introduction</w:t>
+      </w:r>
       <w:bookmarkEnd w:id="141"/>
     </w:p>
     <w:p>
+      <w:r>
+        <w:t xml:space="preserve">This chapter </w:t>
+      </w:r>
+      <w:r>
+        <w:t xml:space="preserve">focuses on how the system development was done, </w:t>
+      </w:r>
+      <w:r>
+        <w:t xml:space="preserve">the physical design, hardware specifications, software specifications and </w:t>
+      </w:r>
+      <w:r>
+        <w:t>the system dependency</w:t>
+      </w:r>
+      <w:r>
+        <w:t xml:space="preserve">. In addition, the chapter </w:t>
+      </w:r>
+      <w:r>
+        <w:t>explains</w:t>
+      </w:r>
+      <w:r>
+        <w:t xml:space="preserve"> how</w:t>
+      </w:r>
+      <w:r>
+        <w:t xml:space="preserve"> system was carried out in order to meet high standards.</w:t>
+      </w:r>
+    </w:p>
+    <w:p>
       <w:pPr>
         <w:pStyle w:val="Heading2"/>
       </w:pPr>
-      <w:bookmarkStart w:id="142" w:name="_Toc49516674"/>
-      <w:r>
-        <w:t>Introduction</w:t>
+      <w:bookmarkStart w:id="142" w:name="_Toc49516675"/>
+      <w:r>
+        <w:t>Description of the Implementation Environment</w:t>
       </w:r>
       <w:bookmarkEnd w:id="142"/>
     </w:p>
     <w:p>
       <w:r>
-        <w:t xml:space="preserve">This chapter </w:t>
-      </w:r>
-      <w:r>
-        <w:t xml:space="preserve">focuses on how the system development was done, </w:t>
-      </w:r>
-      <w:r>
-        <w:t xml:space="preserve">the physical design, hardware specifications, software specifications and </w:t>
-      </w:r>
-      <w:r>
-        <w:t>the system dependency</w:t>
-      </w:r>
-      <w:r>
-        <w:t xml:space="preserve">. In addition, the chapter </w:t>
-      </w:r>
-      <w:r>
-        <w:t>explains</w:t>
-      </w:r>
-      <w:r>
-        <w:t xml:space="preserve"> how</w:t>
-      </w:r>
-      <w:r>
-        <w:t xml:space="preserve"> system was carried out in order to meet high standards.</w:t>
-      </w:r>
-    </w:p>
-    <w:p>
-      <w:pPr>
-        <w:pStyle w:val="Heading2"/>
-      </w:pPr>
-      <w:bookmarkStart w:id="143" w:name="_Toc49516675"/>
-      <w:r>
-        <w:t>Description of the Implementation Environment</w:t>
+        <w:t>This section explains in precisely on the systems hardware and software specifications required for the system to fully and functionally operating.</w:t>
+      </w:r>
+    </w:p>
+    <w:p>
+      <w:pPr>
+        <w:pStyle w:val="Heading3"/>
+      </w:pPr>
+      <w:bookmarkStart w:id="143" w:name="_Toc49516676"/>
+      <w:r>
+        <w:t>Hardware Specifications</w:t>
       </w:r>
       <w:bookmarkEnd w:id="143"/>
     </w:p>
     <w:p>
       <w:r>
-        <w:t>This section explains in precisely on the systems hardware and software specifications required for the system to fully and functionally operating.</w:t>
-      </w:r>
-    </w:p>
-    <w:p>
-      <w:pPr>
-        <w:pStyle w:val="Heading3"/>
-      </w:pPr>
-      <w:bookmarkStart w:id="144" w:name="_Toc49516676"/>
-      <w:r>
-        <w:t>Hardware Specifications</w:t>
+        <w:t>Table 5.1</w:t>
+      </w:r>
+      <w:r>
+        <w:t xml:space="preserve"> below</w:t>
+      </w:r>
+      <w:r>
+        <w:t xml:space="preserve">, </w:t>
+      </w:r>
+      <w:r>
+        <w:t xml:space="preserve">shows </w:t>
+      </w:r>
+      <w:r>
+        <w:t>an explanation of how the system</w:t>
+      </w:r>
+      <w:r>
+        <w:t xml:space="preserve">’s minimal and recommended requirements </w:t>
+      </w:r>
+      <w:r>
+        <w:t xml:space="preserve">to aid in running the online car auctioning system. </w:t>
+      </w:r>
+    </w:p>
+    <w:p>
+      <w:pPr>
+        <w:pStyle w:val="Caption"/>
+      </w:pPr>
+      <w:bookmarkStart w:id="144" w:name="_Toc49592608"/>
+      <w:r>
+        <w:t xml:space="preserve">Table </w:t>
+      </w:r>
+      <w:r>
+        <w:fldChar w:fldCharType="begin"/>
+      </w:r>
+      <w:r>
+        <w:instrText xml:space="preserve"> STYLEREF 1 \s </w:instrText>
+      </w:r>
+      <w:r>
+        <w:fldChar w:fldCharType="separate"/>
+      </w:r>
+      <w:r>
+        <w:rPr>
+          <w:noProof/>
+        </w:rPr>
+        <w:t>5</w:t>
+      </w:r>
+      <w:r>
+        <w:fldChar w:fldCharType="end"/>
+      </w:r>
+      <w:r>
+        <w:t>.</w:t>
+      </w:r>
+      <w:r>
+        <w:fldChar w:fldCharType="begin"/>
+      </w:r>
+      <w:r>
+        <w:instrText xml:space="preserve"> SEQ Table \* ARABIC \s 1 </w:instrText>
+      </w:r>
+      <w:r>
+        <w:fldChar w:fldCharType="separate"/>
+      </w:r>
+      <w:r>
+        <w:rPr>
+          <w:noProof/>
+        </w:rPr>
+        <w:t>1</w:t>
+      </w:r>
+      <w:r>
+        <w:fldChar w:fldCharType="end"/>
+      </w:r>
+      <w:r>
+        <w:t xml:space="preserve"> Hardware Specifications (Minimal and Recommended)</w:t>
       </w:r>
       <w:bookmarkEnd w:id="144"/>
-    </w:p>
-    <w:p>
-      <w:r>
-        <w:t>Table 5.1</w:t>
-      </w:r>
-      <w:r>
-        <w:t xml:space="preserve"> below</w:t>
-      </w:r>
-      <w:r>
-        <w:t xml:space="preserve">, </w:t>
-      </w:r>
-      <w:r>
-        <w:t xml:space="preserve">shows </w:t>
-      </w:r>
-      <w:r>
-        <w:t>an explanation of how the system</w:t>
-      </w:r>
-      <w:r>
-        <w:t xml:space="preserve">’s minimal and recommended requirements </w:t>
-      </w:r>
-      <w:r>
-        <w:t xml:space="preserve">to aid in running the online car auctioning system. </w:t>
-      </w:r>
-    </w:p>
-    <w:p>
-      <w:pPr>
-        <w:pStyle w:val="Caption"/>
-      </w:pPr>
-      <w:bookmarkStart w:id="145" w:name="_Toc49516449"/>
-      <w:r>
-        <w:t xml:space="preserve">Table </w:t>
-      </w:r>
-      <w:r>
-        <w:fldChar w:fldCharType="begin"/>
-      </w:r>
-      <w:r>
-        <w:instrText xml:space="preserve"> STYLEREF 1 \s </w:instrText>
-      </w:r>
-      <w:r>
-        <w:fldChar w:fldCharType="separate"/>
-      </w:r>
-      <w:r>
-        <w:rPr>
-          <w:noProof/>
-        </w:rPr>
-        <w:t>5</w:t>
-      </w:r>
-      <w:r>
-        <w:fldChar w:fldCharType="end"/>
-      </w:r>
-      <w:r>
-        <w:t>.</w:t>
-      </w:r>
-      <w:r>
-        <w:fldChar w:fldCharType="begin"/>
-      </w:r>
-      <w:r>
-        <w:instrText xml:space="preserve"> SEQ Table \* ARABIC \s 1 </w:instrText>
-      </w:r>
-      <w:r>
-        <w:fldChar w:fldCharType="separate"/>
-      </w:r>
-      <w:r>
-        <w:rPr>
-          <w:noProof/>
-        </w:rPr>
-        <w:t>1</w:t>
-      </w:r>
-      <w:r>
-        <w:fldChar w:fldCharType="end"/>
-      </w:r>
-      <w:r>
-        <w:t xml:space="preserve"> Hardware Specifications (Minimal and Recommended)</w:t>
-      </w:r>
-      <w:bookmarkEnd w:id="145"/>
     </w:p>
     <w:tbl>
       <w:tblPr>
@@ -13296,7 +14887,10 @@
       </w:r>
     </w:p>
     <w:p>
-      <w:bookmarkStart w:id="146" w:name="_Toc49516450"/>
+      <w:pPr>
+        <w:jc w:val="center"/>
+      </w:pPr>
+      <w:bookmarkStart w:id="145" w:name="_Toc49592609"/>
       <w:r>
         <w:t xml:space="preserve">Table </w:t>
       </w:r>
@@ -13348,7 +14942,7 @@
       <w:r>
         <w:t xml:space="preserve"> Developer’s Computer Specifications</w:t>
       </w:r>
-      <w:bookmarkEnd w:id="146"/>
+      <w:bookmarkEnd w:id="145"/>
     </w:p>
     <w:tbl>
       <w:tblPr>
@@ -13494,162 +15088,173 @@
       <w:pPr>
         <w:pStyle w:val="Heading3"/>
       </w:pPr>
-      <w:bookmarkStart w:id="147" w:name="_Toc49516677"/>
+      <w:bookmarkStart w:id="146" w:name="_Toc49516677"/>
       <w:r>
         <w:t>Software Specifications</w:t>
       </w:r>
+      <w:bookmarkEnd w:id="146"/>
+    </w:p>
+    <w:p>
+      <w:pPr>
+        <w:rPr>
+          <w:shd w:val="clear" w:color="auto" w:fill="FFFFFF"/>
+        </w:rPr>
+      </w:pPr>
+      <w:r>
+        <w:t xml:space="preserve">The system was implemented using the LAMP (Linux, Apache, MySQL, PHP) environment. </w:t>
+      </w:r>
+    </w:p>
+    <w:p>
+      <w:pPr>
+        <w:pStyle w:val="Heading4"/>
+        <w:rPr>
+          <w:shd w:val="clear" w:color="auto" w:fill="FFFFFF"/>
+        </w:rPr>
+      </w:pPr>
+      <w:r>
+        <w:rPr>
+          <w:shd w:val="clear" w:color="auto" w:fill="FFFFFF"/>
+        </w:rPr>
+        <w:t>Operating System</w:t>
+      </w:r>
+    </w:p>
+    <w:p>
+      <w:r>
+        <w:t>The Online Car auctioning System was built to operate in Ubuntu Linux most preferably the latest version (Ubuntu 19.10) Long Term Support (LTS). It can also operate in a Windows Operating system most preferably Windows 10 64bit OS. However, the system can also run in other Linux distro’s like Linux mint as well as other versions of Windows.</w:t>
+      </w:r>
+    </w:p>
+    <w:p>
+      <w:pPr>
+        <w:pStyle w:val="Heading4"/>
+      </w:pPr>
+      <w:r>
+        <w:t>Web Server</w:t>
+      </w:r>
+    </w:p>
+    <w:p>
+      <w:r>
+        <w:t xml:space="preserve">OCAS </w:t>
+      </w:r>
+      <w:r>
+        <w:t>was designed with configuration of an Apache Web Server version 2.4. It is compatible with other versions of web servers.</w:t>
+      </w:r>
+    </w:p>
+    <w:p>
+      <w:pPr>
+        <w:pStyle w:val="Heading4"/>
+      </w:pPr>
+      <w:r>
+        <w:t>Database Server</w:t>
+      </w:r>
+    </w:p>
+    <w:p>
+      <w:r>
+        <w:t>OCAS was designed and operates with MySQL database management system. Other related versions are the Maria DB version 10.4.11. It is also compatible with other versions of MySQL. However, for the system to run efficiently, some certain aspects in the data manipulations like SELECT, INSERT, UPDATE and DELETE syntax have to be functional</w:t>
+      </w:r>
+      <w:r>
+        <w:t xml:space="preserve"> for the system to perform its operations.</w:t>
+      </w:r>
+    </w:p>
+    <w:p>
+      <w:pPr>
+        <w:pStyle w:val="Heading4"/>
+      </w:pPr>
+      <w:r>
+        <w:t>Dependencies</w:t>
+      </w:r>
+    </w:p>
+    <w:p>
+      <w:r>
+        <w:t>OCAS utilizes the (SS)</w:t>
+      </w:r>
+      <w:r>
+        <w:t xml:space="preserve"> dependency</w:t>
+      </w:r>
+      <w:r>
+        <w:t xml:space="preserve"> which means than for activity B to start A must have already started in order for B operation to start. For example</w:t>
+      </w:r>
+      <w:r>
+        <w:t>,</w:t>
+      </w:r>
+      <w:r>
+        <w:t xml:space="preserve"> for you to view your bidders you must have an auction in the system. In addition</w:t>
+      </w:r>
+      <w:r>
+        <w:t>,</w:t>
+      </w:r>
+      <w:r>
+        <w:t xml:space="preserve"> the OCAS system utilizes AdminLTE a popular open source web application template for administrators control panel and dashboard. Features like HTML5 &amp;CSS3</w:t>
+      </w:r>
+      <w:r>
+        <w:t xml:space="preserve"> are also available. Table 5.3 are required for Admin LTE to function appropriately to produce a rich user experience.</w:t>
+      </w:r>
+      <w:r>
+        <w:t xml:space="preserve"> </w:t>
+      </w:r>
+    </w:p>
+    <w:p/>
+    <w:p>
+      <w:pPr>
+        <w:pStyle w:val="Caption"/>
+      </w:pPr>
+      <w:bookmarkStart w:id="147" w:name="_Toc49592610"/>
+    </w:p>
+    <w:p>
+      <w:pPr>
+        <w:pStyle w:val="Caption"/>
+      </w:pPr>
+    </w:p>
+    <w:p>
+      <w:pPr>
+        <w:pStyle w:val="Caption"/>
+      </w:pPr>
+      <w:r>
+        <w:lastRenderedPageBreak/>
+        <w:t xml:space="preserve">Table </w:t>
+      </w:r>
+      <w:r>
+        <w:fldChar w:fldCharType="begin"/>
+      </w:r>
+      <w:r>
+        <w:instrText xml:space="preserve"> STYLEREF 1 \s </w:instrText>
+      </w:r>
+      <w:r>
+        <w:fldChar w:fldCharType="separate"/>
+      </w:r>
+      <w:r>
+        <w:rPr>
+          <w:noProof/>
+        </w:rPr>
+        <w:t>5</w:t>
+      </w:r>
+      <w:r>
+        <w:fldChar w:fldCharType="end"/>
+      </w:r>
+      <w:r>
+        <w:t>.</w:t>
+      </w:r>
+      <w:r>
+        <w:fldChar w:fldCharType="begin"/>
+      </w:r>
+      <w:r>
+        <w:instrText xml:space="preserve"> SEQ Table \* ARABIC \s 1 </w:instrText>
+      </w:r>
+      <w:r>
+        <w:fldChar w:fldCharType="separate"/>
+      </w:r>
+      <w:r>
+        <w:rPr>
+          <w:noProof/>
+        </w:rPr>
+        <w:t>3</w:t>
+      </w:r>
+      <w:r>
+        <w:fldChar w:fldCharType="end"/>
+      </w:r>
+      <w:r>
+        <w:t xml:space="preserve"> User Interface Dependencies</w:t>
+      </w:r>
       <w:bookmarkEnd w:id="147"/>
-    </w:p>
-    <w:p>
-      <w:pPr>
-        <w:rPr>
-          <w:shd w:val="clear" w:color="auto" w:fill="FFFFFF"/>
-        </w:rPr>
-      </w:pPr>
-      <w:r>
-        <w:t xml:space="preserve">The system was implemented using the LAMP (Linux, Apache, MySQL, PHP) environment. </w:t>
-      </w:r>
-    </w:p>
-    <w:p>
-      <w:pPr>
-        <w:pStyle w:val="Heading4"/>
-        <w:rPr>
-          <w:shd w:val="clear" w:color="auto" w:fill="FFFFFF"/>
-        </w:rPr>
-      </w:pPr>
-      <w:r>
-        <w:rPr>
-          <w:shd w:val="clear" w:color="auto" w:fill="FFFFFF"/>
-        </w:rPr>
-        <w:t>Operating System</w:t>
-      </w:r>
-    </w:p>
-    <w:p>
-      <w:r>
-        <w:t>The Online Car auctioning System was built to operate in Ubuntu Linux most preferably the latest version (Ubuntu 19.10) Long Term Support (LTS). It can also operate in a Windows Operating system most preferably Windows 10 64bit OS. However, the system can also run in other Linux distro’s like Linux mint as well as other versions of Windows.</w:t>
-      </w:r>
-    </w:p>
-    <w:p>
-      <w:pPr>
-        <w:pStyle w:val="Heading4"/>
-      </w:pPr>
-      <w:r>
-        <w:t>Web Server</w:t>
-      </w:r>
-    </w:p>
-    <w:p>
-      <w:r>
-        <w:t xml:space="preserve">OCAS </w:t>
-      </w:r>
-      <w:r>
-        <w:t>was designed with configuration of an Apache Web Server version 2.4. It is compatible with other versions of web servers.</w:t>
-      </w:r>
-    </w:p>
-    <w:p>
-      <w:pPr>
-        <w:pStyle w:val="Heading4"/>
-      </w:pPr>
-      <w:r>
-        <w:t>Database Server</w:t>
-      </w:r>
-    </w:p>
-    <w:p>
-      <w:r>
-        <w:t>OCAS was designed and operates with MySQL database management system. Other related versions are the Maria DB version 10.4.11. It is also compatible with other versions of MySQL. However, for the system to run efficiently, some certain aspects in the data manipulations like SELECT, INSERT, UPDATE and DELETE syntax have to be functional</w:t>
-      </w:r>
-      <w:r>
-        <w:t xml:space="preserve"> for the system to perform its operations.</w:t>
-      </w:r>
-    </w:p>
-    <w:p>
-      <w:pPr>
-        <w:pStyle w:val="Heading4"/>
-      </w:pPr>
-      <w:r>
-        <w:t>Dependencies</w:t>
-      </w:r>
-    </w:p>
-    <w:p>
-      <w:r>
-        <w:t>OCAS utilizes the (SS)</w:t>
-      </w:r>
-      <w:r>
-        <w:t xml:space="preserve"> dependency</w:t>
-      </w:r>
-      <w:r>
-        <w:t xml:space="preserve"> which means than for activity B to start A must have already started in order for B operation to start. For example</w:t>
-      </w:r>
-      <w:r>
-        <w:t>,</w:t>
-      </w:r>
-      <w:r>
-        <w:t xml:space="preserve"> for you to view your bidders you must have an auction in the system. In addition</w:t>
-      </w:r>
-      <w:r>
-        <w:t>,</w:t>
-      </w:r>
-      <w:r>
-        <w:t xml:space="preserve"> the OCAS system utilizes AdminLTE a popular open source web application template for administrators control panel and dashboard. Features like HTML5 &amp;CSS3</w:t>
-      </w:r>
-      <w:r>
-        <w:t xml:space="preserve"> are also available. Table 5.3 are required for Admin LTE to function appropriately to produce a rich user experience.</w:t>
-      </w:r>
-      <w:r>
-        <w:t xml:space="preserve"> </w:t>
-      </w:r>
-    </w:p>
-    <w:p/>
-    <w:p>
-      <w:pPr>
-        <w:pStyle w:val="Caption"/>
-      </w:pPr>
-      <w:bookmarkStart w:id="148" w:name="_Toc49516451"/>
-      <w:r>
-        <w:t xml:space="preserve">Table </w:t>
-      </w:r>
-      <w:r>
-        <w:fldChar w:fldCharType="begin"/>
-      </w:r>
-      <w:r>
-        <w:instrText xml:space="preserve"> STYLEREF 1 \s </w:instrText>
-      </w:r>
-      <w:r>
-        <w:fldChar w:fldCharType="separate"/>
-      </w:r>
-      <w:r>
-        <w:rPr>
-          <w:noProof/>
-        </w:rPr>
-        <w:t>5</w:t>
-      </w:r>
-      <w:r>
-        <w:fldChar w:fldCharType="end"/>
-      </w:r>
-      <w:r>
-        <w:t>.</w:t>
-      </w:r>
-      <w:r>
-        <w:fldChar w:fldCharType="begin"/>
-      </w:r>
-      <w:r>
-        <w:instrText xml:space="preserve"> SEQ Table \* ARABIC \s 1 </w:instrText>
-      </w:r>
-      <w:r>
-        <w:fldChar w:fldCharType="separate"/>
-      </w:r>
-      <w:r>
-        <w:rPr>
-          <w:noProof/>
-        </w:rPr>
-        <w:t>3</w:t>
-      </w:r>
-      <w:r>
-        <w:fldChar w:fldCharType="end"/>
-      </w:r>
-      <w:r>
-        <w:t xml:space="preserve"> User Interface Dependencies</w:t>
-      </w:r>
-      <w:bookmarkEnd w:id="148"/>
     </w:p>
     <w:tbl>
       <w:tblPr>
@@ -13706,7 +15311,6 @@
           </w:tcPr>
           <w:p>
             <w:r>
-              <w:lastRenderedPageBreak/>
               <w:t>Date</w:t>
             </w:r>
             <w:r>
@@ -13812,13 +15416,13 @@
         <w:pStyle w:val="Heading2"/>
         <w:overflowPunct w:val="0"/>
       </w:pPr>
-      <w:bookmarkStart w:id="149" w:name="_Toc25229150"/>
-      <w:bookmarkStart w:id="150" w:name="_Toc49516678"/>
+      <w:bookmarkStart w:id="148" w:name="_Toc25229150"/>
+      <w:bookmarkStart w:id="149" w:name="_Toc49516678"/>
       <w:r>
         <w:t>Description of Testing</w:t>
       </w:r>
+      <w:bookmarkEnd w:id="148"/>
       <w:bookmarkEnd w:id="149"/>
-      <w:bookmarkEnd w:id="150"/>
     </w:p>
     <w:p>
       <w:pPr>
@@ -13863,11 +15467,11 @@
       <w:pPr>
         <w:pStyle w:val="Heading3"/>
       </w:pPr>
-      <w:bookmarkStart w:id="151" w:name="_Toc49516679"/>
+      <w:bookmarkStart w:id="150" w:name="_Toc49516679"/>
       <w:r>
         <w:t>Testing Paradigm</w:t>
       </w:r>
-      <w:bookmarkEnd w:id="151"/>
+      <w:bookmarkEnd w:id="150"/>
     </w:p>
     <w:p>
       <w:r>
@@ -13920,13 +15524,13 @@
         <w:pStyle w:val="Heading3"/>
         <w:overflowPunct w:val="0"/>
       </w:pPr>
-      <w:bookmarkStart w:id="152" w:name="_Toc25229152"/>
-      <w:bookmarkStart w:id="153" w:name="_Toc49516680"/>
+      <w:bookmarkStart w:id="151" w:name="_Toc25229152"/>
+      <w:bookmarkStart w:id="152" w:name="_Toc49516680"/>
       <w:r>
         <w:t>Subset of Functional and Non Functional Requirements Tested</w:t>
       </w:r>
+      <w:bookmarkEnd w:id="151"/>
       <w:bookmarkEnd w:id="152"/>
-      <w:bookmarkEnd w:id="153"/>
     </w:p>
     <w:p>
       <w:r>
@@ -14013,8 +15617,13 @@
     </w:p>
     <w:p>
       <w:r>
-        <w:t>OCAS system also facilitates in generating of reports of a user who wants to buy an auction as well as a person who has bought a bid after being declared the bid winner. In-case the user want</w:t>
-      </w:r>
+        <w:t xml:space="preserve">OCAS system also facilitates in generating of reports of a user who wants to buy an auction as well as a person who has bought a bid after being declared the bid winner. In-case the user </w:t>
+      </w:r>
+      <w:proofErr w:type="gramStart"/>
+      <w:r>
+        <w:t>want</w:t>
+      </w:r>
+      <w:proofErr w:type="gramEnd"/>
       <w:r>
         <w:t xml:space="preserve"> to keep records and track his auctioning process, the system aids in facilitating in printing details of that particular auction.</w:t>
       </w:r>
@@ -14070,14 +15679,14 @@
           <w:shd w:val="clear" w:color="auto" w:fill="FFFFFF"/>
         </w:rPr>
       </w:pPr>
-      <w:bookmarkStart w:id="154" w:name="_Toc49516681"/>
+      <w:bookmarkStart w:id="153" w:name="_Toc49516681"/>
       <w:r>
         <w:rPr>
           <w:shd w:val="clear" w:color="auto" w:fill="FFFFFF"/>
         </w:rPr>
         <w:t>Testing Results</w:t>
       </w:r>
-      <w:bookmarkEnd w:id="154"/>
+      <w:bookmarkEnd w:id="153"/>
     </w:p>
     <w:p>
       <w:r>
@@ -14089,82 +15698,82 @@
         <w:pStyle w:val="Heading3"/>
         <w:overflowPunct w:val="0"/>
       </w:pPr>
-      <w:bookmarkStart w:id="155" w:name="_Toc25229154"/>
-      <w:bookmarkStart w:id="156" w:name="_Toc49516682"/>
+      <w:bookmarkStart w:id="154" w:name="_Toc25229154"/>
+      <w:bookmarkStart w:id="155" w:name="_Toc49516682"/>
       <w:r>
         <w:t>Authentication</w:t>
       </w:r>
+      <w:bookmarkEnd w:id="154"/>
       <w:bookmarkEnd w:id="155"/>
+    </w:p>
+    <w:p>
+      <w:r>
+        <w:t xml:space="preserve">The table </w:t>
+      </w:r>
+      <w:r>
+        <w:t xml:space="preserve">5.4 </w:t>
+      </w:r>
+      <w:r>
+        <w:t>illustrates the tests that were carried out during authentication and the results which were obtained afterwards.</w:t>
+      </w:r>
+    </w:p>
+    <w:p>
+      <w:pPr>
+        <w:pStyle w:val="Caption"/>
+      </w:pPr>
+      <w:bookmarkStart w:id="156" w:name="_Toc49592611"/>
+      <w:r>
+        <w:t xml:space="preserve">Table </w:t>
+      </w:r>
+      <w:r>
+        <w:fldChar w:fldCharType="begin"/>
+      </w:r>
+      <w:r>
+        <w:instrText xml:space="preserve"> STYLEREF 1 \s </w:instrText>
+      </w:r>
+      <w:r>
+        <w:fldChar w:fldCharType="separate"/>
+      </w:r>
+      <w:r>
+        <w:rPr>
+          <w:noProof/>
+        </w:rPr>
+        <w:t>5</w:t>
+      </w:r>
+      <w:r>
+        <w:fldChar w:fldCharType="end"/>
+      </w:r>
+      <w:r>
+        <w:t>.</w:t>
+      </w:r>
+      <w:r>
+        <w:fldChar w:fldCharType="begin"/>
+      </w:r>
+      <w:r>
+        <w:instrText xml:space="preserve"> SEQ Table \* ARABIC \s 1 </w:instrText>
+      </w:r>
+      <w:r>
+        <w:fldChar w:fldCharType="separate"/>
+      </w:r>
+      <w:r>
+        <w:rPr>
+          <w:noProof/>
+        </w:rPr>
+        <w:t>4</w:t>
+      </w:r>
+      <w:r>
+        <w:fldChar w:fldCharType="end"/>
+      </w:r>
+      <w:r>
+        <w:t xml:space="preserve"> </w:t>
+      </w:r>
+      <w:r>
+        <w:t>Authentication</w:t>
+      </w:r>
+      <w:r>
+        <w:t xml:space="preserve"> Test Results</w:t>
+      </w:r>
       <w:bookmarkEnd w:id="156"/>
-    </w:p>
-    <w:p>
-      <w:r>
-        <w:t xml:space="preserve">The table </w:t>
-      </w:r>
-      <w:r>
-        <w:t xml:space="preserve">5.4 </w:t>
-      </w:r>
-      <w:r>
-        <w:t>illustrates the tests that were carried out during authentication and the results which were obtained afterwards.</w:t>
-      </w:r>
-    </w:p>
-    <w:p>
-      <w:pPr>
-        <w:pStyle w:val="Caption"/>
-      </w:pPr>
-      <w:bookmarkStart w:id="157" w:name="_Toc49516452"/>
-      <w:r>
-        <w:t xml:space="preserve">Table </w:t>
-      </w:r>
-      <w:r>
-        <w:fldChar w:fldCharType="begin"/>
-      </w:r>
-      <w:r>
-        <w:instrText xml:space="preserve"> STYLEREF 1 \s </w:instrText>
-      </w:r>
-      <w:r>
-        <w:fldChar w:fldCharType="separate"/>
-      </w:r>
-      <w:r>
-        <w:rPr>
-          <w:noProof/>
-        </w:rPr>
-        <w:t>5</w:t>
-      </w:r>
-      <w:r>
-        <w:fldChar w:fldCharType="end"/>
-      </w:r>
-      <w:r>
-        <w:t>.</w:t>
-      </w:r>
-      <w:r>
-        <w:fldChar w:fldCharType="begin"/>
-      </w:r>
-      <w:r>
-        <w:instrText xml:space="preserve"> SEQ Table \* ARABIC \s 1 </w:instrText>
-      </w:r>
-      <w:r>
-        <w:fldChar w:fldCharType="separate"/>
-      </w:r>
-      <w:r>
-        <w:rPr>
-          <w:noProof/>
-        </w:rPr>
-        <w:t>4</w:t>
-      </w:r>
-      <w:r>
-        <w:fldChar w:fldCharType="end"/>
-      </w:r>
-      <w:r>
-        <w:t xml:space="preserve"> </w:t>
-      </w:r>
-      <w:r>
-        <w:t>Authentication</w:t>
-      </w:r>
-      <w:r>
-        <w:t xml:space="preserve"> Test Results</w:t>
-      </w:r>
-      <w:bookmarkEnd w:id="157"/>
     </w:p>
     <w:tbl>
       <w:tblPr>
@@ -14429,9 +16038,11 @@
             <w:r>
               <w:t>’ and password ‘</w:t>
             </w:r>
+            <w:proofErr w:type="spellStart"/>
             <w:r>
               <w:t>nickbiiy</w:t>
             </w:r>
+            <w:proofErr w:type="spellEnd"/>
             <w:r>
               <w:t>’</w:t>
             </w:r>
@@ -14506,9 +16117,11 @@
             <w:r>
               <w:t>Username is ‘</w:t>
             </w:r>
+            <w:proofErr w:type="spellStart"/>
             <w:r>
               <w:t>nickbiiy</w:t>
             </w:r>
+            <w:proofErr w:type="spellEnd"/>
             <w:r>
               <w:t>’ and password ‘</w:t>
             </w:r>
@@ -14630,7 +16243,7 @@
       <w:r>
         <w:t xml:space="preserve"> </w:t>
       </w:r>
-      <w:bookmarkStart w:id="158" w:name="_Toc49516683"/>
+      <w:bookmarkStart w:id="157" w:name="_Toc49516683"/>
       <w:r>
         <w:t>C</w:t>
       </w:r>
@@ -14646,81 +16259,81 @@
       <w:r>
         <w:t>Record</w:t>
       </w:r>
+      <w:bookmarkEnd w:id="157"/>
+    </w:p>
+    <w:p>
+      <w:r>
+        <w:t xml:space="preserve">The table </w:t>
+      </w:r>
+      <w:r>
+        <w:t>5.5</w:t>
+      </w:r>
+      <w:r>
+        <w:t xml:space="preserve"> shows the tests which were carried out and the results obtained in creating a new auction by a user.</w:t>
+      </w:r>
+    </w:p>
+    <w:p>
+      <w:pPr>
+        <w:pStyle w:val="Caption"/>
+      </w:pPr>
+      <w:bookmarkStart w:id="158" w:name="_Toc25229173"/>
+      <w:bookmarkStart w:id="159" w:name="_Toc49592612"/>
+      <w:r>
+        <w:t xml:space="preserve">Table </w:t>
+      </w:r>
+      <w:r>
+        <w:fldChar w:fldCharType="begin"/>
+      </w:r>
+      <w:r>
+        <w:instrText xml:space="preserve"> STYLEREF 1 \s </w:instrText>
+      </w:r>
+      <w:r>
+        <w:fldChar w:fldCharType="separate"/>
+      </w:r>
+      <w:r>
+        <w:rPr>
+          <w:noProof/>
+        </w:rPr>
+        <w:t>5</w:t>
+      </w:r>
+      <w:r>
+        <w:fldChar w:fldCharType="end"/>
+      </w:r>
+      <w:r>
+        <w:t>.</w:t>
+      </w:r>
+      <w:r>
+        <w:fldChar w:fldCharType="begin"/>
+      </w:r>
+      <w:r>
+        <w:instrText xml:space="preserve"> SEQ Table \* ARABIC \s 1 </w:instrText>
+      </w:r>
+      <w:r>
+        <w:fldChar w:fldCharType="separate"/>
+      </w:r>
+      <w:r>
+        <w:rPr>
+          <w:noProof/>
+        </w:rPr>
+        <w:t>5</w:t>
+      </w:r>
+      <w:r>
+        <w:fldChar w:fldCharType="end"/>
+      </w:r>
+      <w:r>
+        <w:t xml:space="preserve"> </w:t>
+      </w:r>
+      <w:r>
+        <w:t xml:space="preserve">New </w:t>
+      </w:r>
+      <w:r>
+        <w:t>User</w:t>
+      </w:r>
+      <w:r>
+        <w:t xml:space="preserve"> Creation Test Results</w:t>
+      </w:r>
       <w:bookmarkEnd w:id="158"/>
-    </w:p>
-    <w:p>
-      <w:r>
-        <w:t xml:space="preserve">The table </w:t>
-      </w:r>
-      <w:r>
-        <w:t>5.5</w:t>
-      </w:r>
-      <w:r>
-        <w:t xml:space="preserve"> shows the tests which were carried out and the results obtained in creating a new auction by a user.</w:t>
-      </w:r>
-    </w:p>
-    <w:p>
-      <w:pPr>
-        <w:pStyle w:val="Caption"/>
-      </w:pPr>
-      <w:bookmarkStart w:id="159" w:name="_Toc25229173"/>
-      <w:bookmarkStart w:id="160" w:name="_Toc49516453"/>
-      <w:r>
-        <w:t xml:space="preserve">Table </w:t>
-      </w:r>
-      <w:r>
-        <w:fldChar w:fldCharType="begin"/>
-      </w:r>
-      <w:r>
-        <w:instrText xml:space="preserve"> STYLEREF 1 \s </w:instrText>
-      </w:r>
-      <w:r>
-        <w:fldChar w:fldCharType="separate"/>
-      </w:r>
-      <w:r>
-        <w:rPr>
-          <w:noProof/>
-        </w:rPr>
-        <w:t>5</w:t>
-      </w:r>
-      <w:r>
-        <w:fldChar w:fldCharType="end"/>
-      </w:r>
-      <w:r>
-        <w:t>.</w:t>
-      </w:r>
-      <w:r>
-        <w:fldChar w:fldCharType="begin"/>
-      </w:r>
-      <w:r>
-        <w:instrText xml:space="preserve"> SEQ Table \* ARABIC \s 1 </w:instrText>
-      </w:r>
-      <w:r>
-        <w:fldChar w:fldCharType="separate"/>
-      </w:r>
-      <w:r>
-        <w:rPr>
-          <w:noProof/>
-        </w:rPr>
-        <w:t>5</w:t>
-      </w:r>
-      <w:r>
-        <w:fldChar w:fldCharType="end"/>
-      </w:r>
-      <w:r>
-        <w:t xml:space="preserve"> </w:t>
-      </w:r>
-      <w:r>
-        <w:t xml:space="preserve">New </w:t>
-      </w:r>
-      <w:r>
-        <w:t>User</w:t>
-      </w:r>
-      <w:r>
-        <w:t xml:space="preserve"> Creation Test Results</w:t>
-      </w:r>
       <w:bookmarkEnd w:id="159"/>
-      <w:bookmarkEnd w:id="160"/>
     </w:p>
     <w:tbl>
       <w:tblPr>
@@ -15220,85 +16833,85 @@
         <w:pStyle w:val="Heading3"/>
         <w:overflowPunct w:val="0"/>
       </w:pPr>
-      <w:bookmarkStart w:id="161" w:name="_Toc49516684"/>
+      <w:bookmarkStart w:id="160" w:name="_Toc49516684"/>
       <w:r>
         <w:t>Creating an Auction</w:t>
       </w:r>
+      <w:bookmarkEnd w:id="160"/>
+    </w:p>
+    <w:p>
+      <w:r>
+        <w:t xml:space="preserve">Table 5.6 </w:t>
+      </w:r>
+      <w:r>
+        <w:t xml:space="preserve">illustrates the test carried out to ensure that </w:t>
+      </w:r>
+      <w:r>
+        <w:t>user auctioning</w:t>
+      </w:r>
+      <w:r>
+        <w:t xml:space="preserve"> functionality works as intended to work.</w:t>
+      </w:r>
+    </w:p>
+    <w:p>
+      <w:pPr>
+        <w:pStyle w:val="Caption"/>
+      </w:pPr>
+      <w:bookmarkStart w:id="161" w:name="_Toc25229174"/>
+      <w:bookmarkStart w:id="162" w:name="_Toc49592613"/>
+      <w:r>
+        <w:t xml:space="preserve">Table </w:t>
+      </w:r>
+      <w:r>
+        <w:fldChar w:fldCharType="begin"/>
+      </w:r>
+      <w:r>
+        <w:instrText xml:space="preserve"> STYLEREF 1 \s </w:instrText>
+      </w:r>
+      <w:r>
+        <w:fldChar w:fldCharType="separate"/>
+      </w:r>
+      <w:r>
+        <w:rPr>
+          <w:noProof/>
+        </w:rPr>
+        <w:t>5</w:t>
+      </w:r>
+      <w:r>
+        <w:fldChar w:fldCharType="end"/>
+      </w:r>
+      <w:r>
+        <w:t>.</w:t>
+      </w:r>
+      <w:r>
+        <w:fldChar w:fldCharType="begin"/>
+      </w:r>
+      <w:r>
+        <w:instrText xml:space="preserve"> SEQ Table \* ARABIC \s 1 </w:instrText>
+      </w:r>
+      <w:r>
+        <w:fldChar w:fldCharType="separate"/>
+      </w:r>
+      <w:r>
+        <w:rPr>
+          <w:noProof/>
+        </w:rPr>
+        <w:t>6</w:t>
+      </w:r>
+      <w:r>
+        <w:fldChar w:fldCharType="end"/>
+      </w:r>
+      <w:r>
+        <w:t xml:space="preserve"> </w:t>
+      </w:r>
+      <w:r>
+        <w:t>Auction Creation</w:t>
+      </w:r>
+      <w:r>
+        <w:t xml:space="preserve"> Testing and Results</w:t>
+      </w:r>
       <w:bookmarkEnd w:id="161"/>
-    </w:p>
-    <w:p>
-      <w:r>
-        <w:t xml:space="preserve">Table 5.6 </w:t>
-      </w:r>
-      <w:r>
-        <w:t xml:space="preserve">illustrates the test carried out to ensure that </w:t>
-      </w:r>
-      <w:r>
-        <w:t>user auctioning</w:t>
-      </w:r>
-      <w:r>
-        <w:t xml:space="preserve"> functionality works as intended to work.</w:t>
-      </w:r>
-    </w:p>
-    <w:p>
-      <w:pPr>
-        <w:pStyle w:val="Caption"/>
-      </w:pPr>
-      <w:bookmarkStart w:id="162" w:name="_Toc25229174"/>
-      <w:bookmarkStart w:id="163" w:name="_Toc49516454"/>
-      <w:r>
-        <w:t xml:space="preserve">Table </w:t>
-      </w:r>
-      <w:r>
-        <w:fldChar w:fldCharType="begin"/>
-      </w:r>
-      <w:r>
-        <w:instrText xml:space="preserve"> STYLEREF 1 \s </w:instrText>
-      </w:r>
-      <w:r>
-        <w:fldChar w:fldCharType="separate"/>
-      </w:r>
-      <w:r>
-        <w:rPr>
-          <w:noProof/>
-        </w:rPr>
-        <w:t>5</w:t>
-      </w:r>
-      <w:r>
-        <w:fldChar w:fldCharType="end"/>
-      </w:r>
-      <w:r>
-        <w:t>.</w:t>
-      </w:r>
-      <w:r>
-        <w:fldChar w:fldCharType="begin"/>
-      </w:r>
-      <w:r>
-        <w:instrText xml:space="preserve"> SEQ Table \* ARABIC \s 1 </w:instrText>
-      </w:r>
-      <w:r>
-        <w:fldChar w:fldCharType="separate"/>
-      </w:r>
-      <w:r>
-        <w:rPr>
-          <w:noProof/>
-        </w:rPr>
-        <w:t>6</w:t>
-      </w:r>
-      <w:r>
-        <w:fldChar w:fldCharType="end"/>
-      </w:r>
-      <w:r>
-        <w:t xml:space="preserve"> </w:t>
-      </w:r>
-      <w:r>
-        <w:t>Auction Creation</w:t>
-      </w:r>
-      <w:r>
-        <w:t xml:space="preserve"> Testing and Results</w:t>
-      </w:r>
       <w:bookmarkEnd w:id="162"/>
-      <w:bookmarkEnd w:id="163"/>
     </w:p>
     <w:tbl>
       <w:tblPr>
@@ -15610,81 +17223,81 @@
         <w:pStyle w:val="Heading3"/>
         <w:overflowPunct w:val="0"/>
       </w:pPr>
-      <w:bookmarkStart w:id="164" w:name="_Toc49516685"/>
+      <w:bookmarkStart w:id="163" w:name="_Toc49516685"/>
       <w:r>
         <w:lastRenderedPageBreak/>
         <w:t>Placing a Bid to an Auction</w:t>
       </w:r>
+      <w:bookmarkEnd w:id="163"/>
+    </w:p>
+    <w:p>
+      <w:r>
+        <w:t>Table 5.7</w:t>
+      </w:r>
+      <w:r>
+        <w:t xml:space="preserve"> illustrates the test carried out to ensure that </w:t>
+      </w:r>
+      <w:r>
+        <w:t xml:space="preserve">a </w:t>
+      </w:r>
+      <w:r>
+        <w:t>user</w:t>
+      </w:r>
+      <w:r>
+        <w:t xml:space="preserve"> placing a bid functionality works as intended to work.</w:t>
+      </w:r>
+    </w:p>
+    <w:p>
+      <w:pPr>
+        <w:pStyle w:val="Caption"/>
+      </w:pPr>
+      <w:bookmarkStart w:id="164" w:name="_Toc49592614"/>
+      <w:r>
+        <w:t xml:space="preserve">Table </w:t>
+      </w:r>
+      <w:r>
+        <w:fldChar w:fldCharType="begin"/>
+      </w:r>
+      <w:r>
+        <w:instrText xml:space="preserve"> STYLEREF 1 \s </w:instrText>
+      </w:r>
+      <w:r>
+        <w:fldChar w:fldCharType="separate"/>
+      </w:r>
+      <w:r>
+        <w:rPr>
+          <w:noProof/>
+        </w:rPr>
+        <w:t>5</w:t>
+      </w:r>
+      <w:r>
+        <w:fldChar w:fldCharType="end"/>
+      </w:r>
+      <w:r>
+        <w:t>.</w:t>
+      </w:r>
+      <w:r>
+        <w:fldChar w:fldCharType="begin"/>
+      </w:r>
+      <w:r>
+        <w:instrText xml:space="preserve"> SEQ Table \* ARABIC \s 1 </w:instrText>
+      </w:r>
+      <w:r>
+        <w:fldChar w:fldCharType="separate"/>
+      </w:r>
+      <w:r>
+        <w:rPr>
+          <w:noProof/>
+        </w:rPr>
+        <w:t>7</w:t>
+      </w:r>
+      <w:r>
+        <w:fldChar w:fldCharType="end"/>
+      </w:r>
+      <w:r>
+        <w:t xml:space="preserve"> Placing a Bid Testing and Results</w:t>
+      </w:r>
       <w:bookmarkEnd w:id="164"/>
-    </w:p>
-    <w:p>
-      <w:r>
-        <w:t>Table 5.7</w:t>
-      </w:r>
-      <w:r>
-        <w:t xml:space="preserve"> illustrates the test carried out to ensure that </w:t>
-      </w:r>
-      <w:r>
-        <w:t xml:space="preserve">a </w:t>
-      </w:r>
-      <w:r>
-        <w:t>user</w:t>
-      </w:r>
-      <w:r>
-        <w:t xml:space="preserve"> placing a bid functionality works as intended to work.</w:t>
-      </w:r>
-    </w:p>
-    <w:p>
-      <w:pPr>
-        <w:pStyle w:val="Caption"/>
-      </w:pPr>
-      <w:bookmarkStart w:id="165" w:name="_Toc49516455"/>
-      <w:r>
-        <w:t xml:space="preserve">Table </w:t>
-      </w:r>
-      <w:r>
-        <w:fldChar w:fldCharType="begin"/>
-      </w:r>
-      <w:r>
-        <w:instrText xml:space="preserve"> STYLEREF 1 \s </w:instrText>
-      </w:r>
-      <w:r>
-        <w:fldChar w:fldCharType="separate"/>
-      </w:r>
-      <w:r>
-        <w:rPr>
-          <w:noProof/>
-        </w:rPr>
-        <w:t>5</w:t>
-      </w:r>
-      <w:r>
-        <w:fldChar w:fldCharType="end"/>
-      </w:r>
-      <w:r>
-        <w:t>.</w:t>
-      </w:r>
-      <w:r>
-        <w:fldChar w:fldCharType="begin"/>
-      </w:r>
-      <w:r>
-        <w:instrText xml:space="preserve"> SEQ Table \* ARABIC \s 1 </w:instrText>
-      </w:r>
-      <w:r>
-        <w:fldChar w:fldCharType="separate"/>
-      </w:r>
-      <w:r>
-        <w:rPr>
-          <w:noProof/>
-        </w:rPr>
-        <w:t>7</w:t>
-      </w:r>
-      <w:r>
-        <w:fldChar w:fldCharType="end"/>
-      </w:r>
-      <w:r>
-        <w:t xml:space="preserve"> Placing a Bid Testing and Results</w:t>
-      </w:r>
-      <w:bookmarkEnd w:id="165"/>
     </w:p>
     <w:tbl>
       <w:tblPr>
@@ -15976,46 +17589,59 @@
         <w:pStyle w:val="Heading3"/>
         <w:overflowPunct w:val="0"/>
       </w:pPr>
-      <w:bookmarkStart w:id="166" w:name="_Toc25229157"/>
-      <w:bookmarkStart w:id="167" w:name="_Toc49516686"/>
+      <w:bookmarkStart w:id="165" w:name="_Toc25229157"/>
+      <w:bookmarkStart w:id="166" w:name="_Toc49516686"/>
       <w:r>
         <w:t>Availability</w:t>
       </w:r>
+      <w:bookmarkEnd w:id="165"/>
       <w:bookmarkEnd w:id="166"/>
+    </w:p>
+    <w:p>
+      <w:r>
+        <w:t xml:space="preserve">Table 5.8 illustrates </w:t>
+      </w:r>
+      <w:r>
+        <w:t xml:space="preserve">the testing undertaken to prove that the user interface of the system </w:t>
+      </w:r>
+      <w:r>
+        <w:t>fits the viewpo</w:t>
+      </w:r>
+      <w:r>
+        <w:t>r</w:t>
+      </w:r>
+      <w:r>
+        <w:t>t size and responsiveness when operating in different platforms.</w:t>
+      </w:r>
+    </w:p>
+    <w:p>
+      <w:pPr>
+        <w:pStyle w:val="Caption"/>
+      </w:pPr>
+      <w:bookmarkStart w:id="167" w:name="_Toc25229175"/>
+    </w:p>
+    <w:p>
+      <w:pPr>
+        <w:pStyle w:val="Caption"/>
+      </w:pPr>
+    </w:p>
+    <w:p>
+      <w:pPr>
+        <w:pStyle w:val="Caption"/>
+      </w:pPr>
+      <w:bookmarkStart w:id="168" w:name="_GoBack"/>
+      <w:bookmarkEnd w:id="168"/>
+      <w:r>
+        <w:lastRenderedPageBreak/>
+        <w:t>Table 5.</w:t>
+      </w:r>
+      <w:r>
+        <w:t>8</w:t>
+      </w:r>
+      <w:r>
+        <w:t xml:space="preserve"> User Interface Responsiveness Testing</w:t>
+      </w:r>
       <w:bookmarkEnd w:id="167"/>
-    </w:p>
-    <w:p>
-      <w:r>
-        <w:t xml:space="preserve">Table 5.8 illustrates </w:t>
-      </w:r>
-      <w:r>
-        <w:t xml:space="preserve">the testing undertaken to prove that the user interface of the system </w:t>
-      </w:r>
-      <w:r>
-        <w:t>fits the viewpo</w:t>
-      </w:r>
-      <w:r>
-        <w:t>r</w:t>
-      </w:r>
-      <w:r>
-        <w:t>t size and responsiveness when operating in different platforms.</w:t>
-      </w:r>
-    </w:p>
-    <w:p>
-      <w:pPr>
-        <w:pStyle w:val="Caption"/>
-      </w:pPr>
-      <w:bookmarkStart w:id="168" w:name="_Toc25229175"/>
-      <w:r>
-        <w:t>Table 5.</w:t>
-      </w:r>
-      <w:r>
-        <w:t>8</w:t>
-      </w:r>
-      <w:r>
-        <w:t xml:space="preserve"> User Interface Responsiveness Testing</w:t>
-      </w:r>
-      <w:bookmarkEnd w:id="168"/>
     </w:p>
     <w:tbl>
       <w:tblPr>
@@ -16046,7 +17672,6 @@
               <w:rPr>
                 <w:b/>
               </w:rPr>
-              <w:lastRenderedPageBreak/>
               <w:t>Test Case #</w:t>
             </w:r>
           </w:p>
@@ -17327,7 +18952,7 @@
           <w:rPr>
             <w:noProof/>
           </w:rPr>
-          <w:t>ii</w:t>
+          <w:t>41</w:t>
         </w:r>
         <w:r>
           <w:rPr>
@@ -20150,7 +21775,7 @@
 </file>
 
 <file path=customXml/itemProps1.xml><?xml version="1.0" encoding="utf-8"?>
-<ds:datastoreItem xmlns:ds="http://schemas.openxmlformats.org/officeDocument/2006/customXml" ds:itemID="{88CC7655-CD24-4201-9FD7-526BFD8D8DEF}">
+<ds:datastoreItem xmlns:ds="http://schemas.openxmlformats.org/officeDocument/2006/customXml" ds:itemID="{8084066B-421A-403F-9983-4BFC1513B165}">
   <ds:schemaRefs>
     <ds:schemaRef ds:uri="http://schemas.openxmlformats.org/officeDocument/2006/bibliography"/>
   </ds:schemaRefs>

--- a/OCAS/Nicholas Bwalley_JMungai.docx
+++ b/OCAS/Nicholas Bwalley_JMungai.docx
@@ -10376,6 +10376,7 @@
           <w:id w:val="13973929"/>
           <w:citation/>
         </w:sdtPr>
+        <w:sdtEndPr/>
         <w:sdtContent>
           <w:r>
             <w:fldChar w:fldCharType="begin"/>
@@ -10416,6 +10417,7 @@
           <w:id w:val="-1591617969"/>
           <w:citation/>
         </w:sdtPr>
+        <w:sdtEndPr/>
         <w:sdtContent>
           <w:r>
             <w:fldChar w:fldCharType="begin"/>
@@ -10459,6 +10461,7 @@
           <w:id w:val="-274790238"/>
           <w:citation/>
         </w:sdtPr>
+        <w:sdtEndPr/>
         <w:sdtContent>
           <w:r>
             <w:rPr>
@@ -10540,6 +10543,7 @@
           <w:id w:val="1038318641"/>
           <w:citation/>
         </w:sdtPr>
+        <w:sdtEndPr/>
         <w:sdtContent>
           <w:r>
             <w:rPr>
@@ -10688,6 +10692,7 @@
           <w:id w:val="1577326237"/>
           <w:citation/>
         </w:sdtPr>
+        <w:sdtEndPr/>
         <w:sdtContent>
           <w:r>
             <w:fldChar w:fldCharType="begin"/>
@@ -11113,6 +11118,7 @@
           <w:id w:val="-248112128"/>
           <w:citation/>
         </w:sdtPr>
+        <w:sdtEndPr/>
         <w:sdtContent>
           <w:r>
             <w:rPr>
@@ -11388,6 +11394,7 @@
           <w:id w:val="-471371363"/>
           <w:citation/>
         </w:sdtPr>
+        <w:sdtEndPr/>
         <w:sdtContent>
           <w:r>
             <w:fldChar w:fldCharType="begin"/>
@@ -11483,6 +11490,7 @@
           <w:id w:val="777682922"/>
           <w:citation/>
         </w:sdtPr>
+        <w:sdtEndPr/>
         <w:sdtContent>
           <w:r>
             <w:rPr>
@@ -11589,6 +11597,7 @@
           <w:id w:val="1407194582"/>
           <w:citation/>
         </w:sdtPr>
+        <w:sdtEndPr/>
         <w:sdtContent>
           <w:r>
             <w:fldChar w:fldCharType="begin"/>
@@ -11752,64 +11761,38 @@
       </w:r>
     </w:p>
     <w:p>
+      <w:pPr>
+        <w:jc w:val="center"/>
+      </w:pPr>
       <w:bookmarkStart w:id="37" w:name="_Toc37018599"/>
       <w:bookmarkStart w:id="38" w:name="_Toc49592617"/>
       <w:r>
         <w:t xml:space="preserve">Figure </w:t>
       </w:r>
-      <w:r>
-        <w:fldChar w:fldCharType="begin"/>
-      </w:r>
-      <w:r>
-        <w:instrText xml:space="preserve"> STYLEREF 1 \s </w:instrText>
-      </w:r>
-      <w:r>
-        <w:fldChar w:fldCharType="separate"/>
-      </w:r>
-      <w:r>
-        <w:rPr>
-          <w:noProof/>
-        </w:rPr>
-        <w:t>2</w:t>
-      </w:r>
-      <w:r>
-        <w:rPr>
-          <w:noProof/>
-        </w:rPr>
-        <w:fldChar w:fldCharType="end"/>
-      </w:r>
+      <w:fldSimple w:instr=" STYLEREF 1 \s ">
+        <w:r>
+          <w:rPr>
+            <w:noProof/>
+          </w:rPr>
+          <w:t>2</w:t>
+        </w:r>
+      </w:fldSimple>
       <w:r>
         <w:noBreakHyphen/>
       </w:r>
-      <w:r>
-        <w:fldChar w:fldCharType="begin"/>
-      </w:r>
-      <w:r>
-        <w:instrText xml:space="preserve"> SEQ Figure \* ARABIC \s 1 </w:instrText>
-      </w:r>
-      <w:r>
-        <w:fldChar w:fldCharType="separate"/>
-      </w:r>
-      <w:r>
-        <w:rPr>
-          <w:noProof/>
-        </w:rPr>
-        <w:t>1</w:t>
-      </w:r>
-      <w:r>
-        <w:rPr>
-          <w:noProof/>
-        </w:rPr>
-        <w:fldChar w:fldCharType="end"/>
-      </w:r>
+      <w:fldSimple w:instr=" SEQ Figure \* ARABIC \s 1 ">
+        <w:r>
+          <w:rPr>
+            <w:noProof/>
+          </w:rPr>
+          <w:t>1</w:t>
+        </w:r>
+      </w:fldSimple>
       <w:r>
         <w:t xml:space="preserve"> E-Bay</w:t>
       </w:r>
       <w:bookmarkEnd w:id="37"/>
       <w:bookmarkEnd w:id="38"/>
-      <w:r>
-        <w:t xml:space="preserve"> </w:t>
-      </w:r>
     </w:p>
     <w:p>
       <w:pPr>
@@ -11910,6 +11893,7 @@
     </w:p>
     <w:p>
       <w:pPr>
+        <w:jc w:val="center"/>
         <w:rPr>
           <w:shd w:val="clear" w:color="auto" w:fill="FFFFFF"/>
         </w:rPr>
@@ -11919,59 +11903,30 @@
       <w:r>
         <w:t xml:space="preserve">Figure </w:t>
       </w:r>
-      <w:r>
-        <w:fldChar w:fldCharType="begin"/>
-      </w:r>
-      <w:r>
-        <w:instrText xml:space="preserve"> STYLEREF 1 \s </w:instrText>
-      </w:r>
-      <w:r>
-        <w:fldChar w:fldCharType="separate"/>
-      </w:r>
-      <w:r>
-        <w:rPr>
-          <w:noProof/>
-        </w:rPr>
-        <w:t>2</w:t>
-      </w:r>
-      <w:r>
-        <w:rPr>
-          <w:noProof/>
-        </w:rPr>
-        <w:fldChar w:fldCharType="end"/>
-      </w:r>
+      <w:fldSimple w:instr=" STYLEREF 1 \s ">
+        <w:r>
+          <w:rPr>
+            <w:noProof/>
+          </w:rPr>
+          <w:t>2</w:t>
+        </w:r>
+      </w:fldSimple>
       <w:r>
         <w:noBreakHyphen/>
       </w:r>
-      <w:r>
-        <w:fldChar w:fldCharType="begin"/>
-      </w:r>
-      <w:r>
-        <w:instrText xml:space="preserve"> SEQ Figure \* ARABIC \s 1 </w:instrText>
-      </w:r>
-      <w:r>
-        <w:fldChar w:fldCharType="separate"/>
-      </w:r>
-      <w:r>
-        <w:rPr>
-          <w:noProof/>
-        </w:rPr>
-        <w:t>2</w:t>
-      </w:r>
-      <w:r>
-        <w:rPr>
-          <w:noProof/>
-        </w:rPr>
-        <w:fldChar w:fldCharType="end"/>
-      </w:r>
+      <w:fldSimple w:instr=" SEQ Figure \* ARABIC \s 1 ">
+        <w:r>
+          <w:rPr>
+            <w:noProof/>
+          </w:rPr>
+          <w:t>2</w:t>
+        </w:r>
+      </w:fldSimple>
       <w:r>
         <w:t xml:space="preserve"> Auto Auction Mall</w:t>
       </w:r>
       <w:bookmarkEnd w:id="41"/>
       <w:bookmarkEnd w:id="42"/>
-      <w:r>
-        <w:t xml:space="preserve"> </w:t>
-      </w:r>
     </w:p>
     <w:p>
       <w:pPr>
@@ -12089,64 +12044,38 @@
       </w:r>
     </w:p>
     <w:p>
+      <w:pPr>
+        <w:jc w:val="center"/>
+      </w:pPr>
       <w:bookmarkStart w:id="45" w:name="_Toc37018601"/>
       <w:bookmarkStart w:id="46" w:name="_Toc49592619"/>
       <w:r>
         <w:t xml:space="preserve">Figure </w:t>
       </w:r>
-      <w:r>
-        <w:fldChar w:fldCharType="begin"/>
-      </w:r>
-      <w:r>
-        <w:instrText xml:space="preserve"> STYLEREF 1 \s </w:instrText>
-      </w:r>
-      <w:r>
-        <w:fldChar w:fldCharType="separate"/>
-      </w:r>
-      <w:r>
-        <w:rPr>
-          <w:noProof/>
-        </w:rPr>
-        <w:t>2</w:t>
-      </w:r>
-      <w:r>
-        <w:rPr>
-          <w:noProof/>
-        </w:rPr>
-        <w:fldChar w:fldCharType="end"/>
-      </w:r>
+      <w:fldSimple w:instr=" STYLEREF 1 \s ">
+        <w:r>
+          <w:rPr>
+            <w:noProof/>
+          </w:rPr>
+          <w:t>2</w:t>
+        </w:r>
+      </w:fldSimple>
       <w:r>
         <w:noBreakHyphen/>
       </w:r>
-      <w:r>
-        <w:fldChar w:fldCharType="begin"/>
-      </w:r>
-      <w:r>
-        <w:instrText xml:space="preserve"> SEQ Figure \* ARABIC \s 1 </w:instrText>
-      </w:r>
-      <w:r>
-        <w:fldChar w:fldCharType="separate"/>
-      </w:r>
-      <w:r>
-        <w:rPr>
-          <w:noProof/>
-        </w:rPr>
-        <w:t>3</w:t>
-      </w:r>
-      <w:r>
-        <w:rPr>
-          <w:noProof/>
-        </w:rPr>
-        <w:fldChar w:fldCharType="end"/>
-      </w:r>
+      <w:fldSimple w:instr=" SEQ Figure \* ARABIC \s 1 ">
+        <w:r>
+          <w:rPr>
+            <w:noProof/>
+          </w:rPr>
+          <w:t>3</w:t>
+        </w:r>
+      </w:fldSimple>
       <w:r>
         <w:t xml:space="preserve"> Salvage Bid</w:t>
       </w:r>
       <w:bookmarkEnd w:id="45"/>
       <w:bookmarkEnd w:id="46"/>
-      <w:r>
-        <w:t xml:space="preserve"> </w:t>
-      </w:r>
     </w:p>
     <w:p>
       <w:pPr>
@@ -12331,56 +12260,33 @@
       </w:r>
     </w:p>
     <w:p>
+      <w:pPr>
+        <w:jc w:val="center"/>
+      </w:pPr>
       <w:bookmarkStart w:id="51" w:name="_Toc37018602"/>
       <w:bookmarkStart w:id="52" w:name="_Toc49592620"/>
       <w:r>
         <w:t xml:space="preserve">Figure </w:t>
       </w:r>
-      <w:r>
-        <w:fldChar w:fldCharType="begin"/>
-      </w:r>
-      <w:r>
-        <w:instrText xml:space="preserve"> STYLEREF 1 \s </w:instrText>
-      </w:r>
-      <w:r>
-        <w:fldChar w:fldCharType="separate"/>
-      </w:r>
-      <w:r>
-        <w:rPr>
-          <w:noProof/>
-        </w:rPr>
-        <w:t>2</w:t>
-      </w:r>
-      <w:r>
-        <w:rPr>
-          <w:noProof/>
-        </w:rPr>
-        <w:fldChar w:fldCharType="end"/>
-      </w:r>
+      <w:fldSimple w:instr=" STYLEREF 1 \s ">
+        <w:r>
+          <w:rPr>
+            <w:noProof/>
+          </w:rPr>
+          <w:t>2</w:t>
+        </w:r>
+      </w:fldSimple>
       <w:r>
         <w:noBreakHyphen/>
       </w:r>
-      <w:r>
-        <w:fldChar w:fldCharType="begin"/>
-      </w:r>
-      <w:r>
-        <w:instrText xml:space="preserve"> SEQ Figure \* ARABIC \s 1 </w:instrText>
-      </w:r>
-      <w:r>
-        <w:fldChar w:fldCharType="separate"/>
-      </w:r>
-      <w:r>
-        <w:rPr>
-          <w:noProof/>
-        </w:rPr>
-        <w:t>4</w:t>
-      </w:r>
-      <w:r>
-        <w:rPr>
-          <w:noProof/>
-        </w:rPr>
-        <w:fldChar w:fldCharType="end"/>
-      </w:r>
+      <w:fldSimple w:instr=" SEQ Figure \* ARABIC \s 1 ">
+        <w:r>
+          <w:rPr>
+            <w:noProof/>
+          </w:rPr>
+          <w:t>4</w:t>
+        </w:r>
+      </w:fldSimple>
       <w:r>
         <w:t xml:space="preserve"> Conceptual Framework</w:t>
       </w:r>
@@ -12617,56 +12523,33 @@
       </w:r>
     </w:p>
     <w:p>
+      <w:pPr>
+        <w:jc w:val="center"/>
+      </w:pPr>
       <w:bookmarkStart w:id="59" w:name="_Toc37018603"/>
       <w:bookmarkStart w:id="60" w:name="_Toc49592621"/>
       <w:r>
         <w:t xml:space="preserve">Figure </w:t>
       </w:r>
-      <w:r>
-        <w:fldChar w:fldCharType="begin"/>
-      </w:r>
-      <w:r>
-        <w:instrText xml:space="preserve"> STYLEREF 1 \s </w:instrText>
-      </w:r>
-      <w:r>
-        <w:fldChar w:fldCharType="separate"/>
-      </w:r>
-      <w:r>
-        <w:rPr>
-          <w:noProof/>
-        </w:rPr>
-        <w:t>3</w:t>
-      </w:r>
-      <w:r>
-        <w:rPr>
-          <w:noProof/>
-        </w:rPr>
-        <w:fldChar w:fldCharType="end"/>
-      </w:r>
+      <w:fldSimple w:instr=" STYLEREF 1 \s ">
+        <w:r>
+          <w:rPr>
+            <w:noProof/>
+          </w:rPr>
+          <w:t>3</w:t>
+        </w:r>
+      </w:fldSimple>
       <w:r>
         <w:noBreakHyphen/>
       </w:r>
-      <w:r>
-        <w:fldChar w:fldCharType="begin"/>
-      </w:r>
-      <w:r>
-        <w:instrText xml:space="preserve"> SEQ Figure \* ARABIC \s 1 </w:instrText>
-      </w:r>
-      <w:r>
-        <w:fldChar w:fldCharType="separate"/>
-      </w:r>
-      <w:r>
-        <w:rPr>
-          <w:noProof/>
-        </w:rPr>
-        <w:t>1</w:t>
-      </w:r>
-      <w:r>
-        <w:rPr>
-          <w:noProof/>
-        </w:rPr>
-        <w:fldChar w:fldCharType="end"/>
-      </w:r>
+      <w:fldSimple w:instr=" SEQ Figure \* ARABIC \s 1 ">
+        <w:r>
+          <w:rPr>
+            <w:noProof/>
+          </w:rPr>
+          <w:t>1</w:t>
+        </w:r>
+      </w:fldSimple>
       <w:r>
         <w:t xml:space="preserve"> Modified Waterfall Methodology</w:t>
       </w:r>
@@ -12687,7 +12570,12 @@
     </w:p>
     <w:p>
       <w:r>
-        <w:t>The requirements of the OCAS system are identified. User requirements</w:t>
+        <w:t>The requirements of the OCAS system are identified. User r</w:t>
+      </w:r>
+      <w:bookmarkStart w:id="63" w:name="_GoBack"/>
+      <w:bookmarkEnd w:id="63"/>
+      <w:r>
+        <w:t>equirements</w:t>
       </w:r>
       <w:r>
         <w:t xml:space="preserve"> is evident in the system,</w:t>
@@ -12715,13 +12603,13 @@
       <w:pPr>
         <w:pStyle w:val="Heading3"/>
       </w:pPr>
-      <w:bookmarkStart w:id="63" w:name="_Toc34055035"/>
-      <w:bookmarkStart w:id="64" w:name="_Toc49516640"/>
+      <w:bookmarkStart w:id="64" w:name="_Toc34055035"/>
+      <w:bookmarkStart w:id="65" w:name="_Toc49516640"/>
       <w:r>
         <w:t>System Design</w:t>
       </w:r>
-      <w:bookmarkEnd w:id="63"/>
       <w:bookmarkEnd w:id="64"/>
+      <w:bookmarkEnd w:id="65"/>
     </w:p>
     <w:p>
       <w:r>
@@ -12735,13 +12623,13 @@
       <w:pPr>
         <w:pStyle w:val="Heading3"/>
       </w:pPr>
-      <w:bookmarkStart w:id="65" w:name="_Toc34055036"/>
-      <w:bookmarkStart w:id="66" w:name="_Toc49516641"/>
+      <w:bookmarkStart w:id="66" w:name="_Toc34055036"/>
+      <w:bookmarkStart w:id="67" w:name="_Toc49516641"/>
       <w:r>
         <w:t>Implementation</w:t>
       </w:r>
-      <w:bookmarkEnd w:id="65"/>
       <w:bookmarkEnd w:id="66"/>
+      <w:bookmarkEnd w:id="67"/>
     </w:p>
     <w:p>
       <w:pPr>
@@ -12773,13 +12661,13 @@
       <w:pPr>
         <w:pStyle w:val="Heading3"/>
       </w:pPr>
-      <w:bookmarkStart w:id="67" w:name="_Toc34055037"/>
-      <w:bookmarkStart w:id="68" w:name="_Toc49516642"/>
+      <w:bookmarkStart w:id="68" w:name="_Toc34055037"/>
+      <w:bookmarkStart w:id="69" w:name="_Toc49516642"/>
       <w:r>
         <w:t>Testing and Integration</w:t>
       </w:r>
-      <w:bookmarkEnd w:id="67"/>
       <w:bookmarkEnd w:id="68"/>
+      <w:bookmarkEnd w:id="69"/>
     </w:p>
     <w:p>
       <w:pPr>
@@ -12816,13 +12704,13 @@
       <w:pPr>
         <w:pStyle w:val="Heading3"/>
       </w:pPr>
-      <w:bookmarkStart w:id="69" w:name="_Toc34055038"/>
-      <w:bookmarkStart w:id="70" w:name="_Toc49516643"/>
+      <w:bookmarkStart w:id="70" w:name="_Toc34055038"/>
+      <w:bookmarkStart w:id="71" w:name="_Toc49516643"/>
       <w:r>
         <w:t>System Deployment</w:t>
       </w:r>
-      <w:bookmarkEnd w:id="69"/>
       <w:bookmarkEnd w:id="70"/>
+      <w:bookmarkEnd w:id="71"/>
     </w:p>
     <w:p>
       <w:r>
@@ -12857,13 +12745,13 @@
       <w:pPr>
         <w:pStyle w:val="Heading3"/>
       </w:pPr>
-      <w:bookmarkStart w:id="71" w:name="_Toc34055039"/>
-      <w:bookmarkStart w:id="72" w:name="_Toc49516644"/>
+      <w:bookmarkStart w:id="72" w:name="_Toc34055039"/>
+      <w:bookmarkStart w:id="73" w:name="_Toc49516644"/>
       <w:r>
         <w:t>System Maintenance</w:t>
       </w:r>
-      <w:bookmarkEnd w:id="71"/>
       <w:bookmarkEnd w:id="72"/>
+      <w:bookmarkEnd w:id="73"/>
     </w:p>
     <w:p>
       <w:r>
@@ -12877,13 +12765,13 @@
       <w:pPr>
         <w:pStyle w:val="Heading2"/>
       </w:pPr>
-      <w:bookmarkStart w:id="73" w:name="_Toc34055040"/>
-      <w:bookmarkStart w:id="74" w:name="_Toc49516645"/>
+      <w:bookmarkStart w:id="74" w:name="_Toc34055040"/>
+      <w:bookmarkStart w:id="75" w:name="_Toc49516645"/>
       <w:r>
         <w:t>System Analysis</w:t>
       </w:r>
-      <w:bookmarkEnd w:id="73"/>
       <w:bookmarkEnd w:id="74"/>
+      <w:bookmarkEnd w:id="75"/>
       <w:r>
         <w:t xml:space="preserve"> </w:t>
       </w:r>
@@ -12903,14 +12791,14 @@
       <w:pPr>
         <w:pStyle w:val="Heading3"/>
       </w:pPr>
-      <w:bookmarkStart w:id="75" w:name="_Toc34055041"/>
-      <w:bookmarkStart w:id="76" w:name="_Toc49516646"/>
+      <w:bookmarkStart w:id="76" w:name="_Toc34055041"/>
+      <w:bookmarkStart w:id="77" w:name="_Toc49516646"/>
       <w:r>
         <w:lastRenderedPageBreak/>
         <w:t>Use Case Diagrams</w:t>
       </w:r>
-      <w:bookmarkEnd w:id="75"/>
       <w:bookmarkEnd w:id="76"/>
+      <w:bookmarkEnd w:id="77"/>
     </w:p>
     <w:p>
       <w:r>
@@ -12927,13 +12815,13 @@
       <w:pPr>
         <w:pStyle w:val="Heading3"/>
       </w:pPr>
-      <w:bookmarkStart w:id="77" w:name="_Toc34055042"/>
-      <w:bookmarkStart w:id="78" w:name="_Toc49516647"/>
+      <w:bookmarkStart w:id="78" w:name="_Toc34055042"/>
+      <w:bookmarkStart w:id="79" w:name="_Toc49516647"/>
       <w:r>
         <w:t>System Sequence Diagrams</w:t>
       </w:r>
-      <w:bookmarkEnd w:id="77"/>
       <w:bookmarkEnd w:id="78"/>
+      <w:bookmarkEnd w:id="79"/>
       <w:r>
         <w:t xml:space="preserve"> </w:t>
       </w:r>
@@ -12953,13 +12841,13 @@
       <w:pPr>
         <w:pStyle w:val="Heading3"/>
       </w:pPr>
-      <w:bookmarkStart w:id="79" w:name="_Toc34055043"/>
-      <w:bookmarkStart w:id="80" w:name="_Toc49516648"/>
+      <w:bookmarkStart w:id="80" w:name="_Toc34055043"/>
+      <w:bookmarkStart w:id="81" w:name="_Toc49516648"/>
       <w:r>
         <w:t>Class Diagrams</w:t>
       </w:r>
-      <w:bookmarkEnd w:id="79"/>
       <w:bookmarkEnd w:id="80"/>
+      <w:bookmarkEnd w:id="81"/>
       <w:r>
         <w:t xml:space="preserve"> </w:t>
       </w:r>
@@ -12991,13 +12879,13 @@
       <w:pPr>
         <w:pStyle w:val="Heading3"/>
       </w:pPr>
-      <w:bookmarkStart w:id="81" w:name="_Toc34055044"/>
-      <w:bookmarkStart w:id="82" w:name="_Toc49516649"/>
+      <w:bookmarkStart w:id="82" w:name="_Toc34055044"/>
+      <w:bookmarkStart w:id="83" w:name="_Toc49516649"/>
       <w:r>
         <w:t>Tools and Techniques to be Applied</w:t>
       </w:r>
-      <w:bookmarkEnd w:id="81"/>
       <w:bookmarkEnd w:id="82"/>
+      <w:bookmarkEnd w:id="83"/>
     </w:p>
     <w:p>
       <w:r>
@@ -13014,13 +12902,13 @@
       <w:pPr>
         <w:pStyle w:val="Heading3"/>
       </w:pPr>
-      <w:bookmarkStart w:id="83" w:name="_Toc34055045"/>
-      <w:bookmarkStart w:id="84" w:name="_Toc49516650"/>
+      <w:bookmarkStart w:id="84" w:name="_Toc34055045"/>
+      <w:bookmarkStart w:id="85" w:name="_Toc49516650"/>
       <w:r>
         <w:t>Hypertext Mark-Up Language</w:t>
       </w:r>
-      <w:bookmarkEnd w:id="83"/>
       <w:bookmarkEnd w:id="84"/>
+      <w:bookmarkEnd w:id="85"/>
     </w:p>
     <w:p>
       <w:r>
@@ -13046,13 +12934,13 @@
       <w:pPr>
         <w:pStyle w:val="Heading3"/>
       </w:pPr>
-      <w:bookmarkStart w:id="85" w:name="_Toc34055046"/>
-      <w:bookmarkStart w:id="86" w:name="_Toc49516651"/>
+      <w:bookmarkStart w:id="86" w:name="_Toc34055046"/>
+      <w:bookmarkStart w:id="87" w:name="_Toc49516651"/>
       <w:r>
         <w:t>Cascading Stylesheets</w:t>
       </w:r>
-      <w:bookmarkEnd w:id="85"/>
       <w:bookmarkEnd w:id="86"/>
+      <w:bookmarkEnd w:id="87"/>
     </w:p>
     <w:p>
       <w:r>
@@ -13063,14 +12951,14 @@
       <w:pPr>
         <w:pStyle w:val="Heading3"/>
       </w:pPr>
-      <w:bookmarkStart w:id="87" w:name="_Toc34055047"/>
-      <w:bookmarkStart w:id="88" w:name="_Toc49516652"/>
+      <w:bookmarkStart w:id="88" w:name="_Toc34055047"/>
+      <w:bookmarkStart w:id="89" w:name="_Toc49516652"/>
       <w:r>
         <w:lastRenderedPageBreak/>
         <w:t>Hypertext Preprocessor</w:t>
       </w:r>
-      <w:bookmarkEnd w:id="87"/>
       <w:bookmarkEnd w:id="88"/>
+      <w:bookmarkEnd w:id="89"/>
     </w:p>
     <w:p>
       <w:r>
@@ -13108,8 +12996,8 @@
       <w:pPr>
         <w:pStyle w:val="Heading3"/>
       </w:pPr>
-      <w:bookmarkStart w:id="89" w:name="_Toc34055048"/>
-      <w:bookmarkStart w:id="90" w:name="_Toc49516653"/>
+      <w:bookmarkStart w:id="90" w:name="_Toc34055048"/>
+      <w:bookmarkStart w:id="91" w:name="_Toc49516653"/>
       <w:r>
         <w:t xml:space="preserve">My </w:t>
       </w:r>
@@ -13119,8 +13007,8 @@
       <w:r>
         <w:t xml:space="preserve"> Query Language</w:t>
       </w:r>
-      <w:bookmarkEnd w:id="89"/>
       <w:bookmarkEnd w:id="90"/>
+      <w:bookmarkEnd w:id="91"/>
     </w:p>
     <w:p>
       <w:r>
@@ -13137,13 +13025,13 @@
       <w:pPr>
         <w:pStyle w:val="Heading2"/>
       </w:pPr>
-      <w:bookmarkStart w:id="91" w:name="_Toc34055049"/>
-      <w:bookmarkStart w:id="92" w:name="_Toc49516654"/>
+      <w:bookmarkStart w:id="92" w:name="_Toc34055049"/>
+      <w:bookmarkStart w:id="93" w:name="_Toc49516654"/>
       <w:r>
         <w:t>System Design</w:t>
       </w:r>
-      <w:bookmarkEnd w:id="91"/>
       <w:bookmarkEnd w:id="92"/>
+      <w:bookmarkEnd w:id="93"/>
     </w:p>
     <w:p>
       <w:r>
@@ -13160,13 +13048,13 @@
       <w:pPr>
         <w:pStyle w:val="Heading3"/>
       </w:pPr>
-      <w:bookmarkStart w:id="93" w:name="_Toc34055050"/>
-      <w:bookmarkStart w:id="94" w:name="_Toc49516655"/>
+      <w:bookmarkStart w:id="94" w:name="_Toc34055050"/>
+      <w:bookmarkStart w:id="95" w:name="_Toc49516655"/>
       <w:r>
         <w:t>Database Schema</w:t>
       </w:r>
-      <w:bookmarkEnd w:id="93"/>
       <w:bookmarkEnd w:id="94"/>
+      <w:bookmarkEnd w:id="95"/>
     </w:p>
     <w:p>
       <w:r>
@@ -13183,13 +13071,13 @@
       <w:pPr>
         <w:pStyle w:val="Heading3"/>
       </w:pPr>
-      <w:bookmarkStart w:id="95" w:name="_Toc34055051"/>
-      <w:bookmarkStart w:id="96" w:name="_Toc49516656"/>
+      <w:bookmarkStart w:id="96" w:name="_Toc34055051"/>
+      <w:bookmarkStart w:id="97" w:name="_Toc49516656"/>
       <w:r>
         <w:t>Entity Relation Diagram</w:t>
       </w:r>
-      <w:bookmarkEnd w:id="95"/>
       <w:bookmarkEnd w:id="96"/>
+      <w:bookmarkEnd w:id="97"/>
     </w:p>
     <w:p>
       <w:r>
@@ -13206,13 +13094,13 @@
       <w:pPr>
         <w:pStyle w:val="Heading2"/>
       </w:pPr>
-      <w:bookmarkStart w:id="97" w:name="_Toc34055052"/>
-      <w:bookmarkStart w:id="98" w:name="_Toc49516657"/>
+      <w:bookmarkStart w:id="98" w:name="_Toc34055052"/>
+      <w:bookmarkStart w:id="99" w:name="_Toc49516657"/>
       <w:r>
         <w:t>System Deliverables and Milestones</w:t>
       </w:r>
-      <w:bookmarkEnd w:id="97"/>
       <w:bookmarkEnd w:id="98"/>
+      <w:bookmarkEnd w:id="99"/>
     </w:p>
     <w:p>
       <w:r>
@@ -13229,13 +13117,13 @@
       <w:pPr>
         <w:pStyle w:val="Heading3"/>
       </w:pPr>
-      <w:bookmarkStart w:id="99" w:name="_Toc34055053"/>
-      <w:bookmarkStart w:id="100" w:name="_Toc49516658"/>
+      <w:bookmarkStart w:id="100" w:name="_Toc34055053"/>
+      <w:bookmarkStart w:id="101" w:name="_Toc49516658"/>
       <w:r>
         <w:t>Clients</w:t>
       </w:r>
-      <w:bookmarkEnd w:id="99"/>
       <w:bookmarkEnd w:id="100"/>
+      <w:bookmarkEnd w:id="101"/>
     </w:p>
     <w:p>
       <w:r>
@@ -13246,14 +13134,14 @@
       <w:pPr>
         <w:pStyle w:val="Heading3"/>
       </w:pPr>
-      <w:bookmarkStart w:id="101" w:name="_Toc34055054"/>
-      <w:bookmarkStart w:id="102" w:name="_Toc49516659"/>
+      <w:bookmarkStart w:id="102" w:name="_Toc34055054"/>
+      <w:bookmarkStart w:id="103" w:name="_Toc49516659"/>
       <w:r>
         <w:lastRenderedPageBreak/>
         <w:t>Administrator</w:t>
       </w:r>
-      <w:bookmarkEnd w:id="101"/>
       <w:bookmarkEnd w:id="102"/>
+      <w:bookmarkEnd w:id="103"/>
     </w:p>
     <w:p>
       <w:r>
@@ -13275,26 +13163,26 @@
         <w:spacing w:before="480"/>
         <w:jc w:val="center"/>
       </w:pPr>
-      <w:bookmarkStart w:id="103" w:name="_Toc34055055"/>
-      <w:bookmarkStart w:id="104" w:name="_Toc49516660"/>
+      <w:bookmarkStart w:id="104" w:name="_Toc34055055"/>
+      <w:bookmarkStart w:id="105" w:name="_Toc49516660"/>
       <w:r>
         <w:lastRenderedPageBreak/>
         <w:t>System Analysis and Design</w:t>
       </w:r>
-      <w:bookmarkEnd w:id="103"/>
       <w:bookmarkEnd w:id="104"/>
+      <w:bookmarkEnd w:id="105"/>
     </w:p>
     <w:p>
       <w:pPr>
         <w:pStyle w:val="Heading2"/>
       </w:pPr>
-      <w:bookmarkStart w:id="105" w:name="_Toc34055056"/>
-      <w:bookmarkStart w:id="106" w:name="_Toc49516661"/>
+      <w:bookmarkStart w:id="106" w:name="_Toc34055056"/>
+      <w:bookmarkStart w:id="107" w:name="_Toc49516661"/>
       <w:r>
         <w:t>Introduction</w:t>
       </w:r>
-      <w:bookmarkEnd w:id="105"/>
       <w:bookmarkEnd w:id="106"/>
+      <w:bookmarkEnd w:id="107"/>
     </w:p>
     <w:p>
       <w:r>
@@ -13323,13 +13211,13 @@
       <w:pPr>
         <w:pStyle w:val="Heading2"/>
       </w:pPr>
-      <w:bookmarkStart w:id="107" w:name="_Toc34055057"/>
-      <w:bookmarkStart w:id="108" w:name="_Toc49516662"/>
+      <w:bookmarkStart w:id="108" w:name="_Toc34055057"/>
+      <w:bookmarkStart w:id="109" w:name="_Toc49516662"/>
       <w:r>
         <w:t>Requirement Analysis</w:t>
       </w:r>
-      <w:bookmarkEnd w:id="107"/>
       <w:bookmarkEnd w:id="108"/>
+      <w:bookmarkEnd w:id="109"/>
     </w:p>
     <w:p>
       <w:r>
@@ -13367,13 +13255,13 @@
       <w:pPr>
         <w:pStyle w:val="Heading2"/>
       </w:pPr>
-      <w:bookmarkStart w:id="109" w:name="_Toc34055058"/>
-      <w:bookmarkStart w:id="110" w:name="_Toc49516663"/>
+      <w:bookmarkStart w:id="110" w:name="_Toc34055058"/>
+      <w:bookmarkStart w:id="111" w:name="_Toc49516663"/>
       <w:r>
         <w:t>System Requirements</w:t>
       </w:r>
-      <w:bookmarkEnd w:id="109"/>
       <w:bookmarkEnd w:id="110"/>
+      <w:bookmarkEnd w:id="111"/>
     </w:p>
     <w:p>
       <w:r>
@@ -13384,13 +13272,13 @@
       <w:pPr>
         <w:pStyle w:val="Heading3"/>
       </w:pPr>
-      <w:bookmarkStart w:id="111" w:name="_Toc34055059"/>
-      <w:bookmarkStart w:id="112" w:name="_Toc49516664"/>
+      <w:bookmarkStart w:id="112" w:name="_Toc34055059"/>
+      <w:bookmarkStart w:id="113" w:name="_Toc49516664"/>
       <w:r>
         <w:t>Functional Requirements</w:t>
       </w:r>
-      <w:bookmarkEnd w:id="111"/>
       <w:bookmarkEnd w:id="112"/>
+      <w:bookmarkEnd w:id="113"/>
     </w:p>
     <w:p>
       <w:pPr>
@@ -13561,13 +13449,13 @@
       <w:pPr>
         <w:pStyle w:val="Heading3"/>
       </w:pPr>
-      <w:bookmarkStart w:id="113" w:name="_Toc34055060"/>
-      <w:bookmarkStart w:id="114" w:name="_Toc49516665"/>
+      <w:bookmarkStart w:id="114" w:name="_Toc34055060"/>
+      <w:bookmarkStart w:id="115" w:name="_Toc49516665"/>
       <w:r>
         <w:t>Non-Functional Requirements</w:t>
       </w:r>
-      <w:bookmarkEnd w:id="113"/>
       <w:bookmarkEnd w:id="114"/>
+      <w:bookmarkEnd w:id="115"/>
     </w:p>
     <w:p>
       <w:pPr>
@@ -13684,13 +13572,13 @@
       <w:pPr>
         <w:pStyle w:val="Heading2"/>
       </w:pPr>
-      <w:bookmarkStart w:id="115" w:name="_Toc34055061"/>
-      <w:bookmarkStart w:id="116" w:name="_Toc49516666"/>
+      <w:bookmarkStart w:id="116" w:name="_Toc34055061"/>
+      <w:bookmarkStart w:id="117" w:name="_Toc49516666"/>
       <w:r>
         <w:t>System Design</w:t>
       </w:r>
-      <w:bookmarkEnd w:id="115"/>
       <w:bookmarkEnd w:id="116"/>
+      <w:bookmarkEnd w:id="117"/>
     </w:p>
     <w:p>
       <w:r>
@@ -13707,13 +13595,13 @@
       <w:pPr>
         <w:pStyle w:val="Heading3"/>
       </w:pPr>
-      <w:bookmarkStart w:id="117" w:name="_Toc34055062"/>
-      <w:bookmarkStart w:id="118" w:name="_Toc49516667"/>
+      <w:bookmarkStart w:id="118" w:name="_Toc34055062"/>
+      <w:bookmarkStart w:id="119" w:name="_Toc49516667"/>
       <w:r>
         <w:t>Use Case Diagram</w:t>
       </w:r>
-      <w:bookmarkEnd w:id="117"/>
       <w:bookmarkEnd w:id="118"/>
+      <w:bookmarkEnd w:id="119"/>
     </w:p>
     <w:p>
       <w:r>
@@ -13788,76 +13676,50 @@
       <w:pPr>
         <w:jc w:val="center"/>
       </w:pPr>
-      <w:bookmarkStart w:id="119" w:name="_Toc37018604"/>
-      <w:bookmarkStart w:id="120" w:name="_Toc49592622"/>
+      <w:bookmarkStart w:id="120" w:name="_Toc37018604"/>
+      <w:bookmarkStart w:id="121" w:name="_Toc49592622"/>
       <w:r>
         <w:t xml:space="preserve">Figure </w:t>
       </w:r>
-      <w:r>
-        <w:fldChar w:fldCharType="begin"/>
-      </w:r>
-      <w:r>
-        <w:instrText xml:space="preserve"> STYLEREF 1 \s </w:instrText>
-      </w:r>
-      <w:r>
-        <w:fldChar w:fldCharType="separate"/>
-      </w:r>
-      <w:r>
-        <w:rPr>
-          <w:noProof/>
-        </w:rPr>
-        <w:t>4</w:t>
-      </w:r>
-      <w:r>
-        <w:rPr>
-          <w:noProof/>
-        </w:rPr>
-        <w:fldChar w:fldCharType="end"/>
-      </w:r>
+      <w:fldSimple w:instr=" STYLEREF 1 \s ">
+        <w:r>
+          <w:rPr>
+            <w:noProof/>
+          </w:rPr>
+          <w:t>4</w:t>
+        </w:r>
+      </w:fldSimple>
       <w:r>
         <w:noBreakHyphen/>
       </w:r>
-      <w:r>
-        <w:fldChar w:fldCharType="begin"/>
-      </w:r>
-      <w:r>
-        <w:instrText xml:space="preserve"> SEQ Figure \* ARABIC \s 1 </w:instrText>
-      </w:r>
-      <w:r>
-        <w:fldChar w:fldCharType="separate"/>
-      </w:r>
-      <w:r>
-        <w:rPr>
-          <w:noProof/>
-        </w:rPr>
-        <w:t>1</w:t>
-      </w:r>
-      <w:r>
-        <w:rPr>
-          <w:noProof/>
-        </w:rPr>
-        <w:fldChar w:fldCharType="end"/>
-      </w:r>
+      <w:fldSimple w:instr=" SEQ Figure \* ARABIC \s 1 ">
+        <w:r>
+          <w:rPr>
+            <w:noProof/>
+          </w:rPr>
+          <w:t>1</w:t>
+        </w:r>
+      </w:fldSimple>
       <w:r>
         <w:t xml:space="preserve"> Use Case Diagram</w:t>
       </w:r>
-      <w:bookmarkEnd w:id="119"/>
       <w:bookmarkEnd w:id="120"/>
+      <w:bookmarkEnd w:id="121"/>
     </w:p>
     <w:p>
       <w:pPr>
         <w:pStyle w:val="Heading3"/>
       </w:pPr>
-      <w:bookmarkStart w:id="121" w:name="_Toc34055063"/>
+      <w:bookmarkStart w:id="122" w:name="_Toc34055063"/>
       <w:r>
         <w:t xml:space="preserve"> </w:t>
       </w:r>
-      <w:bookmarkStart w:id="122" w:name="_Toc49516668"/>
+      <w:bookmarkStart w:id="123" w:name="_Toc49516668"/>
       <w:r>
         <w:t>Sequence Diagram</w:t>
       </w:r>
-      <w:bookmarkEnd w:id="121"/>
       <w:bookmarkEnd w:id="122"/>
+      <w:bookmarkEnd w:id="123"/>
     </w:p>
     <w:p>
       <w:r>
@@ -13959,71 +13821,45 @@
       <w:pPr>
         <w:jc w:val="center"/>
       </w:pPr>
-      <w:bookmarkStart w:id="123" w:name="_Toc37018605"/>
-      <w:bookmarkStart w:id="124" w:name="_Toc49592623"/>
+      <w:bookmarkStart w:id="124" w:name="_Toc37018605"/>
+      <w:bookmarkStart w:id="125" w:name="_Toc49592623"/>
       <w:r>
         <w:t xml:space="preserve">Figure </w:t>
       </w:r>
-      <w:r>
-        <w:fldChar w:fldCharType="begin"/>
-      </w:r>
-      <w:r>
-        <w:instrText xml:space="preserve"> STYLEREF 1 \s </w:instrText>
-      </w:r>
-      <w:r>
-        <w:fldChar w:fldCharType="separate"/>
-      </w:r>
-      <w:r>
-        <w:rPr>
-          <w:noProof/>
-        </w:rPr>
-        <w:t>4</w:t>
-      </w:r>
-      <w:r>
-        <w:rPr>
-          <w:noProof/>
-        </w:rPr>
-        <w:fldChar w:fldCharType="end"/>
-      </w:r>
+      <w:fldSimple w:instr=" STYLEREF 1 \s ">
+        <w:r>
+          <w:rPr>
+            <w:noProof/>
+          </w:rPr>
+          <w:t>4</w:t>
+        </w:r>
+      </w:fldSimple>
       <w:r>
         <w:noBreakHyphen/>
       </w:r>
-      <w:r>
-        <w:fldChar w:fldCharType="begin"/>
-      </w:r>
-      <w:r>
-        <w:instrText xml:space="preserve"> SEQ Figure \* ARABIC \s 1 </w:instrText>
-      </w:r>
-      <w:r>
-        <w:fldChar w:fldCharType="separate"/>
-      </w:r>
-      <w:r>
-        <w:rPr>
-          <w:noProof/>
-        </w:rPr>
-        <w:t>2</w:t>
-      </w:r>
-      <w:r>
-        <w:rPr>
-          <w:noProof/>
-        </w:rPr>
-        <w:fldChar w:fldCharType="end"/>
-      </w:r>
+      <w:fldSimple w:instr=" SEQ Figure \* ARABIC \s 1 ">
+        <w:r>
+          <w:rPr>
+            <w:noProof/>
+          </w:rPr>
+          <w:t>2</w:t>
+        </w:r>
+      </w:fldSimple>
       <w:r>
         <w:t xml:space="preserve"> Sequence Diagram</w:t>
       </w:r>
-      <w:bookmarkEnd w:id="123"/>
       <w:bookmarkEnd w:id="124"/>
+      <w:bookmarkEnd w:id="125"/>
     </w:p>
     <w:p>
       <w:pPr>
         <w:pStyle w:val="Heading3"/>
       </w:pPr>
-      <w:bookmarkStart w:id="125" w:name="_Toc49516669"/>
+      <w:bookmarkStart w:id="126" w:name="_Toc49516669"/>
       <w:r>
         <w:t>System Sequence Diagram</w:t>
       </w:r>
-      <w:bookmarkEnd w:id="125"/>
+      <w:bookmarkEnd w:id="126"/>
     </w:p>
     <w:p>
       <w:r>
@@ -14086,73 +13922,47 @@
       <w:pPr>
         <w:jc w:val="center"/>
       </w:pPr>
-      <w:bookmarkStart w:id="126" w:name="_Toc37018606"/>
-      <w:bookmarkStart w:id="127" w:name="_Toc49592624"/>
+      <w:bookmarkStart w:id="127" w:name="_Toc37018606"/>
+      <w:bookmarkStart w:id="128" w:name="_Toc49592624"/>
       <w:r>
         <w:t xml:space="preserve">Figure </w:t>
       </w:r>
-      <w:r>
-        <w:fldChar w:fldCharType="begin"/>
-      </w:r>
-      <w:r>
-        <w:instrText xml:space="preserve"> STYLEREF 1 \s </w:instrText>
-      </w:r>
-      <w:r>
-        <w:fldChar w:fldCharType="separate"/>
-      </w:r>
-      <w:r>
-        <w:rPr>
-          <w:noProof/>
-        </w:rPr>
-        <w:t>4</w:t>
-      </w:r>
-      <w:r>
-        <w:rPr>
-          <w:noProof/>
-        </w:rPr>
-        <w:fldChar w:fldCharType="end"/>
-      </w:r>
+      <w:fldSimple w:instr=" STYLEREF 1 \s ">
+        <w:r>
+          <w:rPr>
+            <w:noProof/>
+          </w:rPr>
+          <w:t>4</w:t>
+        </w:r>
+      </w:fldSimple>
       <w:r>
         <w:noBreakHyphen/>
       </w:r>
-      <w:r>
-        <w:fldChar w:fldCharType="begin"/>
-      </w:r>
-      <w:r>
-        <w:instrText xml:space="preserve"> SEQ Figure \* ARABIC \s 1 </w:instrText>
-      </w:r>
-      <w:r>
-        <w:fldChar w:fldCharType="separate"/>
-      </w:r>
-      <w:r>
-        <w:rPr>
-          <w:noProof/>
-        </w:rPr>
-        <w:t>3</w:t>
-      </w:r>
-      <w:r>
-        <w:rPr>
-          <w:noProof/>
-        </w:rPr>
-        <w:fldChar w:fldCharType="end"/>
-      </w:r>
+      <w:fldSimple w:instr=" SEQ Figure \* ARABIC \s 1 ">
+        <w:r>
+          <w:rPr>
+            <w:noProof/>
+          </w:rPr>
+          <w:t>3</w:t>
+        </w:r>
+      </w:fldSimple>
       <w:r>
         <w:t xml:space="preserve"> System Sequence Diagram</w:t>
       </w:r>
-      <w:bookmarkEnd w:id="126"/>
       <w:bookmarkEnd w:id="127"/>
+      <w:bookmarkEnd w:id="128"/>
     </w:p>
     <w:p>
       <w:pPr>
         <w:pStyle w:val="Heading3"/>
       </w:pPr>
-      <w:bookmarkStart w:id="128" w:name="_Toc34055064"/>
-      <w:bookmarkStart w:id="129" w:name="_Toc49516670"/>
+      <w:bookmarkStart w:id="129" w:name="_Toc34055064"/>
+      <w:bookmarkStart w:id="130" w:name="_Toc49516670"/>
       <w:r>
         <w:t>Class Diagram</w:t>
       </w:r>
-      <w:bookmarkEnd w:id="128"/>
       <w:bookmarkEnd w:id="129"/>
+      <w:bookmarkEnd w:id="130"/>
     </w:p>
     <w:p>
       <w:r>
@@ -14215,73 +14025,47 @@
       <w:pPr>
         <w:jc w:val="center"/>
       </w:pPr>
-      <w:bookmarkStart w:id="130" w:name="_Toc37018607"/>
-      <w:bookmarkStart w:id="131" w:name="_Toc49592625"/>
+      <w:bookmarkStart w:id="131" w:name="_Toc37018607"/>
+      <w:bookmarkStart w:id="132" w:name="_Toc49592625"/>
       <w:r>
         <w:t xml:space="preserve">Figure </w:t>
       </w:r>
-      <w:r>
-        <w:fldChar w:fldCharType="begin"/>
-      </w:r>
-      <w:r>
-        <w:instrText xml:space="preserve"> STYLEREF 1 \s </w:instrText>
-      </w:r>
-      <w:r>
-        <w:fldChar w:fldCharType="separate"/>
-      </w:r>
-      <w:r>
-        <w:rPr>
-          <w:noProof/>
-        </w:rPr>
-        <w:t>4</w:t>
-      </w:r>
-      <w:r>
-        <w:rPr>
-          <w:noProof/>
-        </w:rPr>
-        <w:fldChar w:fldCharType="end"/>
-      </w:r>
+      <w:fldSimple w:instr=" STYLEREF 1 \s ">
+        <w:r>
+          <w:rPr>
+            <w:noProof/>
+          </w:rPr>
+          <w:t>4</w:t>
+        </w:r>
+      </w:fldSimple>
       <w:r>
         <w:noBreakHyphen/>
       </w:r>
-      <w:r>
-        <w:fldChar w:fldCharType="begin"/>
-      </w:r>
-      <w:r>
-        <w:instrText xml:space="preserve"> SEQ Figure \* ARABIC \s 1 </w:instrText>
-      </w:r>
-      <w:r>
-        <w:fldChar w:fldCharType="separate"/>
-      </w:r>
-      <w:r>
-        <w:rPr>
-          <w:noProof/>
-        </w:rPr>
-        <w:t>4</w:t>
-      </w:r>
-      <w:r>
-        <w:rPr>
-          <w:noProof/>
-        </w:rPr>
-        <w:fldChar w:fldCharType="end"/>
-      </w:r>
+      <w:fldSimple w:instr=" SEQ Figure \* ARABIC \s 1 ">
+        <w:r>
+          <w:rPr>
+            <w:noProof/>
+          </w:rPr>
+          <w:t>4</w:t>
+        </w:r>
+      </w:fldSimple>
       <w:r>
         <w:t xml:space="preserve"> Class Diagram</w:t>
       </w:r>
-      <w:bookmarkEnd w:id="130"/>
       <w:bookmarkEnd w:id="131"/>
+      <w:bookmarkEnd w:id="132"/>
     </w:p>
     <w:p>
       <w:pPr>
         <w:pStyle w:val="Heading3"/>
       </w:pPr>
-      <w:bookmarkStart w:id="132" w:name="_Toc34055065"/>
-      <w:bookmarkStart w:id="133" w:name="_Toc49516671"/>
+      <w:bookmarkStart w:id="133" w:name="_Toc34055065"/>
+      <w:bookmarkStart w:id="134" w:name="_Toc49516671"/>
       <w:r>
         <w:t>Entity Relationship Diagram</w:t>
       </w:r>
-      <w:bookmarkEnd w:id="132"/>
       <w:bookmarkEnd w:id="133"/>
+      <w:bookmarkEnd w:id="134"/>
     </w:p>
     <w:p>
       <w:r>
@@ -14338,73 +14122,47 @@
       <w:pPr>
         <w:jc w:val="center"/>
       </w:pPr>
-      <w:bookmarkStart w:id="134" w:name="_Toc37018608"/>
-      <w:bookmarkStart w:id="135" w:name="_Toc49592626"/>
+      <w:bookmarkStart w:id="135" w:name="_Toc37018608"/>
+      <w:bookmarkStart w:id="136" w:name="_Toc49592626"/>
       <w:r>
         <w:t xml:space="preserve">Figure </w:t>
       </w:r>
-      <w:r>
-        <w:fldChar w:fldCharType="begin"/>
-      </w:r>
-      <w:r>
-        <w:instrText xml:space="preserve"> STYLEREF 1 \s </w:instrText>
-      </w:r>
-      <w:r>
-        <w:fldChar w:fldCharType="separate"/>
-      </w:r>
-      <w:r>
-        <w:rPr>
-          <w:noProof/>
-        </w:rPr>
-        <w:t>4</w:t>
-      </w:r>
-      <w:r>
-        <w:rPr>
-          <w:noProof/>
-        </w:rPr>
-        <w:fldChar w:fldCharType="end"/>
-      </w:r>
+      <w:fldSimple w:instr=" STYLEREF 1 \s ">
+        <w:r>
+          <w:rPr>
+            <w:noProof/>
+          </w:rPr>
+          <w:t>4</w:t>
+        </w:r>
+      </w:fldSimple>
       <w:r>
         <w:noBreakHyphen/>
       </w:r>
-      <w:r>
-        <w:fldChar w:fldCharType="begin"/>
-      </w:r>
-      <w:r>
-        <w:instrText xml:space="preserve"> SEQ Figure \* ARABIC \s 1 </w:instrText>
-      </w:r>
-      <w:r>
-        <w:fldChar w:fldCharType="separate"/>
-      </w:r>
-      <w:r>
-        <w:rPr>
-          <w:noProof/>
-        </w:rPr>
-        <w:t>5</w:t>
-      </w:r>
-      <w:r>
-        <w:rPr>
-          <w:noProof/>
-        </w:rPr>
-        <w:fldChar w:fldCharType="end"/>
-      </w:r>
+      <w:fldSimple w:instr=" SEQ Figure \* ARABIC \s 1 ">
+        <w:r>
+          <w:rPr>
+            <w:noProof/>
+          </w:rPr>
+          <w:t>5</w:t>
+        </w:r>
+      </w:fldSimple>
       <w:r>
         <w:t xml:space="preserve"> Entity Relationship Diagram</w:t>
       </w:r>
-      <w:bookmarkEnd w:id="134"/>
       <w:bookmarkEnd w:id="135"/>
+      <w:bookmarkEnd w:id="136"/>
     </w:p>
     <w:p>
       <w:pPr>
         <w:pStyle w:val="Heading3"/>
       </w:pPr>
-      <w:bookmarkStart w:id="136" w:name="_Toc34055066"/>
-      <w:bookmarkStart w:id="137" w:name="_Toc49516672"/>
+      <w:bookmarkStart w:id="137" w:name="_Toc34055066"/>
+      <w:bookmarkStart w:id="138" w:name="_Toc49516672"/>
       <w:r>
         <w:t>Database Schema</w:t>
       </w:r>
-      <w:bookmarkEnd w:id="136"/>
       <w:bookmarkEnd w:id="137"/>
+      <w:bookmarkEnd w:id="138"/>
     </w:p>
     <w:p>
       <w:r>
@@ -14461,61 +14219,35 @@
       <w:pPr>
         <w:jc w:val="center"/>
       </w:pPr>
-      <w:bookmarkStart w:id="138" w:name="_Toc37018609"/>
-      <w:bookmarkStart w:id="139" w:name="_Toc49592627"/>
+      <w:bookmarkStart w:id="139" w:name="_Toc37018609"/>
+      <w:bookmarkStart w:id="140" w:name="_Toc49592627"/>
       <w:r>
         <w:t xml:space="preserve">Figure </w:t>
       </w:r>
-      <w:r>
-        <w:fldChar w:fldCharType="begin"/>
-      </w:r>
-      <w:r>
-        <w:instrText xml:space="preserve"> STYLEREF 1 \s </w:instrText>
-      </w:r>
-      <w:r>
-        <w:fldChar w:fldCharType="separate"/>
-      </w:r>
-      <w:r>
-        <w:rPr>
-          <w:noProof/>
-        </w:rPr>
-        <w:t>4</w:t>
-      </w:r>
-      <w:r>
-        <w:rPr>
-          <w:noProof/>
-        </w:rPr>
-        <w:fldChar w:fldCharType="end"/>
-      </w:r>
+      <w:fldSimple w:instr=" STYLEREF 1 \s ">
+        <w:r>
+          <w:rPr>
+            <w:noProof/>
+          </w:rPr>
+          <w:t>4</w:t>
+        </w:r>
+      </w:fldSimple>
       <w:r>
         <w:noBreakHyphen/>
       </w:r>
-      <w:r>
-        <w:fldChar w:fldCharType="begin"/>
-      </w:r>
-      <w:r>
-        <w:instrText xml:space="preserve"> SEQ Figure \* ARABIC \s 1 </w:instrText>
-      </w:r>
-      <w:r>
-        <w:fldChar w:fldCharType="separate"/>
-      </w:r>
-      <w:r>
-        <w:rPr>
-          <w:noProof/>
-        </w:rPr>
-        <w:t>6</w:t>
-      </w:r>
-      <w:r>
-        <w:rPr>
-          <w:noProof/>
-        </w:rPr>
-        <w:fldChar w:fldCharType="end"/>
-      </w:r>
+      <w:fldSimple w:instr=" SEQ Figure \* ARABIC \s 1 ">
+        <w:r>
+          <w:rPr>
+            <w:noProof/>
+          </w:rPr>
+          <w:t>6</w:t>
+        </w:r>
+      </w:fldSimple>
       <w:r>
         <w:t xml:space="preserve"> Database Schema</w:t>
       </w:r>
-      <w:bookmarkEnd w:id="138"/>
       <w:bookmarkEnd w:id="139"/>
+      <w:bookmarkEnd w:id="140"/>
     </w:p>
     <w:p>
       <w:pPr>
@@ -14532,22 +14264,22 @@
         <w:spacing w:before="480"/>
         <w:jc w:val="center"/>
       </w:pPr>
-      <w:bookmarkStart w:id="140" w:name="_Toc49516673"/>
+      <w:bookmarkStart w:id="141" w:name="_Toc49516673"/>
       <w:r>
         <w:lastRenderedPageBreak/>
         <w:t>System Implementation and Testing</w:t>
       </w:r>
-      <w:bookmarkEnd w:id="140"/>
+      <w:bookmarkEnd w:id="141"/>
     </w:p>
     <w:p>
       <w:pPr>
         <w:pStyle w:val="Heading2"/>
       </w:pPr>
-      <w:bookmarkStart w:id="141" w:name="_Toc49516674"/>
+      <w:bookmarkStart w:id="142" w:name="_Toc49516674"/>
       <w:r>
         <w:t>Introduction</w:t>
       </w:r>
-      <w:bookmarkEnd w:id="141"/>
+      <w:bookmarkEnd w:id="142"/>
     </w:p>
     <w:p>
       <w:r>
@@ -14579,11 +14311,11 @@
       <w:pPr>
         <w:pStyle w:val="Heading2"/>
       </w:pPr>
-      <w:bookmarkStart w:id="142" w:name="_Toc49516675"/>
+      <w:bookmarkStart w:id="143" w:name="_Toc49516675"/>
       <w:r>
         <w:t>Description of the Implementation Environment</w:t>
       </w:r>
-      <w:bookmarkEnd w:id="142"/>
+      <w:bookmarkEnd w:id="143"/>
     </w:p>
     <w:p>
       <w:r>
@@ -14594,11 +14326,11 @@
       <w:pPr>
         <w:pStyle w:val="Heading3"/>
       </w:pPr>
-      <w:bookmarkStart w:id="143" w:name="_Toc49516676"/>
+      <w:bookmarkStart w:id="144" w:name="_Toc49516676"/>
       <w:r>
         <w:t>Hardware Specifications</w:t>
       </w:r>
-      <w:bookmarkEnd w:id="143"/>
+      <w:bookmarkEnd w:id="144"/>
     </w:p>
     <w:p>
       <w:r>
@@ -14627,7 +14359,7 @@
       <w:pPr>
         <w:pStyle w:val="Caption"/>
       </w:pPr>
-      <w:bookmarkStart w:id="144" w:name="_Toc49592608"/>
+      <w:bookmarkStart w:id="145" w:name="_Toc49592608"/>
       <w:r>
         <w:t xml:space="preserve">Table </w:t>
       </w:r>
@@ -14673,7 +14405,7 @@
       <w:r>
         <w:t xml:space="preserve"> Hardware Specifications (Minimal and Recommended)</w:t>
       </w:r>
-      <w:bookmarkEnd w:id="144"/>
+      <w:bookmarkEnd w:id="145"/>
     </w:p>
     <w:tbl>
       <w:tblPr>
@@ -14890,59 +14622,33 @@
       <w:pPr>
         <w:jc w:val="center"/>
       </w:pPr>
-      <w:bookmarkStart w:id="145" w:name="_Toc49592609"/>
+      <w:bookmarkStart w:id="146" w:name="_Toc49592609"/>
       <w:r>
         <w:t xml:space="preserve">Table </w:t>
       </w:r>
-      <w:r>
-        <w:fldChar w:fldCharType="begin"/>
-      </w:r>
-      <w:r>
-        <w:instrText xml:space="preserve"> STYLEREF 1 \s </w:instrText>
-      </w:r>
-      <w:r>
-        <w:fldChar w:fldCharType="separate"/>
-      </w:r>
-      <w:r>
-        <w:rPr>
-          <w:noProof/>
-        </w:rPr>
-        <w:t>5</w:t>
-      </w:r>
-      <w:r>
-        <w:rPr>
-          <w:noProof/>
-        </w:rPr>
-        <w:fldChar w:fldCharType="end"/>
-      </w:r>
+      <w:fldSimple w:instr=" STYLEREF 1 \s ">
+        <w:r>
+          <w:rPr>
+            <w:noProof/>
+          </w:rPr>
+          <w:t>5</w:t>
+        </w:r>
+      </w:fldSimple>
       <w:r>
         <w:t>.</w:t>
       </w:r>
-      <w:r>
-        <w:fldChar w:fldCharType="begin"/>
-      </w:r>
-      <w:r>
-        <w:instrText xml:space="preserve"> SEQ Table \* ARABIC \s 1 </w:instrText>
-      </w:r>
-      <w:r>
-        <w:fldChar w:fldCharType="separate"/>
-      </w:r>
-      <w:r>
-        <w:rPr>
-          <w:noProof/>
-        </w:rPr>
-        <w:t>2</w:t>
-      </w:r>
-      <w:r>
-        <w:rPr>
-          <w:noProof/>
-        </w:rPr>
-        <w:fldChar w:fldCharType="end"/>
-      </w:r>
+      <w:fldSimple w:instr=" SEQ Table \* ARABIC \s 1 ">
+        <w:r>
+          <w:rPr>
+            <w:noProof/>
+          </w:rPr>
+          <w:t>2</w:t>
+        </w:r>
+      </w:fldSimple>
       <w:r>
         <w:t xml:space="preserve"> Developer’s Computer Specifications</w:t>
       </w:r>
-      <w:bookmarkEnd w:id="145"/>
+      <w:bookmarkEnd w:id="146"/>
     </w:p>
     <w:tbl>
       <w:tblPr>
@@ -15088,11 +14794,11 @@
       <w:pPr>
         <w:pStyle w:val="Heading3"/>
       </w:pPr>
-      <w:bookmarkStart w:id="146" w:name="_Toc49516677"/>
+      <w:bookmarkStart w:id="147" w:name="_Toc49516677"/>
       <w:r>
         <w:t>Software Specifications</w:t>
       </w:r>
-      <w:bookmarkEnd w:id="146"/>
+      <w:bookmarkEnd w:id="147"/>
     </w:p>
     <w:p>
       <w:pPr>
@@ -15197,7 +14903,7 @@
       <w:pPr>
         <w:pStyle w:val="Caption"/>
       </w:pPr>
-      <w:bookmarkStart w:id="147" w:name="_Toc49592610"/>
+      <w:bookmarkStart w:id="148" w:name="_Toc49592610"/>
     </w:p>
     <w:p>
       <w:pPr>
@@ -15254,7 +14960,7 @@
       <w:r>
         <w:t xml:space="preserve"> User Interface Dependencies</w:t>
       </w:r>
-      <w:bookmarkEnd w:id="147"/>
+      <w:bookmarkEnd w:id="148"/>
     </w:p>
     <w:tbl>
       <w:tblPr>
@@ -15416,13 +15122,13 @@
         <w:pStyle w:val="Heading2"/>
         <w:overflowPunct w:val="0"/>
       </w:pPr>
-      <w:bookmarkStart w:id="148" w:name="_Toc25229150"/>
-      <w:bookmarkStart w:id="149" w:name="_Toc49516678"/>
+      <w:bookmarkStart w:id="149" w:name="_Toc25229150"/>
+      <w:bookmarkStart w:id="150" w:name="_Toc49516678"/>
       <w:r>
         <w:t>Description of Testing</w:t>
       </w:r>
-      <w:bookmarkEnd w:id="148"/>
       <w:bookmarkEnd w:id="149"/>
+      <w:bookmarkEnd w:id="150"/>
     </w:p>
     <w:p>
       <w:pPr>
@@ -15467,11 +15173,11 @@
       <w:pPr>
         <w:pStyle w:val="Heading3"/>
       </w:pPr>
-      <w:bookmarkStart w:id="150" w:name="_Toc49516679"/>
+      <w:bookmarkStart w:id="151" w:name="_Toc49516679"/>
       <w:r>
         <w:t>Testing Paradigm</w:t>
       </w:r>
-      <w:bookmarkEnd w:id="150"/>
+      <w:bookmarkEnd w:id="151"/>
     </w:p>
     <w:p>
       <w:r>
@@ -15524,13 +15230,13 @@
         <w:pStyle w:val="Heading3"/>
         <w:overflowPunct w:val="0"/>
       </w:pPr>
-      <w:bookmarkStart w:id="151" w:name="_Toc25229152"/>
-      <w:bookmarkStart w:id="152" w:name="_Toc49516680"/>
+      <w:bookmarkStart w:id="152" w:name="_Toc25229152"/>
+      <w:bookmarkStart w:id="153" w:name="_Toc49516680"/>
       <w:r>
         <w:t>Subset of Functional and Non Functional Requirements Tested</w:t>
       </w:r>
-      <w:bookmarkEnd w:id="151"/>
       <w:bookmarkEnd w:id="152"/>
+      <w:bookmarkEnd w:id="153"/>
     </w:p>
     <w:p>
       <w:r>
@@ -15679,14 +15385,14 @@
           <w:shd w:val="clear" w:color="auto" w:fill="FFFFFF"/>
         </w:rPr>
       </w:pPr>
-      <w:bookmarkStart w:id="153" w:name="_Toc49516681"/>
+      <w:bookmarkStart w:id="154" w:name="_Toc49516681"/>
       <w:r>
         <w:rPr>
           <w:shd w:val="clear" w:color="auto" w:fill="FFFFFF"/>
         </w:rPr>
         <w:t>Testing Results</w:t>
       </w:r>
-      <w:bookmarkEnd w:id="153"/>
+      <w:bookmarkEnd w:id="154"/>
     </w:p>
     <w:p>
       <w:r>
@@ -15698,13 +15404,13 @@
         <w:pStyle w:val="Heading3"/>
         <w:overflowPunct w:val="0"/>
       </w:pPr>
-      <w:bookmarkStart w:id="154" w:name="_Toc25229154"/>
-      <w:bookmarkStart w:id="155" w:name="_Toc49516682"/>
+      <w:bookmarkStart w:id="155" w:name="_Toc25229154"/>
+      <w:bookmarkStart w:id="156" w:name="_Toc49516682"/>
       <w:r>
         <w:t>Authentication</w:t>
       </w:r>
-      <w:bookmarkEnd w:id="154"/>
       <w:bookmarkEnd w:id="155"/>
+      <w:bookmarkEnd w:id="156"/>
     </w:p>
     <w:p>
       <w:r>
@@ -15721,7 +15427,7 @@
       <w:pPr>
         <w:pStyle w:val="Caption"/>
       </w:pPr>
-      <w:bookmarkStart w:id="156" w:name="_Toc49592611"/>
+      <w:bookmarkStart w:id="157" w:name="_Toc49592611"/>
       <w:r>
         <w:t xml:space="preserve">Table </w:t>
       </w:r>
@@ -15773,7 +15479,7 @@
       <w:r>
         <w:t xml:space="preserve"> Test Results</w:t>
       </w:r>
-      <w:bookmarkEnd w:id="156"/>
+      <w:bookmarkEnd w:id="157"/>
     </w:p>
     <w:tbl>
       <w:tblPr>
@@ -16243,7 +15949,7 @@
       <w:r>
         <w:t xml:space="preserve"> </w:t>
       </w:r>
-      <w:bookmarkStart w:id="157" w:name="_Toc49516683"/>
+      <w:bookmarkStart w:id="158" w:name="_Toc49516683"/>
       <w:r>
         <w:t>C</w:t>
       </w:r>
@@ -16259,7 +15965,7 @@
       <w:r>
         <w:t>Record</w:t>
       </w:r>
-      <w:bookmarkEnd w:id="157"/>
+      <w:bookmarkEnd w:id="158"/>
     </w:p>
     <w:p>
       <w:r>
@@ -16276,8 +15982,8 @@
       <w:pPr>
         <w:pStyle w:val="Caption"/>
       </w:pPr>
-      <w:bookmarkStart w:id="158" w:name="_Toc25229173"/>
-      <w:bookmarkStart w:id="159" w:name="_Toc49592612"/>
+      <w:bookmarkStart w:id="159" w:name="_Toc25229173"/>
+      <w:bookmarkStart w:id="160" w:name="_Toc49592612"/>
       <w:r>
         <w:t xml:space="preserve">Table </w:t>
       </w:r>
@@ -16332,8 +16038,8 @@
       <w:r>
         <w:t xml:space="preserve"> Creation Test Results</w:t>
       </w:r>
-      <w:bookmarkEnd w:id="158"/>
       <w:bookmarkEnd w:id="159"/>
+      <w:bookmarkEnd w:id="160"/>
     </w:p>
     <w:tbl>
       <w:tblPr>
@@ -16833,11 +16539,11 @@
         <w:pStyle w:val="Heading3"/>
         <w:overflowPunct w:val="0"/>
       </w:pPr>
-      <w:bookmarkStart w:id="160" w:name="_Toc49516684"/>
+      <w:bookmarkStart w:id="161" w:name="_Toc49516684"/>
       <w:r>
         <w:t>Creating an Auction</w:t>
       </w:r>
-      <w:bookmarkEnd w:id="160"/>
+      <w:bookmarkEnd w:id="161"/>
     </w:p>
     <w:p>
       <w:r>
@@ -16857,8 +16563,8 @@
       <w:pPr>
         <w:pStyle w:val="Caption"/>
       </w:pPr>
-      <w:bookmarkStart w:id="161" w:name="_Toc25229174"/>
-      <w:bookmarkStart w:id="162" w:name="_Toc49592613"/>
+      <w:bookmarkStart w:id="162" w:name="_Toc25229174"/>
+      <w:bookmarkStart w:id="163" w:name="_Toc49592613"/>
       <w:r>
         <w:t xml:space="preserve">Table </w:t>
       </w:r>
@@ -16910,8 +16616,8 @@
       <w:r>
         <w:t xml:space="preserve"> Testing and Results</w:t>
       </w:r>
-      <w:bookmarkEnd w:id="161"/>
       <w:bookmarkEnd w:id="162"/>
+      <w:bookmarkEnd w:id="163"/>
     </w:p>
     <w:tbl>
       <w:tblPr>
@@ -17223,12 +16929,12 @@
         <w:pStyle w:val="Heading3"/>
         <w:overflowPunct w:val="0"/>
       </w:pPr>
-      <w:bookmarkStart w:id="163" w:name="_Toc49516685"/>
+      <w:bookmarkStart w:id="164" w:name="_Toc49516685"/>
       <w:r>
         <w:lastRenderedPageBreak/>
         <w:t>Placing a Bid to an Auction</w:t>
       </w:r>
-      <w:bookmarkEnd w:id="163"/>
+      <w:bookmarkEnd w:id="164"/>
     </w:p>
     <w:p>
       <w:r>
@@ -17251,7 +16957,7 @@
       <w:pPr>
         <w:pStyle w:val="Caption"/>
       </w:pPr>
-      <w:bookmarkStart w:id="164" w:name="_Toc49592614"/>
+      <w:bookmarkStart w:id="165" w:name="_Toc49592614"/>
       <w:r>
         <w:t xml:space="preserve">Table </w:t>
       </w:r>
@@ -17297,7 +17003,7 @@
       <w:r>
         <w:t xml:space="preserve"> Placing a Bid Testing and Results</w:t>
       </w:r>
-      <w:bookmarkEnd w:id="164"/>
+      <w:bookmarkEnd w:id="165"/>
     </w:p>
     <w:tbl>
       <w:tblPr>
@@ -17589,13 +17295,13 @@
         <w:pStyle w:val="Heading3"/>
         <w:overflowPunct w:val="0"/>
       </w:pPr>
-      <w:bookmarkStart w:id="165" w:name="_Toc25229157"/>
-      <w:bookmarkStart w:id="166" w:name="_Toc49516686"/>
+      <w:bookmarkStart w:id="166" w:name="_Toc25229157"/>
+      <w:bookmarkStart w:id="167" w:name="_Toc49516686"/>
       <w:r>
         <w:t>Availability</w:t>
       </w:r>
-      <w:bookmarkEnd w:id="165"/>
       <w:bookmarkEnd w:id="166"/>
+      <w:bookmarkEnd w:id="167"/>
     </w:p>
     <w:p>
       <w:r>
@@ -17618,7 +17324,7 @@
       <w:pPr>
         <w:pStyle w:val="Caption"/>
       </w:pPr>
-      <w:bookmarkStart w:id="167" w:name="_Toc25229175"/>
+      <w:bookmarkStart w:id="168" w:name="_Toc25229175"/>
     </w:p>
     <w:p>
       <w:pPr>
@@ -17629,8 +17335,6 @@
       <w:pPr>
         <w:pStyle w:val="Caption"/>
       </w:pPr>
-      <w:bookmarkStart w:id="168" w:name="_GoBack"/>
-      <w:bookmarkEnd w:id="168"/>
       <w:r>
         <w:lastRenderedPageBreak/>
         <w:t>Table 5.</w:t>
@@ -17641,7 +17345,7 @@
       <w:r>
         <w:t xml:space="preserve"> User Interface Responsiveness Testing</w:t>
       </w:r>
-      <w:bookmarkEnd w:id="167"/>
+      <w:bookmarkEnd w:id="168"/>
     </w:p>
     <w:tbl>
       <w:tblPr>
@@ -18952,7 +18656,7 @@
           <w:rPr>
             <w:noProof/>
           </w:rPr>
-          <w:t>41</w:t>
+          <w:t>42</w:t>
         </w:r>
         <w:r>
           <w:rPr>
@@ -21775,7 +21479,7 @@
 </file>
 
 <file path=customXml/itemProps1.xml><?xml version="1.0" encoding="utf-8"?>
-<ds:datastoreItem xmlns:ds="http://schemas.openxmlformats.org/officeDocument/2006/customXml" ds:itemID="{8084066B-421A-403F-9983-4BFC1513B165}">
+<ds:datastoreItem xmlns:ds="http://schemas.openxmlformats.org/officeDocument/2006/customXml" ds:itemID="{5555ACF5-A11B-4A12-8767-86A960217A0D}">
   <ds:schemaRefs>
     <ds:schemaRef ds:uri="http://schemas.openxmlformats.org/officeDocument/2006/bibliography"/>
   </ds:schemaRefs>
